--- a/Python笔记.docx
+++ b/Python笔记.docx
@@ -1,19 +1,19 @@
 
 <file path=word/document.xml><?xml version="1.0" encoding="utf-8"?>
-<w:document xmlns:wpc="http://schemas.microsoft.com/office/word/2010/wordprocessingCanvas" xmlns:cx="http://schemas.microsoft.com/office/drawing/2014/chartex" xmlns:cx1="http://schemas.microsoft.com/office/drawing/2015/9/8/chartex" xmlns:cx2="http://schemas.microsoft.com/office/drawing/2015/10/21/chartex" xmlns:cx3="http://schemas.microsoft.com/office/drawing/2016/5/9/chartex" xmlns:cx4="http://schemas.microsoft.com/office/drawing/2016/5/10/chartex" xmlns:cx5="http://schemas.microsoft.com/office/drawing/2016/5/11/chartex" xmlns:cx6="http://schemas.microsoft.com/office/drawing/2016/5/12/chartex" xmlns:cx7="http://schemas.microsoft.com/office/drawing/2016/5/13/chartex" xmlns:cx8="http://schemas.microsoft.com/office/drawing/2016/5/14/chartex" xmlns:mc="http://schemas.openxmlformats.org/markup-compatibility/2006" xmlns:aink="http://schemas.microsoft.com/office/drawing/2016/ink" xmlns:am3d="http://schemas.microsoft.com/office/drawing/2017/model3d" xmlns:o="urn:schemas-microsoft-com:office:office" xmlns:r="http://schemas.openxmlformats.org/officeDocument/2006/relationships" xmlns:m="http://schemas.openxmlformats.org/officeDocument/2006/math" xmlns:v="urn:schemas-microsoft-com:vml" xmlns:wp14="http://schemas.microsoft.com/office/word/2010/wordprocessingDrawing" xmlns:wp="http://schemas.openxmlformats.org/drawingml/2006/wordprocessingDrawing" xmlns:w10="urn:schemas-microsoft-com:office:word" xmlns:w="http://schemas.openxmlformats.org/wordprocessingml/2006/main" xmlns:w14="http://schemas.microsoft.com/office/word/2010/wordml" xmlns:w15="http://schemas.microsoft.com/office/word/2012/wordml" xmlns:w16cid="http://schemas.microsoft.com/office/word/2016/wordml/cid" xmlns:w16se="http://schemas.microsoft.com/office/word/2015/wordml/symex" xmlns:wpg="http://schemas.microsoft.com/office/word/2010/wordprocessingGroup" xmlns:wpi="http://schemas.microsoft.com/office/word/2010/wordprocessingInk" xmlns:wne="http://schemas.microsoft.com/office/word/2006/wordml" xmlns:wps="http://schemas.microsoft.com/office/word/2010/wordprocessingShape" mc:Ignorable="w14 w15 w16se w16cid wp14">
+<w:document xmlns:wpc="http://schemas.microsoft.com/office/word/2010/wordprocessingCanvas" xmlns:cx="http://schemas.microsoft.com/office/drawing/2014/chartex" xmlns:mc="http://schemas.openxmlformats.org/markup-compatibility/2006" xmlns:o="urn:schemas-microsoft-com:office:office" xmlns:r="http://schemas.openxmlformats.org/officeDocument/2006/relationships" xmlns:m="http://schemas.openxmlformats.org/officeDocument/2006/math" xmlns:v="urn:schemas-microsoft-com:vml" xmlns:wp14="http://schemas.microsoft.com/office/word/2010/wordprocessingDrawing" xmlns:wp="http://schemas.openxmlformats.org/drawingml/2006/wordprocessingDrawing" xmlns:w10="urn:schemas-microsoft-com:office:word" xmlns:w="http://schemas.openxmlformats.org/wordprocessingml/2006/main" xmlns:w14="http://schemas.microsoft.com/office/word/2010/wordml" xmlns:w15="http://schemas.microsoft.com/office/word/2012/wordml" xmlns:w16se="http://schemas.microsoft.com/office/word/2015/wordml/symex" xmlns:wpg="http://schemas.microsoft.com/office/word/2010/wordprocessingGroup" xmlns:wpi="http://schemas.microsoft.com/office/word/2010/wordprocessingInk" xmlns:wne="http://schemas.microsoft.com/office/word/2006/wordml" xmlns:wps="http://schemas.microsoft.com/office/word/2010/wordprocessingShape" mc:Ignorable="w14 w15 w16se wp14">
   <w:body>
     <w:p>
       <w:pPr>
         <w:pStyle w:val="1"/>
         <w:jc w:val="center"/>
         <w:rPr>
+          <w:rFonts w:ascii="Microsoft YaHei UI" w:hAnsi="Microsoft YaHei UI"/>
+        </w:rPr>
+      </w:pPr>
+      <w:r>
+        <w:rPr>
           <w:rFonts w:ascii="Microsoft YaHei UI" w:hAnsi="Microsoft YaHei UI" w:hint="eastAsia"/>
         </w:rPr>
-      </w:pPr>
-      <w:r>
-        <w:rPr>
-          <w:rFonts w:ascii="Microsoft YaHei UI" w:hAnsi="Microsoft YaHei UI" w:hint="eastAsia"/>
-        </w:rPr>
         <w:t>Python笔记</w:t>
       </w:r>
     </w:p>
@@ -23,7 +23,7 @@
           <w:noProof/>
         </w:rPr>
         <w:drawing>
-          <wp:inline distT="0" distB="0" distL="0" distR="0" wp14:anchorId="64466CEA" wp14:editId="6A4EAB57">
+          <wp:inline distT="0" distB="0" distL="0" distR="0" wp14:anchorId="5A8C24E7" wp14:editId="4D7085E9">
             <wp:extent cx="5581650" cy="4019550"/>
             <wp:effectExtent l="0" t="0" r="0" b="0"/>
             <wp:docPr id="18" name="图片 18"/>
@@ -64,8 +64,9 @@
         <w:pStyle w:val="2"/>
         <w:numPr>
           <w:ilvl w:val="0"/>
-          <w:numId w:val="6"/>
+          <w:numId w:val="33"/>
         </w:numPr>
+        <w:spacing w:before="100"/>
         <w:rPr>
           <w:rFonts w:ascii="Microsoft YaHei UI" w:hAnsi="Microsoft YaHei UI"/>
         </w:rPr>
@@ -74,13 +75,7 @@
         <w:rPr>
           <w:rFonts w:ascii="Microsoft YaHei UI" w:hAnsi="Microsoft YaHei UI" w:hint="eastAsia"/>
         </w:rPr>
-        <w:t>Python基础</w:t>
-      </w:r>
-      <w:r>
-        <w:rPr>
-          <w:rFonts w:ascii="Microsoft YaHei UI" w:hAnsi="Microsoft YaHei UI" w:hint="eastAsia"/>
-        </w:rPr>
-        <w:t>——万物皆对象</w:t>
+        <w:t>Python基础——万物皆对象</w:t>
       </w:r>
     </w:p>
     <w:p>
@@ -88,7 +83,7 @@
         <w:pStyle w:val="3"/>
         <w:numPr>
           <w:ilvl w:val="1"/>
-          <w:numId w:val="8"/>
+          <w:numId w:val="34"/>
         </w:numPr>
       </w:pPr>
       <w:r>
@@ -109,8 +104,9 @@
         <w:pStyle w:val="4"/>
         <w:numPr>
           <w:ilvl w:val="2"/>
-          <w:numId w:val="8"/>
+          <w:numId w:val="34"/>
         </w:numPr>
+        <w:spacing w:before="0"/>
       </w:pPr>
       <w:r>
         <w:rPr>
@@ -121,7 +117,7 @@
     </w:p>
     <w:p>
       <w:pPr>
-        <w:pStyle w:val="afff0"/>
+        <w:pStyle w:val="afff1"/>
         <w:ind w:left="720" w:firstLineChars="0" w:firstLine="0"/>
       </w:pPr>
       <w:r>
@@ -133,7 +129,7 @@
     </w:p>
     <w:tbl>
       <w:tblPr>
-        <w:tblStyle w:val="afff1"/>
+        <w:tblStyle w:val="afff2"/>
         <w:tblW w:w="0" w:type="auto"/>
         <w:tblInd w:w="720" w:type="dxa"/>
         <w:tblLook w:val="04A0" w:firstRow="1" w:lastRow="0" w:firstColumn="1" w:lastColumn="0" w:noHBand="0" w:noVBand="1"/>
@@ -149,7 +145,7 @@
           </w:tcPr>
           <w:p>
             <w:pPr>
-              <w:pStyle w:val="afff0"/>
+              <w:pStyle w:val="afff1"/>
               <w:ind w:firstLineChars="0" w:firstLine="0"/>
             </w:pPr>
             <w:r>
@@ -172,7 +168,7 @@
           </w:tcPr>
           <w:p>
             <w:pPr>
-              <w:pStyle w:val="afff0"/>
+              <w:pStyle w:val="afff1"/>
               <w:ind w:firstLineChars="0" w:firstLine="0"/>
             </w:pPr>
             <w:r>
@@ -191,7 +187,7 @@
           </w:tcPr>
           <w:p>
             <w:pPr>
-              <w:pStyle w:val="afff0"/>
+              <w:pStyle w:val="afff1"/>
               <w:ind w:firstLineChars="0" w:firstLine="0"/>
               <w:rPr>
                 <w:b/>
@@ -232,7 +228,7 @@
           </w:tcPr>
           <w:p>
             <w:pPr>
-              <w:pStyle w:val="afff0"/>
+              <w:pStyle w:val="afff1"/>
               <w:ind w:firstLineChars="0" w:firstLine="0"/>
             </w:pPr>
             <w:proofErr w:type="spellStart"/>
@@ -250,7 +246,7 @@
           </w:tcPr>
           <w:p>
             <w:pPr>
-              <w:pStyle w:val="afff0"/>
+              <w:pStyle w:val="afff1"/>
               <w:ind w:firstLineChars="0" w:firstLine="0"/>
               <w:rPr>
                 <w:b/>
@@ -273,7 +269,7 @@
           </w:tcPr>
           <w:p>
             <w:pPr>
-              <w:pStyle w:val="afff0"/>
+              <w:pStyle w:val="afff1"/>
               <w:ind w:firstLineChars="0" w:firstLine="0"/>
             </w:pPr>
             <w:proofErr w:type="spellStart"/>
@@ -294,7 +290,7 @@
           </w:tcPr>
           <w:p>
             <w:pPr>
-              <w:pStyle w:val="afff0"/>
+              <w:pStyle w:val="afff1"/>
               <w:ind w:firstLineChars="0" w:firstLine="0"/>
               <w:rPr>
                 <w:b/>
@@ -333,7 +329,7 @@
           </w:tcPr>
           <w:p>
             <w:pPr>
-              <w:pStyle w:val="afff0"/>
+              <w:pStyle w:val="afff1"/>
               <w:ind w:firstLineChars="0" w:firstLine="0"/>
             </w:pPr>
             <w:proofErr w:type="spellStart"/>
@@ -368,7 +364,7 @@
           </w:tcPr>
           <w:p>
             <w:pPr>
-              <w:pStyle w:val="afff0"/>
+              <w:pStyle w:val="afff1"/>
               <w:ind w:firstLineChars="0" w:firstLine="0"/>
               <w:rPr>
                 <w:b/>
@@ -391,7 +387,7 @@
           </w:tcPr>
           <w:p>
             <w:pPr>
-              <w:pStyle w:val="afff0"/>
+              <w:pStyle w:val="afff1"/>
               <w:ind w:firstLineChars="0" w:firstLine="0"/>
             </w:pPr>
             <w:r>
@@ -416,7 +412,7 @@
           </w:tcPr>
           <w:p>
             <w:pPr>
-              <w:pStyle w:val="afff0"/>
+              <w:pStyle w:val="afff1"/>
               <w:ind w:firstLineChars="0" w:firstLine="0"/>
               <w:rPr>
                 <w:b/>
@@ -439,7 +435,7 @@
           </w:tcPr>
           <w:p>
             <w:pPr>
-              <w:pStyle w:val="afff0"/>
+              <w:pStyle w:val="afff1"/>
               <w:ind w:firstLineChars="0" w:firstLine="0"/>
             </w:pPr>
             <w:r>
@@ -458,7 +454,7 @@
           </w:tcPr>
           <w:p>
             <w:pPr>
-              <w:pStyle w:val="afff0"/>
+              <w:pStyle w:val="afff1"/>
               <w:ind w:firstLineChars="0" w:firstLine="0"/>
               <w:rPr>
                 <w:b/>
@@ -481,7 +477,7 @@
           </w:tcPr>
           <w:p>
             <w:pPr>
-              <w:pStyle w:val="afff0"/>
+              <w:pStyle w:val="afff1"/>
               <w:ind w:firstLineChars="0" w:firstLine="0"/>
             </w:pPr>
             <w:proofErr w:type="spellStart"/>
@@ -499,7 +495,7 @@
           </w:tcPr>
           <w:p>
             <w:pPr>
-              <w:pStyle w:val="afff0"/>
+              <w:pStyle w:val="afff1"/>
               <w:ind w:firstLineChars="0" w:firstLine="0"/>
               <w:rPr>
                 <w:b/>
@@ -522,7 +518,7 @@
           </w:tcPr>
           <w:p>
             <w:pPr>
-              <w:pStyle w:val="afff0"/>
+              <w:pStyle w:val="afff1"/>
               <w:ind w:firstLineChars="0" w:firstLine="0"/>
             </w:pPr>
             <w:proofErr w:type="spellStart"/>
@@ -539,7 +535,7 @@
     </w:tbl>
     <w:p>
       <w:pPr>
-        <w:pStyle w:val="afff0"/>
+        <w:pStyle w:val="afff1"/>
         <w:ind w:left="720" w:firstLineChars="0" w:firstLine="0"/>
       </w:pPr>
     </w:p>
@@ -579,6 +575,7 @@
     </w:p>
     <w:p>
       <w:r>
+        <w:lastRenderedPageBreak/>
         <w:tab/>
       </w:r>
       <w:r>
@@ -606,7 +603,6 @@
     <w:p>
       <w:pPr>
         <w:rPr>
-          <w:rFonts w:hint="eastAsia"/>
           <w:b/>
           <w:i/>
           <w:u w:val="single"/>
@@ -689,7 +685,7 @@
     </w:p>
     <w:tbl>
       <w:tblPr>
-        <w:tblStyle w:val="afff1"/>
+        <w:tblStyle w:val="afff2"/>
         <w:tblW w:w="8538" w:type="dxa"/>
         <w:tblInd w:w="671" w:type="dxa"/>
         <w:tblLook w:val="04A0" w:firstRow="1" w:lastRow="0" w:firstColumn="1" w:lastColumn="0" w:noHBand="0" w:noVBand="1"/>
@@ -708,7 +704,6 @@
               <w:rPr>
                 <w:rFonts w:hint="eastAsia"/>
               </w:rPr>
-              <w:lastRenderedPageBreak/>
               <w:t>数据类型</w:t>
             </w:r>
           </w:p>
@@ -866,15 +861,7 @@
               <w:t xml:space="preserve"> </w:t>
             </w:r>
             <w:r>
-              <w:t xml:space="preserve">= </w:t>
-            </w:r>
-            <w:proofErr w:type="gramStart"/>
-            <w:r>
-              <w:t>False ;</w:t>
-            </w:r>
-            <w:proofErr w:type="gramEnd"/>
-            <w:r>
-              <w:t xml:space="preserve"> </w:t>
+              <w:t xml:space="preserve">= False ; </w:t>
             </w:r>
             <w:proofErr w:type="spellStart"/>
             <w:r>
@@ -923,27 +910,10 @@
               <w:rPr>
                 <w:rFonts w:hint="eastAsia"/>
               </w:rPr>
-              <w:t>4+</w:t>
-            </w:r>
-            <w:r>
-              <w:rPr>
-                <w:rFonts w:hint="eastAsia"/>
-              </w:rPr>
-              <w:t>5</w:t>
-            </w:r>
-            <w:proofErr w:type="gramStart"/>
-            <w:r>
-              <w:rPr>
-                <w:rFonts w:hint="eastAsia"/>
-              </w:rPr>
-              <w:t>j</w:t>
-            </w:r>
-            <w:r>
-              <w:t xml:space="preserve">  ;</w:t>
-            </w:r>
-            <w:proofErr w:type="gramEnd"/>
-            <w:r>
-              <w:t xml:space="preserve">  complex(4,5)</w:t>
+              <w:t>4+5j</w:t>
+            </w:r>
+            <w:r>
+              <w:t xml:space="preserve">  ;  complex(4,5)</w:t>
             </w:r>
           </w:p>
         </w:tc>
@@ -955,8 +925,9 @@
         <w:pStyle w:val="4"/>
         <w:numPr>
           <w:ilvl w:val="2"/>
-          <w:numId w:val="8"/>
+          <w:numId w:val="34"/>
         </w:numPr>
+        <w:spacing w:before="0"/>
       </w:pPr>
       <w:r>
         <w:rPr>
@@ -967,7 +938,7 @@
     </w:p>
     <w:tbl>
       <w:tblPr>
-        <w:tblStyle w:val="afff1"/>
+        <w:tblStyle w:val="afff2"/>
         <w:tblW w:w="0" w:type="auto"/>
         <w:tblInd w:w="720" w:type="dxa"/>
         <w:tblLook w:val="04A0" w:firstRow="1" w:lastRow="0" w:firstColumn="1" w:lastColumn="0" w:noHBand="0" w:noVBand="1"/>
@@ -987,7 +958,7 @@
           </w:tcPr>
           <w:p>
             <w:pPr>
-              <w:pStyle w:val="afff0"/>
+              <w:pStyle w:val="afff1"/>
               <w:ind w:firstLineChars="0" w:firstLine="0"/>
               <w:rPr>
                 <w:highlight w:val="yellow"/>
@@ -1008,7 +979,7 @@
           </w:tcPr>
           <w:p>
             <w:pPr>
-              <w:pStyle w:val="afff0"/>
+              <w:pStyle w:val="afff1"/>
               <w:ind w:firstLineChars="0" w:firstLine="0"/>
             </w:pPr>
             <w:r>
@@ -1025,7 +996,7 @@
           </w:tcPr>
           <w:p>
             <w:pPr>
-              <w:pStyle w:val="afff0"/>
+              <w:pStyle w:val="afff1"/>
               <w:ind w:firstLineChars="0" w:firstLine="0"/>
             </w:pPr>
             <w:r>
@@ -1042,7 +1013,7 @@
           </w:tcPr>
           <w:p>
             <w:pPr>
-              <w:pStyle w:val="afff0"/>
+              <w:pStyle w:val="afff1"/>
               <w:ind w:firstLineChars="0" w:firstLine="0"/>
             </w:pPr>
             <w:r>
@@ -1059,7 +1030,7 @@
           </w:tcPr>
           <w:p>
             <w:pPr>
-              <w:pStyle w:val="afff0"/>
+              <w:pStyle w:val="afff1"/>
               <w:ind w:firstLineChars="0" w:firstLine="0"/>
             </w:pPr>
             <w:r>
@@ -1076,7 +1047,7 @@
           </w:tcPr>
           <w:p>
             <w:pPr>
-              <w:pStyle w:val="afff0"/>
+              <w:pStyle w:val="afff1"/>
               <w:ind w:firstLineChars="0" w:firstLine="0"/>
             </w:pPr>
             <w:r>
@@ -1095,7 +1066,7 @@
           </w:tcPr>
           <w:p>
             <w:pPr>
-              <w:pStyle w:val="afff0"/>
+              <w:pStyle w:val="afff1"/>
               <w:ind w:firstLineChars="0" w:firstLine="0"/>
               <w:jc w:val="center"/>
               <w:rPr>
@@ -1121,7 +1092,7 @@
           </w:tcPr>
           <w:p>
             <w:pPr>
-              <w:pStyle w:val="afff0"/>
+              <w:pStyle w:val="afff1"/>
               <w:ind w:firstLineChars="0" w:firstLine="0"/>
             </w:pPr>
             <w:r>
@@ -1138,7 +1109,7 @@
           </w:tcPr>
           <w:p>
             <w:pPr>
-              <w:pStyle w:val="afff0"/>
+              <w:pStyle w:val="afff1"/>
               <w:ind w:firstLineChars="0" w:firstLine="0"/>
               <w:jc w:val="center"/>
               <w:rPr>
@@ -1164,7 +1135,7 @@
           </w:tcPr>
           <w:p>
             <w:pPr>
-              <w:pStyle w:val="afff0"/>
+              <w:pStyle w:val="afff1"/>
               <w:ind w:firstLineChars="0" w:firstLine="0"/>
             </w:pPr>
             <w:r>
@@ -1181,7 +1152,7 @@
           </w:tcPr>
           <w:p>
             <w:pPr>
-              <w:pStyle w:val="afff0"/>
+              <w:pStyle w:val="afff1"/>
               <w:ind w:firstLineChars="0" w:firstLine="0"/>
               <w:jc w:val="center"/>
               <w:rPr>
@@ -1207,7 +1178,7 @@
           </w:tcPr>
           <w:p>
             <w:pPr>
-              <w:pStyle w:val="afff0"/>
+              <w:pStyle w:val="afff1"/>
               <w:ind w:firstLineChars="0" w:firstLine="0"/>
             </w:pPr>
             <w:r>
@@ -1250,7 +1221,7 @@
           </w:tcPr>
           <w:p>
             <w:pPr>
-              <w:pStyle w:val="afff0"/>
+              <w:pStyle w:val="afff1"/>
               <w:ind w:firstLineChars="0" w:firstLine="0"/>
             </w:pPr>
             <w:r>
@@ -1267,7 +1238,7 @@
           </w:tcPr>
           <w:p>
             <w:pPr>
-              <w:pStyle w:val="afff0"/>
+              <w:pStyle w:val="afff1"/>
               <w:ind w:firstLineChars="0" w:firstLine="0"/>
               <w:jc w:val="center"/>
               <w:rPr>
@@ -1301,7 +1272,7 @@
           </w:tcPr>
           <w:p>
             <w:pPr>
-              <w:pStyle w:val="afff0"/>
+              <w:pStyle w:val="afff1"/>
               <w:ind w:firstLineChars="0" w:firstLine="0"/>
             </w:pPr>
             <w:r>
@@ -1318,7 +1289,7 @@
           </w:tcPr>
           <w:p>
             <w:pPr>
-              <w:pStyle w:val="afff0"/>
+              <w:pStyle w:val="afff1"/>
               <w:ind w:firstLineChars="0" w:firstLine="0"/>
               <w:jc w:val="center"/>
               <w:rPr>
@@ -1344,7 +1315,7 @@
           </w:tcPr>
           <w:p>
             <w:pPr>
-              <w:pStyle w:val="afff0"/>
+              <w:pStyle w:val="afff1"/>
               <w:ind w:firstLineChars="0" w:firstLine="0"/>
             </w:pPr>
             <w:r>
@@ -1363,7 +1334,7 @@
           </w:tcPr>
           <w:p>
             <w:pPr>
-              <w:pStyle w:val="afff0"/>
+              <w:pStyle w:val="afff1"/>
               <w:ind w:firstLineChars="0" w:firstLine="0"/>
               <w:jc w:val="center"/>
               <w:rPr>
@@ -1389,7 +1360,7 @@
           </w:tcPr>
           <w:p>
             <w:pPr>
-              <w:pStyle w:val="afff0"/>
+              <w:pStyle w:val="afff1"/>
               <w:ind w:firstLineChars="0" w:firstLine="0"/>
             </w:pPr>
             <w:r>
@@ -1406,7 +1377,7 @@
           </w:tcPr>
           <w:p>
             <w:pPr>
-              <w:pStyle w:val="afff0"/>
+              <w:pStyle w:val="afff1"/>
               <w:ind w:firstLineChars="0" w:firstLine="0"/>
               <w:jc w:val="center"/>
               <w:rPr>
@@ -1432,7 +1403,7 @@
           </w:tcPr>
           <w:p>
             <w:pPr>
-              <w:pStyle w:val="afff0"/>
+              <w:pStyle w:val="afff1"/>
               <w:ind w:firstLineChars="0" w:firstLine="0"/>
             </w:pPr>
             <w:r>
@@ -1449,7 +1420,7 @@
           </w:tcPr>
           <w:p>
             <w:pPr>
-              <w:pStyle w:val="afff0"/>
+              <w:pStyle w:val="afff1"/>
               <w:ind w:firstLineChars="0" w:firstLine="0"/>
               <w:jc w:val="center"/>
               <w:rPr>
@@ -1475,7 +1446,7 @@
           </w:tcPr>
           <w:p>
             <w:pPr>
-              <w:pStyle w:val="afff0"/>
+              <w:pStyle w:val="afff1"/>
               <w:ind w:firstLineChars="0" w:firstLine="0"/>
             </w:pPr>
             <w:r>
@@ -1494,7 +1465,7 @@
           </w:tcPr>
           <w:p>
             <w:pPr>
-              <w:pStyle w:val="afff0"/>
+              <w:pStyle w:val="afff1"/>
               <w:ind w:firstLineChars="0" w:firstLine="0"/>
               <w:jc w:val="center"/>
               <w:rPr>
@@ -1520,7 +1491,7 @@
           </w:tcPr>
           <w:p>
             <w:pPr>
-              <w:pStyle w:val="afff0"/>
+              <w:pStyle w:val="afff1"/>
               <w:ind w:firstLineChars="0" w:firstLine="0"/>
             </w:pPr>
             <w:r>
@@ -1537,7 +1508,7 @@
           </w:tcPr>
           <w:p>
             <w:pPr>
-              <w:pStyle w:val="afff0"/>
+              <w:pStyle w:val="afff1"/>
               <w:ind w:firstLineChars="0" w:firstLine="0"/>
             </w:pPr>
           </w:p>
@@ -1548,7 +1519,7 @@
           </w:tcPr>
           <w:p>
             <w:pPr>
-              <w:pStyle w:val="afff0"/>
+              <w:pStyle w:val="afff1"/>
               <w:ind w:firstLineChars="0" w:firstLine="0"/>
             </w:pPr>
           </w:p>
@@ -1559,7 +1530,7 @@
           </w:tcPr>
           <w:p>
             <w:pPr>
-              <w:pStyle w:val="afff0"/>
+              <w:pStyle w:val="afff1"/>
               <w:ind w:firstLineChars="0" w:firstLine="0"/>
               <w:jc w:val="center"/>
               <w:rPr>
@@ -1585,7 +1556,7 @@
           </w:tcPr>
           <w:p>
             <w:pPr>
-              <w:pStyle w:val="afff0"/>
+              <w:pStyle w:val="afff1"/>
               <w:ind w:firstLineChars="0" w:firstLine="0"/>
             </w:pPr>
             <w:r>
@@ -1604,7 +1575,7 @@
           </w:tcPr>
           <w:p>
             <w:pPr>
-              <w:pStyle w:val="afff0"/>
+              <w:pStyle w:val="afff1"/>
               <w:ind w:firstLineChars="0" w:firstLine="0"/>
               <w:jc w:val="center"/>
               <w:rPr>
@@ -1630,7 +1601,7 @@
           </w:tcPr>
           <w:p>
             <w:pPr>
-              <w:pStyle w:val="afff0"/>
+              <w:pStyle w:val="afff1"/>
               <w:ind w:firstLineChars="0" w:firstLine="0"/>
             </w:pPr>
             <w:r>
@@ -1647,7 +1618,7 @@
           </w:tcPr>
           <w:p>
             <w:pPr>
-              <w:pStyle w:val="afff0"/>
+              <w:pStyle w:val="afff1"/>
               <w:ind w:firstLineChars="0" w:firstLine="0"/>
             </w:pPr>
           </w:p>
@@ -1658,7 +1629,7 @@
           </w:tcPr>
           <w:p>
             <w:pPr>
-              <w:pStyle w:val="afff0"/>
+              <w:pStyle w:val="afff1"/>
               <w:ind w:firstLineChars="0" w:firstLine="0"/>
             </w:pPr>
           </w:p>
@@ -1669,7 +1640,7 @@
           </w:tcPr>
           <w:p>
             <w:pPr>
-              <w:pStyle w:val="afff0"/>
+              <w:pStyle w:val="afff1"/>
               <w:ind w:firstLineChars="0" w:firstLine="0"/>
               <w:jc w:val="center"/>
               <w:rPr>
@@ -1695,7 +1666,7 @@
           </w:tcPr>
           <w:p>
             <w:pPr>
-              <w:pStyle w:val="afff0"/>
+              <w:pStyle w:val="afff1"/>
               <w:ind w:firstLineChars="0" w:firstLine="0"/>
             </w:pPr>
             <w:r>
@@ -1714,7 +1685,7 @@
           </w:tcPr>
           <w:p>
             <w:pPr>
-              <w:pStyle w:val="afff0"/>
+              <w:pStyle w:val="afff1"/>
               <w:ind w:firstLineChars="0" w:firstLine="0"/>
               <w:jc w:val="center"/>
               <w:rPr>
@@ -1740,7 +1711,7 @@
           </w:tcPr>
           <w:p>
             <w:pPr>
-              <w:pStyle w:val="afff0"/>
+              <w:pStyle w:val="afff1"/>
               <w:ind w:firstLineChars="0" w:firstLine="0"/>
             </w:pPr>
             <w:r>
@@ -1757,7 +1728,7 @@
           </w:tcPr>
           <w:p>
             <w:pPr>
-              <w:pStyle w:val="afff0"/>
+              <w:pStyle w:val="afff1"/>
               <w:ind w:firstLineChars="0" w:firstLine="0"/>
             </w:pPr>
           </w:p>
@@ -1768,7 +1739,7 @@
           </w:tcPr>
           <w:p>
             <w:pPr>
-              <w:pStyle w:val="afff0"/>
+              <w:pStyle w:val="afff1"/>
               <w:ind w:firstLineChars="0" w:firstLine="0"/>
             </w:pPr>
           </w:p>
@@ -1779,7 +1750,7 @@
           </w:tcPr>
           <w:p>
             <w:pPr>
-              <w:pStyle w:val="afff0"/>
+              <w:pStyle w:val="afff1"/>
               <w:ind w:firstLineChars="0" w:firstLine="0"/>
               <w:jc w:val="center"/>
               <w:rPr>
@@ -1805,7 +1776,7 @@
           </w:tcPr>
           <w:p>
             <w:pPr>
-              <w:pStyle w:val="afff0"/>
+              <w:pStyle w:val="afff1"/>
               <w:ind w:firstLineChars="0" w:firstLine="0"/>
             </w:pPr>
             <w:r>
@@ -1824,7 +1795,7 @@
           </w:tcPr>
           <w:p>
             <w:pPr>
-              <w:pStyle w:val="afff0"/>
+              <w:pStyle w:val="afff1"/>
               <w:ind w:firstLineChars="0" w:firstLine="0"/>
               <w:jc w:val="center"/>
               <w:rPr>
@@ -1850,7 +1821,7 @@
           </w:tcPr>
           <w:p>
             <w:pPr>
-              <w:pStyle w:val="afff0"/>
+              <w:pStyle w:val="afff1"/>
               <w:ind w:firstLineChars="0" w:firstLine="0"/>
             </w:pPr>
             <w:r>
@@ -1875,7 +1846,7 @@
           </w:tcPr>
           <w:p>
             <w:pPr>
-              <w:pStyle w:val="afff0"/>
+              <w:pStyle w:val="afff1"/>
               <w:ind w:firstLineChars="0" w:firstLine="0"/>
             </w:pPr>
           </w:p>
@@ -1886,7 +1857,7 @@
           </w:tcPr>
           <w:p>
             <w:pPr>
-              <w:pStyle w:val="afff0"/>
+              <w:pStyle w:val="afff1"/>
               <w:ind w:firstLineChars="0" w:firstLine="0"/>
             </w:pPr>
           </w:p>
@@ -1897,7 +1868,7 @@
           </w:tcPr>
           <w:p>
             <w:pPr>
-              <w:pStyle w:val="afff0"/>
+              <w:pStyle w:val="afff1"/>
               <w:ind w:firstLineChars="0" w:firstLine="0"/>
             </w:pPr>
           </w:p>
@@ -1908,7 +1879,7 @@
           </w:tcPr>
           <w:p>
             <w:pPr>
-              <w:pStyle w:val="afff0"/>
+              <w:pStyle w:val="afff1"/>
               <w:ind w:firstLineChars="0" w:firstLine="0"/>
             </w:pPr>
           </w:p>
@@ -1917,7 +1888,7 @@
     </w:tbl>
     <w:p>
       <w:pPr>
-        <w:pStyle w:val="afff0"/>
+        <w:pStyle w:val="afff1"/>
         <w:ind w:left="720" w:firstLineChars="0" w:firstLine="0"/>
       </w:pPr>
     </w:p>
@@ -1926,7 +1897,7 @@
         <w:pStyle w:val="3"/>
         <w:numPr>
           <w:ilvl w:val="1"/>
-          <w:numId w:val="8"/>
+          <w:numId w:val="34"/>
         </w:numPr>
       </w:pPr>
       <w:r>
@@ -1950,8 +1921,9 @@
         <w:pStyle w:val="4"/>
         <w:numPr>
           <w:ilvl w:val="2"/>
-          <w:numId w:val="8"/>
+          <w:numId w:val="34"/>
         </w:numPr>
+        <w:spacing w:before="0"/>
       </w:pPr>
       <w:r>
         <w:rPr>
@@ -1968,7 +1940,7 @@
     </w:p>
     <w:p>
       <w:pPr>
-        <w:pStyle w:val="afff0"/>
+        <w:pStyle w:val="afff1"/>
         <w:ind w:left="720" w:firstLineChars="0" w:firstLine="0"/>
         <w:rPr>
           <w:b/>
@@ -2009,7 +1981,7 @@
     </w:p>
     <w:p>
       <w:pPr>
-        <w:pStyle w:val="afff0"/>
+        <w:pStyle w:val="afff1"/>
         <w:ind w:left="720" w:firstLineChars="0" w:firstLine="720"/>
       </w:pPr>
       <w:r>
@@ -2017,7 +1989,7 @@
           <w:noProof/>
         </w:rPr>
         <w:drawing>
-          <wp:inline distT="0" distB="0" distL="0" distR="0" wp14:anchorId="76948B84" wp14:editId="7E4A34E6">
+          <wp:inline distT="0" distB="0" distL="0" distR="0" wp14:anchorId="70CE2D3C" wp14:editId="30AA3EB9">
             <wp:extent cx="1162050" cy="333375"/>
             <wp:effectExtent l="0" t="0" r="0" b="9525"/>
             <wp:docPr id="1" name="图片 1"/>
@@ -2055,7 +2027,7 @@
     </w:p>
     <w:p>
       <w:pPr>
-        <w:pStyle w:val="afff0"/>
+        <w:pStyle w:val="afff1"/>
         <w:ind w:left="720" w:firstLineChars="0" w:firstLine="0"/>
         <w:rPr>
           <w:b/>
@@ -2096,7 +2068,7 @@
     </w:p>
     <w:p>
       <w:pPr>
-        <w:pStyle w:val="afff0"/>
+        <w:pStyle w:val="afff1"/>
         <w:ind w:left="720" w:firstLineChars="0" w:firstLine="720"/>
         <w:rPr>
           <w:b/>
@@ -2110,7 +2082,7 @@
           <w:noProof/>
         </w:rPr>
         <w:drawing>
-          <wp:inline distT="0" distB="0" distL="0" distR="0" wp14:anchorId="56664523" wp14:editId="405BE3DD">
+          <wp:inline distT="0" distB="0" distL="0" distR="0" wp14:anchorId="0E3516A7" wp14:editId="25B2B72C">
             <wp:extent cx="1209675" cy="742950"/>
             <wp:effectExtent l="0" t="0" r="9525" b="0"/>
             <wp:docPr id="2" name="图片 2"/>
@@ -2148,7 +2120,7 @@
     </w:p>
     <w:p>
       <w:pPr>
-        <w:pStyle w:val="afff0"/>
+        <w:pStyle w:val="afff1"/>
         <w:ind w:left="720" w:firstLineChars="0" w:firstLine="0"/>
         <w:rPr>
           <w:b/>
@@ -2191,7 +2163,7 @@
     </w:p>
     <w:p>
       <w:pPr>
-        <w:pStyle w:val="afff0"/>
+        <w:pStyle w:val="afff1"/>
         <w:ind w:left="720" w:firstLineChars="0" w:firstLine="720"/>
       </w:pPr>
       <w:r>
@@ -2199,7 +2171,7 @@
           <w:noProof/>
         </w:rPr>
         <w:drawing>
-          <wp:inline distT="0" distB="0" distL="0" distR="0" wp14:anchorId="7CCCEC17" wp14:editId="4215C5F3">
+          <wp:inline distT="0" distB="0" distL="0" distR="0" wp14:anchorId="5429D6CB" wp14:editId="64221258">
             <wp:extent cx="1381125" cy="1057275"/>
             <wp:effectExtent l="0" t="0" r="9525" b="9525"/>
             <wp:docPr id="3" name="图片 3"/>
@@ -2240,8 +2212,9 @@
         <w:pStyle w:val="4"/>
         <w:numPr>
           <w:ilvl w:val="2"/>
-          <w:numId w:val="8"/>
+          <w:numId w:val="34"/>
         </w:numPr>
+        <w:spacing w:before="0"/>
       </w:pPr>
       <w:r>
         <w:rPr>
@@ -2267,7 +2240,7 @@
     </w:p>
     <w:p>
       <w:pPr>
-        <w:pStyle w:val="afff0"/>
+        <w:pStyle w:val="afff1"/>
         <w:ind w:left="720" w:firstLineChars="0" w:firstLine="0"/>
         <w:rPr>
           <w:b/>
@@ -2299,7 +2272,7 @@
     </w:p>
     <w:p>
       <w:pPr>
-        <w:pStyle w:val="afff0"/>
+        <w:pStyle w:val="afff1"/>
         <w:ind w:left="720" w:firstLineChars="0" w:firstLine="720"/>
         <w:rPr>
           <w:b/>
@@ -2313,7 +2286,7 @@
           <w:noProof/>
         </w:rPr>
         <w:drawing>
-          <wp:inline distT="0" distB="0" distL="0" distR="0" wp14:anchorId="042BDA05" wp14:editId="5D48A37A">
+          <wp:inline distT="0" distB="0" distL="0" distR="0" wp14:anchorId="0A26A9B1" wp14:editId="0848981D">
             <wp:extent cx="1400175" cy="666750"/>
             <wp:effectExtent l="0" t="0" r="9525" b="0"/>
             <wp:docPr id="4" name="图片 4"/>
@@ -2351,7 +2324,7 @@
     </w:p>
     <w:p>
       <w:pPr>
-        <w:pStyle w:val="afff0"/>
+        <w:pStyle w:val="afff1"/>
         <w:ind w:left="720" w:firstLineChars="0" w:firstLine="0"/>
         <w:rPr>
           <w:b/>
@@ -2403,7 +2376,7 @@
     </w:p>
     <w:p>
       <w:pPr>
-        <w:pStyle w:val="afff0"/>
+        <w:pStyle w:val="afff1"/>
         <w:ind w:left="720" w:firstLineChars="0" w:firstLine="720"/>
         <w:rPr>
           <w:b/>
@@ -2416,8 +2389,9 @@
         <w:rPr>
           <w:noProof/>
         </w:rPr>
+        <w:lastRenderedPageBreak/>
         <w:drawing>
-          <wp:inline distT="0" distB="0" distL="0" distR="0" wp14:anchorId="6EE49751" wp14:editId="295D7B9E">
+          <wp:inline distT="0" distB="0" distL="0" distR="0" wp14:anchorId="64003579" wp14:editId="771051D9">
             <wp:extent cx="1257300" cy="533400"/>
             <wp:effectExtent l="0" t="0" r="0" b="0"/>
             <wp:docPr id="5" name="图片 5"/>
@@ -2455,7 +2429,7 @@
     </w:p>
     <w:p>
       <w:pPr>
-        <w:pStyle w:val="afff0"/>
+        <w:pStyle w:val="afff1"/>
         <w:ind w:left="720" w:firstLineChars="0" w:firstLine="0"/>
         <w:jc w:val="both"/>
         <w:rPr>
@@ -2530,7 +2504,7 @@
     </w:p>
     <w:p>
       <w:pPr>
-        <w:pStyle w:val="afff0"/>
+        <w:pStyle w:val="afff1"/>
         <w:ind w:left="720" w:firstLineChars="0" w:firstLine="720"/>
         <w:jc w:val="both"/>
       </w:pPr>
@@ -2538,9 +2512,8 @@
         <w:rPr>
           <w:noProof/>
         </w:rPr>
-        <w:lastRenderedPageBreak/>
         <w:drawing>
-          <wp:inline distT="0" distB="0" distL="0" distR="0" wp14:anchorId="5C715856" wp14:editId="3CBB38F8">
+          <wp:inline distT="0" distB="0" distL="0" distR="0" wp14:anchorId="4820EB71" wp14:editId="31F52066">
             <wp:extent cx="1943100" cy="485775"/>
             <wp:effectExtent l="0" t="0" r="0" b="9525"/>
             <wp:docPr id="6" name="图片 6"/>
@@ -2578,13 +2551,13 @@
     </w:p>
     <w:p>
       <w:pPr>
-        <w:pStyle w:val="afff0"/>
+        <w:pStyle w:val="afff1"/>
         <w:ind w:left="720" w:firstLineChars="0" w:firstLine="0"/>
       </w:pPr>
     </w:p>
     <w:p>
       <w:pPr>
-        <w:pStyle w:val="afff0"/>
+        <w:pStyle w:val="afff1"/>
         <w:ind w:left="720" w:firstLineChars="0" w:firstLine="0"/>
         <w:rPr>
           <w:b/>
@@ -2606,7 +2579,7 @@
     </w:p>
     <w:p>
       <w:pPr>
-        <w:pStyle w:val="afff0"/>
+        <w:pStyle w:val="afff1"/>
         <w:ind w:left="720" w:firstLineChars="0" w:firstLine="720"/>
         <w:rPr>
           <w:b/>
@@ -2620,7 +2593,7 @@
           <w:noProof/>
         </w:rPr>
         <w:drawing>
-          <wp:inline distT="0" distB="0" distL="0" distR="0" wp14:anchorId="206F9A07" wp14:editId="006784F8">
+          <wp:inline distT="0" distB="0" distL="0" distR="0" wp14:anchorId="23E8B46F" wp14:editId="315ED5D3">
             <wp:extent cx="3457575" cy="561975"/>
             <wp:effectExtent l="0" t="0" r="9525" b="9525"/>
             <wp:docPr id="7" name="图片 7"/>
@@ -2661,8 +2634,9 @@
         <w:pStyle w:val="4"/>
         <w:numPr>
           <w:ilvl w:val="2"/>
-          <w:numId w:val="8"/>
+          <w:numId w:val="34"/>
         </w:numPr>
+        <w:spacing w:before="0"/>
       </w:pPr>
       <w:r>
         <w:rPr>
@@ -2682,7 +2656,7 @@
     </w:p>
     <w:p>
       <w:pPr>
-        <w:pStyle w:val="afff0"/>
+        <w:pStyle w:val="afff1"/>
         <w:ind w:left="720" w:firstLineChars="0" w:firstLine="720"/>
       </w:pPr>
       <w:r>
@@ -2690,7 +2664,7 @@
           <w:noProof/>
         </w:rPr>
         <w:drawing>
-          <wp:inline distT="0" distB="0" distL="0" distR="0" wp14:anchorId="14A427C4" wp14:editId="08E3D811">
+          <wp:inline distT="0" distB="0" distL="0" distR="0" wp14:anchorId="1E3DCEC7" wp14:editId="44327AF0">
             <wp:extent cx="1438275" cy="923925"/>
             <wp:effectExtent l="0" t="0" r="9525" b="9525"/>
             <wp:docPr id="8" name="图片 8"/>
@@ -2731,8 +2705,9 @@
         <w:pStyle w:val="4"/>
         <w:numPr>
           <w:ilvl w:val="2"/>
-          <w:numId w:val="8"/>
+          <w:numId w:val="34"/>
         </w:numPr>
+        <w:spacing w:before="0"/>
       </w:pPr>
       <w:r>
         <w:rPr>
@@ -2767,10 +2742,10 @@
     </w:p>
     <w:p>
       <w:pPr>
-        <w:pStyle w:val="afff0"/>
+        <w:pStyle w:val="afff1"/>
         <w:numPr>
           <w:ilvl w:val="0"/>
-          <w:numId w:val="11"/>
+          <w:numId w:val="35"/>
         </w:numPr>
         <w:ind w:firstLineChars="0"/>
         <w:rPr>
@@ -2812,10 +2787,10 @@
     </w:p>
     <w:p>
       <w:pPr>
-        <w:pStyle w:val="afff0"/>
+        <w:pStyle w:val="afff1"/>
         <w:numPr>
           <w:ilvl w:val="0"/>
-          <w:numId w:val="11"/>
+          <w:numId w:val="35"/>
         </w:numPr>
         <w:ind w:firstLineChars="0"/>
         <w:rPr>
@@ -2857,10 +2832,10 @@
     </w:p>
     <w:p>
       <w:pPr>
-        <w:pStyle w:val="afff0"/>
+        <w:pStyle w:val="afff1"/>
         <w:numPr>
           <w:ilvl w:val="0"/>
-          <w:numId w:val="11"/>
+          <w:numId w:val="35"/>
         </w:numPr>
         <w:ind w:firstLineChars="0"/>
         <w:rPr>
@@ -2905,7 +2880,7 @@
         <w:pStyle w:val="3"/>
         <w:numPr>
           <w:ilvl w:val="1"/>
-          <w:numId w:val="8"/>
+          <w:numId w:val="34"/>
         </w:numPr>
       </w:pPr>
       <w:r>
@@ -2929,8 +2904,9 @@
         <w:pStyle w:val="4"/>
         <w:numPr>
           <w:ilvl w:val="2"/>
-          <w:numId w:val="8"/>
+          <w:numId w:val="34"/>
         </w:numPr>
+        <w:spacing w:before="0"/>
       </w:pPr>
       <w:r>
         <w:rPr>
@@ -2941,20 +2917,14 @@
     </w:p>
     <w:p>
       <w:pPr>
-        <w:pStyle w:val="afff0"/>
+        <w:pStyle w:val="afff1"/>
         <w:ind w:left="720" w:firstLineChars="0" w:firstLine="0"/>
       </w:pPr>
       <w:r>
         <w:rPr>
           <w:rFonts w:hint="eastAsia"/>
         </w:rPr>
-        <w:t>列表，元组，字符串属于序列</w:t>
-      </w:r>
-      <w:r>
-        <w:rPr>
-          <w:rFonts w:hint="eastAsia"/>
-        </w:rPr>
-        <w:t>，序列类型都有</w:t>
+        <w:t>列表，元组，字符串属于序列，序列类型都有</w:t>
       </w:r>
       <w:r>
         <w:rPr>
@@ -3068,7 +3038,7 @@
     </w:p>
     <w:tbl>
       <w:tblPr>
-        <w:tblStyle w:val="afff1"/>
+        <w:tblStyle w:val="afff2"/>
         <w:tblW w:w="0" w:type="auto"/>
         <w:tblInd w:w="720" w:type="dxa"/>
         <w:tblLook w:val="04A0" w:firstRow="1" w:lastRow="0" w:firstColumn="1" w:lastColumn="0" w:noHBand="0" w:noVBand="1"/>
@@ -3092,7 +3062,7 @@
           </w:tcPr>
           <w:p>
             <w:pPr>
-              <w:pStyle w:val="afff0"/>
+              <w:pStyle w:val="afff1"/>
               <w:ind w:firstLineChars="0" w:firstLine="0"/>
             </w:pPr>
             <w:r>
@@ -3121,7 +3091,7 @@
           </w:tcPr>
           <w:p>
             <w:pPr>
-              <w:pStyle w:val="afff0"/>
+              <w:pStyle w:val="afff1"/>
               <w:ind w:firstLineChars="0" w:firstLine="0"/>
             </w:pPr>
             <w:r>
@@ -3144,7 +3114,7 @@
           </w:tcPr>
           <w:p>
             <w:pPr>
-              <w:pStyle w:val="afff0"/>
+              <w:pStyle w:val="afff1"/>
               <w:ind w:firstLineChars="0" w:firstLine="0"/>
             </w:pPr>
             <w:r>
@@ -3192,23 +3162,7 @@
                 <w:color w:val="FF0000"/>
                 <w:sz w:val="22"/>
               </w:rPr>
-              <w:t xml:space="preserve"> = [</w:t>
-            </w:r>
-            <w:r>
-              <w:rPr>
-                <w:b/>
-                <w:color w:val="FF0000"/>
-                <w:sz w:val="22"/>
-              </w:rPr>
-              <w:t>0,</w:t>
-            </w:r>
-            <w:r>
-              <w:rPr>
-                <w:b/>
-                <w:color w:val="FF0000"/>
-                <w:sz w:val="22"/>
-              </w:rPr>
-              <w:t>1,2,3,4]</w:t>
+              <w:t xml:space="preserve"> = [0,1,2,3,4]</w:t>
             </w:r>
           </w:p>
           <w:p>
@@ -3265,7 +3219,7 @@
           </w:p>
           <w:p>
             <w:pPr>
-              <w:pStyle w:val="afff0"/>
+              <w:pStyle w:val="afff1"/>
               <w:ind w:firstLineChars="0" w:firstLine="0"/>
               <w:rPr>
                 <w:b/>
@@ -3279,16 +3233,7 @@
                 <w:color w:val="FF0000"/>
                 <w:sz w:val="22"/>
               </w:rPr>
-              <w:t xml:space="preserve">mylist2 = </w:t>
-            </w:r>
-            <w:proofErr w:type="gramStart"/>
-            <w:r>
-              <w:rPr>
-                <w:b/>
-                <w:color w:val="FF0000"/>
-                <w:sz w:val="22"/>
-              </w:rPr>
-              <w:t>list</w:t>
+              <w:t>mylist2 = list</w:t>
             </w:r>
             <w:r>
               <w:rPr>
@@ -3317,7 +3262,6 @@
               <w:t>i</w:t>
             </w:r>
             <w:proofErr w:type="spellEnd"/>
-            <w:proofErr w:type="gramEnd"/>
             <w:r>
               <w:rPr>
                 <w:b/>
@@ -3358,7 +3302,7 @@
           </w:tcPr>
           <w:p>
             <w:pPr>
-              <w:pStyle w:val="afff0"/>
+              <w:pStyle w:val="afff1"/>
               <w:ind w:firstLineChars="0" w:firstLine="0"/>
               <w:rPr>
                 <w:b/>
@@ -3379,7 +3323,7 @@
           </w:tcPr>
           <w:p>
             <w:pPr>
-              <w:pStyle w:val="afff0"/>
+              <w:pStyle w:val="afff1"/>
               <w:ind w:firstLineChars="0" w:firstLine="0"/>
             </w:pPr>
             <w:r>
@@ -3467,7 +3411,7 @@
           </w:p>
           <w:p>
             <w:pPr>
-              <w:pStyle w:val="afff0"/>
+              <w:pStyle w:val="afff1"/>
               <w:ind w:firstLineChars="0" w:firstLine="0"/>
               <w:rPr>
                 <w:b/>
@@ -3497,7 +3441,7 @@
           </w:tcPr>
           <w:p>
             <w:pPr>
-              <w:pStyle w:val="afff0"/>
+              <w:pStyle w:val="afff1"/>
               <w:ind w:firstLineChars="0" w:firstLine="0"/>
               <w:rPr>
                 <w:b/>
@@ -3514,7 +3458,7 @@
           </w:p>
           <w:p>
             <w:pPr>
-              <w:pStyle w:val="afff0"/>
+              <w:pStyle w:val="afff1"/>
               <w:ind w:firstLineChars="0" w:firstLine="0"/>
               <w:rPr>
                 <w:b/>
@@ -3531,7 +3475,7 @@
           </w:p>
           <w:p>
             <w:pPr>
-              <w:pStyle w:val="afff0"/>
+              <w:pStyle w:val="afff1"/>
               <w:ind w:firstLineChars="0" w:firstLine="0"/>
               <w:rPr>
                 <w:b/>
@@ -3559,7 +3503,7 @@
           </w:tcPr>
           <w:p>
             <w:pPr>
-              <w:pStyle w:val="afff0"/>
+              <w:pStyle w:val="afff1"/>
               <w:ind w:firstLineChars="0" w:firstLine="0"/>
             </w:pPr>
             <w:r>
@@ -3657,7 +3601,7 @@
           </w:p>
           <w:p>
             <w:pPr>
-              <w:pStyle w:val="afff0"/>
+              <w:pStyle w:val="afff1"/>
               <w:ind w:firstLineChars="0" w:firstLine="0"/>
               <w:rPr>
                 <w:b/>
@@ -3665,23 +3609,13 @@
                 <w:sz w:val="22"/>
               </w:rPr>
             </w:pPr>
-            <w:proofErr w:type="gramStart"/>
-            <w:r>
-              <w:rPr>
-                <w:b/>
-                <w:color w:val="FF0000"/>
-                <w:sz w:val="22"/>
-              </w:rPr>
-              <w:t>print(</w:t>
-            </w:r>
-            <w:proofErr w:type="gramEnd"/>
-            <w:r>
-              <w:rPr>
-                <w:b/>
-                <w:color w:val="FF0000"/>
-                <w:sz w:val="22"/>
-              </w:rPr>
-              <w:t>3 not in mylist2)</w:t>
+            <w:r>
+              <w:rPr>
+                <w:b/>
+                <w:color w:val="FF0000"/>
+                <w:sz w:val="22"/>
+              </w:rPr>
+              <w:t>print(3 not in mylist2)</w:t>
             </w:r>
           </w:p>
         </w:tc>
@@ -3697,7 +3631,7 @@
           </w:tcPr>
           <w:p>
             <w:pPr>
-              <w:pStyle w:val="afff0"/>
+              <w:pStyle w:val="afff1"/>
               <w:ind w:firstLineChars="0" w:firstLine="0"/>
               <w:rPr>
                 <w:b/>
@@ -3715,7 +3649,7 @@
           </w:p>
           <w:p>
             <w:pPr>
-              <w:pStyle w:val="afff0"/>
+              <w:pStyle w:val="afff1"/>
               <w:ind w:firstLineChars="0" w:firstLine="0"/>
               <w:rPr>
                 <w:b/>
@@ -3733,7 +3667,7 @@
           </w:p>
           <w:p>
             <w:pPr>
-              <w:pStyle w:val="afff0"/>
+              <w:pStyle w:val="afff1"/>
               <w:ind w:firstLineChars="0" w:firstLine="0"/>
               <w:rPr>
                 <w:b/>
@@ -3762,7 +3696,7 @@
           </w:tcPr>
           <w:p>
             <w:pPr>
-              <w:pStyle w:val="afff0"/>
+              <w:pStyle w:val="afff1"/>
               <w:ind w:firstLineChars="0" w:firstLine="0"/>
             </w:pPr>
             <w:r>
@@ -3788,7 +3722,7 @@
           </w:tcPr>
           <w:p>
             <w:pPr>
-              <w:pStyle w:val="afff0"/>
+              <w:pStyle w:val="afff1"/>
               <w:ind w:firstLineChars="0" w:firstLine="0"/>
               <w:rPr>
                 <w:b/>
@@ -3827,7 +3761,7 @@
           </w:tcPr>
           <w:p>
             <w:pPr>
-              <w:pStyle w:val="afff0"/>
+              <w:pStyle w:val="afff1"/>
               <w:ind w:firstLineChars="0" w:firstLine="0"/>
               <w:rPr>
                 <w:b/>
@@ -3847,14 +3781,7 @@
                 <w:b/>
                 <w:sz w:val="22"/>
               </w:rPr>
-              <w:t>0,</w:t>
-            </w:r>
-            <w:r>
-              <w:rPr>
-                <w:b/>
-                <w:sz w:val="22"/>
-              </w:rPr>
-              <w:t>1,2,3,4,’a’,’b’,’c’,’d’]</w:t>
+              <w:t>0,1,2,3,4,’a’,’b’,’c’,’d’]</w:t>
             </w:r>
           </w:p>
         </w:tc>
@@ -3870,7 +3797,7 @@
           </w:tcPr>
           <w:p>
             <w:pPr>
-              <w:pStyle w:val="afff0"/>
+              <w:pStyle w:val="afff1"/>
               <w:ind w:firstLineChars="0" w:firstLine="0"/>
             </w:pPr>
             <w:r>
@@ -3916,7 +3843,7 @@
           </w:tcPr>
           <w:p>
             <w:pPr>
-              <w:pStyle w:val="afff0"/>
+              <w:pStyle w:val="afff1"/>
               <w:ind w:firstLineChars="0" w:firstLine="0"/>
               <w:rPr>
                 <w:b/>
@@ -3958,7 +3885,7 @@
           </w:tcPr>
           <w:p>
             <w:pPr>
-              <w:pStyle w:val="afff0"/>
+              <w:pStyle w:val="afff1"/>
               <w:ind w:firstLineChars="0" w:firstLine="0"/>
               <w:rPr>
                 <w:b/>
@@ -3978,28 +3905,7 @@
                 <w:b/>
                 <w:sz w:val="22"/>
               </w:rPr>
-              <w:t>0,</w:t>
-            </w:r>
-            <w:r>
-              <w:rPr>
-                <w:b/>
-                <w:sz w:val="22"/>
-              </w:rPr>
-              <w:t>1,2,3,4,</w:t>
-            </w:r>
-            <w:r>
-              <w:rPr>
-                <w:b/>
-                <w:sz w:val="22"/>
-              </w:rPr>
-              <w:t>0,</w:t>
-            </w:r>
-            <w:r>
-              <w:rPr>
-                <w:b/>
-                <w:sz w:val="22"/>
-              </w:rPr>
-              <w:t>1,2,3,4]</w:t>
+              <w:t>0,1,2,3,4,0,1,2,3,4]</w:t>
             </w:r>
           </w:p>
         </w:tc>
@@ -4015,7 +3921,7 @@
           </w:tcPr>
           <w:p>
             <w:pPr>
-              <w:pStyle w:val="afff0"/>
+              <w:pStyle w:val="afff1"/>
               <w:ind w:firstLineChars="0" w:firstLine="0"/>
             </w:pPr>
             <w:r>
@@ -4141,7 +4047,7 @@
           </w:p>
           <w:p>
             <w:pPr>
-              <w:pStyle w:val="afff0"/>
+              <w:pStyle w:val="afff1"/>
               <w:ind w:firstLine="440"/>
               <w:rPr>
                 <w:b/>
@@ -4242,7 +4148,7 @@
           </w:p>
           <w:p>
             <w:pPr>
-              <w:pStyle w:val="afff0"/>
+              <w:pStyle w:val="afff1"/>
               <w:ind w:firstLine="440"/>
               <w:rPr>
                 <w:b/>
@@ -4293,31 +4199,24 @@
                 <w:color w:val="FF0000"/>
                 <w:sz w:val="22"/>
               </w:rPr>
-              <w:t>2:5</w:t>
-            </w:r>
-            <w:r>
-              <w:rPr>
-                <w:b/>
-                <w:color w:val="FF0000"/>
-                <w:sz w:val="22"/>
-              </w:rPr>
-              <w:t>])</w:t>
-            </w:r>
-          </w:p>
-          <w:p>
-            <w:pPr>
-              <w:rPr>
-                <w:b/>
-                <w:color w:val="FF0000"/>
-                <w:sz w:val="22"/>
-              </w:rPr>
-            </w:pPr>
-            <w:r>
-              <w:rPr>
-                <w:b/>
-                <w:color w:val="FF0000"/>
-                <w:sz w:val="22"/>
-              </w:rPr>
+              <w:t>2:5])</w:t>
+            </w:r>
+          </w:p>
+          <w:p>
+            <w:pPr>
+              <w:rPr>
+                <w:b/>
+                <w:color w:val="FF0000"/>
+                <w:sz w:val="22"/>
+              </w:rPr>
+            </w:pPr>
+            <w:r>
+              <w:rPr>
+                <w:b/>
+                <w:color w:val="FF0000"/>
+                <w:sz w:val="22"/>
+              </w:rPr>
+              <w:lastRenderedPageBreak/>
               <w:t>print(</w:t>
             </w:r>
             <w:proofErr w:type="spellStart"/>
@@ -4346,20 +4245,12 @@
                 <w:color w:val="FF0000"/>
                 <w:sz w:val="22"/>
               </w:rPr>
-              <w:t>2</w:t>
-            </w:r>
-            <w:r>
-              <w:rPr>
-                <w:b/>
-                <w:color w:val="FF0000"/>
-                <w:sz w:val="22"/>
-              </w:rPr>
-              <w:t>:])</w:t>
-            </w:r>
-          </w:p>
-          <w:p>
-            <w:pPr>
-              <w:pStyle w:val="afff0"/>
+              <w:t>2:])</w:t>
+            </w:r>
+          </w:p>
+          <w:p>
+            <w:pPr>
+              <w:pStyle w:val="afff1"/>
               <w:ind w:firstLine="440"/>
               <w:rPr>
                 <w:b/>
@@ -4410,20 +4301,12 @@
                 <w:color w:val="FF0000"/>
                 <w:sz w:val="22"/>
               </w:rPr>
-              <w:t>1:3</w:t>
-            </w:r>
-            <w:r>
-              <w:rPr>
-                <w:b/>
-                <w:color w:val="FF0000"/>
-                <w:sz w:val="22"/>
-              </w:rPr>
-              <w:t>])</w:t>
-            </w:r>
-          </w:p>
-          <w:p>
-            <w:pPr>
-              <w:pStyle w:val="afff0"/>
+              <w:t>1:3])</w:t>
+            </w:r>
+          </w:p>
+          <w:p>
+            <w:pPr>
+              <w:pStyle w:val="afff1"/>
               <w:ind w:firstLine="440"/>
               <w:rPr>
                 <w:b/>
@@ -4479,7 +4362,7 @@
           </w:p>
           <w:p>
             <w:pPr>
-              <w:pStyle w:val="afff0"/>
+              <w:pStyle w:val="afff1"/>
               <w:ind w:firstLine="440"/>
               <w:rPr>
                 <w:b/>
@@ -4503,7 +4386,6 @@
                 <w:color w:val="FF0000"/>
                 <w:sz w:val="22"/>
               </w:rPr>
-              <w:lastRenderedPageBreak/>
               <w:t>#</w:t>
             </w:r>
             <w:r>
@@ -4563,7 +4445,7 @@
           </w:p>
           <w:p>
             <w:pPr>
-              <w:pStyle w:val="afff0"/>
+              <w:pStyle w:val="afff1"/>
               <w:ind w:firstLineChars="0" w:firstLine="0"/>
               <w:rPr>
                 <w:b/>
@@ -4589,23 +4471,13 @@
               <w:t>mylist</w:t>
             </w:r>
             <w:proofErr w:type="spellEnd"/>
-            <w:proofErr w:type="gramStart"/>
-            <w:r>
-              <w:rPr>
-                <w:b/>
-                <w:color w:val="FF0000"/>
-                <w:sz w:val="22"/>
-              </w:rPr>
-              <w:t>[::</w:t>
-            </w:r>
-            <w:proofErr w:type="gramEnd"/>
-            <w:r>
-              <w:rPr>
-                <w:b/>
-                <w:color w:val="FF0000"/>
-                <w:sz w:val="22"/>
-              </w:rPr>
-              <w:t>2])</w:t>
+            <w:r>
+              <w:rPr>
+                <w:b/>
+                <w:color w:val="FF0000"/>
+                <w:sz w:val="22"/>
+              </w:rPr>
+              <w:t>[::2])</w:t>
             </w:r>
           </w:p>
         </w:tc>
@@ -4621,7 +4493,7 @@
           </w:tcPr>
           <w:p>
             <w:pPr>
-              <w:pStyle w:val="afff0"/>
+              <w:pStyle w:val="afff1"/>
               <w:ind w:firstLineChars="0" w:firstLine="0"/>
               <w:rPr>
                 <w:b/>
@@ -4642,19 +4514,12 @@
                 <w:b/>
                 <w:sz w:val="22"/>
               </w:rPr>
-              <w:t>0,</w:t>
-            </w:r>
-            <w:r>
-              <w:rPr>
-                <w:b/>
-                <w:sz w:val="22"/>
-              </w:rPr>
-              <w:t>1,2,3,4]</w:t>
-            </w:r>
-          </w:p>
-          <w:p>
-            <w:pPr>
-              <w:pStyle w:val="afff0"/>
+              <w:t>0,1,2,3,4]</w:t>
+            </w:r>
+          </w:p>
+          <w:p>
+            <w:pPr>
+              <w:pStyle w:val="afff1"/>
               <w:ind w:firstLineChars="0" w:firstLine="0"/>
               <w:rPr>
                 <w:b/>
@@ -4674,19 +4539,12 @@
                 <w:b/>
                 <w:sz w:val="22"/>
               </w:rPr>
-              <w:t>0,</w:t>
-            </w:r>
-            <w:r>
-              <w:rPr>
-                <w:b/>
-                <w:sz w:val="22"/>
-              </w:rPr>
-              <w:t>1,2,3,4]</w:t>
-            </w:r>
-          </w:p>
-          <w:p>
-            <w:pPr>
-              <w:pStyle w:val="afff0"/>
+              <w:t>0,1,2,3,4]</w:t>
+            </w:r>
+          </w:p>
+          <w:p>
+            <w:pPr>
+              <w:pStyle w:val="afff1"/>
               <w:ind w:firstLineChars="0" w:firstLine="0"/>
               <w:rPr>
                 <w:b/>
@@ -4696,7 +4554,7 @@
           </w:p>
           <w:p>
             <w:pPr>
-              <w:pStyle w:val="afff0"/>
+              <w:pStyle w:val="afff1"/>
               <w:ind w:firstLineChars="0" w:firstLine="0"/>
               <w:rPr>
                 <w:b/>
@@ -4713,7 +4571,7 @@
           </w:p>
           <w:p>
             <w:pPr>
-              <w:pStyle w:val="afff0"/>
+              <w:pStyle w:val="afff1"/>
               <w:ind w:firstLineChars="0" w:firstLine="0"/>
               <w:rPr>
                 <w:b/>
@@ -4730,7 +4588,7 @@
           </w:p>
           <w:p>
             <w:pPr>
-              <w:pStyle w:val="afff0"/>
+              <w:pStyle w:val="afff1"/>
               <w:ind w:firstLineChars="0" w:firstLine="0"/>
               <w:rPr>
                 <w:b/>
@@ -4740,7 +4598,7 @@
           </w:p>
           <w:p>
             <w:pPr>
-              <w:pStyle w:val="afff0"/>
+              <w:pStyle w:val="afff1"/>
               <w:ind w:firstLineChars="0" w:firstLine="0"/>
               <w:rPr>
                 <w:b/>
@@ -4757,7 +4615,7 @@
           </w:p>
           <w:p>
             <w:pPr>
-              <w:pStyle w:val="afff0"/>
+              <w:pStyle w:val="afff1"/>
               <w:ind w:firstLineChars="0" w:firstLine="0"/>
               <w:rPr>
                 <w:b/>
@@ -4769,12 +4627,13 @@
                 <w:b/>
                 <w:sz w:val="22"/>
               </w:rPr>
+              <w:lastRenderedPageBreak/>
               <w:t>[2,3,4]</w:t>
             </w:r>
           </w:p>
           <w:p>
             <w:pPr>
-              <w:pStyle w:val="afff0"/>
+              <w:pStyle w:val="afff1"/>
               <w:ind w:firstLineChars="0" w:firstLine="0"/>
               <w:rPr>
                 <w:b/>
@@ -4784,7 +4643,7 @@
           </w:p>
           <w:p>
             <w:pPr>
-              <w:pStyle w:val="afff0"/>
+              <w:pStyle w:val="afff1"/>
               <w:ind w:firstLineChars="0" w:firstLine="0"/>
               <w:rPr>
                 <w:b/>
@@ -4809,7 +4668,7 @@
           </w:p>
           <w:p>
             <w:pPr>
-              <w:pStyle w:val="afff0"/>
+              <w:pStyle w:val="afff1"/>
               <w:ind w:firstLineChars="0" w:firstLine="0"/>
               <w:rPr>
                 <w:b/>
@@ -4819,7 +4678,7 @@
           </w:p>
           <w:p>
             <w:pPr>
-              <w:pStyle w:val="afff0"/>
+              <w:pStyle w:val="afff1"/>
               <w:ind w:firstLineChars="0" w:firstLine="0"/>
               <w:rPr>
                 <w:b/>
@@ -4836,7 +4695,7 @@
           </w:p>
           <w:p>
             <w:pPr>
-              <w:pStyle w:val="afff0"/>
+              <w:pStyle w:val="afff1"/>
               <w:ind w:firstLineChars="0" w:firstLine="0"/>
               <w:rPr>
                 <w:b/>
@@ -4846,7 +4705,7 @@
           </w:p>
           <w:p>
             <w:pPr>
-              <w:pStyle w:val="afff0"/>
+              <w:pStyle w:val="afff1"/>
               <w:ind w:firstLineChars="0" w:firstLine="0"/>
               <w:rPr>
                 <w:b/>
@@ -4856,7 +4715,7 @@
           </w:p>
           <w:p>
             <w:pPr>
-              <w:pStyle w:val="afff0"/>
+              <w:pStyle w:val="afff1"/>
               <w:ind w:firstLineChars="0" w:firstLine="0"/>
               <w:rPr>
                 <w:b/>
@@ -4873,7 +4732,7 @@
           </w:p>
           <w:p>
             <w:pPr>
-              <w:pStyle w:val="afff0"/>
+              <w:pStyle w:val="afff1"/>
               <w:ind w:firstLineChars="0" w:firstLine="0"/>
               <w:rPr>
                 <w:b/>
@@ -4901,7 +4760,7 @@
           </w:tcPr>
           <w:p>
             <w:pPr>
-              <w:pStyle w:val="afff0"/>
+              <w:pStyle w:val="afff1"/>
               <w:ind w:firstLineChars="0" w:firstLine="0"/>
             </w:pPr>
             <w:r>
@@ -4940,6 +4799,7 @@
                 <w:color w:val="FF0000"/>
                 <w:sz w:val="22"/>
               </w:rPr>
+              <w:lastRenderedPageBreak/>
               <w:t>del mylist1[2]</w:t>
             </w:r>
           </w:p>
@@ -4956,7 +4816,7 @@
           </w:tcPr>
           <w:p>
             <w:pPr>
-              <w:pStyle w:val="afff0"/>
+              <w:pStyle w:val="afff1"/>
               <w:ind w:firstLineChars="0" w:firstLine="0"/>
               <w:rPr>
                 <w:b/>
@@ -5008,7 +4868,7 @@
           </w:tcPr>
           <w:p>
             <w:pPr>
-              <w:pStyle w:val="afff0"/>
+              <w:pStyle w:val="afff1"/>
               <w:ind w:firstLineChars="0" w:firstLine="0"/>
             </w:pPr>
             <w:r>
@@ -5062,7 +4922,7 @@
           </w:tcPr>
           <w:p>
             <w:pPr>
-              <w:pStyle w:val="afff0"/>
+              <w:pStyle w:val="afff1"/>
               <w:ind w:firstLineChars="0" w:firstLine="0"/>
               <w:rPr>
                 <w:b/>
@@ -5114,7 +4974,7 @@
           </w:tcPr>
           <w:p>
             <w:pPr>
-              <w:pStyle w:val="afff0"/>
+              <w:pStyle w:val="afff1"/>
               <w:ind w:firstLineChars="0" w:firstLine="0"/>
             </w:pPr>
             <w:r>
@@ -5133,8 +4993,9 @@
         <w:pStyle w:val="4"/>
         <w:numPr>
           <w:ilvl w:val="2"/>
-          <w:numId w:val="8"/>
+          <w:numId w:val="34"/>
         </w:numPr>
+        <w:spacing w:before="0"/>
       </w:pPr>
       <w:r>
         <w:rPr>
@@ -5145,7 +5006,7 @@
     </w:p>
     <w:p>
       <w:pPr>
-        <w:pStyle w:val="afff0"/>
+        <w:pStyle w:val="afff1"/>
         <w:ind w:left="720" w:firstLineChars="0" w:firstLine="0"/>
       </w:pPr>
       <w:r>
@@ -5175,8 +5036,9 @@
         <w:pStyle w:val="4"/>
         <w:numPr>
           <w:ilvl w:val="2"/>
-          <w:numId w:val="8"/>
+          <w:numId w:val="34"/>
         </w:numPr>
+        <w:spacing w:before="0"/>
       </w:pPr>
       <w:r>
         <w:rPr>
@@ -5254,14 +5116,11 @@
     <w:p>
       <w:pPr>
         <w:ind w:left="720"/>
-        <w:rPr>
-          <w:rFonts w:hint="eastAsia"/>
-        </w:rPr>
       </w:pPr>
     </w:p>
     <w:tbl>
       <w:tblPr>
-        <w:tblStyle w:val="afff1"/>
+        <w:tblStyle w:val="afff2"/>
         <w:tblW w:w="0" w:type="auto"/>
         <w:tblInd w:w="720" w:type="dxa"/>
         <w:tblLook w:val="04A0" w:firstRow="1" w:lastRow="0" w:firstColumn="1" w:lastColumn="0" w:noHBand="0" w:noVBand="1"/>
@@ -5278,11 +5137,8 @@
           </w:tcPr>
           <w:p>
             <w:pPr>
-              <w:pStyle w:val="afff0"/>
+              <w:pStyle w:val="afff1"/>
               <w:ind w:firstLineChars="0" w:firstLine="0"/>
-              <w:rPr>
-                <w:rFonts w:hint="eastAsia"/>
-              </w:rPr>
             </w:pPr>
             <w:r>
               <w:rPr>
@@ -5298,11 +5154,8 @@
           </w:tcPr>
           <w:p>
             <w:pPr>
-              <w:pStyle w:val="afff0"/>
+              <w:pStyle w:val="afff1"/>
               <w:ind w:firstLineChars="0" w:firstLine="0"/>
-              <w:rPr>
-                <w:rFonts w:hint="eastAsia"/>
-              </w:rPr>
             </w:pPr>
             <w:r>
               <w:rPr>
@@ -5318,11 +5171,8 @@
           </w:tcPr>
           <w:p>
             <w:pPr>
-              <w:pStyle w:val="afff0"/>
+              <w:pStyle w:val="afff1"/>
               <w:ind w:firstLineChars="0" w:firstLine="0"/>
-              <w:rPr>
-                <w:rFonts w:hint="eastAsia"/>
-              </w:rPr>
             </w:pPr>
             <w:r>
               <w:rPr>
@@ -5340,7 +5190,7 @@
           </w:tcPr>
           <w:p>
             <w:pPr>
-              <w:pStyle w:val="afff0"/>
+              <w:pStyle w:val="afff1"/>
               <w:ind w:firstLineChars="0" w:firstLine="0"/>
             </w:pPr>
             <w:proofErr w:type="spellStart"/>
@@ -5370,7 +5220,7 @@
           </w:p>
           <w:p>
             <w:pPr>
-              <w:pStyle w:val="afff0"/>
+              <w:pStyle w:val="afff1"/>
               <w:ind w:firstLineChars="0" w:firstLine="0"/>
             </w:pPr>
             <w:proofErr w:type="spellStart"/>
@@ -5393,11 +5243,8 @@
           </w:p>
           <w:p>
             <w:pPr>
-              <w:pStyle w:val="afff0"/>
+              <w:pStyle w:val="afff1"/>
               <w:ind w:firstLineChars="0" w:firstLine="0"/>
-              <w:rPr>
-                <w:rFonts w:hint="eastAsia"/>
-              </w:rPr>
             </w:pPr>
             <w:proofErr w:type="spellStart"/>
             <w:r>
@@ -5405,18 +5252,13 @@
             </w:r>
             <w:proofErr w:type="spellEnd"/>
             <w:r>
-              <w:t xml:space="preserve"> = {</w:t>
-            </w:r>
-            <w:proofErr w:type="gramStart"/>
-            <w:r>
-              <w:t>}.</w:t>
+              <w:t xml:space="preserve"> = {}.</w:t>
             </w:r>
             <w:proofErr w:type="spellStart"/>
             <w:r>
               <w:t>fromkeys</w:t>
             </w:r>
             <w:proofErr w:type="spellEnd"/>
-            <w:proofErr w:type="gramEnd"/>
             <w:r>
               <w:t>(('</w:t>
             </w:r>
@@ -5436,7 +5278,7 @@
           </w:tcPr>
           <w:p>
             <w:pPr>
-              <w:pStyle w:val="afff0"/>
+              <w:pStyle w:val="afff1"/>
               <w:ind w:firstLineChars="0" w:firstLine="0"/>
             </w:pPr>
             <w:r>
@@ -5445,11 +5287,8 @@
           </w:p>
           <w:p>
             <w:pPr>
-              <w:pStyle w:val="afff0"/>
+              <w:pStyle w:val="afff1"/>
               <w:ind w:firstLineChars="0" w:firstLine="0"/>
-              <w:rPr>
-                <w:rFonts w:hint="eastAsia"/>
-              </w:rPr>
             </w:pPr>
             <w:r>
               <w:t>{1: 'a', 2: 'b'}</w:t>
@@ -5457,11 +5296,8 @@
           </w:p>
           <w:p>
             <w:pPr>
-              <w:pStyle w:val="afff0"/>
+              <w:pStyle w:val="afff1"/>
               <w:ind w:firstLineChars="0" w:firstLine="0"/>
-              <w:rPr>
-                <w:rFonts w:hint="eastAsia"/>
-              </w:rPr>
             </w:pPr>
             <w:r>
               <w:t>{'x': -1, 'y': -1}</w:t>
@@ -5474,11 +5310,8 @@
           </w:tcPr>
           <w:p>
             <w:pPr>
-              <w:pStyle w:val="afff0"/>
+              <w:pStyle w:val="afff1"/>
               <w:ind w:firstLineChars="0" w:firstLine="0"/>
-              <w:rPr>
-                <w:rFonts w:hint="eastAsia"/>
-              </w:rPr>
             </w:pPr>
             <w:r>
               <w:rPr>
@@ -5516,7 +5349,7 @@
           </w:p>
           <w:p>
             <w:pPr>
-              <w:pStyle w:val="afff0"/>
+              <w:pStyle w:val="afff1"/>
             </w:pPr>
             <w:r>
               <w:t>print(</w:t>
@@ -5553,20 +5386,15 @@
           <w:p>
             <w:pPr>
               <w:ind w:firstLineChars="200" w:firstLine="420"/>
-              <w:rPr>
-                <w:rFonts w:hint="eastAsia"/>
-              </w:rPr>
             </w:pPr>
             <w:r>
               <w:t>print(</w:t>
             </w:r>
             <w:proofErr w:type="spellStart"/>
-            <w:proofErr w:type="gramStart"/>
             <w:r>
               <w:t>k,adict</w:t>
             </w:r>
             <w:proofErr w:type="spellEnd"/>
-            <w:proofErr w:type="gramEnd"/>
             <w:r>
               <w:t>[k])</w:t>
             </w:r>
@@ -5578,10 +5406,10 @@
           </w:tcPr>
           <w:p>
             <w:pPr>
-              <w:pStyle w:val="afff0"/>
+              <w:pStyle w:val="afff1"/>
               <w:numPr>
                 <w:ilvl w:val="1"/>
-                <w:numId w:val="11"/>
+                <w:numId w:val="35"/>
               </w:numPr>
               <w:ind w:firstLineChars="0"/>
             </w:pPr>
@@ -5594,28 +5422,25 @@
           </w:p>
           <w:p>
             <w:pPr>
-              <w:pStyle w:val="afff0"/>
+              <w:pStyle w:val="afff1"/>
               <w:numPr>
                 <w:ilvl w:val="1"/>
-                <w:numId w:val="11"/>
+                <w:numId w:val="35"/>
               </w:numPr>
               <w:ind w:firstLineChars="0"/>
+            </w:pPr>
+            <w:r>
               <w:rPr>
                 <w:rFonts w:hint="eastAsia"/>
               </w:rPr>
-            </w:pPr>
+              <w:t>b</w:t>
+            </w:r>
+          </w:p>
+          <w:p>
             <w:r>
               <w:rPr>
                 <w:rFonts w:hint="eastAsia"/>
               </w:rPr>
-              <w:t>b</w:t>
-            </w:r>
-          </w:p>
-          <w:p>
-            <w:r>
-              <w:rPr>
-                <w:rFonts w:hint="eastAsia"/>
-              </w:rPr>
               <w:t>1</w:t>
             </w:r>
             <w:r>
@@ -5623,11 +5448,6 @@
             </w:r>
           </w:p>
           <w:p>
-            <w:pPr>
-              <w:rPr>
-                <w:rFonts w:hint="eastAsia"/>
-              </w:rPr>
-            </w:pPr>
             <w:r>
               <w:t>2 b</w:t>
             </w:r>
@@ -5639,11 +5459,8 @@
           </w:tcPr>
           <w:p>
             <w:pPr>
-              <w:pStyle w:val="afff0"/>
+              <w:pStyle w:val="afff1"/>
               <w:ind w:firstLineChars="0" w:firstLine="0"/>
-              <w:rPr>
-                <w:rFonts w:hint="eastAsia"/>
-              </w:rPr>
             </w:pPr>
             <w:r>
               <w:rPr>
@@ -5661,7 +5478,7 @@
           </w:tcPr>
           <w:p>
             <w:pPr>
-              <w:pStyle w:val="afff0"/>
+              <w:pStyle w:val="afff1"/>
               <w:ind w:firstLineChars="0" w:firstLine="0"/>
             </w:pPr>
             <w:proofErr w:type="gramStart"/>
@@ -5681,28 +5498,20 @@
           </w:p>
           <w:p>
             <w:pPr>
-              <w:pStyle w:val="afff0"/>
+              <w:pStyle w:val="afff1"/>
               <w:ind w:firstLineChars="0" w:firstLine="0"/>
+            </w:pPr>
+            <w:r>
+              <w:t>a</w:t>
+            </w:r>
+            <w:r>
               <w:rPr>
                 <w:rFonts w:hint="eastAsia"/>
               </w:rPr>
-            </w:pPr>
-            <w:proofErr w:type="gramStart"/>
-            <w:r>
-              <w:t>a</w:t>
-            </w:r>
-            <w:r>
-              <w:rPr>
-                <w:rFonts w:hint="eastAsia"/>
-              </w:rPr>
               <w:t>d</w:t>
             </w:r>
             <w:r>
-              <w:t>dict[</w:t>
-            </w:r>
-            <w:proofErr w:type="gramEnd"/>
-            <w:r>
-              <w:t>3]=’e’</w:t>
+              <w:t>dict[3]=’e’</w:t>
             </w:r>
           </w:p>
         </w:tc>
@@ -5712,7 +5521,7 @@
           </w:tcPr>
           <w:p>
             <w:pPr>
-              <w:pStyle w:val="afff0"/>
+              <w:pStyle w:val="afff1"/>
               <w:ind w:firstLineChars="0" w:firstLine="0"/>
             </w:pPr>
             <w:r>
@@ -5724,11 +5533,8 @@
           </w:p>
           <w:p>
             <w:pPr>
-              <w:pStyle w:val="afff0"/>
+              <w:pStyle w:val="afff1"/>
               <w:ind w:firstLineChars="0" w:firstLine="0"/>
-              <w:rPr>
-                <w:rFonts w:hint="eastAsia"/>
-              </w:rPr>
             </w:pPr>
             <w:r>
               <w:t>{1: 'c</w:t>
@@ -5750,11 +5556,8 @@
           </w:tcPr>
           <w:p>
             <w:pPr>
-              <w:pStyle w:val="afff0"/>
+              <w:pStyle w:val="afff1"/>
               <w:ind w:firstLineChars="0" w:firstLine="0"/>
-              <w:rPr>
-                <w:rFonts w:hint="eastAsia"/>
-              </w:rPr>
             </w:pPr>
             <w:r>
               <w:rPr>
@@ -5784,7 +5587,7 @@
           </w:tcPr>
           <w:p>
             <w:pPr>
-              <w:pStyle w:val="afff0"/>
+              <w:pStyle w:val="afff1"/>
               <w:ind w:firstLineChars="0" w:firstLine="0"/>
             </w:pPr>
             <w:proofErr w:type="gramStart"/>
@@ -5809,7 +5612,7 @@
           </w:p>
           <w:p>
             <w:pPr>
-              <w:pStyle w:val="afff0"/>
+              <w:pStyle w:val="afff1"/>
               <w:ind w:firstLineChars="0" w:firstLine="0"/>
             </w:pPr>
             <w:proofErr w:type="spellStart"/>
@@ -5834,7 +5637,7 @@
           </w:p>
           <w:p>
             <w:pPr>
-              <w:pStyle w:val="afff0"/>
+              <w:pStyle w:val="afff1"/>
               <w:ind w:firstLineChars="0" w:firstLine="0"/>
             </w:pPr>
             <w:r>
@@ -5848,7 +5651,7 @@
           </w:tcPr>
           <w:p>
             <w:pPr>
-              <w:pStyle w:val="afff0"/>
+              <w:pStyle w:val="afff1"/>
               <w:ind w:firstLineChars="0" w:firstLine="0"/>
             </w:pPr>
             <w:proofErr w:type="gramStart"/>
@@ -5868,7 +5671,7 @@
           </w:p>
           <w:p>
             <w:pPr>
-              <w:pStyle w:val="afff0"/>
+              <w:pStyle w:val="afff1"/>
               <w:ind w:firstLineChars="0" w:firstLine="0"/>
             </w:pPr>
             <w:r>
@@ -5877,7 +5680,7 @@
           </w:p>
           <w:p>
             <w:pPr>
-              <w:pStyle w:val="afff0"/>
+              <w:pStyle w:val="afff1"/>
               <w:ind w:firstLineChars="0" w:firstLine="0"/>
             </w:pPr>
             <w:r>
@@ -5894,11 +5697,8 @@
           </w:tcPr>
           <w:p>
             <w:pPr>
-              <w:pStyle w:val="afff0"/>
+              <w:pStyle w:val="afff1"/>
               <w:ind w:firstLineChars="0" w:firstLine="0"/>
-              <w:rPr>
-                <w:rFonts w:hint="eastAsia"/>
-              </w:rPr>
             </w:pPr>
             <w:r>
               <w:rPr>
@@ -5916,7 +5716,7 @@
           </w:tcPr>
           <w:p>
             <w:pPr>
-              <w:pStyle w:val="afff0"/>
+              <w:pStyle w:val="afff1"/>
               <w:ind w:firstLineChars="0" w:firstLine="0"/>
             </w:pPr>
             <w:r>
@@ -5930,7 +5730,7 @@
           </w:p>
           <w:p>
             <w:pPr>
-              <w:pStyle w:val="afff0"/>
+              <w:pStyle w:val="afff1"/>
               <w:ind w:firstLineChars="0" w:firstLine="0"/>
             </w:pPr>
             <w:r>
@@ -5949,7 +5749,7 @@
           </w:tcPr>
           <w:p>
             <w:pPr>
-              <w:pStyle w:val="afff0"/>
+              <w:pStyle w:val="afff1"/>
               <w:ind w:firstLineChars="0" w:firstLine="0"/>
             </w:pPr>
             <w:r>
@@ -5964,7 +5764,7 @@
           </w:p>
           <w:p>
             <w:pPr>
-              <w:pStyle w:val="afff0"/>
+              <w:pStyle w:val="afff1"/>
               <w:ind w:firstLineChars="0" w:firstLine="0"/>
             </w:pPr>
             <w:r>
@@ -5984,11 +5784,8 @@
           </w:tcPr>
           <w:p>
             <w:pPr>
-              <w:pStyle w:val="afff0"/>
+              <w:pStyle w:val="afff1"/>
               <w:ind w:firstLineChars="0" w:firstLine="0"/>
-              <w:rPr>
-                <w:rFonts w:hint="eastAsia"/>
-              </w:rPr>
             </w:pPr>
             <w:r>
               <w:rPr>
@@ -6002,13 +5799,13 @@
     </w:tbl>
     <w:p>
       <w:pPr>
-        <w:pStyle w:val="afff0"/>
+        <w:pStyle w:val="afff1"/>
         <w:ind w:left="720" w:firstLineChars="0" w:firstLine="0"/>
       </w:pPr>
     </w:p>
     <w:p>
       <w:pPr>
-        <w:pStyle w:val="afff0"/>
+        <w:pStyle w:val="afff1"/>
         <w:ind w:left="720" w:firstLineChars="0" w:firstLine="0"/>
       </w:pPr>
       <w:r>
@@ -6043,7 +5840,7 @@
     </w:p>
     <w:p>
       <w:pPr>
-        <w:pStyle w:val="afff0"/>
+        <w:pStyle w:val="afff1"/>
         <w:ind w:left="720" w:firstLineChars="0" w:firstLine="0"/>
         <w:jc w:val="center"/>
       </w:pPr>
@@ -6051,8 +5848,9 @@
         <w:rPr>
           <w:noProof/>
         </w:rPr>
+        <w:lastRenderedPageBreak/>
         <w:drawing>
-          <wp:inline distT="0" distB="0" distL="0" distR="0" wp14:anchorId="2A122434" wp14:editId="355F0E4D">
+          <wp:inline distT="0" distB="0" distL="0" distR="0" wp14:anchorId="5FA33070" wp14:editId="12861E12">
             <wp:extent cx="3848100" cy="2981325"/>
             <wp:effectExtent l="0" t="0" r="0" b="9525"/>
             <wp:docPr id="9" name="图片 9"/>
@@ -6090,13 +5888,13 @@
     </w:p>
     <w:p>
       <w:pPr>
-        <w:pStyle w:val="afff0"/>
+        <w:pStyle w:val="afff1"/>
         <w:ind w:left="720" w:firstLineChars="0" w:firstLine="0"/>
       </w:pPr>
     </w:p>
     <w:p>
       <w:pPr>
-        <w:pStyle w:val="afff0"/>
+        <w:pStyle w:val="afff1"/>
         <w:ind w:left="720" w:firstLineChars="0" w:firstLine="0"/>
       </w:pPr>
       <w:r>
@@ -6108,11 +5906,10 @@
     </w:p>
     <w:p>
       <w:pPr>
-        <w:pStyle w:val="afff0"/>
+        <w:pStyle w:val="afff1"/>
         <w:ind w:left="720" w:firstLineChars="0" w:firstLine="0"/>
       </w:pPr>
       <w:r>
-        <w:lastRenderedPageBreak/>
         <w:tab/>
       </w:r>
       <w:r>
@@ -6155,8 +5952,9 @@
         <w:pStyle w:val="4"/>
         <w:numPr>
           <w:ilvl w:val="2"/>
-          <w:numId w:val="8"/>
+          <w:numId w:val="34"/>
         </w:numPr>
+        <w:spacing w:before="0"/>
       </w:pPr>
       <w:r>
         <w:rPr>
@@ -6167,7 +5965,7 @@
     </w:p>
     <w:p>
       <w:pPr>
-        <w:pStyle w:val="afff0"/>
+        <w:pStyle w:val="afff1"/>
         <w:ind w:left="720" w:firstLineChars="0" w:firstLine="0"/>
       </w:pPr>
       <w:r>
@@ -6191,7 +5989,7 @@
     </w:p>
     <w:tbl>
       <w:tblPr>
-        <w:tblStyle w:val="afff1"/>
+        <w:tblStyle w:val="afff2"/>
         <w:tblW w:w="0" w:type="auto"/>
         <w:tblInd w:w="720" w:type="dxa"/>
         <w:tblLook w:val="04A0" w:firstRow="1" w:lastRow="0" w:firstColumn="1" w:lastColumn="0" w:noHBand="0" w:noVBand="1"/>
@@ -6208,11 +6006,8 @@
           </w:tcPr>
           <w:p>
             <w:pPr>
-              <w:pStyle w:val="afff0"/>
+              <w:pStyle w:val="afff1"/>
               <w:ind w:firstLineChars="0" w:firstLine="0"/>
-              <w:rPr>
-                <w:rFonts w:hint="eastAsia"/>
-              </w:rPr>
             </w:pPr>
             <w:r>
               <w:rPr>
@@ -6228,11 +6023,8 @@
           </w:tcPr>
           <w:p>
             <w:pPr>
-              <w:pStyle w:val="afff0"/>
+              <w:pStyle w:val="afff1"/>
               <w:ind w:firstLineChars="0" w:firstLine="0"/>
-              <w:rPr>
-                <w:rFonts w:hint="eastAsia"/>
-              </w:rPr>
             </w:pPr>
             <w:r>
               <w:rPr>
@@ -6248,11 +6040,8 @@
           </w:tcPr>
           <w:p>
             <w:pPr>
-              <w:pStyle w:val="afff0"/>
+              <w:pStyle w:val="afff1"/>
               <w:ind w:firstLineChars="0" w:firstLine="0"/>
-              <w:rPr>
-                <w:rFonts w:hint="eastAsia"/>
-              </w:rPr>
             </w:pPr>
             <w:r>
               <w:rPr>
@@ -6270,7 +6059,7 @@
           </w:tcPr>
           <w:p>
             <w:pPr>
-              <w:pStyle w:val="afff0"/>
+              <w:pStyle w:val="afff1"/>
               <w:ind w:firstLineChars="0" w:firstLine="0"/>
             </w:pPr>
             <w:proofErr w:type="spellStart"/>
@@ -6292,11 +6081,8 @@
           </w:p>
           <w:p>
             <w:pPr>
-              <w:pStyle w:val="afff0"/>
+              <w:pStyle w:val="afff1"/>
               <w:ind w:firstLineChars="0" w:firstLine="0"/>
-              <w:rPr>
-                <w:rFonts w:hint="eastAsia"/>
-              </w:rPr>
             </w:pPr>
             <w:proofErr w:type="spellStart"/>
             <w:r>
@@ -6307,17 +6093,12 @@
               <w:t xml:space="preserve"> = </w:t>
             </w:r>
             <w:proofErr w:type="spellStart"/>
-            <w:proofErr w:type="gramStart"/>
             <w:r>
               <w:t>frozenset</w:t>
             </w:r>
             <w:proofErr w:type="spellEnd"/>
             <w:r>
-              <w:t>(</w:t>
-            </w:r>
-            <w:proofErr w:type="gramEnd"/>
-            <w:r>
-              <w:t>"hello world")</w:t>
+              <w:t>("hello world")</w:t>
             </w:r>
           </w:p>
         </w:tc>
@@ -6327,7 +6108,7 @@
           </w:tcPr>
           <w:p>
             <w:pPr>
-              <w:pStyle w:val="afff0"/>
+              <w:pStyle w:val="afff1"/>
               <w:ind w:firstLineChars="0" w:firstLine="0"/>
             </w:pPr>
             <w:r>
@@ -6336,24 +6117,16 @@
           </w:p>
           <w:p>
             <w:pPr>
-              <w:pStyle w:val="afff0"/>
+              <w:pStyle w:val="afff1"/>
               <w:ind w:firstLineChars="0" w:firstLine="0"/>
-              <w:rPr>
-                <w:rFonts w:hint="eastAsia"/>
-              </w:rPr>
             </w:pPr>
             <w:proofErr w:type="spellStart"/>
-            <w:proofErr w:type="gramStart"/>
             <w:r>
               <w:t>frozenset</w:t>
             </w:r>
             <w:proofErr w:type="spellEnd"/>
             <w:r>
-              <w:t>(</w:t>
-            </w:r>
-            <w:proofErr w:type="gramEnd"/>
-            <w:r>
-              <w:t>{' ', 'h', 'e', 'd', 'r', 'o', 'w', 'l'})</w:t>
+              <w:t>({' ', 'h', 'e', 'd', 'r', 'o', 'w', 'l'})</w:t>
             </w:r>
           </w:p>
         </w:tc>
@@ -6363,7 +6136,7 @@
           </w:tcPr>
           <w:p>
             <w:pPr>
-              <w:pStyle w:val="afff0"/>
+              <w:pStyle w:val="afff1"/>
               <w:ind w:firstLineChars="0" w:firstLine="0"/>
             </w:pPr>
             <w:r>
@@ -6381,11 +6154,8 @@
           </w:p>
           <w:p>
             <w:pPr>
-              <w:pStyle w:val="afff0"/>
+              <w:pStyle w:val="afff1"/>
               <w:ind w:firstLineChars="0" w:firstLine="0"/>
-              <w:rPr>
-                <w:rFonts w:hint="eastAsia"/>
-              </w:rPr>
             </w:pPr>
             <w:proofErr w:type="spellStart"/>
             <w:r>
@@ -6408,7 +6178,7 @@
           </w:tcPr>
           <w:p>
             <w:pPr>
-              <w:pStyle w:val="afff0"/>
+              <w:pStyle w:val="afff1"/>
               <w:ind w:firstLineChars="0" w:firstLine="0"/>
             </w:pPr>
             <w:r>
@@ -6416,16 +6186,13 @@
             </w:r>
             <w:proofErr w:type="spellStart"/>
             <w:r>
-              <w:t>a</w:t>
-            </w:r>
-            <w:r>
-              <w:t>set</w:t>
+              <w:t>aset</w:t>
             </w:r>
             <w:proofErr w:type="spellEnd"/>
           </w:p>
           <w:p>
             <w:pPr>
-              <w:pStyle w:val="afff0"/>
+              <w:pStyle w:val="afff1"/>
               <w:ind w:firstLineChars="0" w:firstLine="0"/>
             </w:pPr>
             <w:r>
@@ -6444,7 +6211,7 @@
           </w:tcPr>
           <w:p>
             <w:pPr>
-              <w:pStyle w:val="afff0"/>
+              <w:pStyle w:val="afff1"/>
               <w:ind w:firstLineChars="0" w:firstLine="0"/>
             </w:pPr>
             <w:r>
@@ -6456,7 +6223,7 @@
           </w:p>
           <w:p>
             <w:pPr>
-              <w:pStyle w:val="afff0"/>
+              <w:pStyle w:val="afff1"/>
               <w:ind w:firstLineChars="0" w:firstLine="0"/>
             </w:pPr>
             <w:r>
@@ -6473,11 +6240,8 @@
           </w:tcPr>
           <w:p>
             <w:pPr>
-              <w:pStyle w:val="afff0"/>
+              <w:pStyle w:val="afff1"/>
               <w:ind w:firstLineChars="0" w:firstLine="0"/>
-              <w:rPr>
-                <w:rFonts w:hint="eastAsia"/>
-              </w:rPr>
             </w:pPr>
             <w:r>
               <w:rPr>
@@ -6495,7 +6259,7 @@
           </w:tcPr>
           <w:p>
             <w:pPr>
-              <w:pStyle w:val="afff0"/>
+              <w:pStyle w:val="afff1"/>
               <w:ind w:firstLineChars="0" w:firstLine="0"/>
             </w:pPr>
             <w:proofErr w:type="spellStart"/>
@@ -6514,16 +6278,14 @@
           </w:p>
           <w:p>
             <w:pPr>
-              <w:pStyle w:val="afff0"/>
+              <w:pStyle w:val="afff1"/>
               <w:ind w:firstLineChars="0" w:firstLine="0"/>
             </w:pPr>
             <w:proofErr w:type="spellStart"/>
-            <w:proofErr w:type="gramStart"/>
             <w:r>
               <w:t>aset.update</w:t>
             </w:r>
             <w:proofErr w:type="spellEnd"/>
-            <w:proofErr w:type="gramEnd"/>
             <w:r>
               <w:t>()</w:t>
             </w:r>
@@ -6535,11 +6297,8 @@
           </w:tcPr>
           <w:p>
             <w:pPr>
-              <w:pStyle w:val="afff0"/>
+              <w:pStyle w:val="afff1"/>
               <w:ind w:firstLineChars="0" w:firstLine="0"/>
-              <w:rPr>
-                <w:rFonts w:hint="eastAsia"/>
-              </w:rPr>
             </w:pPr>
           </w:p>
         </w:tc>
@@ -6549,11 +6308,8 @@
           </w:tcPr>
           <w:p>
             <w:pPr>
-              <w:pStyle w:val="afff0"/>
+              <w:pStyle w:val="afff1"/>
               <w:ind w:firstLineChars="0" w:firstLine="0"/>
-              <w:rPr>
-                <w:rFonts w:hint="eastAsia"/>
-              </w:rPr>
             </w:pPr>
             <w:r>
               <w:rPr>
@@ -6571,7 +6327,7 @@
           </w:tcPr>
           <w:p>
             <w:pPr>
-              <w:pStyle w:val="afff0"/>
+              <w:pStyle w:val="afff1"/>
               <w:ind w:firstLineChars="0" w:firstLine="0"/>
             </w:pPr>
             <w:proofErr w:type="spellStart"/>
@@ -6587,7 +6343,7 @@
           </w:p>
           <w:p>
             <w:pPr>
-              <w:pStyle w:val="afff0"/>
+              <w:pStyle w:val="afff1"/>
               <w:ind w:firstLineChars="0" w:firstLine="0"/>
             </w:pPr>
             <w:proofErr w:type="spellStart"/>
@@ -6596,15 +6352,7 @@
             </w:r>
             <w:proofErr w:type="spellEnd"/>
             <w:r>
-              <w:t xml:space="preserve"> -=</w:t>
-            </w:r>
-            <w:proofErr w:type="gramStart"/>
-            <w:r>
-              <w:t>set(</w:t>
-            </w:r>
-            <w:proofErr w:type="gramEnd"/>
-            <w:r>
-              <w:t>)</w:t>
+              <w:t xml:space="preserve"> -=set()</w:t>
             </w:r>
           </w:p>
         </w:tc>
@@ -6614,11 +6362,8 @@
           </w:tcPr>
           <w:p>
             <w:pPr>
-              <w:pStyle w:val="afff0"/>
+              <w:pStyle w:val="afff1"/>
               <w:ind w:firstLineChars="0" w:firstLine="0"/>
-              <w:rPr>
-                <w:rFonts w:hint="eastAsia"/>
-              </w:rPr>
             </w:pPr>
           </w:p>
         </w:tc>
@@ -6628,11 +6373,8 @@
           </w:tcPr>
           <w:p>
             <w:pPr>
-              <w:pStyle w:val="afff0"/>
+              <w:pStyle w:val="afff1"/>
               <w:ind w:firstLineChars="0" w:firstLine="0"/>
-              <w:rPr>
-                <w:rFonts w:hint="eastAsia"/>
-              </w:rPr>
             </w:pPr>
             <w:r>
               <w:rPr>
@@ -6646,13 +6388,13 @@
     </w:tbl>
     <w:p>
       <w:pPr>
-        <w:pStyle w:val="afff0"/>
+        <w:pStyle w:val="afff1"/>
         <w:ind w:left="720" w:firstLineChars="0" w:firstLine="0"/>
       </w:pPr>
     </w:p>
     <w:p>
       <w:pPr>
-        <w:pStyle w:val="afff0"/>
+        <w:pStyle w:val="afff1"/>
         <w:ind w:left="720" w:firstLineChars="0" w:firstLine="0"/>
       </w:pPr>
       <w:r>
@@ -6664,19 +6406,17 @@
     </w:p>
     <w:p>
       <w:pPr>
-        <w:pStyle w:val="afff0"/>
+        <w:pStyle w:val="afff1"/>
         <w:ind w:left="720" w:firstLineChars="0" w:firstLine="0"/>
         <w:jc w:val="center"/>
-        <w:rPr>
-          <w:rFonts w:hint="eastAsia"/>
-        </w:rPr>
       </w:pPr>
       <w:r>
         <w:rPr>
           <w:noProof/>
         </w:rPr>
+        <w:lastRenderedPageBreak/>
         <w:drawing>
-          <wp:inline distT="0" distB="0" distL="0" distR="0" wp14:anchorId="23474394" wp14:editId="4E6045EA">
+          <wp:inline distT="0" distB="0" distL="0" distR="0" wp14:anchorId="3E3C42CD" wp14:editId="28DB7709">
             <wp:extent cx="3171825" cy="2667000"/>
             <wp:effectExtent l="0" t="0" r="9525" b="0"/>
             <wp:docPr id="10" name="图片 10"/>
@@ -6720,13 +6460,7 @@
         <w:rPr>
           <w:rFonts w:hint="eastAsia"/>
         </w:rPr>
-        <w:t>1</w:t>
-      </w:r>
-      <w:r>
-        <w:rPr>
-          <w:rFonts w:hint="eastAsia"/>
-        </w:rPr>
-        <w:t>.3.5</w:t>
+        <w:t>1.3.5</w:t>
       </w:r>
       <w:r>
         <w:tab/>
@@ -7047,7 +6781,6 @@
       <w:pPr>
         <w:ind w:firstLine="720"/>
         <w:rPr>
-          <w:rFonts w:hint="eastAsia"/>
           <w:b/>
           <w:color w:val="FF0000"/>
         </w:rPr>
@@ -7073,8 +6806,9 @@
         <w:pStyle w:val="2"/>
         <w:numPr>
           <w:ilvl w:val="0"/>
-          <w:numId w:val="6"/>
+          <w:numId w:val="33"/>
         </w:numPr>
+        <w:spacing w:before="100"/>
         <w:rPr>
           <w:rFonts w:ascii="Microsoft YaHei UI" w:hAnsi="Microsoft YaHei UI"/>
         </w:rPr>
@@ -7083,7 +6817,6 @@
         <w:rPr>
           <w:rFonts w:ascii="Microsoft YaHei UI" w:hAnsi="Microsoft YaHei UI" w:hint="eastAsia"/>
         </w:rPr>
-        <w:lastRenderedPageBreak/>
         <w:t>Python</w:t>
       </w:r>
       <w:r>
@@ -7148,16 +6881,13 @@
     <w:p>
       <w:pPr>
         <w:ind w:firstLine="720"/>
-        <w:rPr>
-          <w:rFonts w:hint="eastAsia"/>
-        </w:rPr>
       </w:pPr>
       <w:r>
         <w:rPr>
           <w:noProof/>
         </w:rPr>
         <w:drawing>
-          <wp:inline distT="0" distB="0" distL="0" distR="0" wp14:anchorId="4280C793" wp14:editId="668B3F91">
+          <wp:inline distT="0" distB="0" distL="0" distR="0" wp14:anchorId="06724F77" wp14:editId="6A5F4EBC">
             <wp:extent cx="2628900" cy="1143000"/>
             <wp:effectExtent l="0" t="0" r="0" b="0"/>
             <wp:docPr id="11" name="图片 11"/>
@@ -7201,6 +6931,7 @@
         <w:rPr>
           <w:rFonts w:hint="eastAsia"/>
         </w:rPr>
+        <w:lastRenderedPageBreak/>
         <w:t>2.1.2</w:t>
       </w:r>
       <w:r>
@@ -7210,13 +6941,7 @@
         <w:rPr>
           <w:rFonts w:hint="eastAsia"/>
         </w:rPr>
-        <w:t>函数</w:t>
-      </w:r>
-      <w:r>
-        <w:rPr>
-          <w:rFonts w:hint="eastAsia"/>
-        </w:rPr>
-        <w:t>示例</w:t>
+        <w:t>函数示例</w:t>
       </w:r>
       <w:r>
         <w:t>_</w:t>
@@ -7231,16 +6956,13 @@
     <w:p>
       <w:pPr>
         <w:ind w:firstLine="720"/>
-        <w:rPr>
-          <w:rFonts w:hint="eastAsia"/>
-        </w:rPr>
       </w:pPr>
       <w:r>
         <w:rPr>
           <w:noProof/>
         </w:rPr>
         <w:drawing>
-          <wp:inline distT="0" distB="0" distL="0" distR="0" wp14:anchorId="54B28CE3" wp14:editId="13875D59">
+          <wp:inline distT="0" distB="0" distL="0" distR="0" wp14:anchorId="655C7F93" wp14:editId="28971F38">
             <wp:extent cx="2295525" cy="2286000"/>
             <wp:effectExtent l="0" t="0" r="9525" b="0"/>
             <wp:docPr id="12" name="图片 12"/>
@@ -7293,13 +7015,7 @@
         <w:rPr>
           <w:rFonts w:hint="eastAsia"/>
         </w:rPr>
-        <w:t>函数</w:t>
-      </w:r>
-      <w:r>
-        <w:rPr>
-          <w:rFonts w:hint="eastAsia"/>
-        </w:rPr>
-        <w:t>示例</w:t>
+        <w:t>函数示例</w:t>
       </w:r>
       <w:r>
         <w:rPr>
@@ -7317,16 +7033,13 @@
     <w:p>
       <w:pPr>
         <w:ind w:firstLine="720"/>
-        <w:rPr>
-          <w:rFonts w:hint="eastAsia"/>
-        </w:rPr>
       </w:pPr>
       <w:r>
         <w:rPr>
           <w:noProof/>
         </w:rPr>
         <w:drawing>
-          <wp:inline distT="0" distB="0" distL="0" distR="0" wp14:anchorId="6D96C73F" wp14:editId="19E08BD6">
+          <wp:inline distT="0" distB="0" distL="0" distR="0" wp14:anchorId="489561A3" wp14:editId="25CF9032">
             <wp:extent cx="2419350" cy="1352550"/>
             <wp:effectExtent l="0" t="0" r="0" b="0"/>
             <wp:docPr id="13" name="图片 13"/>
@@ -7370,7 +7083,6 @@
         <w:rPr>
           <w:rFonts w:hint="eastAsia"/>
         </w:rPr>
-        <w:lastRenderedPageBreak/>
         <w:t>2.1.4</w:t>
       </w:r>
       <w:r>
@@ -7392,7 +7104,7 @@
           <w:noProof/>
         </w:rPr>
         <w:drawing>
-          <wp:inline distT="0" distB="0" distL="0" distR="0" wp14:anchorId="6B58C969" wp14:editId="4E9DC21E">
+          <wp:inline distT="0" distB="0" distL="0" distR="0" wp14:anchorId="26DB89CF" wp14:editId="4F429427">
             <wp:extent cx="4448175" cy="3667125"/>
             <wp:effectExtent l="0" t="0" r="9525" b="9525"/>
             <wp:docPr id="14" name="图片 14"/>
@@ -7436,6 +7148,7 @@
         <w:rPr>
           <w:rFonts w:hint="eastAsia"/>
         </w:rPr>
+        <w:lastRenderedPageBreak/>
         <w:t>2.1.5</w:t>
       </w:r>
       <w:r>
@@ -7445,34 +7158,19 @@
         <w:rPr>
           <w:rFonts w:hint="eastAsia"/>
         </w:rPr>
-        <w:t>函数</w:t>
-      </w:r>
-      <w:r>
-        <w:rPr>
-          <w:rFonts w:hint="eastAsia"/>
-        </w:rPr>
-        <w:t>参数列表—</w:t>
-      </w:r>
-      <w:r>
-        <w:rPr>
-          <w:rFonts w:hint="eastAsia"/>
-        </w:rPr>
-        <w:t>默认参数</w:t>
+        <w:t>函数参数列表—默认参数</w:t>
       </w:r>
     </w:p>
     <w:p>
       <w:pPr>
         <w:ind w:firstLine="720"/>
-        <w:rPr>
-          <w:rFonts w:hint="eastAsia"/>
-        </w:rPr>
       </w:pPr>
       <w:r>
         <w:rPr>
           <w:noProof/>
         </w:rPr>
         <w:drawing>
-          <wp:inline distT="0" distB="0" distL="0" distR="0" wp14:anchorId="085DBEEF" wp14:editId="378CA504">
+          <wp:inline distT="0" distB="0" distL="0" distR="0" wp14:anchorId="483A80B9" wp14:editId="076909E9">
             <wp:extent cx="2609850" cy="2019300"/>
             <wp:effectExtent l="0" t="0" r="0" b="0"/>
             <wp:docPr id="15" name="图片 15"/>
@@ -7525,34 +7223,19 @@
         <w:rPr>
           <w:rFonts w:hint="eastAsia"/>
         </w:rPr>
-        <w:t>函数</w:t>
-      </w:r>
-      <w:r>
-        <w:rPr>
-          <w:rFonts w:hint="eastAsia"/>
-        </w:rPr>
-        <w:t>参数列表—</w:t>
-      </w:r>
-      <w:r>
-        <w:rPr>
-          <w:rFonts w:hint="eastAsia"/>
-        </w:rPr>
-        <w:t>关键字参数</w:t>
+        <w:t>函数参数列表—关键字参数</w:t>
       </w:r>
     </w:p>
     <w:p>
       <w:pPr>
         <w:ind w:firstLine="720"/>
-        <w:rPr>
-          <w:rFonts w:hint="eastAsia"/>
-        </w:rPr>
       </w:pPr>
       <w:r>
         <w:rPr>
           <w:noProof/>
         </w:rPr>
         <w:drawing>
-          <wp:inline distT="0" distB="0" distL="0" distR="0" wp14:anchorId="3687A4C6" wp14:editId="4D2AF8FE">
+          <wp:inline distT="0" distB="0" distL="0" distR="0" wp14:anchorId="63ADD4CF" wp14:editId="1EC9E6A3">
             <wp:extent cx="2162175" cy="1495425"/>
             <wp:effectExtent l="0" t="0" r="9525" b="9525"/>
             <wp:docPr id="16" name="图片 16"/>
@@ -7596,7 +7279,6 @@
         <w:rPr>
           <w:rFonts w:hint="eastAsia"/>
         </w:rPr>
-        <w:lastRenderedPageBreak/>
         <w:t>2.1.7</w:t>
       </w:r>
       <w:r>
@@ -7606,13 +7288,7 @@
         <w:rPr>
           <w:rFonts w:hint="eastAsia"/>
         </w:rPr>
-        <w:t>函数</w:t>
-      </w:r>
-      <w:r>
-        <w:rPr>
-          <w:rFonts w:hint="eastAsia"/>
-        </w:rPr>
-        <w:t>参数列表—</w:t>
+        <w:t>函数参数列表—</w:t>
       </w:r>
       <w:proofErr w:type="gramStart"/>
       <w:r>
@@ -7632,16 +7308,13 @@
     <w:p>
       <w:pPr>
         <w:ind w:firstLine="720"/>
-        <w:rPr>
-          <w:rFonts w:hint="eastAsia"/>
-        </w:rPr>
       </w:pPr>
       <w:r>
         <w:rPr>
           <w:noProof/>
         </w:rPr>
         <w:drawing>
-          <wp:inline distT="0" distB="0" distL="0" distR="0" wp14:anchorId="480EC67B" wp14:editId="4F34ED04">
+          <wp:inline distT="0" distB="0" distL="0" distR="0" wp14:anchorId="42A1C219" wp14:editId="52A00C7A">
             <wp:extent cx="4400550" cy="2266950"/>
             <wp:effectExtent l="0" t="0" r="0" b="0"/>
             <wp:docPr id="17" name="图片 17"/>
@@ -7706,9 +7379,6 @@
     <w:p>
       <w:pPr>
         <w:pStyle w:val="4"/>
-        <w:rPr>
-          <w:rFonts w:hint="eastAsia"/>
-        </w:rPr>
       </w:pPr>
       <w:r>
         <w:rPr>
@@ -7783,16 +7453,14 @@
     <w:p>
       <w:pPr>
         <w:ind w:firstLine="720"/>
-        <w:rPr>
-          <w:rFonts w:hint="eastAsia"/>
-        </w:rPr>
       </w:pPr>
       <w:r>
         <w:rPr>
           <w:noProof/>
         </w:rPr>
+        <w:lastRenderedPageBreak/>
         <w:drawing>
-          <wp:inline distT="0" distB="0" distL="0" distR="0" wp14:anchorId="1D7DDFFD" wp14:editId="3E909D35">
+          <wp:inline distT="0" distB="0" distL="0" distR="0" wp14:anchorId="610B8487" wp14:editId="11E81194">
             <wp:extent cx="2857500" cy="1704975"/>
             <wp:effectExtent l="0" t="0" r="0" b="9525"/>
             <wp:docPr id="19" name="图片 19"/>
@@ -7860,9 +7528,6 @@
     <w:p>
       <w:pPr>
         <w:pStyle w:val="4"/>
-        <w:rPr>
-          <w:rFonts w:hint="eastAsia"/>
-        </w:rPr>
       </w:pPr>
       <w:r>
         <w:rPr>
@@ -7883,16 +7548,13 @@
     <w:p>
       <w:pPr>
         <w:ind w:firstLine="720"/>
-        <w:rPr>
-          <w:rFonts w:hint="eastAsia"/>
-        </w:rPr>
       </w:pPr>
       <w:r>
         <w:rPr>
           <w:noProof/>
         </w:rPr>
         <w:drawing>
-          <wp:inline distT="0" distB="0" distL="0" distR="0" wp14:anchorId="5C38CDF9" wp14:editId="720B70F8">
+          <wp:inline distT="0" distB="0" distL="0" distR="0" wp14:anchorId="0EF708C6" wp14:editId="36185BA3">
             <wp:extent cx="3038475" cy="3152775"/>
             <wp:effectExtent l="0" t="0" r="9525" b="9525"/>
             <wp:docPr id="20" name="图片 20"/>
@@ -7936,7 +7598,6 @@
         <w:rPr>
           <w:rFonts w:hint="eastAsia"/>
         </w:rPr>
-        <w:lastRenderedPageBreak/>
         <w:t>2.4</w:t>
       </w:r>
       <w:r>
@@ -8081,9 +7742,6 @@
     <w:p>
       <w:pPr>
         <w:pStyle w:val="4"/>
-        <w:rPr>
-          <w:rFonts w:hint="eastAsia"/>
-        </w:rPr>
       </w:pPr>
       <w:r>
         <w:rPr>
@@ -8110,7 +7768,7 @@
           <w:noProof/>
         </w:rPr>
         <w:drawing>
-          <wp:inline distT="0" distB="0" distL="0" distR="0" wp14:anchorId="12474D40" wp14:editId="651374A1">
+          <wp:inline distT="0" distB="0" distL="0" distR="0" wp14:anchorId="5F804F89" wp14:editId="58781402">
             <wp:extent cx="3400425" cy="1581150"/>
             <wp:effectExtent l="0" t="0" r="9525" b="0"/>
             <wp:docPr id="22" name="图片 22"/>
@@ -8154,6 +7812,7 @@
         <w:rPr>
           <w:rFonts w:hint="eastAsia"/>
         </w:rPr>
+        <w:lastRenderedPageBreak/>
         <w:t>2.4.3</w:t>
       </w:r>
       <w:r>
@@ -8169,16 +7828,13 @@
     <w:p>
       <w:pPr>
         <w:ind w:firstLine="720"/>
-        <w:rPr>
-          <w:rFonts w:hint="eastAsia"/>
-        </w:rPr>
       </w:pPr>
       <w:r>
         <w:rPr>
           <w:noProof/>
         </w:rPr>
         <w:drawing>
-          <wp:inline distT="0" distB="0" distL="0" distR="0" wp14:anchorId="12600E50" wp14:editId="68CEF8B9">
+          <wp:inline distT="0" distB="0" distL="0" distR="0" wp14:anchorId="11A47762" wp14:editId="6D84983B">
             <wp:extent cx="3028950" cy="2057400"/>
             <wp:effectExtent l="0" t="0" r="0" b="0"/>
             <wp:docPr id="23" name="图片 23"/>
@@ -8247,11 +7903,6 @@
       </w:r>
     </w:p>
     <w:p>
-      <w:pPr>
-        <w:rPr>
-          <w:rFonts w:hint="eastAsia"/>
-        </w:rPr>
-      </w:pPr>
       <w:r>
         <w:tab/>
       </w:r>
@@ -8260,7 +7911,7 @@
           <w:noProof/>
         </w:rPr>
         <w:drawing>
-          <wp:inline distT="0" distB="0" distL="0" distR="0" wp14:anchorId="5286B483" wp14:editId="53A52731">
+          <wp:inline distT="0" distB="0" distL="0" distR="0" wp14:anchorId="12D10107" wp14:editId="77212B1A">
             <wp:extent cx="2286000" cy="1352550"/>
             <wp:effectExtent l="0" t="0" r="0" b="0"/>
             <wp:docPr id="24" name="图片 24"/>
@@ -8331,16 +7982,13 @@
     <w:p>
       <w:pPr>
         <w:ind w:firstLine="720"/>
-        <w:rPr>
-          <w:rFonts w:hint="eastAsia"/>
-        </w:rPr>
       </w:pPr>
       <w:r>
         <w:rPr>
           <w:noProof/>
         </w:rPr>
         <w:drawing>
-          <wp:inline distT="0" distB="0" distL="0" distR="0" wp14:anchorId="5267C103" wp14:editId="0A82CE19">
+          <wp:inline distT="0" distB="0" distL="0" distR="0" wp14:anchorId="4E7F822D" wp14:editId="0CB1CA66">
             <wp:extent cx="2066925" cy="1152525"/>
             <wp:effectExtent l="0" t="0" r="9525" b="9525"/>
             <wp:docPr id="25" name="图片 25"/>
@@ -8386,7 +8034,7 @@
           <w:noProof/>
         </w:rPr>
         <w:drawing>
-          <wp:inline distT="0" distB="0" distL="0" distR="0" wp14:anchorId="7C9568F4" wp14:editId="0C63624A">
+          <wp:inline distT="0" distB="0" distL="0" distR="0" wp14:anchorId="1BAE5A90" wp14:editId="0AD4FFF0">
             <wp:extent cx="1619250" cy="1247775"/>
             <wp:effectExtent l="0" t="0" r="0" b="9525"/>
             <wp:docPr id="26" name="图片 26"/>
@@ -8421,19 +8069,2063 @@
           </wp:inline>
         </w:drawing>
       </w:r>
+    </w:p>
+    <w:p>
+      <w:pPr>
+        <w:pStyle w:val="4"/>
+      </w:pPr>
+      <w:r>
+        <w:rPr>
+          <w:rFonts w:hint="eastAsia"/>
+        </w:rPr>
+        <w:t>2.4.6</w:t>
+      </w:r>
+      <w:r>
+        <w:t xml:space="preserve"> </w:t>
+      </w:r>
+      <w:r>
+        <w:rPr>
+          <w:rFonts w:hint="eastAsia"/>
+        </w:rPr>
+        <w:t>raise</w:t>
+      </w:r>
+      <w:r>
+        <w:rPr>
+          <w:rFonts w:hint="eastAsia"/>
+        </w:rPr>
+        <w:t>语句</w:t>
+      </w:r>
+    </w:p>
+    <w:p>
+      <w:pPr>
+        <w:pStyle w:val="4"/>
+      </w:pPr>
+      <w:r>
+        <w:rPr>
+          <w:rFonts w:hint="eastAsia"/>
+        </w:rPr>
+        <w:t>2.4.7</w:t>
+      </w:r>
+      <w:r>
+        <w:t xml:space="preserve"> </w:t>
+      </w:r>
+      <w:r>
+        <w:rPr>
+          <w:rFonts w:hint="eastAsia"/>
+        </w:rPr>
+        <w:t>断言</w:t>
+      </w:r>
+      <w:r>
+        <w:rPr>
+          <w:rFonts w:hint="eastAsia"/>
+        </w:rPr>
+        <w:t>assert</w:t>
+      </w:r>
+      <w:r>
+        <w:rPr>
+          <w:rFonts w:hint="eastAsia"/>
+        </w:rPr>
+        <w:t>语句</w:t>
+      </w:r>
+    </w:p>
+    <w:p>
+      <w:pPr>
+        <w:pStyle w:val="2"/>
+        <w:rPr>
+          <w:rFonts w:ascii="Microsoft YaHei UI" w:hAnsi="Microsoft YaHei UI"/>
+        </w:rPr>
+      </w:pPr>
+      <w:r>
+        <w:rPr>
+          <w:rFonts w:ascii="Microsoft YaHei UI" w:hAnsi="Microsoft YaHei UI" w:hint="eastAsia"/>
+        </w:rPr>
+        <w:t>第三章</w:t>
+      </w:r>
+      <w:r>
+        <w:rPr>
+          <w:rFonts w:ascii="Microsoft YaHei UI" w:hAnsi="Microsoft YaHei UI" w:hint="eastAsia"/>
+        </w:rPr>
+        <w:t xml:space="preserve"> Python</w:t>
+      </w:r>
+      <w:r>
+        <w:rPr>
+          <w:rFonts w:ascii="Microsoft YaHei UI" w:hAnsi="Microsoft YaHei UI"/>
+        </w:rPr>
+        <w:t xml:space="preserve"> </w:t>
+      </w:r>
+      <w:r>
+        <w:rPr>
+          <w:rFonts w:ascii="Microsoft YaHei UI" w:hAnsi="Microsoft YaHei UI" w:hint="eastAsia"/>
+        </w:rPr>
+        <w:t>高级</w:t>
+      </w:r>
+    </w:p>
+    <w:p>
+      <w:pPr>
+        <w:pStyle w:val="3"/>
+      </w:pPr>
+      <w:r>
+        <w:rPr>
+          <w:rFonts w:hint="eastAsia"/>
+        </w:rPr>
+        <w:t>3.1</w:t>
+      </w:r>
+      <w:r>
+        <w:t xml:space="preserve"> </w:t>
+      </w:r>
+      <w:r>
+        <w:rPr>
+          <w:rFonts w:hint="eastAsia"/>
+        </w:rPr>
+        <w:t>Python</w:t>
+      </w:r>
+      <w:r>
+        <w:t xml:space="preserve"> </w:t>
+      </w:r>
+      <w:r>
+        <w:rPr>
+          <w:rFonts w:hint="eastAsia"/>
+        </w:rPr>
+        <w:t>面向对象</w:t>
+      </w:r>
+    </w:p>
+    <w:p>
+      <w:pPr>
+        <w:pStyle w:val="4"/>
+      </w:pPr>
+      <w:r>
+        <w:rPr>
+          <w:rFonts w:hint="eastAsia"/>
+        </w:rPr>
+        <w:t>3.1.1</w:t>
+      </w:r>
+      <w:r>
+        <w:t xml:space="preserve">  </w:t>
+      </w:r>
+      <w:r>
+        <w:rPr>
+          <w:rFonts w:hint="eastAsia"/>
+        </w:rPr>
+        <w:t>面向对象技术简介</w:t>
+      </w:r>
+    </w:p>
+    <w:p>
+      <w:pPr>
+        <w:rPr>
+          <w:rFonts w:hint="eastAsia"/>
+        </w:rPr>
+      </w:pPr>
+      <w:r>
+        <w:tab/>
+      </w:r>
+      <w:r>
+        <w:rPr>
+          <w:rFonts w:hint="eastAsia"/>
+        </w:rPr>
+        <w:t>Python</w:t>
+      </w:r>
+      <w:r>
+        <w:rPr>
+          <w:rFonts w:hint="eastAsia"/>
+        </w:rPr>
+        <w:t>中一切都是对象，并且在</w:t>
+      </w:r>
+      <w:r>
+        <w:rPr>
+          <w:rFonts w:hint="eastAsia"/>
+        </w:rPr>
+        <w:t>Python3</w:t>
+      </w:r>
+      <w:r>
+        <w:rPr>
+          <w:rFonts w:hint="eastAsia"/>
+        </w:rPr>
+        <w:t>中统</w:t>
+      </w:r>
+      <w:proofErr w:type="gramStart"/>
+      <w:r>
+        <w:rPr>
+          <w:rFonts w:hint="eastAsia"/>
+        </w:rPr>
+        <w:t>一</w:t>
+      </w:r>
+      <w:proofErr w:type="gramEnd"/>
+      <w:r>
+        <w:rPr>
+          <w:rFonts w:hint="eastAsia"/>
+        </w:rPr>
+        <w:t>了类型与类的概念：类型就是类。</w:t>
+      </w:r>
+    </w:p>
+    <w:p>
+      <w:pPr>
+        <w:rPr>
+          <w:rFonts w:hint="eastAsia"/>
+        </w:rPr>
+      </w:pPr>
+      <w:r>
+        <w:tab/>
+      </w:r>
+      <w:r>
+        <w:rPr>
+          <w:rFonts w:hint="eastAsia"/>
+        </w:rPr>
+        <w:t>类，类变量，数据成员，方法重写，实例变量，继承，实例化，方法，对象</w:t>
+      </w:r>
+    </w:p>
+    <w:p>
+      <w:pPr>
+        <w:pStyle w:val="4"/>
+      </w:pPr>
+      <w:r>
+        <w:rPr>
+          <w:rFonts w:hint="eastAsia"/>
+        </w:rPr>
+        <w:t>3.1.2</w:t>
+      </w:r>
+      <w:r>
+        <w:t xml:space="preserve">  </w:t>
+      </w:r>
+      <w:r>
+        <w:rPr>
+          <w:rFonts w:hint="eastAsia"/>
+        </w:rPr>
+        <w:t>类的定义与使用方法</w:t>
+      </w:r>
+    </w:p>
+    <w:p>
+      <w:pPr>
+        <w:pStyle w:val="code"/>
+        <w:rPr>
+          <w:rFonts w:hint="eastAsia"/>
+        </w:rPr>
+      </w:pPr>
+      <w:r>
+        <w:rPr>
+          <w:rFonts w:hint="eastAsia"/>
+        </w:rPr>
+        <w:t>#</w:t>
+      </w:r>
+      <w:r>
+        <w:rPr>
+          <w:rFonts w:hint="eastAsia"/>
+        </w:rPr>
+        <w:t>类的定义，必须继承一个父类</w:t>
+      </w:r>
+    </w:p>
+    <w:p>
+      <w:pPr>
+        <w:pStyle w:val="code"/>
+      </w:pPr>
+      <w:r>
+        <w:t xml:space="preserve">class </w:t>
+      </w:r>
+      <w:proofErr w:type="spellStart"/>
+      <w:r>
+        <w:t>ClassName</w:t>
+      </w:r>
+      <w:proofErr w:type="spellEnd"/>
+      <w:r>
+        <w:t>(object):</w:t>
+      </w:r>
+    </w:p>
+    <w:p>
+      <w:pPr>
+        <w:pStyle w:val="code"/>
+      </w:pPr>
+      <w:r>
+        <w:t xml:space="preserve">    """</w:t>
+      </w:r>
+      <w:proofErr w:type="spellStart"/>
+      <w:r>
+        <w:t>docstring</w:t>
+      </w:r>
+      <w:proofErr w:type="spellEnd"/>
+      <w:r>
+        <w:t xml:space="preserve"> for </w:t>
+      </w:r>
+      <w:proofErr w:type="spellStart"/>
+      <w:r>
+        <w:t>ClassName</w:t>
+      </w:r>
+      <w:proofErr w:type="spellEnd"/>
+      <w:r>
+        <w:t>"""</w:t>
+      </w:r>
+    </w:p>
+    <w:p>
+      <w:pPr>
+        <w:pStyle w:val="code"/>
+      </w:pPr>
+      <w:r>
+        <w:t xml:space="preserve">    </w:t>
+      </w:r>
+      <w:proofErr w:type="spellStart"/>
+      <w:r>
+        <w:t>def</w:t>
+      </w:r>
+      <w:proofErr w:type="spellEnd"/>
+      <w:r>
+        <w:t xml:space="preserve"> __</w:t>
+      </w:r>
+      <w:proofErr w:type="spellStart"/>
+      <w:r>
+        <w:t>init</w:t>
+      </w:r>
+      <w:proofErr w:type="spellEnd"/>
+      <w:r>
+        <w:t>_</w:t>
+      </w:r>
+      <w:proofErr w:type="gramStart"/>
+      <w:r>
+        <w:t>_(</w:t>
+      </w:r>
+      <w:proofErr w:type="gramEnd"/>
+      <w:r>
+        <w:t xml:space="preserve">self, </w:t>
+      </w:r>
+      <w:proofErr w:type="spellStart"/>
+      <w:r>
+        <w:t>arg</w:t>
+      </w:r>
+      <w:proofErr w:type="spellEnd"/>
+      <w:r>
+        <w:t>):</w:t>
+      </w:r>
+    </w:p>
+    <w:p>
+      <w:pPr>
+        <w:pStyle w:val="code"/>
+      </w:pPr>
+      <w:r>
+        <w:t xml:space="preserve">    </w:t>
+      </w:r>
+      <w:r>
+        <w:tab/>
+      </w:r>
+      <w:proofErr w:type="gramStart"/>
+      <w:r>
+        <w:t>super(</w:t>
+      </w:r>
+      <w:proofErr w:type="spellStart"/>
+      <w:proofErr w:type="gramEnd"/>
+      <w:r>
+        <w:t>ClassName</w:t>
+      </w:r>
+      <w:proofErr w:type="spellEnd"/>
+      <w:r>
+        <w:t>, self).__</w:t>
+      </w:r>
+      <w:proofErr w:type="spellStart"/>
+      <w:r>
+        <w:t>init</w:t>
+      </w:r>
+      <w:proofErr w:type="spellEnd"/>
+      <w:r>
+        <w:t>__()</w:t>
+      </w:r>
+    </w:p>
+    <w:p>
+      <w:pPr>
+        <w:pStyle w:val="code"/>
+      </w:pPr>
+      <w:r>
+        <w:t xml:space="preserve">    </w:t>
+      </w:r>
+      <w:r>
+        <w:tab/>
+      </w:r>
+      <w:proofErr w:type="spellStart"/>
+      <w:r>
+        <w:t>self.arg</w:t>
+      </w:r>
+      <w:proofErr w:type="spellEnd"/>
+      <w:r>
+        <w:t xml:space="preserve"> = </w:t>
+      </w:r>
+      <w:proofErr w:type="spellStart"/>
+      <w:r>
+        <w:t>arg</w:t>
+      </w:r>
+      <w:proofErr w:type="spellEnd"/>
+    </w:p>
+    <w:p>
+      <w:pPr>
+        <w:pStyle w:val="code"/>
+      </w:pPr>
+    </w:p>
+    <w:p>
+      <w:pPr>
+        <w:pStyle w:val="code"/>
+        <w:rPr>
+          <w:rFonts w:hint="eastAsia"/>
+        </w:rPr>
+      </w:pPr>
+      <w:r>
+        <w:rPr>
+          <w:rFonts w:hint="eastAsia"/>
+        </w:rPr>
+        <w:lastRenderedPageBreak/>
+        <w:t>#</w:t>
+      </w:r>
+      <w:r>
+        <w:rPr>
+          <w:rFonts w:hint="eastAsia"/>
+        </w:rPr>
+        <w:t>示例：</w:t>
+      </w:r>
+    </w:p>
+    <w:p>
+      <w:pPr>
+        <w:pStyle w:val="code"/>
+      </w:pPr>
+      <w:r>
+        <w:t>class Person(object):</w:t>
+      </w:r>
+    </w:p>
+    <w:p>
+      <w:pPr>
+        <w:pStyle w:val="code"/>
+      </w:pPr>
+      <w:r>
+        <w:t xml:space="preserve">    """</w:t>
+      </w:r>
+      <w:proofErr w:type="spellStart"/>
+      <w:r>
+        <w:t>docstring</w:t>
+      </w:r>
+      <w:proofErr w:type="spellEnd"/>
+      <w:r>
+        <w:t xml:space="preserve"> for Person"""</w:t>
+      </w:r>
+    </w:p>
+    <w:p>
+      <w:pPr>
+        <w:pStyle w:val="code"/>
+        <w:rPr>
+          <w:rFonts w:hint="eastAsia"/>
+        </w:rPr>
+      </w:pPr>
+      <w:r>
+        <w:rPr>
+          <w:rFonts w:hint="eastAsia"/>
+        </w:rPr>
+        <w:t xml:space="preserve">    name = "mike"  #</w:t>
+      </w:r>
+      <w:r>
+        <w:rPr>
+          <w:rFonts w:hint="eastAsia"/>
+        </w:rPr>
+        <w:t>这是一个类属性</w:t>
+      </w:r>
+    </w:p>
+    <w:p>
+      <w:pPr>
+        <w:pStyle w:val="code"/>
+        <w:rPr>
+          <w:rFonts w:hint="eastAsia"/>
+        </w:rPr>
+      </w:pPr>
+      <w:r>
+        <w:rPr>
+          <w:rFonts w:hint="eastAsia"/>
+        </w:rPr>
+        <w:t xml:space="preserve">    __age = 23     #</w:t>
+      </w:r>
+      <w:r>
+        <w:rPr>
+          <w:rFonts w:hint="eastAsia"/>
+        </w:rPr>
+        <w:t>这是一个私有属性</w:t>
+      </w:r>
+    </w:p>
+    <w:p>
+      <w:pPr>
+        <w:pStyle w:val="code"/>
+      </w:pPr>
+      <w:r>
+        <w:t xml:space="preserve">    </w:t>
+      </w:r>
+      <w:proofErr w:type="spellStart"/>
+      <w:r>
+        <w:t>def</w:t>
+      </w:r>
+      <w:proofErr w:type="spellEnd"/>
+      <w:r>
+        <w:t xml:space="preserve"> __</w:t>
+      </w:r>
+      <w:proofErr w:type="spellStart"/>
+      <w:r>
+        <w:t>init</w:t>
+      </w:r>
+      <w:proofErr w:type="spellEnd"/>
+      <w:r>
+        <w:t>_</w:t>
+      </w:r>
+      <w:proofErr w:type="gramStart"/>
+      <w:r>
+        <w:t>_(</w:t>
+      </w:r>
+      <w:proofErr w:type="gramEnd"/>
+      <w:r>
+        <w:t>self, name):</w:t>
+      </w:r>
+    </w:p>
+    <w:p>
+      <w:pPr>
+        <w:pStyle w:val="code"/>
+      </w:pPr>
+      <w:r>
+        <w:t xml:space="preserve">        </w:t>
+      </w:r>
+      <w:proofErr w:type="gramStart"/>
+      <w:r>
+        <w:t>super(</w:t>
+      </w:r>
+      <w:proofErr w:type="gramEnd"/>
+      <w:r>
+        <w:t>Person, self).__</w:t>
+      </w:r>
+      <w:proofErr w:type="spellStart"/>
+      <w:r>
+        <w:t>init</w:t>
+      </w:r>
+      <w:proofErr w:type="spellEnd"/>
+      <w:r>
+        <w:t>__()</w:t>
+      </w:r>
+    </w:p>
+    <w:p>
+      <w:pPr>
+        <w:pStyle w:val="code"/>
+      </w:pPr>
+      <w:r>
+        <w:t xml:space="preserve">        self.name = name</w:t>
+      </w:r>
+    </w:p>
+    <w:p>
+      <w:pPr>
+        <w:pStyle w:val="code"/>
+        <w:rPr>
+          <w:rFonts w:hint="eastAsia"/>
+        </w:rPr>
+      </w:pPr>
+      <w:r>
+        <w:rPr>
+          <w:rFonts w:hint="eastAsia"/>
+        </w:rPr>
+        <w:t xml:space="preserve">    #</w:t>
+      </w:r>
+      <w:r>
+        <w:rPr>
+          <w:rFonts w:hint="eastAsia"/>
+        </w:rPr>
+        <w:t>外部访问私有属性</w:t>
+      </w:r>
+    </w:p>
+    <w:p>
+      <w:pPr>
+        <w:pStyle w:val="code"/>
+      </w:pPr>
+      <w:r>
+        <w:t xml:space="preserve">    </w:t>
+      </w:r>
+      <w:proofErr w:type="spellStart"/>
+      <w:r>
+        <w:t>def</w:t>
+      </w:r>
+      <w:proofErr w:type="spellEnd"/>
+      <w:r>
+        <w:t xml:space="preserve"> </w:t>
+      </w:r>
+      <w:proofErr w:type="spellStart"/>
+      <w:r>
+        <w:t>get_age</w:t>
+      </w:r>
+      <w:proofErr w:type="spellEnd"/>
+      <w:r>
+        <w:t>(self):</w:t>
+      </w:r>
+    </w:p>
+    <w:p>
+      <w:pPr>
+        <w:pStyle w:val="code"/>
+      </w:pPr>
+      <w:r>
+        <w:t xml:space="preserve">        return </w:t>
+      </w:r>
+      <w:proofErr w:type="spellStart"/>
+      <w:proofErr w:type="gramStart"/>
+      <w:r>
+        <w:t>self._</w:t>
+      </w:r>
+      <w:proofErr w:type="gramEnd"/>
+      <w:r>
+        <w:t>_age</w:t>
+      </w:r>
+      <w:proofErr w:type="spellEnd"/>
+    </w:p>
+    <w:p>
+      <w:pPr>
+        <w:pStyle w:val="code"/>
+      </w:pPr>
+    </w:p>
+    <w:p>
+      <w:pPr>
+        <w:pStyle w:val="code"/>
+        <w:rPr>
+          <w:rFonts w:hint="eastAsia"/>
+        </w:rPr>
+      </w:pPr>
+      <w:r>
+        <w:rPr>
+          <w:rFonts w:hint="eastAsia"/>
+        </w:rPr>
+        <w:t xml:space="preserve">    #</w:t>
+      </w:r>
+      <w:r>
+        <w:rPr>
+          <w:rFonts w:hint="eastAsia"/>
+        </w:rPr>
+        <w:t>这是一个私有方法</w:t>
+      </w:r>
+    </w:p>
+    <w:p>
+      <w:pPr>
+        <w:pStyle w:val="code"/>
+      </w:pPr>
+      <w:r>
+        <w:t xml:space="preserve">    </w:t>
+      </w:r>
+      <w:proofErr w:type="spellStart"/>
+      <w:r>
+        <w:t>def</w:t>
+      </w:r>
+      <w:proofErr w:type="spellEnd"/>
+      <w:r>
+        <w:t xml:space="preserve"> __</w:t>
+      </w:r>
+      <w:proofErr w:type="gramStart"/>
+      <w:r>
+        <w:t>say(</w:t>
+      </w:r>
+      <w:proofErr w:type="gramEnd"/>
+      <w:r>
+        <w:t>):</w:t>
+      </w:r>
+    </w:p>
+    <w:p>
+      <w:pPr>
+        <w:pStyle w:val="code"/>
+      </w:pPr>
+      <w:r>
+        <w:t xml:space="preserve">        </w:t>
+      </w:r>
+      <w:proofErr w:type="gramStart"/>
+      <w:r>
+        <w:t>print(</w:t>
+      </w:r>
+      <w:proofErr w:type="gramEnd"/>
+      <w:r>
+        <w:t>"say hello ")</w:t>
+      </w:r>
+    </w:p>
+    <w:p>
+      <w:pPr>
+        <w:pStyle w:val="code"/>
+      </w:pPr>
+    </w:p>
+    <w:p>
+      <w:pPr>
+        <w:pStyle w:val="code"/>
+        <w:rPr>
+          <w:rFonts w:hint="eastAsia"/>
+        </w:rPr>
+      </w:pPr>
+      <w:r>
+        <w:rPr>
+          <w:rFonts w:hint="eastAsia"/>
+        </w:rPr>
+        <w:t>#</w:t>
+      </w:r>
+      <w:r>
+        <w:rPr>
+          <w:rFonts w:hint="eastAsia"/>
+        </w:rPr>
+        <w:t>类的实例化</w:t>
+      </w:r>
+    </w:p>
+    <w:p>
+      <w:pPr>
+        <w:pStyle w:val="code"/>
+      </w:pPr>
+      <w:r>
+        <w:t>p = Person("jack")</w:t>
+      </w:r>
+    </w:p>
+    <w:p>
+      <w:pPr>
+        <w:pStyle w:val="code"/>
+      </w:pPr>
+    </w:p>
+    <w:p>
+      <w:pPr>
+        <w:pStyle w:val="code"/>
+        <w:rPr>
+          <w:rFonts w:hint="eastAsia"/>
+        </w:rPr>
+      </w:pPr>
+      <w:r>
+        <w:rPr>
+          <w:rFonts w:hint="eastAsia"/>
+        </w:rPr>
+        <w:t>#</w:t>
+      </w:r>
+      <w:r>
+        <w:rPr>
+          <w:rFonts w:hint="eastAsia"/>
+        </w:rPr>
+        <w:t>实例变量会</w:t>
+      </w:r>
+      <w:proofErr w:type="gramStart"/>
+      <w:r>
+        <w:rPr>
+          <w:rFonts w:hint="eastAsia"/>
+        </w:rPr>
+        <w:t>屏蔽掉类变量</w:t>
+      </w:r>
+      <w:proofErr w:type="gramEnd"/>
+      <w:r>
+        <w:rPr>
+          <w:rFonts w:hint="eastAsia"/>
+        </w:rPr>
+        <w:t>，但是类变量并没改变</w:t>
+      </w:r>
+    </w:p>
+    <w:p>
+      <w:pPr>
+        <w:pStyle w:val="code"/>
+      </w:pPr>
+      <w:r>
+        <w:t>p.name = "jack"</w:t>
+      </w:r>
+    </w:p>
+    <w:p>
+      <w:pPr>
+        <w:pStyle w:val="code"/>
+      </w:pPr>
+    </w:p>
+    <w:p>
+      <w:pPr>
+        <w:pStyle w:val="code"/>
+        <w:rPr>
+          <w:rFonts w:hint="eastAsia"/>
+        </w:rPr>
+      </w:pPr>
+      <w:proofErr w:type="spellStart"/>
+      <w:r>
+        <w:rPr>
+          <w:rFonts w:hint="eastAsia"/>
+        </w:rPr>
+        <w:t>p.addr</w:t>
+      </w:r>
+      <w:proofErr w:type="spellEnd"/>
+      <w:r>
+        <w:rPr>
+          <w:rFonts w:hint="eastAsia"/>
+        </w:rPr>
+        <w:t xml:space="preserve"> = "</w:t>
+      </w:r>
+      <w:proofErr w:type="spellStart"/>
+      <w:r>
+        <w:rPr>
+          <w:rFonts w:hint="eastAsia"/>
+        </w:rPr>
+        <w:t>beijing</w:t>
+      </w:r>
+      <w:proofErr w:type="spellEnd"/>
+      <w:r>
+        <w:rPr>
+          <w:rFonts w:hint="eastAsia"/>
+        </w:rPr>
+        <w:t>"    #</w:t>
+      </w:r>
+      <w:r>
+        <w:rPr>
+          <w:rFonts w:hint="eastAsia"/>
+        </w:rPr>
+        <w:t>这是一个实例属性</w:t>
+      </w:r>
+    </w:p>
+    <w:p>
+      <w:pPr>
+        <w:pStyle w:val="code"/>
+      </w:pPr>
+    </w:p>
+    <w:p>
+      <w:pPr>
+        <w:pStyle w:val="code"/>
+        <w:rPr>
+          <w:rFonts w:hint="eastAsia"/>
+        </w:rPr>
+      </w:pPr>
+      <w:r>
+        <w:rPr>
+          <w:rFonts w:hint="eastAsia"/>
+        </w:rPr>
+        <w:t>#</w:t>
+      </w:r>
+      <w:r>
+        <w:rPr>
+          <w:rFonts w:hint="eastAsia"/>
+        </w:rPr>
+        <w:t>面向对象中的静态方法，类方法以及属性方法</w:t>
+      </w:r>
+    </w:p>
+    <w:p>
+      <w:pPr>
+        <w:pStyle w:val="code"/>
+      </w:pPr>
+      <w:r>
+        <w:t>class Employee(object):</w:t>
+      </w:r>
+    </w:p>
+    <w:p>
+      <w:pPr>
+        <w:pStyle w:val="code"/>
+      </w:pPr>
+      <w:r>
+        <w:t xml:space="preserve">    """</w:t>
+      </w:r>
+      <w:proofErr w:type="spellStart"/>
+      <w:r>
+        <w:t>docstring</w:t>
+      </w:r>
+      <w:proofErr w:type="spellEnd"/>
+      <w:r>
+        <w:t xml:space="preserve"> for Employee"""</w:t>
+      </w:r>
+    </w:p>
+    <w:p>
+      <w:pPr>
+        <w:pStyle w:val="code"/>
+      </w:pPr>
+      <w:r>
+        <w:t xml:space="preserve">    name = "mike"</w:t>
+      </w:r>
+    </w:p>
+    <w:p>
+      <w:pPr>
+        <w:pStyle w:val="code"/>
+      </w:pPr>
+    </w:p>
+    <w:p>
+      <w:pPr>
+        <w:pStyle w:val="code"/>
+        <w:rPr>
+          <w:rFonts w:hint="eastAsia"/>
+        </w:rPr>
+      </w:pPr>
+      <w:r>
+        <w:rPr>
+          <w:rFonts w:hint="eastAsia"/>
+        </w:rPr>
+        <w:t xml:space="preserve">    #</w:t>
+      </w:r>
+      <w:r>
+        <w:rPr>
+          <w:rFonts w:hint="eastAsia"/>
+        </w:rPr>
+        <w:t>构造方法</w:t>
+      </w:r>
+    </w:p>
+    <w:p>
+      <w:pPr>
+        <w:pStyle w:val="code"/>
+      </w:pPr>
+      <w:r>
+        <w:t xml:space="preserve">    </w:t>
+      </w:r>
+      <w:proofErr w:type="spellStart"/>
+      <w:r>
+        <w:t>def</w:t>
+      </w:r>
+      <w:proofErr w:type="spellEnd"/>
+      <w:r>
+        <w:t xml:space="preserve"> __</w:t>
+      </w:r>
+      <w:proofErr w:type="spellStart"/>
+      <w:r>
+        <w:t>init</w:t>
+      </w:r>
+      <w:proofErr w:type="spellEnd"/>
+      <w:r>
+        <w:t>_</w:t>
+      </w:r>
+      <w:proofErr w:type="gramStart"/>
+      <w:r>
+        <w:t>_(</w:t>
+      </w:r>
+      <w:proofErr w:type="gramEnd"/>
+      <w:r>
+        <w:t>self, name):</w:t>
+      </w:r>
+    </w:p>
+    <w:p>
+      <w:pPr>
+        <w:pStyle w:val="code"/>
+        <w:rPr>
+          <w:rFonts w:hint="eastAsia"/>
+        </w:rPr>
+      </w:pPr>
+      <w:r>
+        <w:rPr>
+          <w:rFonts w:hint="eastAsia"/>
+        </w:rPr>
+        <w:t xml:space="preserve">        </w:t>
+      </w:r>
+      <w:proofErr w:type="gramStart"/>
+      <w:r>
+        <w:rPr>
+          <w:rFonts w:hint="eastAsia"/>
+        </w:rPr>
+        <w:t>super(</w:t>
+      </w:r>
+      <w:proofErr w:type="gramEnd"/>
+      <w:r>
+        <w:rPr>
+          <w:rFonts w:hint="eastAsia"/>
+        </w:rPr>
+        <w:t>Employee, self).__</w:t>
+      </w:r>
+      <w:proofErr w:type="spellStart"/>
+      <w:r>
+        <w:rPr>
+          <w:rFonts w:hint="eastAsia"/>
+        </w:rPr>
+        <w:t>init</w:t>
+      </w:r>
+      <w:proofErr w:type="spellEnd"/>
+      <w:r>
+        <w:rPr>
+          <w:rFonts w:hint="eastAsia"/>
+        </w:rPr>
+        <w:t>__()#</w:t>
+      </w:r>
+      <w:r>
+        <w:rPr>
+          <w:rFonts w:hint="eastAsia"/>
+        </w:rPr>
+        <w:t>调用父类构造方法</w:t>
+      </w:r>
+    </w:p>
+    <w:p>
+      <w:pPr>
+        <w:pStyle w:val="code"/>
+      </w:pPr>
+      <w:r>
+        <w:t xml:space="preserve">        self.name = name</w:t>
+      </w:r>
+    </w:p>
+    <w:p>
+      <w:pPr>
+        <w:pStyle w:val="code"/>
+      </w:pPr>
+      <w:r>
+        <w:tab/>
+        <w:t xml:space="preserve">    </w:t>
+      </w:r>
+    </w:p>
+    <w:p>
+      <w:pPr>
+        <w:pStyle w:val="code"/>
+        <w:rPr>
+          <w:rFonts w:hint="eastAsia"/>
+        </w:rPr>
+      </w:pPr>
+      <w:r>
+        <w:rPr>
+          <w:rFonts w:hint="eastAsia"/>
+        </w:rPr>
+        <w:t xml:space="preserve">    #</w:t>
+      </w:r>
+      <w:r>
+        <w:rPr>
+          <w:rFonts w:hint="eastAsia"/>
+        </w:rPr>
+        <w:t>静态方法，</w:t>
+      </w:r>
+      <w:proofErr w:type="gramStart"/>
+      <w:r>
+        <w:rPr>
+          <w:rFonts w:hint="eastAsia"/>
+        </w:rPr>
+        <w:t>使方法</w:t>
+      </w:r>
+      <w:proofErr w:type="gramEnd"/>
+      <w:r>
+        <w:rPr>
+          <w:rFonts w:hint="eastAsia"/>
+        </w:rPr>
+        <w:t>脱离类，只是名义上属于该类</w:t>
+      </w:r>
+    </w:p>
+    <w:p>
+      <w:pPr>
+        <w:pStyle w:val="code"/>
+        <w:rPr>
+          <w:rFonts w:hint="eastAsia"/>
+        </w:rPr>
+      </w:pPr>
+      <w:r>
+        <w:rPr>
+          <w:rFonts w:hint="eastAsia"/>
+        </w:rPr>
+        <w:t xml:space="preserve">    #</w:t>
+      </w:r>
+      <w:r>
+        <w:rPr>
+          <w:rFonts w:hint="eastAsia"/>
+        </w:rPr>
+        <w:t>静态方法，不需要</w:t>
+      </w:r>
+      <w:r>
+        <w:rPr>
+          <w:rFonts w:hint="eastAsia"/>
+        </w:rPr>
+        <w:t>self</w:t>
+      </w:r>
+      <w:r>
+        <w:rPr>
+          <w:rFonts w:hint="eastAsia"/>
+        </w:rPr>
+        <w:t>也不需要</w:t>
+      </w:r>
+      <w:proofErr w:type="spellStart"/>
+      <w:r>
+        <w:rPr>
+          <w:rFonts w:hint="eastAsia"/>
+        </w:rPr>
+        <w:t>cls</w:t>
+      </w:r>
+      <w:proofErr w:type="spellEnd"/>
+      <w:r>
+        <w:rPr>
+          <w:rFonts w:hint="eastAsia"/>
+        </w:rPr>
+        <w:t>,</w:t>
+      </w:r>
+      <w:r>
+        <w:rPr>
+          <w:rFonts w:hint="eastAsia"/>
+        </w:rPr>
+        <w:t>因此只能类名访问。</w:t>
+      </w:r>
+    </w:p>
+    <w:p>
+      <w:pPr>
+        <w:pStyle w:val="code"/>
+      </w:pPr>
+      <w:r>
+        <w:t xml:space="preserve">    @</w:t>
+      </w:r>
+      <w:proofErr w:type="spellStart"/>
+      <w:r>
+        <w:t>staticmethod</w:t>
+      </w:r>
+      <w:proofErr w:type="spellEnd"/>
+    </w:p>
+    <w:p>
+      <w:pPr>
+        <w:pStyle w:val="code"/>
+      </w:pPr>
+      <w:r>
+        <w:t xml:space="preserve">    </w:t>
+      </w:r>
+      <w:proofErr w:type="spellStart"/>
+      <w:r>
+        <w:t>def</w:t>
+      </w:r>
+      <w:proofErr w:type="spellEnd"/>
+      <w:r>
+        <w:t xml:space="preserve"> </w:t>
+      </w:r>
+      <w:proofErr w:type="spellStart"/>
+      <w:proofErr w:type="gramStart"/>
+      <w:r>
+        <w:t>staticSay</w:t>
+      </w:r>
+      <w:proofErr w:type="spellEnd"/>
+      <w:r>
+        <w:t>(</w:t>
+      </w:r>
+      <w:proofErr w:type="gramEnd"/>
+      <w:r>
+        <w:t>):</w:t>
+      </w:r>
+    </w:p>
+    <w:p>
+      <w:pPr>
+        <w:pStyle w:val="code"/>
+      </w:pPr>
+      <w:r>
+        <w:t xml:space="preserve">        print("static")</w:t>
+      </w:r>
+    </w:p>
+    <w:p>
+      <w:pPr>
+        <w:pStyle w:val="code"/>
+      </w:pPr>
+      <w:r>
+        <w:t xml:space="preserve">        pass</w:t>
+      </w:r>
+    </w:p>
+    <w:p>
+      <w:pPr>
+        <w:pStyle w:val="code"/>
+      </w:pPr>
+    </w:p>
+    <w:p>
+      <w:pPr>
+        <w:pStyle w:val="code"/>
+        <w:rPr>
+          <w:rFonts w:hint="eastAsia"/>
+        </w:rPr>
+      </w:pPr>
+      <w:r>
+        <w:rPr>
+          <w:rFonts w:hint="eastAsia"/>
+        </w:rPr>
+        <w:t xml:space="preserve">    #</w:t>
+      </w:r>
+      <w:r>
+        <w:rPr>
+          <w:rFonts w:hint="eastAsia"/>
+        </w:rPr>
+        <w:t>类方法，参数只能获取类变量，不能获取实例变量</w:t>
+      </w:r>
+    </w:p>
+    <w:p>
+      <w:pPr>
+        <w:pStyle w:val="code"/>
+      </w:pPr>
+      <w:r>
+        <w:t xml:space="preserve">    @</w:t>
+      </w:r>
+      <w:proofErr w:type="spellStart"/>
+      <w:r>
+        <w:t>classmethod</w:t>
+      </w:r>
+      <w:proofErr w:type="spellEnd"/>
+    </w:p>
+    <w:p>
+      <w:pPr>
+        <w:pStyle w:val="code"/>
+      </w:pPr>
+      <w:r>
+        <w:t xml:space="preserve">    </w:t>
+      </w:r>
+      <w:proofErr w:type="spellStart"/>
+      <w:r>
+        <w:t>def</w:t>
+      </w:r>
+      <w:proofErr w:type="spellEnd"/>
+      <w:r>
+        <w:t xml:space="preserve"> </w:t>
+      </w:r>
+      <w:proofErr w:type="spellStart"/>
+      <w:r>
+        <w:t>clsSay</w:t>
+      </w:r>
+      <w:proofErr w:type="spellEnd"/>
+      <w:r>
+        <w:t>(</w:t>
+      </w:r>
+      <w:proofErr w:type="spellStart"/>
+      <w:r>
+        <w:t>cls</w:t>
+      </w:r>
+      <w:proofErr w:type="spellEnd"/>
+      <w:r>
+        <w:t>):</w:t>
+      </w:r>
+    </w:p>
+    <w:p>
+      <w:pPr>
+        <w:pStyle w:val="code"/>
+      </w:pPr>
+      <w:r>
+        <w:t xml:space="preserve">        print("</w:t>
+      </w:r>
+      <w:proofErr w:type="spellStart"/>
+      <w:r>
+        <w:t>classmethod</w:t>
+      </w:r>
+      <w:proofErr w:type="spellEnd"/>
+      <w:r>
+        <w:t>")</w:t>
+      </w:r>
+    </w:p>
+    <w:p>
+      <w:pPr>
+        <w:pStyle w:val="code"/>
+      </w:pPr>
+      <w:r>
+        <w:t xml:space="preserve">        pass</w:t>
+      </w:r>
+    </w:p>
+    <w:p>
+      <w:pPr>
+        <w:pStyle w:val="code"/>
+      </w:pPr>
+    </w:p>
+    <w:p>
+      <w:pPr>
+        <w:pStyle w:val="code"/>
+        <w:rPr>
+          <w:rFonts w:hint="eastAsia"/>
+        </w:rPr>
+      </w:pPr>
+      <w:r>
+        <w:rPr>
+          <w:rFonts w:hint="eastAsia"/>
+        </w:rPr>
+        <w:t xml:space="preserve">    #</w:t>
+      </w:r>
+      <w:r>
+        <w:rPr>
+          <w:rFonts w:hint="eastAsia"/>
+        </w:rPr>
+        <w:t>属性方法，把一个方法变为静态属性</w:t>
+      </w:r>
+    </w:p>
+    <w:p>
+      <w:pPr>
+        <w:pStyle w:val="code"/>
+      </w:pPr>
+      <w:r>
+        <w:t xml:space="preserve">    @property</w:t>
+      </w:r>
+    </w:p>
+    <w:p>
+      <w:pPr>
+        <w:pStyle w:val="code"/>
+      </w:pPr>
+      <w:r>
+        <w:t xml:space="preserve">    </w:t>
+      </w:r>
+      <w:proofErr w:type="spellStart"/>
+      <w:r>
+        <w:t>def</w:t>
+      </w:r>
+      <w:proofErr w:type="spellEnd"/>
+      <w:r>
+        <w:t xml:space="preserve"> doing(self):</w:t>
+      </w:r>
+    </w:p>
+    <w:p>
+      <w:pPr>
+        <w:pStyle w:val="code"/>
+      </w:pPr>
+      <w:r>
+        <w:lastRenderedPageBreak/>
+        <w:t xml:space="preserve">        print("property")</w:t>
+      </w:r>
+    </w:p>
+    <w:p>
+      <w:pPr>
+        <w:pStyle w:val="code"/>
+      </w:pPr>
+      <w:r>
+        <w:t xml:space="preserve">    @</w:t>
+      </w:r>
+      <w:proofErr w:type="spellStart"/>
+      <w:proofErr w:type="gramStart"/>
+      <w:r>
+        <w:t>doing.setter</w:t>
+      </w:r>
+      <w:proofErr w:type="spellEnd"/>
+      <w:proofErr w:type="gramEnd"/>
+    </w:p>
+    <w:p>
+      <w:pPr>
+        <w:pStyle w:val="code"/>
+      </w:pPr>
+      <w:r>
+        <w:t xml:space="preserve">    </w:t>
+      </w:r>
+      <w:proofErr w:type="spellStart"/>
+      <w:r>
+        <w:t>def</w:t>
+      </w:r>
+      <w:proofErr w:type="spellEnd"/>
+      <w:r>
+        <w:t xml:space="preserve"> doing(</w:t>
+      </w:r>
+      <w:proofErr w:type="spellStart"/>
+      <w:proofErr w:type="gramStart"/>
+      <w:r>
+        <w:t>self,arg</w:t>
+      </w:r>
+      <w:proofErr w:type="spellEnd"/>
+      <w:proofErr w:type="gramEnd"/>
+      <w:r>
+        <w:t>):</w:t>
+      </w:r>
+    </w:p>
+    <w:p>
+      <w:pPr>
+        <w:pStyle w:val="code"/>
+      </w:pPr>
+      <w:r>
+        <w:t xml:space="preserve">        print("</w:t>
+      </w:r>
+      <w:proofErr w:type="spellStart"/>
+      <w:r>
+        <w:t>arg</w:t>
+      </w:r>
+      <w:proofErr w:type="spellEnd"/>
+      <w:r>
+        <w:t>")</w:t>
+      </w:r>
+    </w:p>
+    <w:p>
+      <w:pPr>
+        <w:pStyle w:val="code"/>
+      </w:pPr>
+      <w:r>
+        <w:t xml:space="preserve">    @</w:t>
+      </w:r>
+      <w:proofErr w:type="spellStart"/>
+      <w:proofErr w:type="gramStart"/>
+      <w:r>
+        <w:t>doing.deleter</w:t>
+      </w:r>
+      <w:proofErr w:type="spellEnd"/>
+      <w:proofErr w:type="gramEnd"/>
+    </w:p>
+    <w:p>
+      <w:pPr>
+        <w:pStyle w:val="code"/>
+      </w:pPr>
+      <w:r>
+        <w:t xml:space="preserve">    </w:t>
+      </w:r>
+      <w:proofErr w:type="spellStart"/>
+      <w:r>
+        <w:t>def</w:t>
+      </w:r>
+      <w:proofErr w:type="spellEnd"/>
+      <w:r>
+        <w:t xml:space="preserve"> doing(self):</w:t>
+      </w:r>
+    </w:p>
+    <w:p>
+      <w:pPr>
+        <w:pStyle w:val="code"/>
+      </w:pPr>
+      <w:r>
+        <w:t xml:space="preserve">        print("</w:t>
+      </w:r>
+      <w:proofErr w:type="spellStart"/>
+      <w:r>
+        <w:t>deleter</w:t>
+      </w:r>
+      <w:proofErr w:type="spellEnd"/>
+      <w:r>
+        <w:t>")</w:t>
+      </w:r>
+    </w:p>
+    <w:p>
+      <w:pPr>
+        <w:pStyle w:val="code"/>
+      </w:pPr>
+    </w:p>
+    <w:p>
+      <w:pPr>
+        <w:pStyle w:val="code"/>
+        <w:rPr>
+          <w:rFonts w:hint="eastAsia"/>
+        </w:rPr>
+      </w:pPr>
+      <w:r>
+        <w:rPr>
+          <w:rFonts w:hint="eastAsia"/>
+        </w:rPr>
+        <w:t xml:space="preserve">    #</w:t>
+      </w:r>
+      <w:proofErr w:type="gramStart"/>
+      <w:r>
+        <w:rPr>
+          <w:rFonts w:hint="eastAsia"/>
+        </w:rPr>
+        <w:t>析构方法</w:t>
+      </w:r>
+      <w:proofErr w:type="gramEnd"/>
+    </w:p>
+    <w:p>
+      <w:pPr>
+        <w:pStyle w:val="code"/>
+      </w:pPr>
+      <w:r>
+        <w:t xml:space="preserve">    </w:t>
+      </w:r>
+      <w:proofErr w:type="spellStart"/>
+      <w:r>
+        <w:t>def</w:t>
+      </w:r>
+      <w:proofErr w:type="spellEnd"/>
+      <w:r>
+        <w:t xml:space="preserve"> __del__(self):</w:t>
+      </w:r>
+    </w:p>
+    <w:p>
+      <w:pPr>
+        <w:pStyle w:val="code"/>
+        <w:rPr>
+          <w:rFonts w:hint="eastAsia"/>
+        </w:rPr>
+      </w:pPr>
+      <w:r>
+        <w:rPr>
+          <w:rFonts w:hint="eastAsia"/>
+        </w:rPr>
+        <w:t xml:space="preserve">        print("</w:t>
+      </w:r>
+      <w:proofErr w:type="gramStart"/>
+      <w:r>
+        <w:rPr>
+          <w:rFonts w:hint="eastAsia"/>
+        </w:rPr>
+        <w:t>析构方法</w:t>
+      </w:r>
+      <w:proofErr w:type="gramEnd"/>
+      <w:r>
+        <w:rPr>
+          <w:rFonts w:hint="eastAsia"/>
+        </w:rPr>
+        <w:t>")</w:t>
+      </w:r>
+    </w:p>
+    <w:p>
+      <w:pPr>
+        <w:pStyle w:val="code"/>
+      </w:pPr>
+    </w:p>
+    <w:p>
+      <w:pPr>
+        <w:pStyle w:val="code"/>
+        <w:rPr>
+          <w:rFonts w:hint="eastAsia"/>
+        </w:rPr>
+      </w:pPr>
+      <w:r>
+        <w:rPr>
+          <w:rFonts w:hint="eastAsia"/>
+        </w:rPr>
+        <w:t>#</w:t>
+      </w:r>
+      <w:r>
+        <w:rPr>
+          <w:rFonts w:hint="eastAsia"/>
+        </w:rPr>
+        <w:t>静态方法调用</w:t>
+      </w:r>
+    </w:p>
+    <w:p>
+      <w:pPr>
+        <w:pStyle w:val="code"/>
+      </w:pPr>
+      <w:r>
+        <w:t>employee = Employee("mike")</w:t>
+      </w:r>
+    </w:p>
+    <w:p>
+      <w:pPr>
+        <w:pStyle w:val="code"/>
+      </w:pPr>
+      <w:proofErr w:type="spellStart"/>
+      <w:proofErr w:type="gramStart"/>
+      <w:r>
+        <w:t>employee.staticSay</w:t>
+      </w:r>
+      <w:proofErr w:type="spellEnd"/>
+      <w:proofErr w:type="gramEnd"/>
+      <w:r>
+        <w:t>()</w:t>
+      </w:r>
+    </w:p>
+    <w:p>
+      <w:pPr>
+        <w:pStyle w:val="code"/>
+      </w:pPr>
+    </w:p>
+    <w:p>
+      <w:pPr>
+        <w:pStyle w:val="code"/>
+        <w:rPr>
+          <w:rFonts w:hint="eastAsia"/>
+        </w:rPr>
+      </w:pPr>
+      <w:r>
+        <w:rPr>
+          <w:rFonts w:hint="eastAsia"/>
+        </w:rPr>
+        <w:t>#</w:t>
+      </w:r>
+      <w:r>
+        <w:rPr>
+          <w:rFonts w:hint="eastAsia"/>
+        </w:rPr>
+        <w:t>类方法调用</w:t>
+      </w:r>
+    </w:p>
+    <w:p>
+      <w:pPr>
+        <w:pStyle w:val="code"/>
+      </w:pPr>
+      <w:proofErr w:type="spellStart"/>
+      <w:proofErr w:type="gramStart"/>
+      <w:r>
+        <w:t>employee.clsSay</w:t>
+      </w:r>
+      <w:proofErr w:type="spellEnd"/>
+      <w:proofErr w:type="gramEnd"/>
+      <w:r>
+        <w:t>()</w:t>
+      </w:r>
+    </w:p>
+    <w:p>
+      <w:pPr>
+        <w:pStyle w:val="code"/>
+      </w:pPr>
+    </w:p>
+    <w:p>
+      <w:pPr>
+        <w:pStyle w:val="code"/>
+        <w:rPr>
+          <w:rFonts w:hint="eastAsia"/>
+        </w:rPr>
+      </w:pPr>
+      <w:r>
+        <w:rPr>
+          <w:rFonts w:hint="eastAsia"/>
+        </w:rPr>
+        <w:t>#</w:t>
+      </w:r>
+      <w:r>
+        <w:rPr>
+          <w:rFonts w:hint="eastAsia"/>
+        </w:rPr>
+        <w:t>属性方法有参调用</w:t>
+      </w:r>
+    </w:p>
+    <w:p>
+      <w:pPr>
+        <w:pStyle w:val="code"/>
+      </w:pPr>
+      <w:proofErr w:type="spellStart"/>
+      <w:proofErr w:type="gramStart"/>
+      <w:r>
+        <w:t>employee.doing</w:t>
+      </w:r>
+      <w:proofErr w:type="spellEnd"/>
+      <w:proofErr w:type="gramEnd"/>
+      <w:r>
+        <w:t xml:space="preserve"> = "</w:t>
+      </w:r>
+      <w:proofErr w:type="spellStart"/>
+      <w:r>
+        <w:t>arg</w:t>
+      </w:r>
+      <w:proofErr w:type="spellEnd"/>
+      <w:r>
+        <w:t>"</w:t>
+      </w:r>
+    </w:p>
+    <w:p>
+      <w:pPr>
+        <w:pStyle w:val="code"/>
+      </w:pPr>
+    </w:p>
+    <w:p>
+      <w:pPr>
+        <w:pStyle w:val="code"/>
+        <w:rPr>
+          <w:rFonts w:hint="eastAsia"/>
+        </w:rPr>
+      </w:pPr>
+      <w:r>
+        <w:rPr>
+          <w:rFonts w:hint="eastAsia"/>
+        </w:rPr>
+        <w:t>#</w:t>
+      </w:r>
+      <w:r>
+        <w:rPr>
+          <w:rFonts w:hint="eastAsia"/>
+        </w:rPr>
+        <w:t>属性方法删除</w:t>
+      </w:r>
+    </w:p>
+    <w:p>
+      <w:pPr>
+        <w:pStyle w:val="code"/>
+      </w:pPr>
+      <w:r>
+        <w:t>del employee.doing</w:t>
+      </w:r>
+      <w:r>
+        <w:rPr>
+          <w:rFonts w:hint="eastAsia"/>
+        </w:rPr>
+        <w:t>3.1.3</w:t>
+      </w:r>
+      <w:r>
+        <w:t xml:space="preserve">  </w:t>
+      </w:r>
+      <w:r>
+        <w:rPr>
+          <w:rFonts w:hint="eastAsia"/>
+        </w:rPr>
+        <w:t>类的属性与方法及其使用</w:t>
+      </w:r>
+    </w:p>
+    <w:p>
+      <w:pPr>
+        <w:pStyle w:val="5"/>
+      </w:pPr>
+      <w:r>
+        <w:rPr>
+          <w:rFonts w:hint="eastAsia"/>
+        </w:rPr>
+        <w:t>总结：</w:t>
+      </w:r>
+    </w:p>
+    <w:p>
+      <w:r>
+        <w:rPr>
+          <w:rFonts w:hint="eastAsia"/>
+        </w:rPr>
+        <w:t>在类中的基本概念包括：</w:t>
+      </w:r>
+    </w:p>
+    <w:p>
+      <w:r>
+        <w:rPr>
+          <w:rFonts w:hint="eastAsia"/>
+        </w:rPr>
+        <w:t>类：即模板</w:t>
+      </w:r>
+    </w:p>
+    <w:p>
+      <w:r>
+        <w:rPr>
+          <w:rFonts w:hint="eastAsia"/>
+        </w:rPr>
+        <w:t>实例：即对象</w:t>
+      </w:r>
+    </w:p>
+    <w:p>
+      <w:r>
+        <w:rPr>
+          <w:rFonts w:hint="eastAsia"/>
+        </w:rPr>
+        <w:t>类属性：类中所必须的属性，类名</w:t>
+      </w:r>
+      <w:r>
+        <w:rPr>
+          <w:rFonts w:hint="eastAsia"/>
+        </w:rPr>
+        <w:t>.</w:t>
+      </w:r>
+      <w:r>
+        <w:rPr>
+          <w:rFonts w:hint="eastAsia"/>
+        </w:rPr>
+        <w:t>属性名，不要和实例属性名字相同，要不然会被实例属性屏蔽</w:t>
+      </w:r>
+    </w:p>
+    <w:p>
+      <w:r>
+        <w:rPr>
+          <w:rFonts w:hint="eastAsia"/>
+        </w:rPr>
+        <w:t>实例属性：可以随时自由添加，每个对象中的特有属性</w:t>
+      </w:r>
+    </w:p>
+    <w:p>
+      <w:r>
+        <w:rPr>
+          <w:rFonts w:hint="eastAsia"/>
+        </w:rPr>
+        <w:t>类方法：类中所必须的方法</w:t>
+      </w:r>
+      <w:r>
+        <w:rPr>
+          <w:rFonts w:hint="eastAsia"/>
+        </w:rPr>
+        <w:t xml:space="preserve">  </w:t>
+      </w:r>
+      <w:r>
+        <w:rPr>
+          <w:rFonts w:hint="eastAsia"/>
+        </w:rPr>
+        <w:t>，第一个参数</w:t>
+      </w:r>
+      <w:proofErr w:type="spellStart"/>
+      <w:r>
+        <w:rPr>
+          <w:rFonts w:hint="eastAsia"/>
+        </w:rPr>
+        <w:t>cls</w:t>
+      </w:r>
+      <w:proofErr w:type="spellEnd"/>
+      <w:r>
+        <w:rPr>
+          <w:rFonts w:hint="eastAsia"/>
+        </w:rPr>
+        <w:t>，需要</w:t>
+      </w:r>
+      <w:r>
+        <w:rPr>
+          <w:rFonts w:hint="eastAsia"/>
+        </w:rPr>
+        <w:t>@</w:t>
+      </w:r>
+      <w:proofErr w:type="spellStart"/>
+      <w:r>
+        <w:rPr>
+          <w:rFonts w:hint="eastAsia"/>
+        </w:rPr>
+        <w:t>classmethod</w:t>
+      </w:r>
+      <w:proofErr w:type="spellEnd"/>
+      <w:r>
+        <w:rPr>
+          <w:rFonts w:hint="eastAsia"/>
+        </w:rPr>
+        <w:t>注释</w:t>
+      </w:r>
+    </w:p>
+    <w:p>
+      <w:pPr>
+        <w:rPr>
+          <w:rFonts w:hint="eastAsia"/>
+        </w:rPr>
+      </w:pPr>
+      <w:r>
+        <w:tab/>
+      </w:r>
+      <w:r>
+        <w:rPr>
+          <w:rFonts w:hint="eastAsia"/>
+        </w:rPr>
+        <w:t>类方法不能操作实例传入的参数，只能操作类属性，</w:t>
+      </w:r>
+      <w:proofErr w:type="gramStart"/>
+      <w:r>
+        <w:rPr>
+          <w:rFonts w:hint="eastAsia"/>
+        </w:rPr>
+        <w:t>类对象</w:t>
+      </w:r>
+      <w:proofErr w:type="gramEnd"/>
+      <w:r>
+        <w:rPr>
+          <w:rFonts w:hint="eastAsia"/>
+        </w:rPr>
+        <w:t>以及静态方法</w:t>
+      </w:r>
+    </w:p>
+    <w:p>
+      <w:r>
+        <w:rPr>
+          <w:rFonts w:hint="eastAsia"/>
+        </w:rPr>
+        <w:t>实例方法：类实例化才能调用的方法，实例名</w:t>
+      </w:r>
+      <w:r>
+        <w:rPr>
+          <w:rFonts w:hint="eastAsia"/>
+        </w:rPr>
+        <w:t>.</w:t>
+      </w:r>
+      <w:r>
+        <w:rPr>
+          <w:rFonts w:hint="eastAsia"/>
+        </w:rPr>
+        <w:t>方法名，第一个参数</w:t>
+      </w:r>
+      <w:r>
+        <w:rPr>
+          <w:rFonts w:hint="eastAsia"/>
+        </w:rPr>
+        <w:t>self</w:t>
+      </w:r>
+    </w:p>
+    <w:p>
+      <w:pPr>
+        <w:rPr>
+          <w:rFonts w:hint="eastAsia"/>
+        </w:rPr>
+      </w:pPr>
+      <w:r>
+        <w:tab/>
+      </w:r>
+      <w:r>
+        <w:rPr>
+          <w:rFonts w:hint="eastAsia"/>
+        </w:rPr>
+        <w:t>在实例方法中，主要负责实例传入参数，不会操作类属性，可以操作静态方法</w:t>
+      </w:r>
+    </w:p>
+    <w:p>
+      <w:r>
+        <w:rPr>
+          <w:rFonts w:hint="eastAsia"/>
+        </w:rPr>
+        <w:t>静态方法：需要使用</w:t>
+      </w:r>
+      <w:r>
+        <w:rPr>
+          <w:rFonts w:hint="eastAsia"/>
+        </w:rPr>
+        <w:t>@</w:t>
+      </w:r>
+      <w:proofErr w:type="spellStart"/>
+      <w:r>
+        <w:rPr>
+          <w:rFonts w:hint="eastAsia"/>
+        </w:rPr>
+        <w:t>staticmethod</w:t>
+      </w:r>
+      <w:proofErr w:type="spellEnd"/>
+      <w:r>
+        <w:rPr>
+          <w:rFonts w:hint="eastAsia"/>
+        </w:rPr>
+        <w:t>注释，类和实例都可以操作静态方法</w:t>
+      </w:r>
+    </w:p>
+    <w:p>
+      <w:r>
+        <w:tab/>
+      </w:r>
+      <w:r>
+        <w:rPr>
+          <w:rFonts w:hint="eastAsia"/>
+        </w:rPr>
+        <w:t>静态方法，和普通方法一样，不会有</w:t>
+      </w:r>
+      <w:r>
+        <w:rPr>
+          <w:rFonts w:hint="eastAsia"/>
+        </w:rPr>
+        <w:t>self</w:t>
+      </w:r>
+      <w:r>
+        <w:rPr>
+          <w:rFonts w:hint="eastAsia"/>
+        </w:rPr>
+        <w:t>之类的默认参数。</w:t>
+      </w:r>
+    </w:p>
+    <w:p>
+      <w:pPr>
+        <w:rPr>
+          <w:rFonts w:hint="eastAsia"/>
+        </w:rPr>
+      </w:pPr>
+      <w:r>
+        <w:rPr>
+          <w:rFonts w:hint="eastAsia"/>
+        </w:rPr>
+        <w:t>属性方法：可以将方法作为属性应用。具体应用场景？</w:t>
+      </w:r>
+    </w:p>
+    <w:p>
+      <w:pPr>
+        <w:rPr>
+          <w:rFonts w:hint="eastAsia"/>
+        </w:rPr>
+      </w:pPr>
+    </w:p>
+    <w:p>
+      <w:pPr>
+        <w:pStyle w:val="4"/>
+      </w:pPr>
+      <w:r>
+        <w:rPr>
+          <w:rFonts w:hint="eastAsia"/>
+        </w:rPr>
+        <w:t>3.1.4</w:t>
+      </w:r>
+      <w:r>
+        <w:t xml:space="preserve">  </w:t>
+      </w:r>
+      <w:r>
+        <w:rPr>
+          <w:rFonts w:hint="eastAsia"/>
+        </w:rPr>
+        <w:t>Python</w:t>
+      </w:r>
+      <w:r>
+        <w:rPr>
+          <w:rFonts w:hint="eastAsia"/>
+        </w:rPr>
+        <w:t>中的继承，多态与方法重载</w:t>
+      </w:r>
+    </w:p>
+    <w:p>
+      <w:pPr>
+        <w:rPr>
+          <w:rFonts w:hint="eastAsia"/>
+        </w:rPr>
+      </w:pPr>
+      <w:r>
+        <w:rPr>
+          <w:rFonts w:hint="eastAsia"/>
+        </w:rPr>
+        <w:t>在</w:t>
+      </w:r>
+      <w:r>
+        <w:rPr>
+          <w:rFonts w:hint="eastAsia"/>
+        </w:rPr>
+        <w:t>python</w:t>
+      </w:r>
+      <w:r>
+        <w:rPr>
+          <w:rFonts w:hint="eastAsia"/>
+        </w:rPr>
+        <w:t>中可以使用多继承</w:t>
+      </w:r>
+    </w:p>
+    <w:p>
+      <w:pPr>
+        <w:rPr>
+          <w:rFonts w:hint="eastAsia"/>
+        </w:rPr>
+      </w:pPr>
+      <w:r>
+        <w:rPr>
+          <w:rFonts w:hint="eastAsia"/>
+        </w:rPr>
+        <w:t>多态，在</w:t>
+      </w:r>
+      <w:r>
+        <w:rPr>
+          <w:rFonts w:hint="eastAsia"/>
+        </w:rPr>
+        <w:t>python</w:t>
+      </w:r>
+      <w:r>
+        <w:rPr>
+          <w:rFonts w:hint="eastAsia"/>
+        </w:rPr>
+        <w:t>中常用重载</w:t>
+      </w:r>
+    </w:p>
+    <w:p>
+      <w:pPr>
+        <w:pStyle w:val="4"/>
+        <w:rPr>
+          <w:rFonts w:hint="eastAsia"/>
+        </w:rPr>
+      </w:pPr>
+      <w:r>
+        <w:rPr>
+          <w:rFonts w:hint="eastAsia"/>
+        </w:rPr>
+        <w:lastRenderedPageBreak/>
+        <w:t>3.1.5</w:t>
+      </w:r>
+      <w:r>
+        <w:t xml:space="preserve">  </w:t>
+      </w:r>
+      <w:r>
+        <w:rPr>
+          <w:rFonts w:hint="eastAsia"/>
+        </w:rPr>
+        <w:t>使用继承与组合</w:t>
+      </w:r>
+    </w:p>
+    <w:p>
+      <w:pPr>
+        <w:pStyle w:val="3"/>
+      </w:pPr>
+      <w:r>
+        <w:rPr>
+          <w:rFonts w:hint="eastAsia"/>
+        </w:rPr>
+        <w:t>3.2</w:t>
+      </w:r>
+      <w:r>
+        <w:t xml:space="preserve"> </w:t>
+      </w:r>
+      <w:r>
+        <w:rPr>
+          <w:rFonts w:hint="eastAsia"/>
+        </w:rPr>
+        <w:t>Python</w:t>
+      </w:r>
+      <w:r>
+        <w:t xml:space="preserve"> </w:t>
+      </w:r>
+      <w:r>
+        <w:rPr>
+          <w:rFonts w:hint="eastAsia"/>
+        </w:rPr>
+        <w:t>正则表达式</w:t>
+      </w:r>
+    </w:p>
+    <w:p>
+      <w:pPr>
+        <w:pStyle w:val="3"/>
+      </w:pPr>
+      <w:r>
+        <w:rPr>
+          <w:rFonts w:hint="eastAsia"/>
+        </w:rPr>
+        <w:t>3.3</w:t>
+      </w:r>
+      <w:r>
+        <w:t xml:space="preserve"> </w:t>
+      </w:r>
+      <w:r>
+        <w:rPr>
+          <w:rFonts w:hint="eastAsia"/>
+        </w:rPr>
+        <w:t>Python</w:t>
+      </w:r>
+      <w:r>
+        <w:t xml:space="preserve"> </w:t>
+      </w:r>
+      <w:r>
+        <w:rPr>
+          <w:rFonts w:hint="eastAsia"/>
+        </w:rPr>
+        <w:t>GUI</w:t>
+      </w:r>
+      <w:r>
+        <w:rPr>
+          <w:rFonts w:hint="eastAsia"/>
+        </w:rPr>
+        <w:t>编程</w:t>
+      </w:r>
       <w:bookmarkStart w:id="0" w:name="_GoBack"/>
       <w:bookmarkEnd w:id="0"/>
     </w:p>
     <w:p>
       <w:pPr>
-        <w:pStyle w:val="4"/>
-      </w:pPr>
-      <w:r>
-        <w:rPr>
-          <w:rFonts w:hint="eastAsia"/>
-        </w:rPr>
-        <w:lastRenderedPageBreak/>
-        <w:t>2.4.6</w:t>
+        <w:pStyle w:val="3"/>
+      </w:pPr>
+      <w:r>
+        <w:rPr>
+          <w:rFonts w:hint="eastAsia"/>
+        </w:rPr>
+        <w:t>3.4</w:t>
       </w:r>
       <w:r>
         <w:t xml:space="preserve"> </w:t>
@@ -8442,27 +10134,7 @@
         <w:rPr>
           <w:rFonts w:hint="eastAsia"/>
         </w:rPr>
-        <w:t>raise</w:t>
-      </w:r>
-      <w:r>
-        <w:rPr>
-          <w:rFonts w:hint="eastAsia"/>
-        </w:rPr>
-        <w:t>语句</w:t>
-      </w:r>
-    </w:p>
-    <w:p>
-      <w:pPr>
-        <w:pStyle w:val="4"/>
-        <w:rPr>
-          <w:rFonts w:hint="eastAsia"/>
-        </w:rPr>
-      </w:pPr>
-      <w:r>
-        <w:rPr>
-          <w:rFonts w:hint="eastAsia"/>
-        </w:rPr>
-        <w:t>2.4.7</w:t>
+        <w:t>Python</w:t>
       </w:r>
       <w:r>
         <w:t xml:space="preserve"> </w:t>
@@ -8471,138 +10143,7 @@
         <w:rPr>
           <w:rFonts w:hint="eastAsia"/>
         </w:rPr>
-        <w:t>断言</w:t>
-      </w:r>
-      <w:r>
-        <w:rPr>
-          <w:rFonts w:hint="eastAsia"/>
-        </w:rPr>
-        <w:t>assert</w:t>
-      </w:r>
-      <w:r>
-        <w:rPr>
-          <w:rFonts w:hint="eastAsia"/>
-        </w:rPr>
-        <w:t>语句</w:t>
-      </w:r>
-    </w:p>
-    <w:p>
-      <w:pPr>
-        <w:pStyle w:val="2"/>
-        <w:rPr>
-          <w:rFonts w:ascii="Microsoft YaHei UI" w:hAnsi="Microsoft YaHei UI"/>
-        </w:rPr>
-      </w:pPr>
-      <w:r>
-        <w:rPr>
-          <w:rFonts w:ascii="Microsoft YaHei UI" w:hAnsi="Microsoft YaHei UI" w:hint="eastAsia"/>
-        </w:rPr>
-        <w:t>第三章</w:t>
-      </w:r>
-      <w:r>
-        <w:rPr>
-          <w:rFonts w:ascii="Microsoft YaHei UI" w:hAnsi="Microsoft YaHei UI" w:hint="eastAsia"/>
-        </w:rPr>
-        <w:t xml:space="preserve"> Python</w:t>
-      </w:r>
-      <w:r>
-        <w:rPr>
-          <w:rFonts w:ascii="Microsoft YaHei UI" w:hAnsi="Microsoft YaHei UI"/>
-        </w:rPr>
-        <w:t xml:space="preserve"> </w:t>
-      </w:r>
-      <w:r>
-        <w:rPr>
-          <w:rFonts w:ascii="Microsoft YaHei UI" w:hAnsi="Microsoft YaHei UI" w:hint="eastAsia"/>
-        </w:rPr>
-        <w:t>高级</w:t>
-      </w:r>
-    </w:p>
-    <w:p>
-      <w:pPr>
-        <w:pStyle w:val="3"/>
-      </w:pPr>
-      <w:r>
-        <w:rPr>
-          <w:rFonts w:hint="eastAsia"/>
-        </w:rPr>
-        <w:t>3.1</w:t>
-      </w:r>
-      <w:r>
-        <w:t xml:space="preserve"> </w:t>
-      </w:r>
-      <w:r>
-        <w:rPr>
-          <w:rFonts w:hint="eastAsia"/>
-        </w:rPr>
-        <w:t>Python</w:t>
-      </w:r>
-      <w:r>
-        <w:t xml:space="preserve"> </w:t>
-      </w:r>
-      <w:r>
-        <w:rPr>
-          <w:rFonts w:hint="eastAsia"/>
-        </w:rPr>
-        <w:t>面向对象</w:t>
-      </w:r>
-    </w:p>
-    <w:p>
-      <w:pPr>
-        <w:pStyle w:val="3"/>
-      </w:pPr>
-      <w:r>
-        <w:rPr>
-          <w:rFonts w:hint="eastAsia"/>
-        </w:rPr>
-        <w:t>3.2</w:t>
-      </w:r>
-      <w:r>
-        <w:t xml:space="preserve"> </w:t>
-      </w:r>
-      <w:r>
-        <w:rPr>
-          <w:rFonts w:hint="eastAsia"/>
-        </w:rPr>
-        <w:t>Python</w:t>
-      </w:r>
-      <w:r>
-        <w:t xml:space="preserve"> </w:t>
-      </w:r>
-      <w:r>
-        <w:rPr>
-          <w:rFonts w:hint="eastAsia"/>
-        </w:rPr>
-        <w:t>正则表达式</w:t>
-      </w:r>
-    </w:p>
-    <w:p>
-      <w:pPr>
-        <w:pStyle w:val="3"/>
-      </w:pPr>
-      <w:r>
-        <w:rPr>
-          <w:rFonts w:hint="eastAsia"/>
-        </w:rPr>
-        <w:t>3.3</w:t>
-      </w:r>
-      <w:r>
-        <w:t xml:space="preserve"> </w:t>
-      </w:r>
-      <w:r>
-        <w:rPr>
-          <w:rFonts w:hint="eastAsia"/>
-        </w:rPr>
-        <w:t>Python</w:t>
-      </w:r>
-      <w:r>
-        <w:t xml:space="preserve"> </w:t>
-      </w:r>
-      <w:r>
-        <w:rPr>
-          <w:rFonts w:hint="eastAsia"/>
-        </w:rPr>
-        <w:t>GUI</w:t>
+        <w:t>Web</w:t>
       </w:r>
       <w:r>
         <w:rPr>
@@ -8611,41 +10152,7 @@
         <w:t>编程</w:t>
       </w:r>
     </w:p>
-    <w:p>
-      <w:pPr>
-        <w:pStyle w:val="3"/>
-      </w:pPr>
-      <w:r>
-        <w:rPr>
-          <w:rFonts w:hint="eastAsia"/>
-        </w:rPr>
-        <w:t>3.4</w:t>
-      </w:r>
-      <w:r>
-        <w:t xml:space="preserve"> </w:t>
-      </w:r>
-      <w:r>
-        <w:rPr>
-          <w:rFonts w:hint="eastAsia"/>
-        </w:rPr>
-        <w:t>Python</w:t>
-      </w:r>
-      <w:r>
-        <w:t xml:space="preserve"> </w:t>
-      </w:r>
-      <w:r>
-        <w:rPr>
-          <w:rFonts w:hint="eastAsia"/>
-        </w:rPr>
-        <w:t>Web</w:t>
-      </w:r>
-      <w:r>
-        <w:rPr>
-          <w:rFonts w:hint="eastAsia"/>
-        </w:rPr>
-        <w:t>编程</w:t>
-      </w:r>
-    </w:p>
+    <w:p/>
     <w:sectPr>
       <w:footerReference w:type="default" r:id="rId32"/>
       <w:pgSz w:w="11906" w:h="16838" w:code="9"/>
@@ -8659,7 +10166,7 @@
 </file>
 
 <file path=word/endnotes.xml><?xml version="1.0" encoding="utf-8"?>
-<w:endnotes xmlns:wpc="http://schemas.microsoft.com/office/word/2010/wordprocessingCanvas" xmlns:cx="http://schemas.microsoft.com/office/drawing/2014/chartex" xmlns:cx1="http://schemas.microsoft.com/office/drawing/2015/9/8/chartex" xmlns:cx2="http://schemas.microsoft.com/office/drawing/2015/10/21/chartex" xmlns:cx3="http://schemas.microsoft.com/office/drawing/2016/5/9/chartex" xmlns:cx4="http://schemas.microsoft.com/office/drawing/2016/5/10/chartex" xmlns:cx5="http://schemas.microsoft.com/office/drawing/2016/5/11/chartex" xmlns:cx6="http://schemas.microsoft.com/office/drawing/2016/5/12/chartex" xmlns:cx7="http://schemas.microsoft.com/office/drawing/2016/5/13/chartex" xmlns:cx8="http://schemas.microsoft.com/office/drawing/2016/5/14/chartex" xmlns:mc="http://schemas.openxmlformats.org/markup-compatibility/2006" xmlns:aink="http://schemas.microsoft.com/office/drawing/2016/ink" xmlns:am3d="http://schemas.microsoft.com/office/drawing/2017/model3d" xmlns:o="urn:schemas-microsoft-com:office:office" xmlns:r="http://schemas.openxmlformats.org/officeDocument/2006/relationships" xmlns:m="http://schemas.openxmlformats.org/officeDocument/2006/math" xmlns:v="urn:schemas-microsoft-com:vml" xmlns:wp14="http://schemas.microsoft.com/office/word/2010/wordprocessingDrawing" xmlns:wp="http://schemas.openxmlformats.org/drawingml/2006/wordprocessingDrawing" xmlns:w10="urn:schemas-microsoft-com:office:word" xmlns:w="http://schemas.openxmlformats.org/wordprocessingml/2006/main" xmlns:w14="http://schemas.microsoft.com/office/word/2010/wordml" xmlns:w15="http://schemas.microsoft.com/office/word/2012/wordml" xmlns:w16cid="http://schemas.microsoft.com/office/word/2016/wordml/cid" xmlns:w16se="http://schemas.microsoft.com/office/word/2015/wordml/symex" xmlns:wpg="http://schemas.microsoft.com/office/word/2010/wordprocessingGroup" xmlns:wpi="http://schemas.microsoft.com/office/word/2010/wordprocessingInk" xmlns:wne="http://schemas.microsoft.com/office/word/2006/wordml" xmlns:wps="http://schemas.microsoft.com/office/word/2010/wordprocessingShape" mc:Ignorable="w14 w15 w16se w16cid wp14">
+<w:endnotes xmlns:wpc="http://schemas.microsoft.com/office/word/2010/wordprocessingCanvas" xmlns:cx="http://schemas.microsoft.com/office/drawing/2014/chartex" xmlns:mc="http://schemas.openxmlformats.org/markup-compatibility/2006" xmlns:o="urn:schemas-microsoft-com:office:office" xmlns:r="http://schemas.openxmlformats.org/officeDocument/2006/relationships" xmlns:m="http://schemas.openxmlformats.org/officeDocument/2006/math" xmlns:v="urn:schemas-microsoft-com:vml" xmlns:wp14="http://schemas.microsoft.com/office/word/2010/wordprocessingDrawing" xmlns:wp="http://schemas.openxmlformats.org/drawingml/2006/wordprocessingDrawing" xmlns:w10="urn:schemas-microsoft-com:office:word" xmlns:w="http://schemas.openxmlformats.org/wordprocessingml/2006/main" xmlns:w14="http://schemas.microsoft.com/office/word/2010/wordml" xmlns:w15="http://schemas.microsoft.com/office/word/2012/wordml" xmlns:w16se="http://schemas.microsoft.com/office/word/2015/wordml/symex" xmlns:wpg="http://schemas.microsoft.com/office/word/2010/wordprocessingGroup" xmlns:wpi="http://schemas.microsoft.com/office/word/2010/wordprocessingInk" xmlns:wne="http://schemas.microsoft.com/office/word/2006/wordml" xmlns:wps="http://schemas.microsoft.com/office/word/2010/wordprocessingShape" mc:Ignorable="w14 w15 w16se wp14">
   <w:endnote w:type="separator" w:id="-1">
     <w:p>
       <w:r>
@@ -8680,7 +10187,7 @@
 </file>
 
 <file path=word/footer1.xml><?xml version="1.0" encoding="utf-8"?>
-<w:ftr xmlns:wpc="http://schemas.microsoft.com/office/word/2010/wordprocessingCanvas" xmlns:cx="http://schemas.microsoft.com/office/drawing/2014/chartex" xmlns:cx1="http://schemas.microsoft.com/office/drawing/2015/9/8/chartex" xmlns:cx2="http://schemas.microsoft.com/office/drawing/2015/10/21/chartex" xmlns:cx3="http://schemas.microsoft.com/office/drawing/2016/5/9/chartex" xmlns:cx4="http://schemas.microsoft.com/office/drawing/2016/5/10/chartex" xmlns:cx5="http://schemas.microsoft.com/office/drawing/2016/5/11/chartex" xmlns:cx6="http://schemas.microsoft.com/office/drawing/2016/5/12/chartex" xmlns:cx7="http://schemas.microsoft.com/office/drawing/2016/5/13/chartex" xmlns:cx8="http://schemas.microsoft.com/office/drawing/2016/5/14/chartex" xmlns:mc="http://schemas.openxmlformats.org/markup-compatibility/2006" xmlns:aink="http://schemas.microsoft.com/office/drawing/2016/ink" xmlns:am3d="http://schemas.microsoft.com/office/drawing/2017/model3d" xmlns:o="urn:schemas-microsoft-com:office:office" xmlns:r="http://schemas.openxmlformats.org/officeDocument/2006/relationships" xmlns:m="http://schemas.openxmlformats.org/officeDocument/2006/math" xmlns:v="urn:schemas-microsoft-com:vml" xmlns:wp14="http://schemas.microsoft.com/office/word/2010/wordprocessingDrawing" xmlns:wp="http://schemas.openxmlformats.org/drawingml/2006/wordprocessingDrawing" xmlns:w10="urn:schemas-microsoft-com:office:word" xmlns:w="http://schemas.openxmlformats.org/wordprocessingml/2006/main" xmlns:w14="http://schemas.microsoft.com/office/word/2010/wordml" xmlns:w15="http://schemas.microsoft.com/office/word/2012/wordml" xmlns:w16cid="http://schemas.microsoft.com/office/word/2016/wordml/cid" xmlns:w16se="http://schemas.microsoft.com/office/word/2015/wordml/symex" xmlns:wpg="http://schemas.microsoft.com/office/word/2010/wordprocessingGroup" xmlns:wpi="http://schemas.microsoft.com/office/word/2010/wordprocessingInk" xmlns:wne="http://schemas.microsoft.com/office/word/2006/wordml" xmlns:wps="http://schemas.microsoft.com/office/word/2010/wordprocessingShape" mc:Ignorable="w14 w15 w16se w16cid wp14">
+<w:ftr xmlns:wpc="http://schemas.microsoft.com/office/word/2010/wordprocessingCanvas" xmlns:cx="http://schemas.microsoft.com/office/drawing/2014/chartex" xmlns:mc="http://schemas.openxmlformats.org/markup-compatibility/2006" xmlns:o="urn:schemas-microsoft-com:office:office" xmlns:r="http://schemas.openxmlformats.org/officeDocument/2006/relationships" xmlns:m="http://schemas.openxmlformats.org/officeDocument/2006/math" xmlns:v="urn:schemas-microsoft-com:vml" xmlns:wp14="http://schemas.microsoft.com/office/word/2010/wordprocessingDrawing" xmlns:wp="http://schemas.openxmlformats.org/drawingml/2006/wordprocessingDrawing" xmlns:w10="urn:schemas-microsoft-com:office:word" xmlns:w="http://schemas.openxmlformats.org/wordprocessingml/2006/main" xmlns:w14="http://schemas.microsoft.com/office/word/2010/wordml" xmlns:w15="http://schemas.microsoft.com/office/word/2012/wordml" xmlns:w16se="http://schemas.microsoft.com/office/word/2015/wordml/symex" xmlns:wpg="http://schemas.microsoft.com/office/word/2010/wordprocessingGroup" xmlns:wpi="http://schemas.microsoft.com/office/word/2010/wordprocessingInk" xmlns:wne="http://schemas.microsoft.com/office/word/2006/wordml" xmlns:wps="http://schemas.microsoft.com/office/word/2010/wordprocessingShape" mc:Ignorable="w14 w15 w16se wp14">
   <w:sdt>
     <w:sdtPr>
       <w:id w:val="-1200699706"/>
@@ -8697,7 +10204,7 @@
     <w:sdtContent>
       <w:p>
         <w:pPr>
-          <w:pStyle w:val="a7"/>
+          <w:pStyle w:val="a8"/>
         </w:pPr>
         <w:r>
           <w:rPr>
@@ -8722,7 +10229,7 @@
             <w:noProof/>
             <w:lang w:val="zh-CN" w:bidi="zh-CN"/>
           </w:rPr>
-          <w:t>10</w:t>
+          <w:t>13</w:t>
         </w:r>
         <w:r>
           <w:rPr>
@@ -8738,7 +10245,7 @@
 </file>
 
 <file path=word/footnotes.xml><?xml version="1.0" encoding="utf-8"?>
-<w:footnotes xmlns:wpc="http://schemas.microsoft.com/office/word/2010/wordprocessingCanvas" xmlns:cx="http://schemas.microsoft.com/office/drawing/2014/chartex" xmlns:cx1="http://schemas.microsoft.com/office/drawing/2015/9/8/chartex" xmlns:cx2="http://schemas.microsoft.com/office/drawing/2015/10/21/chartex" xmlns:cx3="http://schemas.microsoft.com/office/drawing/2016/5/9/chartex" xmlns:cx4="http://schemas.microsoft.com/office/drawing/2016/5/10/chartex" xmlns:cx5="http://schemas.microsoft.com/office/drawing/2016/5/11/chartex" xmlns:cx6="http://schemas.microsoft.com/office/drawing/2016/5/12/chartex" xmlns:cx7="http://schemas.microsoft.com/office/drawing/2016/5/13/chartex" xmlns:cx8="http://schemas.microsoft.com/office/drawing/2016/5/14/chartex" xmlns:mc="http://schemas.openxmlformats.org/markup-compatibility/2006" xmlns:aink="http://schemas.microsoft.com/office/drawing/2016/ink" xmlns:am3d="http://schemas.microsoft.com/office/drawing/2017/model3d" xmlns:o="urn:schemas-microsoft-com:office:office" xmlns:r="http://schemas.openxmlformats.org/officeDocument/2006/relationships" xmlns:m="http://schemas.openxmlformats.org/officeDocument/2006/math" xmlns:v="urn:schemas-microsoft-com:vml" xmlns:wp14="http://schemas.microsoft.com/office/word/2010/wordprocessingDrawing" xmlns:wp="http://schemas.openxmlformats.org/drawingml/2006/wordprocessingDrawing" xmlns:w10="urn:schemas-microsoft-com:office:word" xmlns:w="http://schemas.openxmlformats.org/wordprocessingml/2006/main" xmlns:w14="http://schemas.microsoft.com/office/word/2010/wordml" xmlns:w15="http://schemas.microsoft.com/office/word/2012/wordml" xmlns:w16cid="http://schemas.microsoft.com/office/word/2016/wordml/cid" xmlns:w16se="http://schemas.microsoft.com/office/word/2015/wordml/symex" xmlns:wpg="http://schemas.microsoft.com/office/word/2010/wordprocessingGroup" xmlns:wpi="http://schemas.microsoft.com/office/word/2010/wordprocessingInk" xmlns:wne="http://schemas.microsoft.com/office/word/2006/wordml" xmlns:wps="http://schemas.microsoft.com/office/word/2010/wordprocessingShape" mc:Ignorable="w14 w15 w16se w16cid wp14">
+<w:footnotes xmlns:wpc="http://schemas.microsoft.com/office/word/2010/wordprocessingCanvas" xmlns:cx="http://schemas.microsoft.com/office/drawing/2014/chartex" xmlns:mc="http://schemas.openxmlformats.org/markup-compatibility/2006" xmlns:o="urn:schemas-microsoft-com:office:office" xmlns:r="http://schemas.openxmlformats.org/officeDocument/2006/relationships" xmlns:m="http://schemas.openxmlformats.org/officeDocument/2006/math" xmlns:v="urn:schemas-microsoft-com:vml" xmlns:wp14="http://schemas.microsoft.com/office/word/2010/wordprocessingDrawing" xmlns:wp="http://schemas.openxmlformats.org/drawingml/2006/wordprocessingDrawing" xmlns:w10="urn:schemas-microsoft-com:office:word" xmlns:w="http://schemas.openxmlformats.org/wordprocessingml/2006/main" xmlns:w14="http://schemas.microsoft.com/office/word/2010/wordml" xmlns:w15="http://schemas.microsoft.com/office/word/2012/wordml" xmlns:w16se="http://schemas.microsoft.com/office/word/2015/wordml/symex" xmlns:wpg="http://schemas.microsoft.com/office/word/2010/wordprocessingGroup" xmlns:wpi="http://schemas.microsoft.com/office/word/2010/wordprocessingInk" xmlns:wne="http://schemas.microsoft.com/office/word/2006/wordml" xmlns:wps="http://schemas.microsoft.com/office/word/2010/wordprocessingShape" mc:Ignorable="w14 w15 w16se wp14">
   <w:footnote w:type="separator" w:id="-1">
     <w:p>
       <w:r>
@@ -8759,7 +10266,7 @@
 </file>
 
 <file path=word/numbering.xml><?xml version="1.0" encoding="utf-8"?>
-<w:numbering xmlns:wpc="http://schemas.microsoft.com/office/word/2010/wordprocessingCanvas" xmlns:cx="http://schemas.microsoft.com/office/drawing/2014/chartex" xmlns:cx1="http://schemas.microsoft.com/office/drawing/2015/9/8/chartex" xmlns:cx2="http://schemas.microsoft.com/office/drawing/2015/10/21/chartex" xmlns:cx3="http://schemas.microsoft.com/office/drawing/2016/5/9/chartex" xmlns:cx4="http://schemas.microsoft.com/office/drawing/2016/5/10/chartex" xmlns:cx5="http://schemas.microsoft.com/office/drawing/2016/5/11/chartex" xmlns:cx6="http://schemas.microsoft.com/office/drawing/2016/5/12/chartex" xmlns:cx7="http://schemas.microsoft.com/office/drawing/2016/5/13/chartex" xmlns:cx8="http://schemas.microsoft.com/office/drawing/2016/5/14/chartex" xmlns:mc="http://schemas.openxmlformats.org/markup-compatibility/2006" xmlns:aink="http://schemas.microsoft.com/office/drawing/2016/ink" xmlns:am3d="http://schemas.microsoft.com/office/drawing/2017/model3d" xmlns:o="urn:schemas-microsoft-com:office:office" xmlns:r="http://schemas.openxmlformats.org/officeDocument/2006/relationships" xmlns:m="http://schemas.openxmlformats.org/officeDocument/2006/math" xmlns:v="urn:schemas-microsoft-com:vml" xmlns:wp14="http://schemas.microsoft.com/office/word/2010/wordprocessingDrawing" xmlns:wp="http://schemas.openxmlformats.org/drawingml/2006/wordprocessingDrawing" xmlns:w10="urn:schemas-microsoft-com:office:word" xmlns:w="http://schemas.openxmlformats.org/wordprocessingml/2006/main" xmlns:w14="http://schemas.microsoft.com/office/word/2010/wordml" xmlns:w15="http://schemas.microsoft.com/office/word/2012/wordml" xmlns:w16cid="http://schemas.microsoft.com/office/word/2016/wordml/cid" xmlns:w16se="http://schemas.microsoft.com/office/word/2015/wordml/symex" xmlns:wpg="http://schemas.microsoft.com/office/word/2010/wordprocessingGroup" xmlns:wpi="http://schemas.microsoft.com/office/word/2010/wordprocessingInk" xmlns:wne="http://schemas.microsoft.com/office/word/2006/wordml" xmlns:wps="http://schemas.microsoft.com/office/word/2010/wordprocessingShape" mc:Ignorable="w14 w15 w16se w16cid wp14">
+<w:numbering xmlns:wpc="http://schemas.microsoft.com/office/word/2010/wordprocessingCanvas" xmlns:cx="http://schemas.microsoft.com/office/drawing/2014/chartex" xmlns:mc="http://schemas.openxmlformats.org/markup-compatibility/2006" xmlns:o="urn:schemas-microsoft-com:office:office" xmlns:r="http://schemas.openxmlformats.org/officeDocument/2006/relationships" xmlns:m="http://schemas.openxmlformats.org/officeDocument/2006/math" xmlns:v="urn:schemas-microsoft-com:vml" xmlns:wp14="http://schemas.microsoft.com/office/word/2010/wordprocessingDrawing" xmlns:wp="http://schemas.openxmlformats.org/drawingml/2006/wordprocessingDrawing" xmlns:w10="urn:schemas-microsoft-com:office:word" xmlns:w="http://schemas.openxmlformats.org/wordprocessingml/2006/main" xmlns:w14="http://schemas.microsoft.com/office/word/2010/wordml" xmlns:w15="http://schemas.microsoft.com/office/word/2012/wordml" xmlns:w16se="http://schemas.microsoft.com/office/word/2015/wordml/symex" xmlns:wpg="http://schemas.microsoft.com/office/word/2010/wordprocessingGroup" xmlns:wpi="http://schemas.microsoft.com/office/word/2010/wordprocessingInk" xmlns:wne="http://schemas.microsoft.com/office/word/2006/wordml" xmlns:wps="http://schemas.microsoft.com/office/word/2010/wordprocessingShape" mc:Ignorable="w14 w15 w16se wp14">
   <w:abstractNum w:abstractNumId="0" w15:restartNumberingAfterBreak="0">
     <w:nsid w:val="FFFFFF81"/>
     <w:multiLevelType w:val="singleLevel"/>
@@ -8818,13 +10325,823 @@
     </w:lvl>
   </w:abstractNum>
   <w:abstractNum w:abstractNumId="3" w15:restartNumberingAfterBreak="0">
+    <w:nsid w:val="00753018"/>
+    <w:multiLevelType w:val="hybridMultilevel"/>
+    <w:tmpl w:val="A76EB624"/>
+    <w:lvl w:ilvl="0" w:tplc="32A8E200">
+      <w:start w:val="1"/>
+      <w:numFmt w:val="japaneseCounting"/>
+      <w:lvlText w:val="第%1章"/>
+      <w:lvlJc w:val="left"/>
+      <w:pPr>
+        <w:ind w:left="780" w:hanging="780"/>
+      </w:pPr>
+      <w:rPr>
+        <w:rFonts w:hint="default"/>
+      </w:rPr>
+    </w:lvl>
+    <w:lvl w:ilvl="1" w:tplc="04090019" w:tentative="1">
+      <w:start w:val="1"/>
+      <w:numFmt w:val="lowerLetter"/>
+      <w:lvlText w:val="%2)"/>
+      <w:lvlJc w:val="left"/>
+      <w:pPr>
+        <w:ind w:left="840" w:hanging="420"/>
+      </w:pPr>
+    </w:lvl>
+    <w:lvl w:ilvl="2" w:tplc="0409001B" w:tentative="1">
+      <w:start w:val="1"/>
+      <w:numFmt w:val="lowerRoman"/>
+      <w:lvlText w:val="%3."/>
+      <w:lvlJc w:val="right"/>
+      <w:pPr>
+        <w:ind w:left="1260" w:hanging="420"/>
+      </w:pPr>
+    </w:lvl>
+    <w:lvl w:ilvl="3" w:tplc="0409000F" w:tentative="1">
+      <w:start w:val="1"/>
+      <w:numFmt w:val="decimal"/>
+      <w:lvlText w:val="%4."/>
+      <w:lvlJc w:val="left"/>
+      <w:pPr>
+        <w:ind w:left="1680" w:hanging="420"/>
+      </w:pPr>
+    </w:lvl>
+    <w:lvl w:ilvl="4" w:tplc="04090019" w:tentative="1">
+      <w:start w:val="1"/>
+      <w:numFmt w:val="lowerLetter"/>
+      <w:lvlText w:val="%5)"/>
+      <w:lvlJc w:val="left"/>
+      <w:pPr>
+        <w:ind w:left="2100" w:hanging="420"/>
+      </w:pPr>
+    </w:lvl>
+    <w:lvl w:ilvl="5" w:tplc="0409001B" w:tentative="1">
+      <w:start w:val="1"/>
+      <w:numFmt w:val="lowerRoman"/>
+      <w:lvlText w:val="%6."/>
+      <w:lvlJc w:val="right"/>
+      <w:pPr>
+        <w:ind w:left="2520" w:hanging="420"/>
+      </w:pPr>
+    </w:lvl>
+    <w:lvl w:ilvl="6" w:tplc="0409000F" w:tentative="1">
+      <w:start w:val="1"/>
+      <w:numFmt w:val="decimal"/>
+      <w:lvlText w:val="%7."/>
+      <w:lvlJc w:val="left"/>
+      <w:pPr>
+        <w:ind w:left="2940" w:hanging="420"/>
+      </w:pPr>
+    </w:lvl>
+    <w:lvl w:ilvl="7" w:tplc="04090019" w:tentative="1">
+      <w:start w:val="1"/>
+      <w:numFmt w:val="lowerLetter"/>
+      <w:lvlText w:val="%8)"/>
+      <w:lvlJc w:val="left"/>
+      <w:pPr>
+        <w:ind w:left="3360" w:hanging="420"/>
+      </w:pPr>
+    </w:lvl>
+    <w:lvl w:ilvl="8" w:tplc="0409001B" w:tentative="1">
+      <w:start w:val="1"/>
+      <w:numFmt w:val="lowerRoman"/>
+      <w:lvlText w:val="%9."/>
+      <w:lvlJc w:val="right"/>
+      <w:pPr>
+        <w:ind w:left="3780" w:hanging="420"/>
+      </w:pPr>
+    </w:lvl>
+  </w:abstractNum>
+  <w:abstractNum w:abstractNumId="4" w15:restartNumberingAfterBreak="0">
+    <w:nsid w:val="01C63CEB"/>
+    <w:multiLevelType w:val="hybridMultilevel"/>
+    <w:tmpl w:val="B0F8B9EE"/>
+    <w:lvl w:ilvl="0" w:tplc="4460707C">
+      <w:start w:val="22"/>
+      <w:numFmt w:val="decimal"/>
+      <w:lvlText w:val="%1"/>
+      <w:lvlJc w:val="left"/>
+      <w:pPr>
+        <w:ind w:left="360" w:hanging="360"/>
+      </w:pPr>
+      <w:rPr>
+        <w:rFonts w:hint="default"/>
+      </w:rPr>
+    </w:lvl>
+    <w:lvl w:ilvl="1" w:tplc="04090019" w:tentative="1">
+      <w:start w:val="1"/>
+      <w:numFmt w:val="lowerLetter"/>
+      <w:lvlText w:val="%2)"/>
+      <w:lvlJc w:val="left"/>
+      <w:pPr>
+        <w:ind w:left="840" w:hanging="420"/>
+      </w:pPr>
+    </w:lvl>
+    <w:lvl w:ilvl="2" w:tplc="0409001B" w:tentative="1">
+      <w:start w:val="1"/>
+      <w:numFmt w:val="lowerRoman"/>
+      <w:lvlText w:val="%3."/>
+      <w:lvlJc w:val="right"/>
+      <w:pPr>
+        <w:ind w:left="1260" w:hanging="420"/>
+      </w:pPr>
+    </w:lvl>
+    <w:lvl w:ilvl="3" w:tplc="0409000F" w:tentative="1">
+      <w:start w:val="1"/>
+      <w:numFmt w:val="decimal"/>
+      <w:lvlText w:val="%4."/>
+      <w:lvlJc w:val="left"/>
+      <w:pPr>
+        <w:ind w:left="1680" w:hanging="420"/>
+      </w:pPr>
+    </w:lvl>
+    <w:lvl w:ilvl="4" w:tplc="04090019" w:tentative="1">
+      <w:start w:val="1"/>
+      <w:numFmt w:val="lowerLetter"/>
+      <w:lvlText w:val="%5)"/>
+      <w:lvlJc w:val="left"/>
+      <w:pPr>
+        <w:ind w:left="2100" w:hanging="420"/>
+      </w:pPr>
+    </w:lvl>
+    <w:lvl w:ilvl="5" w:tplc="0409001B" w:tentative="1">
+      <w:start w:val="1"/>
+      <w:numFmt w:val="lowerRoman"/>
+      <w:lvlText w:val="%6."/>
+      <w:lvlJc w:val="right"/>
+      <w:pPr>
+        <w:ind w:left="2520" w:hanging="420"/>
+      </w:pPr>
+    </w:lvl>
+    <w:lvl w:ilvl="6" w:tplc="0409000F" w:tentative="1">
+      <w:start w:val="1"/>
+      <w:numFmt w:val="decimal"/>
+      <w:lvlText w:val="%7."/>
+      <w:lvlJc w:val="left"/>
+      <w:pPr>
+        <w:ind w:left="2940" w:hanging="420"/>
+      </w:pPr>
+    </w:lvl>
+    <w:lvl w:ilvl="7" w:tplc="04090019" w:tentative="1">
+      <w:start w:val="1"/>
+      <w:numFmt w:val="lowerLetter"/>
+      <w:lvlText w:val="%8)"/>
+      <w:lvlJc w:val="left"/>
+      <w:pPr>
+        <w:ind w:left="3360" w:hanging="420"/>
+      </w:pPr>
+    </w:lvl>
+    <w:lvl w:ilvl="8" w:tplc="0409001B" w:tentative="1">
+      <w:start w:val="1"/>
+      <w:numFmt w:val="lowerRoman"/>
+      <w:lvlText w:val="%9."/>
+      <w:lvlJc w:val="right"/>
+      <w:pPr>
+        <w:ind w:left="3780" w:hanging="420"/>
+      </w:pPr>
+    </w:lvl>
+  </w:abstractNum>
+  <w:abstractNum w:abstractNumId="5" w15:restartNumberingAfterBreak="0">
+    <w:nsid w:val="0F765FE1"/>
+    <w:multiLevelType w:val="hybridMultilevel"/>
+    <w:tmpl w:val="3F0644CE"/>
+    <w:lvl w:ilvl="0" w:tplc="DFC2BE04">
+      <w:start w:val="1"/>
+      <w:numFmt w:val="japaneseCounting"/>
+      <w:lvlText w:val="第%1节"/>
+      <w:lvlJc w:val="left"/>
+      <w:pPr>
+        <w:ind w:left="1080" w:hanging="1080"/>
+      </w:pPr>
+      <w:rPr>
+        <w:rFonts w:hint="default"/>
+      </w:rPr>
+    </w:lvl>
+    <w:lvl w:ilvl="1" w:tplc="04090019" w:tentative="1">
+      <w:start w:val="1"/>
+      <w:numFmt w:val="lowerLetter"/>
+      <w:lvlText w:val="%2)"/>
+      <w:lvlJc w:val="left"/>
+      <w:pPr>
+        <w:ind w:left="840" w:hanging="420"/>
+      </w:pPr>
+    </w:lvl>
+    <w:lvl w:ilvl="2" w:tplc="0409001B" w:tentative="1">
+      <w:start w:val="1"/>
+      <w:numFmt w:val="lowerRoman"/>
+      <w:lvlText w:val="%3."/>
+      <w:lvlJc w:val="right"/>
+      <w:pPr>
+        <w:ind w:left="1260" w:hanging="420"/>
+      </w:pPr>
+    </w:lvl>
+    <w:lvl w:ilvl="3" w:tplc="0409000F" w:tentative="1">
+      <w:start w:val="1"/>
+      <w:numFmt w:val="decimal"/>
+      <w:lvlText w:val="%4."/>
+      <w:lvlJc w:val="left"/>
+      <w:pPr>
+        <w:ind w:left="1680" w:hanging="420"/>
+      </w:pPr>
+    </w:lvl>
+    <w:lvl w:ilvl="4" w:tplc="04090019" w:tentative="1">
+      <w:start w:val="1"/>
+      <w:numFmt w:val="lowerLetter"/>
+      <w:lvlText w:val="%5)"/>
+      <w:lvlJc w:val="left"/>
+      <w:pPr>
+        <w:ind w:left="2100" w:hanging="420"/>
+      </w:pPr>
+    </w:lvl>
+    <w:lvl w:ilvl="5" w:tplc="0409001B" w:tentative="1">
+      <w:start w:val="1"/>
+      <w:numFmt w:val="lowerRoman"/>
+      <w:lvlText w:val="%6."/>
+      <w:lvlJc w:val="right"/>
+      <w:pPr>
+        <w:ind w:left="2520" w:hanging="420"/>
+      </w:pPr>
+    </w:lvl>
+    <w:lvl w:ilvl="6" w:tplc="0409000F" w:tentative="1">
+      <w:start w:val="1"/>
+      <w:numFmt w:val="decimal"/>
+      <w:lvlText w:val="%7."/>
+      <w:lvlJc w:val="left"/>
+      <w:pPr>
+        <w:ind w:left="2940" w:hanging="420"/>
+      </w:pPr>
+    </w:lvl>
+    <w:lvl w:ilvl="7" w:tplc="04090019" w:tentative="1">
+      <w:start w:val="1"/>
+      <w:numFmt w:val="lowerLetter"/>
+      <w:lvlText w:val="%8)"/>
+      <w:lvlJc w:val="left"/>
+      <w:pPr>
+        <w:ind w:left="3360" w:hanging="420"/>
+      </w:pPr>
+    </w:lvl>
+    <w:lvl w:ilvl="8" w:tplc="0409001B" w:tentative="1">
+      <w:start w:val="1"/>
+      <w:numFmt w:val="lowerRoman"/>
+      <w:lvlText w:val="%9."/>
+      <w:lvlJc w:val="right"/>
+      <w:pPr>
+        <w:ind w:left="3780" w:hanging="420"/>
+      </w:pPr>
+    </w:lvl>
+  </w:abstractNum>
+  <w:abstractNum w:abstractNumId="6" w15:restartNumberingAfterBreak="0">
+    <w:nsid w:val="16695F86"/>
+    <w:multiLevelType w:val="hybridMultilevel"/>
+    <w:tmpl w:val="DFF09F9A"/>
+    <w:lvl w:ilvl="0" w:tplc="091CC8F0">
+      <w:start w:val="1"/>
+      <w:numFmt w:val="decimal"/>
+      <w:pStyle w:val="a"/>
+      <w:lvlText w:val="%1    "/>
+      <w:lvlJc w:val="left"/>
+      <w:pPr>
+        <w:ind w:left="420" w:hanging="420"/>
+      </w:pPr>
+      <w:rPr>
+        <w:rFonts w:hint="eastAsia"/>
+        <w:color w:val="276D5B" w:themeColor="accent3" w:themeShade="80"/>
+      </w:rPr>
+    </w:lvl>
+    <w:lvl w:ilvl="1" w:tplc="04090019" w:tentative="1">
+      <w:start w:val="1"/>
+      <w:numFmt w:val="lowerLetter"/>
+      <w:lvlText w:val="%2)"/>
+      <w:lvlJc w:val="left"/>
+      <w:pPr>
+        <w:ind w:left="840" w:hanging="420"/>
+      </w:pPr>
+    </w:lvl>
+    <w:lvl w:ilvl="2" w:tplc="0409001B" w:tentative="1">
+      <w:start w:val="1"/>
+      <w:numFmt w:val="lowerRoman"/>
+      <w:lvlText w:val="%3."/>
+      <w:lvlJc w:val="right"/>
+      <w:pPr>
+        <w:ind w:left="1260" w:hanging="420"/>
+      </w:pPr>
+    </w:lvl>
+    <w:lvl w:ilvl="3" w:tplc="0409000F" w:tentative="1">
+      <w:start w:val="1"/>
+      <w:numFmt w:val="decimal"/>
+      <w:lvlText w:val="%4."/>
+      <w:lvlJc w:val="left"/>
+      <w:pPr>
+        <w:ind w:left="1680" w:hanging="420"/>
+      </w:pPr>
+    </w:lvl>
+    <w:lvl w:ilvl="4" w:tplc="04090019" w:tentative="1">
+      <w:start w:val="1"/>
+      <w:numFmt w:val="lowerLetter"/>
+      <w:lvlText w:val="%5)"/>
+      <w:lvlJc w:val="left"/>
+      <w:pPr>
+        <w:ind w:left="2100" w:hanging="420"/>
+      </w:pPr>
+    </w:lvl>
+    <w:lvl w:ilvl="5" w:tplc="0409001B" w:tentative="1">
+      <w:start w:val="1"/>
+      <w:numFmt w:val="lowerRoman"/>
+      <w:lvlText w:val="%6."/>
+      <w:lvlJc w:val="right"/>
+      <w:pPr>
+        <w:ind w:left="2520" w:hanging="420"/>
+      </w:pPr>
+    </w:lvl>
+    <w:lvl w:ilvl="6" w:tplc="0409000F" w:tentative="1">
+      <w:start w:val="1"/>
+      <w:numFmt w:val="decimal"/>
+      <w:lvlText w:val="%7."/>
+      <w:lvlJc w:val="left"/>
+      <w:pPr>
+        <w:ind w:left="2940" w:hanging="420"/>
+      </w:pPr>
+    </w:lvl>
+    <w:lvl w:ilvl="7" w:tplc="04090019" w:tentative="1">
+      <w:start w:val="1"/>
+      <w:numFmt w:val="lowerLetter"/>
+      <w:lvlText w:val="%8)"/>
+      <w:lvlJc w:val="left"/>
+      <w:pPr>
+        <w:ind w:left="3360" w:hanging="420"/>
+      </w:pPr>
+    </w:lvl>
+    <w:lvl w:ilvl="8" w:tplc="0409001B" w:tentative="1">
+      <w:start w:val="1"/>
+      <w:numFmt w:val="lowerRoman"/>
+      <w:lvlText w:val="%9."/>
+      <w:lvlJc w:val="right"/>
+      <w:pPr>
+        <w:ind w:left="3780" w:hanging="420"/>
+      </w:pPr>
+    </w:lvl>
+  </w:abstractNum>
+  <w:abstractNum w:abstractNumId="7" w15:restartNumberingAfterBreak="0">
+    <w:nsid w:val="171D6E41"/>
+    <w:multiLevelType w:val="hybridMultilevel"/>
+    <w:tmpl w:val="A5DC5598"/>
+    <w:lvl w:ilvl="0" w:tplc="BAFCF146">
+      <w:start w:val="1"/>
+      <w:numFmt w:val="bullet"/>
+      <w:lvlText w:val="-"/>
+      <w:lvlJc w:val="left"/>
+      <w:pPr>
+        <w:ind w:left="360" w:hanging="360"/>
+      </w:pPr>
+      <w:rPr>
+        <w:rFonts w:ascii="Calibri" w:eastAsia="Microsoft YaHei UI" w:hAnsi="Calibri" w:cs="Calibri" w:hint="default"/>
+      </w:rPr>
+    </w:lvl>
+    <w:lvl w:ilvl="1" w:tplc="04090003" w:tentative="1">
+      <w:start w:val="1"/>
+      <w:numFmt w:val="bullet"/>
+      <w:lvlText w:val=""/>
+      <w:lvlJc w:val="left"/>
+      <w:pPr>
+        <w:ind w:left="840" w:hanging="420"/>
+      </w:pPr>
+      <w:rPr>
+        <w:rFonts w:ascii="Wingdings" w:hAnsi="Wingdings" w:hint="default"/>
+      </w:rPr>
+    </w:lvl>
+    <w:lvl w:ilvl="2" w:tplc="04090005" w:tentative="1">
+      <w:start w:val="1"/>
+      <w:numFmt w:val="bullet"/>
+      <w:lvlText w:val=""/>
+      <w:lvlJc w:val="left"/>
+      <w:pPr>
+        <w:ind w:left="1260" w:hanging="420"/>
+      </w:pPr>
+      <w:rPr>
+        <w:rFonts w:ascii="Wingdings" w:hAnsi="Wingdings" w:hint="default"/>
+      </w:rPr>
+    </w:lvl>
+    <w:lvl w:ilvl="3" w:tplc="04090001" w:tentative="1">
+      <w:start w:val="1"/>
+      <w:numFmt w:val="bullet"/>
+      <w:lvlText w:val=""/>
+      <w:lvlJc w:val="left"/>
+      <w:pPr>
+        <w:ind w:left="1680" w:hanging="420"/>
+      </w:pPr>
+      <w:rPr>
+        <w:rFonts w:ascii="Wingdings" w:hAnsi="Wingdings" w:hint="default"/>
+      </w:rPr>
+    </w:lvl>
+    <w:lvl w:ilvl="4" w:tplc="04090003" w:tentative="1">
+      <w:start w:val="1"/>
+      <w:numFmt w:val="bullet"/>
+      <w:lvlText w:val=""/>
+      <w:lvlJc w:val="left"/>
+      <w:pPr>
+        <w:ind w:left="2100" w:hanging="420"/>
+      </w:pPr>
+      <w:rPr>
+        <w:rFonts w:ascii="Wingdings" w:hAnsi="Wingdings" w:hint="default"/>
+      </w:rPr>
+    </w:lvl>
+    <w:lvl w:ilvl="5" w:tplc="04090005" w:tentative="1">
+      <w:start w:val="1"/>
+      <w:numFmt w:val="bullet"/>
+      <w:lvlText w:val=""/>
+      <w:lvlJc w:val="left"/>
+      <w:pPr>
+        <w:ind w:left="2520" w:hanging="420"/>
+      </w:pPr>
+      <w:rPr>
+        <w:rFonts w:ascii="Wingdings" w:hAnsi="Wingdings" w:hint="default"/>
+      </w:rPr>
+    </w:lvl>
+    <w:lvl w:ilvl="6" w:tplc="04090001" w:tentative="1">
+      <w:start w:val="1"/>
+      <w:numFmt w:val="bullet"/>
+      <w:lvlText w:val=""/>
+      <w:lvlJc w:val="left"/>
+      <w:pPr>
+        <w:ind w:left="2940" w:hanging="420"/>
+      </w:pPr>
+      <w:rPr>
+        <w:rFonts w:ascii="Wingdings" w:hAnsi="Wingdings" w:hint="default"/>
+      </w:rPr>
+    </w:lvl>
+    <w:lvl w:ilvl="7" w:tplc="04090003" w:tentative="1">
+      <w:start w:val="1"/>
+      <w:numFmt w:val="bullet"/>
+      <w:lvlText w:val=""/>
+      <w:lvlJc w:val="left"/>
+      <w:pPr>
+        <w:ind w:left="3360" w:hanging="420"/>
+      </w:pPr>
+      <w:rPr>
+        <w:rFonts w:ascii="Wingdings" w:hAnsi="Wingdings" w:hint="default"/>
+      </w:rPr>
+    </w:lvl>
+    <w:lvl w:ilvl="8" w:tplc="04090005" w:tentative="1">
+      <w:start w:val="1"/>
+      <w:numFmt w:val="bullet"/>
+      <w:lvlText w:val=""/>
+      <w:lvlJc w:val="left"/>
+      <w:pPr>
+        <w:ind w:left="3780" w:hanging="420"/>
+      </w:pPr>
+      <w:rPr>
+        <w:rFonts w:ascii="Wingdings" w:hAnsi="Wingdings" w:hint="default"/>
+      </w:rPr>
+    </w:lvl>
+  </w:abstractNum>
+  <w:abstractNum w:abstractNumId="8" w15:restartNumberingAfterBreak="0">
+    <w:nsid w:val="17A265A9"/>
+    <w:multiLevelType w:val="hybridMultilevel"/>
+    <w:tmpl w:val="114CECE6"/>
+    <w:lvl w:ilvl="0" w:tplc="54DCF9CE">
+      <w:start w:val="22"/>
+      <w:numFmt w:val="bullet"/>
+      <w:lvlText w:val=""/>
+      <w:lvlJc w:val="left"/>
+      <w:pPr>
+        <w:ind w:left="360" w:hanging="360"/>
+      </w:pPr>
+      <w:rPr>
+        <w:rFonts w:ascii="Wingdings" w:eastAsia="Microsoft YaHei UI" w:hAnsi="Wingdings" w:cstheme="minorBidi" w:hint="default"/>
+      </w:rPr>
+    </w:lvl>
+    <w:lvl w:ilvl="1" w:tplc="04090003" w:tentative="1">
+      <w:start w:val="1"/>
+      <w:numFmt w:val="bullet"/>
+      <w:lvlText w:val=""/>
+      <w:lvlJc w:val="left"/>
+      <w:pPr>
+        <w:ind w:left="840" w:hanging="420"/>
+      </w:pPr>
+      <w:rPr>
+        <w:rFonts w:ascii="Wingdings" w:hAnsi="Wingdings" w:hint="default"/>
+      </w:rPr>
+    </w:lvl>
+    <w:lvl w:ilvl="2" w:tplc="04090005" w:tentative="1">
+      <w:start w:val="1"/>
+      <w:numFmt w:val="bullet"/>
+      <w:lvlText w:val=""/>
+      <w:lvlJc w:val="left"/>
+      <w:pPr>
+        <w:ind w:left="1260" w:hanging="420"/>
+      </w:pPr>
+      <w:rPr>
+        <w:rFonts w:ascii="Wingdings" w:hAnsi="Wingdings" w:hint="default"/>
+      </w:rPr>
+    </w:lvl>
+    <w:lvl w:ilvl="3" w:tplc="04090001" w:tentative="1">
+      <w:start w:val="1"/>
+      <w:numFmt w:val="bullet"/>
+      <w:lvlText w:val=""/>
+      <w:lvlJc w:val="left"/>
+      <w:pPr>
+        <w:ind w:left="1680" w:hanging="420"/>
+      </w:pPr>
+      <w:rPr>
+        <w:rFonts w:ascii="Wingdings" w:hAnsi="Wingdings" w:hint="default"/>
+      </w:rPr>
+    </w:lvl>
+    <w:lvl w:ilvl="4" w:tplc="04090003" w:tentative="1">
+      <w:start w:val="1"/>
+      <w:numFmt w:val="bullet"/>
+      <w:lvlText w:val=""/>
+      <w:lvlJc w:val="left"/>
+      <w:pPr>
+        <w:ind w:left="2100" w:hanging="420"/>
+      </w:pPr>
+      <w:rPr>
+        <w:rFonts w:ascii="Wingdings" w:hAnsi="Wingdings" w:hint="default"/>
+      </w:rPr>
+    </w:lvl>
+    <w:lvl w:ilvl="5" w:tplc="04090005" w:tentative="1">
+      <w:start w:val="1"/>
+      <w:numFmt w:val="bullet"/>
+      <w:lvlText w:val=""/>
+      <w:lvlJc w:val="left"/>
+      <w:pPr>
+        <w:ind w:left="2520" w:hanging="420"/>
+      </w:pPr>
+      <w:rPr>
+        <w:rFonts w:ascii="Wingdings" w:hAnsi="Wingdings" w:hint="default"/>
+      </w:rPr>
+    </w:lvl>
+    <w:lvl w:ilvl="6" w:tplc="04090001" w:tentative="1">
+      <w:start w:val="1"/>
+      <w:numFmt w:val="bullet"/>
+      <w:lvlText w:val=""/>
+      <w:lvlJc w:val="left"/>
+      <w:pPr>
+        <w:ind w:left="2940" w:hanging="420"/>
+      </w:pPr>
+      <w:rPr>
+        <w:rFonts w:ascii="Wingdings" w:hAnsi="Wingdings" w:hint="default"/>
+      </w:rPr>
+    </w:lvl>
+    <w:lvl w:ilvl="7" w:tplc="04090003" w:tentative="1">
+      <w:start w:val="1"/>
+      <w:numFmt w:val="bullet"/>
+      <w:lvlText w:val=""/>
+      <w:lvlJc w:val="left"/>
+      <w:pPr>
+        <w:ind w:left="3360" w:hanging="420"/>
+      </w:pPr>
+      <w:rPr>
+        <w:rFonts w:ascii="Wingdings" w:hAnsi="Wingdings" w:hint="default"/>
+      </w:rPr>
+    </w:lvl>
+    <w:lvl w:ilvl="8" w:tplc="04090005" w:tentative="1">
+      <w:start w:val="1"/>
+      <w:numFmt w:val="bullet"/>
+      <w:lvlText w:val=""/>
+      <w:lvlJc w:val="left"/>
+      <w:pPr>
+        <w:ind w:left="3780" w:hanging="420"/>
+      </w:pPr>
+      <w:rPr>
+        <w:rFonts w:ascii="Wingdings" w:hAnsi="Wingdings" w:hint="default"/>
+      </w:rPr>
+    </w:lvl>
+  </w:abstractNum>
+  <w:abstractNum w:abstractNumId="9" w15:restartNumberingAfterBreak="0">
+    <w:nsid w:val="17C33AAD"/>
+    <w:multiLevelType w:val="multilevel"/>
+    <w:tmpl w:val="9C9A638A"/>
+    <w:lvl w:ilvl="0">
+      <w:start w:val="1"/>
+      <w:numFmt w:val="decimal"/>
+      <w:lvlText w:val="%1"/>
+      <w:lvlJc w:val="left"/>
+      <w:pPr>
+        <w:ind w:left="360" w:hanging="360"/>
+      </w:pPr>
+      <w:rPr>
+        <w:rFonts w:hint="default"/>
+      </w:rPr>
+    </w:lvl>
+    <w:lvl w:ilvl="1">
+      <w:start w:val="1"/>
+      <w:numFmt w:val="decimal"/>
+      <w:lvlText w:val="%1.%2"/>
+      <w:lvlJc w:val="left"/>
+      <w:pPr>
+        <w:ind w:left="360" w:hanging="360"/>
+      </w:pPr>
+      <w:rPr>
+        <w:rFonts w:hint="default"/>
+      </w:rPr>
+    </w:lvl>
+    <w:lvl w:ilvl="2">
+      <w:start w:val="1"/>
+      <w:numFmt w:val="decimal"/>
+      <w:lvlText w:val="%1.%2.%3"/>
+      <w:lvlJc w:val="left"/>
+      <w:pPr>
+        <w:ind w:left="720" w:hanging="720"/>
+      </w:pPr>
+      <w:rPr>
+        <w:rFonts w:hint="default"/>
+      </w:rPr>
+    </w:lvl>
+    <w:lvl w:ilvl="3">
+      <w:start w:val="1"/>
+      <w:numFmt w:val="decimal"/>
+      <w:lvlText w:val="%1.%2.%3.%4"/>
+      <w:lvlJc w:val="left"/>
+      <w:pPr>
+        <w:ind w:left="720" w:hanging="720"/>
+      </w:pPr>
+      <w:rPr>
+        <w:rFonts w:hint="default"/>
+      </w:rPr>
+    </w:lvl>
+    <w:lvl w:ilvl="4">
+      <w:start w:val="1"/>
+      <w:numFmt w:val="decimal"/>
+      <w:lvlText w:val="%1.%2.%3.%4.%5"/>
+      <w:lvlJc w:val="left"/>
+      <w:pPr>
+        <w:ind w:left="1080" w:hanging="1080"/>
+      </w:pPr>
+      <w:rPr>
+        <w:rFonts w:hint="default"/>
+      </w:rPr>
+    </w:lvl>
+    <w:lvl w:ilvl="5">
+      <w:start w:val="1"/>
+      <w:numFmt w:val="decimal"/>
+      <w:lvlText w:val="%1.%2.%3.%4.%5.%6"/>
+      <w:lvlJc w:val="left"/>
+      <w:pPr>
+        <w:ind w:left="1080" w:hanging="1080"/>
+      </w:pPr>
+      <w:rPr>
+        <w:rFonts w:hint="default"/>
+      </w:rPr>
+    </w:lvl>
+    <w:lvl w:ilvl="6">
+      <w:start w:val="1"/>
+      <w:numFmt w:val="decimal"/>
+      <w:lvlText w:val="%1.%2.%3.%4.%5.%6.%7"/>
+      <w:lvlJc w:val="left"/>
+      <w:pPr>
+        <w:ind w:left="1440" w:hanging="1440"/>
+      </w:pPr>
+      <w:rPr>
+        <w:rFonts w:hint="default"/>
+      </w:rPr>
+    </w:lvl>
+    <w:lvl w:ilvl="7">
+      <w:start w:val="1"/>
+      <w:numFmt w:val="decimal"/>
+      <w:lvlText w:val="%1.%2.%3.%4.%5.%6.%7.%8"/>
+      <w:lvlJc w:val="left"/>
+      <w:pPr>
+        <w:ind w:left="1440" w:hanging="1440"/>
+      </w:pPr>
+      <w:rPr>
+        <w:rFonts w:hint="default"/>
+      </w:rPr>
+    </w:lvl>
+    <w:lvl w:ilvl="8">
+      <w:start w:val="1"/>
+      <w:numFmt w:val="decimal"/>
+      <w:lvlText w:val="%1.%2.%3.%4.%5.%6.%7.%8.%9"/>
+      <w:lvlJc w:val="left"/>
+      <w:pPr>
+        <w:ind w:left="1800" w:hanging="1800"/>
+      </w:pPr>
+      <w:rPr>
+        <w:rFonts w:hint="default"/>
+      </w:rPr>
+    </w:lvl>
+  </w:abstractNum>
+  <w:abstractNum w:abstractNumId="10" w15:restartNumberingAfterBreak="0">
+    <w:nsid w:val="19353122"/>
+    <w:multiLevelType w:val="hybridMultilevel"/>
+    <w:tmpl w:val="6CB85ECE"/>
+    <w:lvl w:ilvl="0" w:tplc="89E24BBA">
+      <w:start w:val="1"/>
+      <w:numFmt w:val="bullet"/>
+      <w:lvlText w:val=""/>
+      <w:lvlJc w:val="left"/>
+      <w:pPr>
+        <w:ind w:left="360" w:hanging="360"/>
+      </w:pPr>
+      <w:rPr>
+        <w:rFonts w:ascii="Wingdings" w:eastAsia="Microsoft YaHei UI" w:hAnsi="Wingdings" w:cstheme="minorBidi" w:hint="default"/>
+      </w:rPr>
+    </w:lvl>
+    <w:lvl w:ilvl="1" w:tplc="04090003" w:tentative="1">
+      <w:start w:val="1"/>
+      <w:numFmt w:val="bullet"/>
+      <w:lvlText w:val=""/>
+      <w:lvlJc w:val="left"/>
+      <w:pPr>
+        <w:ind w:left="840" w:hanging="420"/>
+      </w:pPr>
+      <w:rPr>
+        <w:rFonts w:ascii="Wingdings" w:hAnsi="Wingdings" w:hint="default"/>
+      </w:rPr>
+    </w:lvl>
+    <w:lvl w:ilvl="2" w:tplc="04090005" w:tentative="1">
+      <w:start w:val="1"/>
+      <w:numFmt w:val="bullet"/>
+      <w:lvlText w:val=""/>
+      <w:lvlJc w:val="left"/>
+      <w:pPr>
+        <w:ind w:left="1260" w:hanging="420"/>
+      </w:pPr>
+      <w:rPr>
+        <w:rFonts w:ascii="Wingdings" w:hAnsi="Wingdings" w:hint="default"/>
+      </w:rPr>
+    </w:lvl>
+    <w:lvl w:ilvl="3" w:tplc="04090001" w:tentative="1">
+      <w:start w:val="1"/>
+      <w:numFmt w:val="bullet"/>
+      <w:lvlText w:val=""/>
+      <w:lvlJc w:val="left"/>
+      <w:pPr>
+        <w:ind w:left="1680" w:hanging="420"/>
+      </w:pPr>
+      <w:rPr>
+        <w:rFonts w:ascii="Wingdings" w:hAnsi="Wingdings" w:hint="default"/>
+      </w:rPr>
+    </w:lvl>
+    <w:lvl w:ilvl="4" w:tplc="04090003" w:tentative="1">
+      <w:start w:val="1"/>
+      <w:numFmt w:val="bullet"/>
+      <w:lvlText w:val=""/>
+      <w:lvlJc w:val="left"/>
+      <w:pPr>
+        <w:ind w:left="2100" w:hanging="420"/>
+      </w:pPr>
+      <w:rPr>
+        <w:rFonts w:ascii="Wingdings" w:hAnsi="Wingdings" w:hint="default"/>
+      </w:rPr>
+    </w:lvl>
+    <w:lvl w:ilvl="5" w:tplc="04090005" w:tentative="1">
+      <w:start w:val="1"/>
+      <w:numFmt w:val="bullet"/>
+      <w:lvlText w:val=""/>
+      <w:lvlJc w:val="left"/>
+      <w:pPr>
+        <w:ind w:left="2520" w:hanging="420"/>
+      </w:pPr>
+      <w:rPr>
+        <w:rFonts w:ascii="Wingdings" w:hAnsi="Wingdings" w:hint="default"/>
+      </w:rPr>
+    </w:lvl>
+    <w:lvl w:ilvl="6" w:tplc="04090001" w:tentative="1">
+      <w:start w:val="1"/>
+      <w:numFmt w:val="bullet"/>
+      <w:lvlText w:val=""/>
+      <w:lvlJc w:val="left"/>
+      <w:pPr>
+        <w:ind w:left="2940" w:hanging="420"/>
+      </w:pPr>
+      <w:rPr>
+        <w:rFonts w:ascii="Wingdings" w:hAnsi="Wingdings" w:hint="default"/>
+      </w:rPr>
+    </w:lvl>
+    <w:lvl w:ilvl="7" w:tplc="04090003" w:tentative="1">
+      <w:start w:val="1"/>
+      <w:numFmt w:val="bullet"/>
+      <w:lvlText w:val=""/>
+      <w:lvlJc w:val="left"/>
+      <w:pPr>
+        <w:ind w:left="3360" w:hanging="420"/>
+      </w:pPr>
+      <w:rPr>
+        <w:rFonts w:ascii="Wingdings" w:hAnsi="Wingdings" w:hint="default"/>
+      </w:rPr>
+    </w:lvl>
+    <w:lvl w:ilvl="8" w:tplc="04090005" w:tentative="1">
+      <w:start w:val="1"/>
+      <w:numFmt w:val="bullet"/>
+      <w:lvlText w:val=""/>
+      <w:lvlJc w:val="left"/>
+      <w:pPr>
+        <w:ind w:left="3780" w:hanging="420"/>
+      </w:pPr>
+      <w:rPr>
+        <w:rFonts w:ascii="Wingdings" w:hAnsi="Wingdings" w:hint="default"/>
+      </w:rPr>
+    </w:lvl>
+  </w:abstractNum>
+  <w:abstractNum w:abstractNumId="11" w15:restartNumberingAfterBreak="0">
     <w:nsid w:val="20906CDF"/>
     <w:multiLevelType w:val="hybridMultilevel"/>
     <w:tmpl w:val="9E244A1C"/>
     <w:lvl w:ilvl="0" w:tplc="A78AD9E8">
       <w:start w:val="1"/>
       <w:numFmt w:val="bullet"/>
-      <w:pStyle w:val="a"/>
+      <w:pStyle w:val="a0"/>
       <w:lvlText w:val=""/>
       <w:lvlJc w:val="left"/>
       <w:pPr>
@@ -8934,7 +11251,7 @@
       </w:rPr>
     </w:lvl>
   </w:abstractNum>
-  <w:abstractNum w:abstractNumId="4" w15:restartNumberingAfterBreak="0">
+  <w:abstractNum w:abstractNumId="12" w15:restartNumberingAfterBreak="0">
     <w:nsid w:val="270D5AC2"/>
     <w:multiLevelType w:val="hybridMultilevel"/>
     <w:tmpl w:val="C608C3F8"/>
@@ -9024,20 +11341,699 @@
       </w:pPr>
     </w:lvl>
   </w:abstractNum>
-  <w:abstractNum w:abstractNumId="5" w15:restartNumberingAfterBreak="0">
-    <w:nsid w:val="27E40A1E"/>
+  <w:abstractNum w:abstractNumId="13" w15:restartNumberingAfterBreak="0">
+    <w:nsid w:val="315D78D1"/>
+    <w:multiLevelType w:val="multilevel"/>
+    <w:tmpl w:val="9DC28800"/>
+    <w:lvl w:ilvl="0">
+      <w:start w:val="1"/>
+      <w:numFmt w:val="decimal"/>
+      <w:lvlText w:val="%1"/>
+      <w:lvlJc w:val="left"/>
+      <w:pPr>
+        <w:ind w:left="360" w:hanging="360"/>
+      </w:pPr>
+      <w:rPr>
+        <w:rFonts w:hint="default"/>
+      </w:rPr>
+    </w:lvl>
+    <w:lvl w:ilvl="1">
+      <w:start w:val="1"/>
+      <w:numFmt w:val="decimal"/>
+      <w:lvlText w:val="%1.%2"/>
+      <w:lvlJc w:val="left"/>
+      <w:pPr>
+        <w:ind w:left="360" w:hanging="360"/>
+      </w:pPr>
+      <w:rPr>
+        <w:rFonts w:hint="default"/>
+      </w:rPr>
+    </w:lvl>
+    <w:lvl w:ilvl="2">
+      <w:start w:val="1"/>
+      <w:numFmt w:val="decimal"/>
+      <w:lvlText w:val="%1.%2.%3"/>
+      <w:lvlJc w:val="left"/>
+      <w:pPr>
+        <w:ind w:left="720" w:hanging="720"/>
+      </w:pPr>
+      <w:rPr>
+        <w:rFonts w:hint="default"/>
+      </w:rPr>
+    </w:lvl>
+    <w:lvl w:ilvl="3">
+      <w:start w:val="1"/>
+      <w:numFmt w:val="decimal"/>
+      <w:lvlText w:val="%1.%2.%3.%4"/>
+      <w:lvlJc w:val="left"/>
+      <w:pPr>
+        <w:ind w:left="720" w:hanging="720"/>
+      </w:pPr>
+      <w:rPr>
+        <w:rFonts w:hint="default"/>
+      </w:rPr>
+    </w:lvl>
+    <w:lvl w:ilvl="4">
+      <w:start w:val="1"/>
+      <w:numFmt w:val="decimal"/>
+      <w:lvlText w:val="%1.%2.%3.%4.%5"/>
+      <w:lvlJc w:val="left"/>
+      <w:pPr>
+        <w:ind w:left="1080" w:hanging="1080"/>
+      </w:pPr>
+      <w:rPr>
+        <w:rFonts w:hint="default"/>
+      </w:rPr>
+    </w:lvl>
+    <w:lvl w:ilvl="5">
+      <w:start w:val="1"/>
+      <w:numFmt w:val="decimal"/>
+      <w:lvlText w:val="%1.%2.%3.%4.%5.%6"/>
+      <w:lvlJc w:val="left"/>
+      <w:pPr>
+        <w:ind w:left="1080" w:hanging="1080"/>
+      </w:pPr>
+      <w:rPr>
+        <w:rFonts w:hint="default"/>
+      </w:rPr>
+    </w:lvl>
+    <w:lvl w:ilvl="6">
+      <w:start w:val="1"/>
+      <w:numFmt w:val="decimal"/>
+      <w:lvlText w:val="%1.%2.%3.%4.%5.%6.%7"/>
+      <w:lvlJc w:val="left"/>
+      <w:pPr>
+        <w:ind w:left="1440" w:hanging="1440"/>
+      </w:pPr>
+      <w:rPr>
+        <w:rFonts w:hint="default"/>
+      </w:rPr>
+    </w:lvl>
+    <w:lvl w:ilvl="7">
+      <w:start w:val="1"/>
+      <w:numFmt w:val="decimal"/>
+      <w:lvlText w:val="%1.%2.%3.%4.%5.%6.%7.%8"/>
+      <w:lvlJc w:val="left"/>
+      <w:pPr>
+        <w:ind w:left="1440" w:hanging="1440"/>
+      </w:pPr>
+      <w:rPr>
+        <w:rFonts w:hint="default"/>
+      </w:rPr>
+    </w:lvl>
+    <w:lvl w:ilvl="8">
+      <w:start w:val="1"/>
+      <w:numFmt w:val="decimal"/>
+      <w:lvlText w:val="%1.%2.%3.%4.%5.%6.%7.%8.%9"/>
+      <w:lvlJc w:val="left"/>
+      <w:pPr>
+        <w:ind w:left="1800" w:hanging="1800"/>
+      </w:pPr>
+      <w:rPr>
+        <w:rFonts w:hint="default"/>
+      </w:rPr>
+    </w:lvl>
+  </w:abstractNum>
+  <w:abstractNum w:abstractNumId="14" w15:restartNumberingAfterBreak="0">
+    <w:nsid w:val="32A774A5"/>
     <w:multiLevelType w:val="hybridMultilevel"/>
-    <w:tmpl w:val="955C82E2"/>
-    <w:lvl w:ilvl="0" w:tplc="CD8C28C6">
+    <w:tmpl w:val="4C12A27A"/>
+    <w:lvl w:ilvl="0" w:tplc="A52036B0">
+      <w:start w:val="22"/>
+      <w:numFmt w:val="bullet"/>
+      <w:lvlText w:val="*"/>
+      <w:lvlJc w:val="left"/>
+      <w:pPr>
+        <w:ind w:left="360" w:hanging="360"/>
+      </w:pPr>
+      <w:rPr>
+        <w:rFonts w:ascii="Calibri" w:eastAsia="Microsoft YaHei UI" w:hAnsi="Calibri" w:cs="Calibri" w:hint="default"/>
+      </w:rPr>
+    </w:lvl>
+    <w:lvl w:ilvl="1" w:tplc="04090003" w:tentative="1">
+      <w:start w:val="1"/>
+      <w:numFmt w:val="bullet"/>
+      <w:lvlText w:val=""/>
+      <w:lvlJc w:val="left"/>
+      <w:pPr>
+        <w:ind w:left="840" w:hanging="420"/>
+      </w:pPr>
+      <w:rPr>
+        <w:rFonts w:ascii="Wingdings" w:hAnsi="Wingdings" w:hint="default"/>
+      </w:rPr>
+    </w:lvl>
+    <w:lvl w:ilvl="2" w:tplc="04090005" w:tentative="1">
+      <w:start w:val="1"/>
+      <w:numFmt w:val="bullet"/>
+      <w:lvlText w:val=""/>
+      <w:lvlJc w:val="left"/>
+      <w:pPr>
+        <w:ind w:left="1260" w:hanging="420"/>
+      </w:pPr>
+      <w:rPr>
+        <w:rFonts w:ascii="Wingdings" w:hAnsi="Wingdings" w:hint="default"/>
+      </w:rPr>
+    </w:lvl>
+    <w:lvl w:ilvl="3" w:tplc="04090001" w:tentative="1">
+      <w:start w:val="1"/>
+      <w:numFmt w:val="bullet"/>
+      <w:lvlText w:val=""/>
+      <w:lvlJc w:val="left"/>
+      <w:pPr>
+        <w:ind w:left="1680" w:hanging="420"/>
+      </w:pPr>
+      <w:rPr>
+        <w:rFonts w:ascii="Wingdings" w:hAnsi="Wingdings" w:hint="default"/>
+      </w:rPr>
+    </w:lvl>
+    <w:lvl w:ilvl="4" w:tplc="04090003" w:tentative="1">
+      <w:start w:val="1"/>
+      <w:numFmt w:val="bullet"/>
+      <w:lvlText w:val=""/>
+      <w:lvlJc w:val="left"/>
+      <w:pPr>
+        <w:ind w:left="2100" w:hanging="420"/>
+      </w:pPr>
+      <w:rPr>
+        <w:rFonts w:ascii="Wingdings" w:hAnsi="Wingdings" w:hint="default"/>
+      </w:rPr>
+    </w:lvl>
+    <w:lvl w:ilvl="5" w:tplc="04090005" w:tentative="1">
+      <w:start w:val="1"/>
+      <w:numFmt w:val="bullet"/>
+      <w:lvlText w:val=""/>
+      <w:lvlJc w:val="left"/>
+      <w:pPr>
+        <w:ind w:left="2520" w:hanging="420"/>
+      </w:pPr>
+      <w:rPr>
+        <w:rFonts w:ascii="Wingdings" w:hAnsi="Wingdings" w:hint="default"/>
+      </w:rPr>
+    </w:lvl>
+    <w:lvl w:ilvl="6" w:tplc="04090001" w:tentative="1">
+      <w:start w:val="1"/>
+      <w:numFmt w:val="bullet"/>
+      <w:lvlText w:val=""/>
+      <w:lvlJc w:val="left"/>
+      <w:pPr>
+        <w:ind w:left="2940" w:hanging="420"/>
+      </w:pPr>
+      <w:rPr>
+        <w:rFonts w:ascii="Wingdings" w:hAnsi="Wingdings" w:hint="default"/>
+      </w:rPr>
+    </w:lvl>
+    <w:lvl w:ilvl="7" w:tplc="04090003" w:tentative="1">
+      <w:start w:val="1"/>
+      <w:numFmt w:val="bullet"/>
+      <w:lvlText w:val=""/>
+      <w:lvlJc w:val="left"/>
+      <w:pPr>
+        <w:ind w:left="3360" w:hanging="420"/>
+      </w:pPr>
+      <w:rPr>
+        <w:rFonts w:ascii="Wingdings" w:hAnsi="Wingdings" w:hint="default"/>
+      </w:rPr>
+    </w:lvl>
+    <w:lvl w:ilvl="8" w:tplc="04090005" w:tentative="1">
+      <w:start w:val="1"/>
+      <w:numFmt w:val="bullet"/>
+      <w:lvlText w:val=""/>
+      <w:lvlJc w:val="left"/>
+      <w:pPr>
+        <w:ind w:left="3780" w:hanging="420"/>
+      </w:pPr>
+      <w:rPr>
+        <w:rFonts w:ascii="Wingdings" w:hAnsi="Wingdings" w:hint="default"/>
+      </w:rPr>
+    </w:lvl>
+  </w:abstractNum>
+  <w:abstractNum w:abstractNumId="15" w15:restartNumberingAfterBreak="0">
+    <w:nsid w:val="36701252"/>
+    <w:multiLevelType w:val="hybridMultilevel"/>
+    <w:tmpl w:val="DC52BE22"/>
+    <w:lvl w:ilvl="0" w:tplc="6C569BAE">
+      <w:start w:val="1"/>
+      <w:numFmt w:val="bullet"/>
+      <w:lvlText w:val=""/>
+      <w:lvlJc w:val="left"/>
+      <w:pPr>
+        <w:ind w:left="360" w:hanging="360"/>
+      </w:pPr>
+      <w:rPr>
+        <w:rFonts w:ascii="Wingdings" w:eastAsia="Microsoft YaHei UI" w:hAnsi="Wingdings" w:cstheme="minorBidi" w:hint="default"/>
+      </w:rPr>
+    </w:lvl>
+    <w:lvl w:ilvl="1" w:tplc="04090003" w:tentative="1">
+      <w:start w:val="1"/>
+      <w:numFmt w:val="bullet"/>
+      <w:lvlText w:val=""/>
+      <w:lvlJc w:val="left"/>
+      <w:pPr>
+        <w:ind w:left="840" w:hanging="420"/>
+      </w:pPr>
+      <w:rPr>
+        <w:rFonts w:ascii="Wingdings" w:hAnsi="Wingdings" w:hint="default"/>
+      </w:rPr>
+    </w:lvl>
+    <w:lvl w:ilvl="2" w:tplc="04090005" w:tentative="1">
+      <w:start w:val="1"/>
+      <w:numFmt w:val="bullet"/>
+      <w:lvlText w:val=""/>
+      <w:lvlJc w:val="left"/>
+      <w:pPr>
+        <w:ind w:left="1260" w:hanging="420"/>
+      </w:pPr>
+      <w:rPr>
+        <w:rFonts w:ascii="Wingdings" w:hAnsi="Wingdings" w:hint="default"/>
+      </w:rPr>
+    </w:lvl>
+    <w:lvl w:ilvl="3" w:tplc="04090001" w:tentative="1">
+      <w:start w:val="1"/>
+      <w:numFmt w:val="bullet"/>
+      <w:lvlText w:val=""/>
+      <w:lvlJc w:val="left"/>
+      <w:pPr>
+        <w:ind w:left="1680" w:hanging="420"/>
+      </w:pPr>
+      <w:rPr>
+        <w:rFonts w:ascii="Wingdings" w:hAnsi="Wingdings" w:hint="default"/>
+      </w:rPr>
+    </w:lvl>
+    <w:lvl w:ilvl="4" w:tplc="04090003" w:tentative="1">
+      <w:start w:val="1"/>
+      <w:numFmt w:val="bullet"/>
+      <w:lvlText w:val=""/>
+      <w:lvlJc w:val="left"/>
+      <w:pPr>
+        <w:ind w:left="2100" w:hanging="420"/>
+      </w:pPr>
+      <w:rPr>
+        <w:rFonts w:ascii="Wingdings" w:hAnsi="Wingdings" w:hint="default"/>
+      </w:rPr>
+    </w:lvl>
+    <w:lvl w:ilvl="5" w:tplc="04090005" w:tentative="1">
+      <w:start w:val="1"/>
+      <w:numFmt w:val="bullet"/>
+      <w:lvlText w:val=""/>
+      <w:lvlJc w:val="left"/>
+      <w:pPr>
+        <w:ind w:left="2520" w:hanging="420"/>
+      </w:pPr>
+      <w:rPr>
+        <w:rFonts w:ascii="Wingdings" w:hAnsi="Wingdings" w:hint="default"/>
+      </w:rPr>
+    </w:lvl>
+    <w:lvl w:ilvl="6" w:tplc="04090001" w:tentative="1">
+      <w:start w:val="1"/>
+      <w:numFmt w:val="bullet"/>
+      <w:lvlText w:val=""/>
+      <w:lvlJc w:val="left"/>
+      <w:pPr>
+        <w:ind w:left="2940" w:hanging="420"/>
+      </w:pPr>
+      <w:rPr>
+        <w:rFonts w:ascii="Wingdings" w:hAnsi="Wingdings" w:hint="default"/>
+      </w:rPr>
+    </w:lvl>
+    <w:lvl w:ilvl="7" w:tplc="04090003" w:tentative="1">
+      <w:start w:val="1"/>
+      <w:numFmt w:val="bullet"/>
+      <w:lvlText w:val=""/>
+      <w:lvlJc w:val="left"/>
+      <w:pPr>
+        <w:ind w:left="3360" w:hanging="420"/>
+      </w:pPr>
+      <w:rPr>
+        <w:rFonts w:ascii="Wingdings" w:hAnsi="Wingdings" w:hint="default"/>
+      </w:rPr>
+    </w:lvl>
+    <w:lvl w:ilvl="8" w:tplc="04090005" w:tentative="1">
+      <w:start w:val="1"/>
+      <w:numFmt w:val="bullet"/>
+      <w:lvlText w:val=""/>
+      <w:lvlJc w:val="left"/>
+      <w:pPr>
+        <w:ind w:left="3780" w:hanging="420"/>
+      </w:pPr>
+      <w:rPr>
+        <w:rFonts w:ascii="Wingdings" w:hAnsi="Wingdings" w:hint="default"/>
+      </w:rPr>
+    </w:lvl>
+  </w:abstractNum>
+  <w:abstractNum w:abstractNumId="16" w15:restartNumberingAfterBreak="0">
+    <w:nsid w:val="3AEA72D0"/>
+    <w:multiLevelType w:val="hybridMultilevel"/>
+    <w:tmpl w:val="CF10194A"/>
+    <w:lvl w:ilvl="0" w:tplc="C49AEA94">
+      <w:start w:val="1"/>
+      <w:numFmt w:val="bullet"/>
+      <w:lvlText w:val=""/>
+      <w:lvlJc w:val="left"/>
+      <w:pPr>
+        <w:ind w:left="720" w:hanging="360"/>
+      </w:pPr>
+      <w:rPr>
+        <w:rFonts w:ascii="Wingdings" w:eastAsia="Microsoft YaHei UI" w:hAnsi="Wingdings" w:cstheme="minorBidi" w:hint="default"/>
+      </w:rPr>
+    </w:lvl>
+    <w:lvl w:ilvl="1" w:tplc="04090003" w:tentative="1">
+      <w:start w:val="1"/>
+      <w:numFmt w:val="bullet"/>
+      <w:lvlText w:val=""/>
+      <w:lvlJc w:val="left"/>
+      <w:pPr>
+        <w:ind w:left="1200" w:hanging="420"/>
+      </w:pPr>
+      <w:rPr>
+        <w:rFonts w:ascii="Wingdings" w:hAnsi="Wingdings" w:hint="default"/>
+      </w:rPr>
+    </w:lvl>
+    <w:lvl w:ilvl="2" w:tplc="04090005" w:tentative="1">
+      <w:start w:val="1"/>
+      <w:numFmt w:val="bullet"/>
+      <w:lvlText w:val=""/>
+      <w:lvlJc w:val="left"/>
+      <w:pPr>
+        <w:ind w:left="1620" w:hanging="420"/>
+      </w:pPr>
+      <w:rPr>
+        <w:rFonts w:ascii="Wingdings" w:hAnsi="Wingdings" w:hint="default"/>
+      </w:rPr>
+    </w:lvl>
+    <w:lvl w:ilvl="3" w:tplc="04090001" w:tentative="1">
+      <w:start w:val="1"/>
+      <w:numFmt w:val="bullet"/>
+      <w:lvlText w:val=""/>
+      <w:lvlJc w:val="left"/>
+      <w:pPr>
+        <w:ind w:left="2040" w:hanging="420"/>
+      </w:pPr>
+      <w:rPr>
+        <w:rFonts w:ascii="Wingdings" w:hAnsi="Wingdings" w:hint="default"/>
+      </w:rPr>
+    </w:lvl>
+    <w:lvl w:ilvl="4" w:tplc="04090003" w:tentative="1">
+      <w:start w:val="1"/>
+      <w:numFmt w:val="bullet"/>
+      <w:lvlText w:val=""/>
+      <w:lvlJc w:val="left"/>
+      <w:pPr>
+        <w:ind w:left="2460" w:hanging="420"/>
+      </w:pPr>
+      <w:rPr>
+        <w:rFonts w:ascii="Wingdings" w:hAnsi="Wingdings" w:hint="default"/>
+      </w:rPr>
+    </w:lvl>
+    <w:lvl w:ilvl="5" w:tplc="04090005" w:tentative="1">
+      <w:start w:val="1"/>
+      <w:numFmt w:val="bullet"/>
+      <w:lvlText w:val=""/>
+      <w:lvlJc w:val="left"/>
+      <w:pPr>
+        <w:ind w:left="2880" w:hanging="420"/>
+      </w:pPr>
+      <w:rPr>
+        <w:rFonts w:ascii="Wingdings" w:hAnsi="Wingdings" w:hint="default"/>
+      </w:rPr>
+    </w:lvl>
+    <w:lvl w:ilvl="6" w:tplc="04090001" w:tentative="1">
+      <w:start w:val="1"/>
+      <w:numFmt w:val="bullet"/>
+      <w:lvlText w:val=""/>
+      <w:lvlJc w:val="left"/>
+      <w:pPr>
+        <w:ind w:left="3300" w:hanging="420"/>
+      </w:pPr>
+      <w:rPr>
+        <w:rFonts w:ascii="Wingdings" w:hAnsi="Wingdings" w:hint="default"/>
+      </w:rPr>
+    </w:lvl>
+    <w:lvl w:ilvl="7" w:tplc="04090003" w:tentative="1">
+      <w:start w:val="1"/>
+      <w:numFmt w:val="bullet"/>
+      <w:lvlText w:val=""/>
+      <w:lvlJc w:val="left"/>
+      <w:pPr>
+        <w:ind w:left="3720" w:hanging="420"/>
+      </w:pPr>
+      <w:rPr>
+        <w:rFonts w:ascii="Wingdings" w:hAnsi="Wingdings" w:hint="default"/>
+      </w:rPr>
+    </w:lvl>
+    <w:lvl w:ilvl="8" w:tplc="04090005" w:tentative="1">
+      <w:start w:val="1"/>
+      <w:numFmt w:val="bullet"/>
+      <w:lvlText w:val=""/>
+      <w:lvlJc w:val="left"/>
+      <w:pPr>
+        <w:ind w:left="4140" w:hanging="420"/>
+      </w:pPr>
+      <w:rPr>
+        <w:rFonts w:ascii="Wingdings" w:hAnsi="Wingdings" w:hint="default"/>
+      </w:rPr>
+    </w:lvl>
+  </w:abstractNum>
+  <w:abstractNum w:abstractNumId="17" w15:restartNumberingAfterBreak="0">
+    <w:nsid w:val="3CB073A5"/>
+    <w:multiLevelType w:val="hybridMultilevel"/>
+    <w:tmpl w:val="05305512"/>
+    <w:lvl w:ilvl="0" w:tplc="DBF6243C">
+      <w:start w:val="22"/>
+      <w:numFmt w:val="bullet"/>
+      <w:lvlText w:val="-"/>
+      <w:lvlJc w:val="left"/>
+      <w:pPr>
+        <w:ind w:left="360" w:hanging="360"/>
+      </w:pPr>
+      <w:rPr>
+        <w:rFonts w:ascii="Calibri" w:eastAsia="Microsoft YaHei UI" w:hAnsi="Calibri" w:cs="Calibri" w:hint="default"/>
+      </w:rPr>
+    </w:lvl>
+    <w:lvl w:ilvl="1" w:tplc="04090003" w:tentative="1">
+      <w:start w:val="1"/>
+      <w:numFmt w:val="bullet"/>
+      <w:lvlText w:val=""/>
+      <w:lvlJc w:val="left"/>
+      <w:pPr>
+        <w:ind w:left="840" w:hanging="420"/>
+      </w:pPr>
+      <w:rPr>
+        <w:rFonts w:ascii="Wingdings" w:hAnsi="Wingdings" w:hint="default"/>
+      </w:rPr>
+    </w:lvl>
+    <w:lvl w:ilvl="2" w:tplc="04090005" w:tentative="1">
+      <w:start w:val="1"/>
+      <w:numFmt w:val="bullet"/>
+      <w:lvlText w:val=""/>
+      <w:lvlJc w:val="left"/>
+      <w:pPr>
+        <w:ind w:left="1260" w:hanging="420"/>
+      </w:pPr>
+      <w:rPr>
+        <w:rFonts w:ascii="Wingdings" w:hAnsi="Wingdings" w:hint="default"/>
+      </w:rPr>
+    </w:lvl>
+    <w:lvl w:ilvl="3" w:tplc="04090001" w:tentative="1">
+      <w:start w:val="1"/>
+      <w:numFmt w:val="bullet"/>
+      <w:lvlText w:val=""/>
+      <w:lvlJc w:val="left"/>
+      <w:pPr>
+        <w:ind w:left="1680" w:hanging="420"/>
+      </w:pPr>
+      <w:rPr>
+        <w:rFonts w:ascii="Wingdings" w:hAnsi="Wingdings" w:hint="default"/>
+      </w:rPr>
+    </w:lvl>
+    <w:lvl w:ilvl="4" w:tplc="04090003" w:tentative="1">
+      <w:start w:val="1"/>
+      <w:numFmt w:val="bullet"/>
+      <w:lvlText w:val=""/>
+      <w:lvlJc w:val="left"/>
+      <w:pPr>
+        <w:ind w:left="2100" w:hanging="420"/>
+      </w:pPr>
+      <w:rPr>
+        <w:rFonts w:ascii="Wingdings" w:hAnsi="Wingdings" w:hint="default"/>
+      </w:rPr>
+    </w:lvl>
+    <w:lvl w:ilvl="5" w:tplc="04090005" w:tentative="1">
+      <w:start w:val="1"/>
+      <w:numFmt w:val="bullet"/>
+      <w:lvlText w:val=""/>
+      <w:lvlJc w:val="left"/>
+      <w:pPr>
+        <w:ind w:left="2520" w:hanging="420"/>
+      </w:pPr>
+      <w:rPr>
+        <w:rFonts w:ascii="Wingdings" w:hAnsi="Wingdings" w:hint="default"/>
+      </w:rPr>
+    </w:lvl>
+    <w:lvl w:ilvl="6" w:tplc="04090001" w:tentative="1">
+      <w:start w:val="1"/>
+      <w:numFmt w:val="bullet"/>
+      <w:lvlText w:val=""/>
+      <w:lvlJc w:val="left"/>
+      <w:pPr>
+        <w:ind w:left="2940" w:hanging="420"/>
+      </w:pPr>
+      <w:rPr>
+        <w:rFonts w:ascii="Wingdings" w:hAnsi="Wingdings" w:hint="default"/>
+      </w:rPr>
+    </w:lvl>
+    <w:lvl w:ilvl="7" w:tplc="04090003" w:tentative="1">
+      <w:start w:val="1"/>
+      <w:numFmt w:val="bullet"/>
+      <w:lvlText w:val=""/>
+      <w:lvlJc w:val="left"/>
+      <w:pPr>
+        <w:ind w:left="3360" w:hanging="420"/>
+      </w:pPr>
+      <w:rPr>
+        <w:rFonts w:ascii="Wingdings" w:hAnsi="Wingdings" w:hint="default"/>
+      </w:rPr>
+    </w:lvl>
+    <w:lvl w:ilvl="8" w:tplc="04090005" w:tentative="1">
+      <w:start w:val="1"/>
+      <w:numFmt w:val="bullet"/>
+      <w:lvlText w:val=""/>
+      <w:lvlJc w:val="left"/>
+      <w:pPr>
+        <w:ind w:left="3780" w:hanging="420"/>
+      </w:pPr>
+      <w:rPr>
+        <w:rFonts w:ascii="Wingdings" w:hAnsi="Wingdings" w:hint="default"/>
+      </w:rPr>
+    </w:lvl>
+  </w:abstractNum>
+  <w:abstractNum w:abstractNumId="18" w15:restartNumberingAfterBreak="0">
+    <w:nsid w:val="45202D17"/>
+    <w:multiLevelType w:val="multilevel"/>
+    <w:tmpl w:val="F86626CC"/>
+    <w:lvl w:ilvl="0">
       <w:start w:val="1"/>
       <w:numFmt w:val="decimal"/>
-      <w:lvlText w:val="%1."/>
-      <w:lvlJc w:val="left"/>
-      <w:pPr>
-        <w:ind w:left="1080" w:hanging="360"/>
+      <w:lvlText w:val="%1"/>
+      <w:lvlJc w:val="left"/>
+      <w:pPr>
+        <w:ind w:left="420" w:hanging="420"/>
       </w:pPr>
       <w:rPr>
         <w:rFonts w:hint="default"/>
+      </w:rPr>
+    </w:lvl>
+    <w:lvl w:ilvl="1">
+      <w:start w:val="1"/>
+      <w:numFmt w:val="decimal"/>
+      <w:lvlText w:val="%1.%2"/>
+      <w:lvlJc w:val="left"/>
+      <w:pPr>
+        <w:ind w:left="420" w:hanging="420"/>
+      </w:pPr>
+      <w:rPr>
+        <w:rFonts w:hint="default"/>
+      </w:rPr>
+    </w:lvl>
+    <w:lvl w:ilvl="2">
+      <w:start w:val="1"/>
+      <w:numFmt w:val="decimal"/>
+      <w:lvlText w:val="%1.%2.%3"/>
+      <w:lvlJc w:val="left"/>
+      <w:pPr>
+        <w:ind w:left="720" w:hanging="720"/>
+      </w:pPr>
+      <w:rPr>
+        <w:rFonts w:hint="default"/>
+      </w:rPr>
+    </w:lvl>
+    <w:lvl w:ilvl="3">
+      <w:start w:val="1"/>
+      <w:numFmt w:val="decimal"/>
+      <w:lvlText w:val="%1.%2.%3.%4"/>
+      <w:lvlJc w:val="left"/>
+      <w:pPr>
+        <w:ind w:left="720" w:hanging="720"/>
+      </w:pPr>
+      <w:rPr>
+        <w:rFonts w:hint="default"/>
+      </w:rPr>
+    </w:lvl>
+    <w:lvl w:ilvl="4">
+      <w:start w:val="1"/>
+      <w:numFmt w:val="decimal"/>
+      <w:lvlText w:val="%1.%2.%3.%4.%5"/>
+      <w:lvlJc w:val="left"/>
+      <w:pPr>
+        <w:ind w:left="1080" w:hanging="1080"/>
+      </w:pPr>
+      <w:rPr>
+        <w:rFonts w:hint="default"/>
+      </w:rPr>
+    </w:lvl>
+    <w:lvl w:ilvl="5">
+      <w:start w:val="1"/>
+      <w:numFmt w:val="decimal"/>
+      <w:lvlText w:val="%1.%2.%3.%4.%5.%6"/>
+      <w:lvlJc w:val="left"/>
+      <w:pPr>
+        <w:ind w:left="1080" w:hanging="1080"/>
+      </w:pPr>
+      <w:rPr>
+        <w:rFonts w:hint="default"/>
+      </w:rPr>
+    </w:lvl>
+    <w:lvl w:ilvl="6">
+      <w:start w:val="1"/>
+      <w:numFmt w:val="decimal"/>
+      <w:lvlText w:val="%1.%2.%3.%4.%5.%6.%7"/>
+      <w:lvlJc w:val="left"/>
+      <w:pPr>
+        <w:ind w:left="1440" w:hanging="1440"/>
+      </w:pPr>
+      <w:rPr>
+        <w:rFonts w:hint="default"/>
+      </w:rPr>
+    </w:lvl>
+    <w:lvl w:ilvl="7">
+      <w:start w:val="1"/>
+      <w:numFmt w:val="decimal"/>
+      <w:lvlText w:val="%1.%2.%3.%4.%5.%6.%7.%8"/>
+      <w:lvlJc w:val="left"/>
+      <w:pPr>
+        <w:ind w:left="1440" w:hanging="1440"/>
+      </w:pPr>
+      <w:rPr>
+        <w:rFonts w:hint="default"/>
+      </w:rPr>
+    </w:lvl>
+    <w:lvl w:ilvl="8">
+      <w:start w:val="1"/>
+      <w:numFmt w:val="decimal"/>
+      <w:lvlText w:val="%1.%2.%3.%4.%5.%6.%7.%8.%9"/>
+      <w:lvlJc w:val="left"/>
+      <w:pPr>
+        <w:ind w:left="1800" w:hanging="1800"/>
+      </w:pPr>
+      <w:rPr>
+        <w:rFonts w:hint="default"/>
+      </w:rPr>
+    </w:lvl>
+  </w:abstractNum>
+  <w:abstractNum w:abstractNumId="19" w15:restartNumberingAfterBreak="0">
+    <w:nsid w:val="4C4B147C"/>
+    <w:multiLevelType w:val="hybridMultilevel"/>
+    <w:tmpl w:val="FC48DF74"/>
+    <w:lvl w:ilvl="0" w:tplc="36188172">
+      <w:start w:val="1"/>
+      <w:numFmt w:val="decimal"/>
+      <w:lvlText w:val="%1    "/>
+      <w:lvlJc w:val="left"/>
+      <w:pPr>
+        <w:ind w:left="420" w:hanging="420"/>
+      </w:pPr>
+      <w:rPr>
+        <w:rFonts w:hint="eastAsia"/>
+        <w:color w:val="276D5B" w:themeColor="accent3" w:themeShade="80"/>
       </w:rPr>
     </w:lvl>
     <w:lvl w:ilvl="1" w:tplc="04090019" w:tentative="1">
@@ -9046,7 +12042,7 @@
       <w:lvlText w:val="%2)"/>
       <w:lvlJc w:val="left"/>
       <w:pPr>
-        <w:ind w:left="1560" w:hanging="420"/>
+        <w:ind w:left="840" w:hanging="420"/>
       </w:pPr>
     </w:lvl>
     <w:lvl w:ilvl="2" w:tplc="0409001B" w:tentative="1">
@@ -9055,7 +12051,7 @@
       <w:lvlText w:val="%3."/>
       <w:lvlJc w:val="right"/>
       <w:pPr>
-        <w:ind w:left="1980" w:hanging="420"/>
+        <w:ind w:left="1260" w:hanging="420"/>
       </w:pPr>
     </w:lvl>
     <w:lvl w:ilvl="3" w:tplc="0409000F" w:tentative="1">
@@ -9064,7 +12060,7 @@
       <w:lvlText w:val="%4."/>
       <w:lvlJc w:val="left"/>
       <w:pPr>
-        <w:ind w:left="2400" w:hanging="420"/>
+        <w:ind w:left="1680" w:hanging="420"/>
       </w:pPr>
     </w:lvl>
     <w:lvl w:ilvl="4" w:tplc="04090019" w:tentative="1">
@@ -9073,7 +12069,7 @@
       <w:lvlText w:val="%5)"/>
       <w:lvlJc w:val="left"/>
       <w:pPr>
-        <w:ind w:left="2820" w:hanging="420"/>
+        <w:ind w:left="2100" w:hanging="420"/>
       </w:pPr>
     </w:lvl>
     <w:lvl w:ilvl="5" w:tplc="0409001B" w:tentative="1">
@@ -9082,7 +12078,7 @@
       <w:lvlText w:val="%6."/>
       <w:lvlJc w:val="right"/>
       <w:pPr>
-        <w:ind w:left="3240" w:hanging="420"/>
+        <w:ind w:left="2520" w:hanging="420"/>
       </w:pPr>
     </w:lvl>
     <w:lvl w:ilvl="6" w:tplc="0409000F" w:tentative="1">
@@ -9091,7 +12087,7 @@
       <w:lvlText w:val="%7."/>
       <w:lvlJc w:val="left"/>
       <w:pPr>
-        <w:ind w:left="3660" w:hanging="420"/>
+        <w:ind w:left="2940" w:hanging="420"/>
       </w:pPr>
     </w:lvl>
     <w:lvl w:ilvl="7" w:tplc="04090019" w:tentative="1">
@@ -9100,7 +12096,7 @@
       <w:lvlText w:val="%8)"/>
       <w:lvlJc w:val="left"/>
       <w:pPr>
-        <w:ind w:left="4080" w:hanging="420"/>
+        <w:ind w:left="3360" w:hanging="420"/>
       </w:pPr>
     </w:lvl>
     <w:lvl w:ilvl="8" w:tplc="0409001B" w:tentative="1">
@@ -9109,21 +12105,21 @@
       <w:lvlText w:val="%9."/>
       <w:lvlJc w:val="right"/>
       <w:pPr>
-        <w:ind w:left="4500" w:hanging="420"/>
+        <w:ind w:left="3780" w:hanging="420"/>
       </w:pPr>
     </w:lvl>
   </w:abstractNum>
-  <w:abstractNum w:abstractNumId="6" w15:restartNumberingAfterBreak="0">
-    <w:nsid w:val="434D1AE2"/>
+  <w:abstractNum w:abstractNumId="20" w15:restartNumberingAfterBreak="0">
+    <w:nsid w:val="53B63DF8"/>
     <w:multiLevelType w:val="hybridMultilevel"/>
-    <w:tmpl w:val="D0C21D38"/>
-    <w:lvl w:ilvl="0" w:tplc="4BCADDE8">
-      <w:start w:val="1"/>
-      <w:numFmt w:val="decimal"/>
-      <w:lvlText w:val="%1."/>
-      <w:lvlJc w:val="left"/>
-      <w:pPr>
-        <w:ind w:left="1440" w:hanging="720"/>
+    <w:tmpl w:val="A5542CA4"/>
+    <w:lvl w:ilvl="0" w:tplc="520C0A0A">
+      <w:start w:val="1"/>
+      <w:numFmt w:val="japaneseCounting"/>
+      <w:lvlText w:val="第%1章"/>
+      <w:lvlJc w:val="left"/>
+      <w:pPr>
+        <w:ind w:left="900" w:hanging="900"/>
       </w:pPr>
       <w:rPr>
         <w:rFonts w:hint="default"/>
@@ -9135,7 +12131,7 @@
       <w:lvlText w:val="%2)"/>
       <w:lvlJc w:val="left"/>
       <w:pPr>
-        <w:ind w:left="1560" w:hanging="420"/>
+        <w:ind w:left="840" w:hanging="420"/>
       </w:pPr>
     </w:lvl>
     <w:lvl w:ilvl="2" w:tplc="0409001B" w:tentative="1">
@@ -9144,7 +12140,7 @@
       <w:lvlText w:val="%3."/>
       <w:lvlJc w:val="right"/>
       <w:pPr>
-        <w:ind w:left="1980" w:hanging="420"/>
+        <w:ind w:left="1260" w:hanging="420"/>
       </w:pPr>
     </w:lvl>
     <w:lvl w:ilvl="3" w:tplc="0409000F" w:tentative="1">
@@ -9153,7 +12149,7 @@
       <w:lvlText w:val="%4."/>
       <w:lvlJc w:val="left"/>
       <w:pPr>
-        <w:ind w:left="2400" w:hanging="420"/>
+        <w:ind w:left="1680" w:hanging="420"/>
       </w:pPr>
     </w:lvl>
     <w:lvl w:ilvl="4" w:tplc="04090019" w:tentative="1">
@@ -9162,7 +12158,7 @@
       <w:lvlText w:val="%5)"/>
       <w:lvlJc w:val="left"/>
       <w:pPr>
-        <w:ind w:left="2820" w:hanging="420"/>
+        <w:ind w:left="2100" w:hanging="420"/>
       </w:pPr>
     </w:lvl>
     <w:lvl w:ilvl="5" w:tplc="0409001B" w:tentative="1">
@@ -9171,7 +12167,7 @@
       <w:lvlText w:val="%6."/>
       <w:lvlJc w:val="right"/>
       <w:pPr>
-        <w:ind w:left="3240" w:hanging="420"/>
+        <w:ind w:left="2520" w:hanging="420"/>
       </w:pPr>
     </w:lvl>
     <w:lvl w:ilvl="6" w:tplc="0409000F" w:tentative="1">
@@ -9180,7 +12176,7 @@
       <w:lvlText w:val="%7."/>
       <w:lvlJc w:val="left"/>
       <w:pPr>
-        <w:ind w:left="3660" w:hanging="420"/>
+        <w:ind w:left="2940" w:hanging="420"/>
       </w:pPr>
     </w:lvl>
     <w:lvl w:ilvl="7" w:tplc="04090019" w:tentative="1">
@@ -9189,7 +12185,7 @@
       <w:lvlText w:val="%8)"/>
       <w:lvlJc w:val="left"/>
       <w:pPr>
-        <w:ind w:left="4080" w:hanging="420"/>
+        <w:ind w:left="3360" w:hanging="420"/>
       </w:pPr>
     </w:lvl>
     <w:lvl w:ilvl="8" w:tplc="0409001B" w:tentative="1">
@@ -9198,18 +12194,559 @@
       <w:lvlText w:val="%9."/>
       <w:lvlJc w:val="right"/>
       <w:pPr>
-        <w:ind w:left="4500" w:hanging="420"/>
+        <w:ind w:left="3780" w:hanging="420"/>
       </w:pPr>
     </w:lvl>
   </w:abstractNum>
-  <w:abstractNum w:abstractNumId="7" w15:restartNumberingAfterBreak="0">
+  <w:abstractNum w:abstractNumId="21" w15:restartNumberingAfterBreak="0">
+    <w:nsid w:val="574827EC"/>
+    <w:multiLevelType w:val="hybridMultilevel"/>
+    <w:tmpl w:val="07824FBE"/>
+    <w:lvl w:ilvl="0" w:tplc="714A7EC6">
+      <w:start w:val="1"/>
+      <w:numFmt w:val="bullet"/>
+      <w:lvlText w:val=""/>
+      <w:lvlJc w:val="left"/>
+      <w:pPr>
+        <w:ind w:left="360" w:hanging="360"/>
+      </w:pPr>
+      <w:rPr>
+        <w:rFonts w:ascii="Wingdings" w:eastAsia="Microsoft YaHei UI" w:hAnsi="Wingdings" w:cstheme="minorBidi" w:hint="default"/>
+      </w:rPr>
+    </w:lvl>
+    <w:lvl w:ilvl="1" w:tplc="04090003" w:tentative="1">
+      <w:start w:val="1"/>
+      <w:numFmt w:val="bullet"/>
+      <w:lvlText w:val=""/>
+      <w:lvlJc w:val="left"/>
+      <w:pPr>
+        <w:ind w:left="840" w:hanging="420"/>
+      </w:pPr>
+      <w:rPr>
+        <w:rFonts w:ascii="Wingdings" w:hAnsi="Wingdings" w:hint="default"/>
+      </w:rPr>
+    </w:lvl>
+    <w:lvl w:ilvl="2" w:tplc="04090005" w:tentative="1">
+      <w:start w:val="1"/>
+      <w:numFmt w:val="bullet"/>
+      <w:lvlText w:val=""/>
+      <w:lvlJc w:val="left"/>
+      <w:pPr>
+        <w:ind w:left="1260" w:hanging="420"/>
+      </w:pPr>
+      <w:rPr>
+        <w:rFonts w:ascii="Wingdings" w:hAnsi="Wingdings" w:hint="default"/>
+      </w:rPr>
+    </w:lvl>
+    <w:lvl w:ilvl="3" w:tplc="04090001" w:tentative="1">
+      <w:start w:val="1"/>
+      <w:numFmt w:val="bullet"/>
+      <w:lvlText w:val=""/>
+      <w:lvlJc w:val="left"/>
+      <w:pPr>
+        <w:ind w:left="1680" w:hanging="420"/>
+      </w:pPr>
+      <w:rPr>
+        <w:rFonts w:ascii="Wingdings" w:hAnsi="Wingdings" w:hint="default"/>
+      </w:rPr>
+    </w:lvl>
+    <w:lvl w:ilvl="4" w:tplc="04090003" w:tentative="1">
+      <w:start w:val="1"/>
+      <w:numFmt w:val="bullet"/>
+      <w:lvlText w:val=""/>
+      <w:lvlJc w:val="left"/>
+      <w:pPr>
+        <w:ind w:left="2100" w:hanging="420"/>
+      </w:pPr>
+      <w:rPr>
+        <w:rFonts w:ascii="Wingdings" w:hAnsi="Wingdings" w:hint="default"/>
+      </w:rPr>
+    </w:lvl>
+    <w:lvl w:ilvl="5" w:tplc="04090005" w:tentative="1">
+      <w:start w:val="1"/>
+      <w:numFmt w:val="bullet"/>
+      <w:lvlText w:val=""/>
+      <w:lvlJc w:val="left"/>
+      <w:pPr>
+        <w:ind w:left="2520" w:hanging="420"/>
+      </w:pPr>
+      <w:rPr>
+        <w:rFonts w:ascii="Wingdings" w:hAnsi="Wingdings" w:hint="default"/>
+      </w:rPr>
+    </w:lvl>
+    <w:lvl w:ilvl="6" w:tplc="04090001" w:tentative="1">
+      <w:start w:val="1"/>
+      <w:numFmt w:val="bullet"/>
+      <w:lvlText w:val=""/>
+      <w:lvlJc w:val="left"/>
+      <w:pPr>
+        <w:ind w:left="2940" w:hanging="420"/>
+      </w:pPr>
+      <w:rPr>
+        <w:rFonts w:ascii="Wingdings" w:hAnsi="Wingdings" w:hint="default"/>
+      </w:rPr>
+    </w:lvl>
+    <w:lvl w:ilvl="7" w:tplc="04090003" w:tentative="1">
+      <w:start w:val="1"/>
+      <w:numFmt w:val="bullet"/>
+      <w:lvlText w:val=""/>
+      <w:lvlJc w:val="left"/>
+      <w:pPr>
+        <w:ind w:left="3360" w:hanging="420"/>
+      </w:pPr>
+      <w:rPr>
+        <w:rFonts w:ascii="Wingdings" w:hAnsi="Wingdings" w:hint="default"/>
+      </w:rPr>
+    </w:lvl>
+    <w:lvl w:ilvl="8" w:tplc="04090005" w:tentative="1">
+      <w:start w:val="1"/>
+      <w:numFmt w:val="bullet"/>
+      <w:lvlText w:val=""/>
+      <w:lvlJc w:val="left"/>
+      <w:pPr>
+        <w:ind w:left="3780" w:hanging="420"/>
+      </w:pPr>
+      <w:rPr>
+        <w:rFonts w:ascii="Wingdings" w:hAnsi="Wingdings" w:hint="default"/>
+      </w:rPr>
+    </w:lvl>
+  </w:abstractNum>
+  <w:abstractNum w:abstractNumId="22" w15:restartNumberingAfterBreak="0">
+    <w:nsid w:val="58D11E09"/>
+    <w:multiLevelType w:val="multilevel"/>
+    <w:tmpl w:val="D30C04C4"/>
+    <w:lvl w:ilvl="0">
+      <w:start w:val="1"/>
+      <w:numFmt w:val="decimal"/>
+      <w:lvlText w:val="%1"/>
+      <w:lvlJc w:val="left"/>
+      <w:pPr>
+        <w:ind w:left="360" w:hanging="360"/>
+      </w:pPr>
+      <w:rPr>
+        <w:rFonts w:hint="default"/>
+      </w:rPr>
+    </w:lvl>
+    <w:lvl w:ilvl="1">
+      <w:start w:val="1"/>
+      <w:numFmt w:val="decimal"/>
+      <w:lvlText w:val="%1.%2"/>
+      <w:lvlJc w:val="left"/>
+      <w:pPr>
+        <w:ind w:left="360" w:hanging="360"/>
+      </w:pPr>
+      <w:rPr>
+        <w:rFonts w:hint="default"/>
+      </w:rPr>
+    </w:lvl>
+    <w:lvl w:ilvl="2">
+      <w:start w:val="1"/>
+      <w:numFmt w:val="decimal"/>
+      <w:lvlText w:val="%1.%2.%3"/>
+      <w:lvlJc w:val="left"/>
+      <w:pPr>
+        <w:ind w:left="720" w:hanging="720"/>
+      </w:pPr>
+      <w:rPr>
+        <w:rFonts w:hint="default"/>
+      </w:rPr>
+    </w:lvl>
+    <w:lvl w:ilvl="3">
+      <w:start w:val="1"/>
+      <w:numFmt w:val="decimal"/>
+      <w:lvlText w:val="%1.%2.%3.%4"/>
+      <w:lvlJc w:val="left"/>
+      <w:pPr>
+        <w:ind w:left="720" w:hanging="720"/>
+      </w:pPr>
+      <w:rPr>
+        <w:rFonts w:hint="default"/>
+      </w:rPr>
+    </w:lvl>
+    <w:lvl w:ilvl="4">
+      <w:start w:val="1"/>
+      <w:numFmt w:val="decimal"/>
+      <w:lvlText w:val="%1.%2.%3.%4.%5"/>
+      <w:lvlJc w:val="left"/>
+      <w:pPr>
+        <w:ind w:left="1080" w:hanging="1080"/>
+      </w:pPr>
+      <w:rPr>
+        <w:rFonts w:hint="default"/>
+      </w:rPr>
+    </w:lvl>
+    <w:lvl w:ilvl="5">
+      <w:start w:val="1"/>
+      <w:numFmt w:val="decimal"/>
+      <w:lvlText w:val="%1.%2.%3.%4.%5.%6"/>
+      <w:lvlJc w:val="left"/>
+      <w:pPr>
+        <w:ind w:left="1080" w:hanging="1080"/>
+      </w:pPr>
+      <w:rPr>
+        <w:rFonts w:hint="default"/>
+      </w:rPr>
+    </w:lvl>
+    <w:lvl w:ilvl="6">
+      <w:start w:val="1"/>
+      <w:numFmt w:val="decimal"/>
+      <w:lvlText w:val="%1.%2.%3.%4.%5.%6.%7"/>
+      <w:lvlJc w:val="left"/>
+      <w:pPr>
+        <w:ind w:left="1440" w:hanging="1440"/>
+      </w:pPr>
+      <w:rPr>
+        <w:rFonts w:hint="default"/>
+      </w:rPr>
+    </w:lvl>
+    <w:lvl w:ilvl="7">
+      <w:start w:val="1"/>
+      <w:numFmt w:val="decimal"/>
+      <w:lvlText w:val="%1.%2.%3.%4.%5.%6.%7.%8"/>
+      <w:lvlJc w:val="left"/>
+      <w:pPr>
+        <w:ind w:left="1440" w:hanging="1440"/>
+      </w:pPr>
+      <w:rPr>
+        <w:rFonts w:hint="default"/>
+      </w:rPr>
+    </w:lvl>
+    <w:lvl w:ilvl="8">
+      <w:start w:val="1"/>
+      <w:numFmt w:val="decimal"/>
+      <w:lvlText w:val="%1.%2.%3.%4.%5.%6.%7.%8.%9"/>
+      <w:lvlJc w:val="left"/>
+      <w:pPr>
+        <w:ind w:left="1800" w:hanging="1800"/>
+      </w:pPr>
+      <w:rPr>
+        <w:rFonts w:hint="default"/>
+      </w:rPr>
+    </w:lvl>
+  </w:abstractNum>
+  <w:abstractNum w:abstractNumId="23" w15:restartNumberingAfterBreak="0">
+    <w:nsid w:val="5FD7100D"/>
+    <w:multiLevelType w:val="hybridMultilevel"/>
+    <w:tmpl w:val="34AE7B62"/>
+    <w:lvl w:ilvl="0" w:tplc="B3820DF0">
+      <w:start w:val="6"/>
+      <w:numFmt w:val="bullet"/>
+      <w:lvlText w:val=""/>
+      <w:lvlJc w:val="left"/>
+      <w:pPr>
+        <w:ind w:left="360" w:hanging="360"/>
+      </w:pPr>
+      <w:rPr>
+        <w:rFonts w:ascii="Wingdings" w:eastAsia="Microsoft YaHei UI" w:hAnsi="Wingdings" w:cstheme="minorBidi" w:hint="default"/>
+      </w:rPr>
+    </w:lvl>
+    <w:lvl w:ilvl="1" w:tplc="04090003" w:tentative="1">
+      <w:start w:val="1"/>
+      <w:numFmt w:val="bullet"/>
+      <w:lvlText w:val=""/>
+      <w:lvlJc w:val="left"/>
+      <w:pPr>
+        <w:ind w:left="840" w:hanging="420"/>
+      </w:pPr>
+      <w:rPr>
+        <w:rFonts w:ascii="Wingdings" w:hAnsi="Wingdings" w:hint="default"/>
+      </w:rPr>
+    </w:lvl>
+    <w:lvl w:ilvl="2" w:tplc="04090005" w:tentative="1">
+      <w:start w:val="1"/>
+      <w:numFmt w:val="bullet"/>
+      <w:lvlText w:val=""/>
+      <w:lvlJc w:val="left"/>
+      <w:pPr>
+        <w:ind w:left="1260" w:hanging="420"/>
+      </w:pPr>
+      <w:rPr>
+        <w:rFonts w:ascii="Wingdings" w:hAnsi="Wingdings" w:hint="default"/>
+      </w:rPr>
+    </w:lvl>
+    <w:lvl w:ilvl="3" w:tplc="04090001" w:tentative="1">
+      <w:start w:val="1"/>
+      <w:numFmt w:val="bullet"/>
+      <w:lvlText w:val=""/>
+      <w:lvlJc w:val="left"/>
+      <w:pPr>
+        <w:ind w:left="1680" w:hanging="420"/>
+      </w:pPr>
+      <w:rPr>
+        <w:rFonts w:ascii="Wingdings" w:hAnsi="Wingdings" w:hint="default"/>
+      </w:rPr>
+    </w:lvl>
+    <w:lvl w:ilvl="4" w:tplc="04090003" w:tentative="1">
+      <w:start w:val="1"/>
+      <w:numFmt w:val="bullet"/>
+      <w:lvlText w:val=""/>
+      <w:lvlJc w:val="left"/>
+      <w:pPr>
+        <w:ind w:left="2100" w:hanging="420"/>
+      </w:pPr>
+      <w:rPr>
+        <w:rFonts w:ascii="Wingdings" w:hAnsi="Wingdings" w:hint="default"/>
+      </w:rPr>
+    </w:lvl>
+    <w:lvl w:ilvl="5" w:tplc="04090005" w:tentative="1">
+      <w:start w:val="1"/>
+      <w:numFmt w:val="bullet"/>
+      <w:lvlText w:val=""/>
+      <w:lvlJc w:val="left"/>
+      <w:pPr>
+        <w:ind w:left="2520" w:hanging="420"/>
+      </w:pPr>
+      <w:rPr>
+        <w:rFonts w:ascii="Wingdings" w:hAnsi="Wingdings" w:hint="default"/>
+      </w:rPr>
+    </w:lvl>
+    <w:lvl w:ilvl="6" w:tplc="04090001" w:tentative="1">
+      <w:start w:val="1"/>
+      <w:numFmt w:val="bullet"/>
+      <w:lvlText w:val=""/>
+      <w:lvlJc w:val="left"/>
+      <w:pPr>
+        <w:ind w:left="2940" w:hanging="420"/>
+      </w:pPr>
+      <w:rPr>
+        <w:rFonts w:ascii="Wingdings" w:hAnsi="Wingdings" w:hint="default"/>
+      </w:rPr>
+    </w:lvl>
+    <w:lvl w:ilvl="7" w:tplc="04090003" w:tentative="1">
+      <w:start w:val="1"/>
+      <w:numFmt w:val="bullet"/>
+      <w:lvlText w:val=""/>
+      <w:lvlJc w:val="left"/>
+      <w:pPr>
+        <w:ind w:left="3360" w:hanging="420"/>
+      </w:pPr>
+      <w:rPr>
+        <w:rFonts w:ascii="Wingdings" w:hAnsi="Wingdings" w:hint="default"/>
+      </w:rPr>
+    </w:lvl>
+    <w:lvl w:ilvl="8" w:tplc="04090005" w:tentative="1">
+      <w:start w:val="1"/>
+      <w:numFmt w:val="bullet"/>
+      <w:lvlText w:val=""/>
+      <w:lvlJc w:val="left"/>
+      <w:pPr>
+        <w:ind w:left="3780" w:hanging="420"/>
+      </w:pPr>
+      <w:rPr>
+        <w:rFonts w:ascii="Wingdings" w:hAnsi="Wingdings" w:hint="default"/>
+      </w:rPr>
+    </w:lvl>
+  </w:abstractNum>
+  <w:abstractNum w:abstractNumId="24" w15:restartNumberingAfterBreak="0">
+    <w:nsid w:val="63354185"/>
+    <w:multiLevelType w:val="hybridMultilevel"/>
+    <w:tmpl w:val="2E386FCA"/>
+    <w:lvl w:ilvl="0" w:tplc="B43CFACC">
+      <w:start w:val="1"/>
+      <w:numFmt w:val="japaneseCounting"/>
+      <w:lvlText w:val="第%1章"/>
+      <w:lvlJc w:val="left"/>
+      <w:pPr>
+        <w:ind w:left="1080" w:hanging="1080"/>
+      </w:pPr>
+      <w:rPr>
+        <w:rFonts w:hint="default"/>
+      </w:rPr>
+    </w:lvl>
+    <w:lvl w:ilvl="1" w:tplc="04090019" w:tentative="1">
+      <w:start w:val="1"/>
+      <w:numFmt w:val="lowerLetter"/>
+      <w:lvlText w:val="%2)"/>
+      <w:lvlJc w:val="left"/>
+      <w:pPr>
+        <w:ind w:left="840" w:hanging="420"/>
+      </w:pPr>
+    </w:lvl>
+    <w:lvl w:ilvl="2" w:tplc="0409001B" w:tentative="1">
+      <w:start w:val="1"/>
+      <w:numFmt w:val="lowerRoman"/>
+      <w:lvlText w:val="%3."/>
+      <w:lvlJc w:val="right"/>
+      <w:pPr>
+        <w:ind w:left="1260" w:hanging="420"/>
+      </w:pPr>
+    </w:lvl>
+    <w:lvl w:ilvl="3" w:tplc="0409000F" w:tentative="1">
+      <w:start w:val="1"/>
+      <w:numFmt w:val="decimal"/>
+      <w:lvlText w:val="%4."/>
+      <w:lvlJc w:val="left"/>
+      <w:pPr>
+        <w:ind w:left="1680" w:hanging="420"/>
+      </w:pPr>
+    </w:lvl>
+    <w:lvl w:ilvl="4" w:tplc="04090019" w:tentative="1">
+      <w:start w:val="1"/>
+      <w:numFmt w:val="lowerLetter"/>
+      <w:lvlText w:val="%5)"/>
+      <w:lvlJc w:val="left"/>
+      <w:pPr>
+        <w:ind w:left="2100" w:hanging="420"/>
+      </w:pPr>
+    </w:lvl>
+    <w:lvl w:ilvl="5" w:tplc="0409001B" w:tentative="1">
+      <w:start w:val="1"/>
+      <w:numFmt w:val="lowerRoman"/>
+      <w:lvlText w:val="%6."/>
+      <w:lvlJc w:val="right"/>
+      <w:pPr>
+        <w:ind w:left="2520" w:hanging="420"/>
+      </w:pPr>
+    </w:lvl>
+    <w:lvl w:ilvl="6" w:tplc="0409000F" w:tentative="1">
+      <w:start w:val="1"/>
+      <w:numFmt w:val="decimal"/>
+      <w:lvlText w:val="%7."/>
+      <w:lvlJc w:val="left"/>
+      <w:pPr>
+        <w:ind w:left="2940" w:hanging="420"/>
+      </w:pPr>
+    </w:lvl>
+    <w:lvl w:ilvl="7" w:tplc="04090019" w:tentative="1">
+      <w:start w:val="1"/>
+      <w:numFmt w:val="lowerLetter"/>
+      <w:lvlText w:val="%8)"/>
+      <w:lvlJc w:val="left"/>
+      <w:pPr>
+        <w:ind w:left="3360" w:hanging="420"/>
+      </w:pPr>
+    </w:lvl>
+    <w:lvl w:ilvl="8" w:tplc="0409001B" w:tentative="1">
+      <w:start w:val="1"/>
+      <w:numFmt w:val="lowerRoman"/>
+      <w:lvlText w:val="%9."/>
+      <w:lvlJc w:val="right"/>
+      <w:pPr>
+        <w:ind w:left="3780" w:hanging="420"/>
+      </w:pPr>
+    </w:lvl>
+  </w:abstractNum>
+  <w:abstractNum w:abstractNumId="25" w15:restartNumberingAfterBreak="0">
+    <w:nsid w:val="650D6178"/>
+    <w:multiLevelType w:val="hybridMultilevel"/>
+    <w:tmpl w:val="AB4AC5C8"/>
+    <w:lvl w:ilvl="0" w:tplc="37400784">
+      <w:start w:val="1"/>
+      <w:numFmt w:val="bullet"/>
+      <w:lvlText w:val=""/>
+      <w:lvlJc w:val="left"/>
+      <w:pPr>
+        <w:ind w:left="360" w:hanging="360"/>
+      </w:pPr>
+      <w:rPr>
+        <w:rFonts w:ascii="Wingdings" w:eastAsia="Microsoft YaHei UI" w:hAnsi="Wingdings" w:cstheme="minorBidi" w:hint="default"/>
+      </w:rPr>
+    </w:lvl>
+    <w:lvl w:ilvl="1" w:tplc="04090003" w:tentative="1">
+      <w:start w:val="1"/>
+      <w:numFmt w:val="bullet"/>
+      <w:lvlText w:val=""/>
+      <w:lvlJc w:val="left"/>
+      <w:pPr>
+        <w:ind w:left="840" w:hanging="420"/>
+      </w:pPr>
+      <w:rPr>
+        <w:rFonts w:ascii="Wingdings" w:hAnsi="Wingdings" w:hint="default"/>
+      </w:rPr>
+    </w:lvl>
+    <w:lvl w:ilvl="2" w:tplc="04090005" w:tentative="1">
+      <w:start w:val="1"/>
+      <w:numFmt w:val="bullet"/>
+      <w:lvlText w:val=""/>
+      <w:lvlJc w:val="left"/>
+      <w:pPr>
+        <w:ind w:left="1260" w:hanging="420"/>
+      </w:pPr>
+      <w:rPr>
+        <w:rFonts w:ascii="Wingdings" w:hAnsi="Wingdings" w:hint="default"/>
+      </w:rPr>
+    </w:lvl>
+    <w:lvl w:ilvl="3" w:tplc="04090001" w:tentative="1">
+      <w:start w:val="1"/>
+      <w:numFmt w:val="bullet"/>
+      <w:lvlText w:val=""/>
+      <w:lvlJc w:val="left"/>
+      <w:pPr>
+        <w:ind w:left="1680" w:hanging="420"/>
+      </w:pPr>
+      <w:rPr>
+        <w:rFonts w:ascii="Wingdings" w:hAnsi="Wingdings" w:hint="default"/>
+      </w:rPr>
+    </w:lvl>
+    <w:lvl w:ilvl="4" w:tplc="04090003" w:tentative="1">
+      <w:start w:val="1"/>
+      <w:numFmt w:val="bullet"/>
+      <w:lvlText w:val=""/>
+      <w:lvlJc w:val="left"/>
+      <w:pPr>
+        <w:ind w:left="2100" w:hanging="420"/>
+      </w:pPr>
+      <w:rPr>
+        <w:rFonts w:ascii="Wingdings" w:hAnsi="Wingdings" w:hint="default"/>
+      </w:rPr>
+    </w:lvl>
+    <w:lvl w:ilvl="5" w:tplc="04090005" w:tentative="1">
+      <w:start w:val="1"/>
+      <w:numFmt w:val="bullet"/>
+      <w:lvlText w:val=""/>
+      <w:lvlJc w:val="left"/>
+      <w:pPr>
+        <w:ind w:left="2520" w:hanging="420"/>
+      </w:pPr>
+      <w:rPr>
+        <w:rFonts w:ascii="Wingdings" w:hAnsi="Wingdings" w:hint="default"/>
+      </w:rPr>
+    </w:lvl>
+    <w:lvl w:ilvl="6" w:tplc="04090001" w:tentative="1">
+      <w:start w:val="1"/>
+      <w:numFmt w:val="bullet"/>
+      <w:lvlText w:val=""/>
+      <w:lvlJc w:val="left"/>
+      <w:pPr>
+        <w:ind w:left="2940" w:hanging="420"/>
+      </w:pPr>
+      <w:rPr>
+        <w:rFonts w:ascii="Wingdings" w:hAnsi="Wingdings" w:hint="default"/>
+      </w:rPr>
+    </w:lvl>
+    <w:lvl w:ilvl="7" w:tplc="04090003" w:tentative="1">
+      <w:start w:val="1"/>
+      <w:numFmt w:val="bullet"/>
+      <w:lvlText w:val=""/>
+      <w:lvlJc w:val="left"/>
+      <w:pPr>
+        <w:ind w:left="3360" w:hanging="420"/>
+      </w:pPr>
+      <w:rPr>
+        <w:rFonts w:ascii="Wingdings" w:hAnsi="Wingdings" w:hint="default"/>
+      </w:rPr>
+    </w:lvl>
+    <w:lvl w:ilvl="8" w:tplc="04090005" w:tentative="1">
+      <w:start w:val="1"/>
+      <w:numFmt w:val="bullet"/>
+      <w:lvlText w:val=""/>
+      <w:lvlJc w:val="left"/>
+      <w:pPr>
+        <w:ind w:left="3780" w:hanging="420"/>
+      </w:pPr>
+      <w:rPr>
+        <w:rFonts w:ascii="Wingdings" w:hAnsi="Wingdings" w:hint="default"/>
+      </w:rPr>
+    </w:lvl>
+  </w:abstractNum>
+  <w:abstractNum w:abstractNumId="26" w15:restartNumberingAfterBreak="0">
     <w:nsid w:val="68AB4355"/>
     <w:multiLevelType w:val="hybridMultilevel"/>
     <w:tmpl w:val="0B203272"/>
     <w:lvl w:ilvl="0" w:tplc="CE0E85FE">
       <w:start w:val="1"/>
       <w:numFmt w:val="decimal"/>
-      <w:pStyle w:val="a0"/>
+      <w:pStyle w:val="a1"/>
       <w:lvlText w:val="%1."/>
       <w:lvlJc w:val="left"/>
       <w:pPr>
@@ -9295,120 +12832,7 @@
       </w:pPr>
     </w:lvl>
   </w:abstractNum>
-  <w:abstractNum w:abstractNumId="8" w15:restartNumberingAfterBreak="0">
-    <w:nsid w:val="696E7E90"/>
-    <w:multiLevelType w:val="hybridMultilevel"/>
-    <w:tmpl w:val="1F020FFA"/>
-    <w:lvl w:ilvl="0" w:tplc="F59E6F3E">
-      <w:start w:val="1"/>
-      <w:numFmt w:val="bullet"/>
-      <w:lvlText w:val="-"/>
-      <w:lvlJc w:val="left"/>
-      <w:pPr>
-        <w:ind w:left="360" w:hanging="360"/>
-      </w:pPr>
-      <w:rPr>
-        <w:rFonts w:ascii="Calibri" w:eastAsia="Microsoft YaHei UI" w:hAnsi="Calibri" w:cs="Calibri" w:hint="default"/>
-      </w:rPr>
-    </w:lvl>
-    <w:lvl w:ilvl="1" w:tplc="04090003" w:tentative="1">
-      <w:start w:val="1"/>
-      <w:numFmt w:val="bullet"/>
-      <w:lvlText w:val=""/>
-      <w:lvlJc w:val="left"/>
-      <w:pPr>
-        <w:ind w:left="840" w:hanging="420"/>
-      </w:pPr>
-      <w:rPr>
-        <w:rFonts w:ascii="Wingdings" w:hAnsi="Wingdings" w:hint="default"/>
-      </w:rPr>
-    </w:lvl>
-    <w:lvl w:ilvl="2" w:tplc="04090005" w:tentative="1">
-      <w:start w:val="1"/>
-      <w:numFmt w:val="bullet"/>
-      <w:lvlText w:val=""/>
-      <w:lvlJc w:val="left"/>
-      <w:pPr>
-        <w:ind w:left="1260" w:hanging="420"/>
-      </w:pPr>
-      <w:rPr>
-        <w:rFonts w:ascii="Wingdings" w:hAnsi="Wingdings" w:hint="default"/>
-      </w:rPr>
-    </w:lvl>
-    <w:lvl w:ilvl="3" w:tplc="04090001" w:tentative="1">
-      <w:start w:val="1"/>
-      <w:numFmt w:val="bullet"/>
-      <w:lvlText w:val=""/>
-      <w:lvlJc w:val="left"/>
-      <w:pPr>
-        <w:ind w:left="1680" w:hanging="420"/>
-      </w:pPr>
-      <w:rPr>
-        <w:rFonts w:ascii="Wingdings" w:hAnsi="Wingdings" w:hint="default"/>
-      </w:rPr>
-    </w:lvl>
-    <w:lvl w:ilvl="4" w:tplc="04090003" w:tentative="1">
-      <w:start w:val="1"/>
-      <w:numFmt w:val="bullet"/>
-      <w:lvlText w:val=""/>
-      <w:lvlJc w:val="left"/>
-      <w:pPr>
-        <w:ind w:left="2100" w:hanging="420"/>
-      </w:pPr>
-      <w:rPr>
-        <w:rFonts w:ascii="Wingdings" w:hAnsi="Wingdings" w:hint="default"/>
-      </w:rPr>
-    </w:lvl>
-    <w:lvl w:ilvl="5" w:tplc="04090005" w:tentative="1">
-      <w:start w:val="1"/>
-      <w:numFmt w:val="bullet"/>
-      <w:lvlText w:val=""/>
-      <w:lvlJc w:val="left"/>
-      <w:pPr>
-        <w:ind w:left="2520" w:hanging="420"/>
-      </w:pPr>
-      <w:rPr>
-        <w:rFonts w:ascii="Wingdings" w:hAnsi="Wingdings" w:hint="default"/>
-      </w:rPr>
-    </w:lvl>
-    <w:lvl w:ilvl="6" w:tplc="04090001" w:tentative="1">
-      <w:start w:val="1"/>
-      <w:numFmt w:val="bullet"/>
-      <w:lvlText w:val=""/>
-      <w:lvlJc w:val="left"/>
-      <w:pPr>
-        <w:ind w:left="2940" w:hanging="420"/>
-      </w:pPr>
-      <w:rPr>
-        <w:rFonts w:ascii="Wingdings" w:hAnsi="Wingdings" w:hint="default"/>
-      </w:rPr>
-    </w:lvl>
-    <w:lvl w:ilvl="7" w:tplc="04090003" w:tentative="1">
-      <w:start w:val="1"/>
-      <w:numFmt w:val="bullet"/>
-      <w:lvlText w:val=""/>
-      <w:lvlJc w:val="left"/>
-      <w:pPr>
-        <w:ind w:left="3360" w:hanging="420"/>
-      </w:pPr>
-      <w:rPr>
-        <w:rFonts w:ascii="Wingdings" w:hAnsi="Wingdings" w:hint="default"/>
-      </w:rPr>
-    </w:lvl>
-    <w:lvl w:ilvl="8" w:tplc="04090005" w:tentative="1">
-      <w:start w:val="1"/>
-      <w:numFmt w:val="bullet"/>
-      <w:lvlText w:val=""/>
-      <w:lvlJc w:val="left"/>
-      <w:pPr>
-        <w:ind w:left="3780" w:hanging="420"/>
-      </w:pPr>
-      <w:rPr>
-        <w:rFonts w:ascii="Wingdings" w:hAnsi="Wingdings" w:hint="default"/>
-      </w:rPr>
-    </w:lvl>
-  </w:abstractNum>
-  <w:abstractNum w:abstractNumId="9" w15:restartNumberingAfterBreak="0">
+  <w:abstractNum w:abstractNumId="27" w15:restartNumberingAfterBreak="0">
     <w:nsid w:val="69785F57"/>
     <w:multiLevelType w:val="multilevel"/>
     <w:tmpl w:val="930CD83A"/>
@@ -9521,120 +12945,613 @@
       </w:rPr>
     </w:lvl>
   </w:abstractNum>
-  <w:abstractNum w:abstractNumId="10" w15:restartNumberingAfterBreak="0">
-    <w:nsid w:val="6B6A1E3B"/>
-    <w:multiLevelType w:val="multilevel"/>
-    <w:tmpl w:val="C8A4E670"/>
-    <w:lvl w:ilvl="0">
+  <w:abstractNum w:abstractNumId="28" w15:restartNumberingAfterBreak="0">
+    <w:nsid w:val="6B5B4DB7"/>
+    <w:multiLevelType w:val="hybridMultilevel"/>
+    <w:tmpl w:val="0CDA4936"/>
+    <w:lvl w:ilvl="0" w:tplc="DCCAB742">
+      <w:start w:val="6"/>
+      <w:numFmt w:val="lowerLetter"/>
+      <w:lvlText w:val="%1-"/>
+      <w:lvlJc w:val="left"/>
+      <w:pPr>
+        <w:ind w:left="360" w:hanging="360"/>
+      </w:pPr>
+      <w:rPr>
+        <w:rFonts w:hint="default"/>
+      </w:rPr>
+    </w:lvl>
+    <w:lvl w:ilvl="1" w:tplc="04090019" w:tentative="1">
+      <w:start w:val="1"/>
+      <w:numFmt w:val="lowerLetter"/>
+      <w:lvlText w:val="%2)"/>
+      <w:lvlJc w:val="left"/>
+      <w:pPr>
+        <w:ind w:left="840" w:hanging="420"/>
+      </w:pPr>
+    </w:lvl>
+    <w:lvl w:ilvl="2" w:tplc="0409001B" w:tentative="1">
+      <w:start w:val="1"/>
+      <w:numFmt w:val="lowerRoman"/>
+      <w:lvlText w:val="%3."/>
+      <w:lvlJc w:val="right"/>
+      <w:pPr>
+        <w:ind w:left="1260" w:hanging="420"/>
+      </w:pPr>
+    </w:lvl>
+    <w:lvl w:ilvl="3" w:tplc="0409000F" w:tentative="1">
       <w:start w:val="1"/>
       <w:numFmt w:val="decimal"/>
-      <w:lvlText w:val="%1"/>
-      <w:lvlJc w:val="left"/>
-      <w:pPr>
-        <w:ind w:left="450" w:hanging="450"/>
+      <w:lvlText w:val="%4."/>
+      <w:lvlJc w:val="left"/>
+      <w:pPr>
+        <w:ind w:left="1680" w:hanging="420"/>
+      </w:pPr>
+    </w:lvl>
+    <w:lvl w:ilvl="4" w:tplc="04090019" w:tentative="1">
+      <w:start w:val="1"/>
+      <w:numFmt w:val="lowerLetter"/>
+      <w:lvlText w:val="%5)"/>
+      <w:lvlJc w:val="left"/>
+      <w:pPr>
+        <w:ind w:left="2100" w:hanging="420"/>
+      </w:pPr>
+    </w:lvl>
+    <w:lvl w:ilvl="5" w:tplc="0409001B" w:tentative="1">
+      <w:start w:val="1"/>
+      <w:numFmt w:val="lowerRoman"/>
+      <w:lvlText w:val="%6."/>
+      <w:lvlJc w:val="right"/>
+      <w:pPr>
+        <w:ind w:left="2520" w:hanging="420"/>
+      </w:pPr>
+    </w:lvl>
+    <w:lvl w:ilvl="6" w:tplc="0409000F" w:tentative="1">
+      <w:start w:val="1"/>
+      <w:numFmt w:val="decimal"/>
+      <w:lvlText w:val="%7."/>
+      <w:lvlJc w:val="left"/>
+      <w:pPr>
+        <w:ind w:left="2940" w:hanging="420"/>
+      </w:pPr>
+    </w:lvl>
+    <w:lvl w:ilvl="7" w:tplc="04090019" w:tentative="1">
+      <w:start w:val="1"/>
+      <w:numFmt w:val="lowerLetter"/>
+      <w:lvlText w:val="%8)"/>
+      <w:lvlJc w:val="left"/>
+      <w:pPr>
+        <w:ind w:left="3360" w:hanging="420"/>
+      </w:pPr>
+    </w:lvl>
+    <w:lvl w:ilvl="8" w:tplc="0409001B" w:tentative="1">
+      <w:start w:val="1"/>
+      <w:numFmt w:val="lowerRoman"/>
+      <w:lvlText w:val="%9."/>
+      <w:lvlJc w:val="right"/>
+      <w:pPr>
+        <w:ind w:left="3780" w:hanging="420"/>
+      </w:pPr>
+    </w:lvl>
+  </w:abstractNum>
+  <w:abstractNum w:abstractNumId="29" w15:restartNumberingAfterBreak="0">
+    <w:nsid w:val="71286939"/>
+    <w:multiLevelType w:val="hybridMultilevel"/>
+    <w:tmpl w:val="A3ACA1FE"/>
+    <w:lvl w:ilvl="0" w:tplc="1DE6561A">
+      <w:start w:val="22"/>
+      <w:numFmt w:val="bullet"/>
+      <w:lvlText w:val=""/>
+      <w:lvlJc w:val="left"/>
+      <w:pPr>
+        <w:ind w:left="360" w:hanging="360"/>
+      </w:pPr>
+      <w:rPr>
+        <w:rFonts w:ascii="Wingdings" w:eastAsia="Microsoft YaHei UI" w:hAnsi="Wingdings" w:cstheme="minorBidi" w:hint="default"/>
+      </w:rPr>
+    </w:lvl>
+    <w:lvl w:ilvl="1" w:tplc="04090003" w:tentative="1">
+      <w:start w:val="1"/>
+      <w:numFmt w:val="bullet"/>
+      <w:lvlText w:val=""/>
+      <w:lvlJc w:val="left"/>
+      <w:pPr>
+        <w:ind w:left="840" w:hanging="420"/>
+      </w:pPr>
+      <w:rPr>
+        <w:rFonts w:ascii="Wingdings" w:hAnsi="Wingdings" w:hint="default"/>
+      </w:rPr>
+    </w:lvl>
+    <w:lvl w:ilvl="2" w:tplc="04090005" w:tentative="1">
+      <w:start w:val="1"/>
+      <w:numFmt w:val="bullet"/>
+      <w:lvlText w:val=""/>
+      <w:lvlJc w:val="left"/>
+      <w:pPr>
+        <w:ind w:left="1260" w:hanging="420"/>
+      </w:pPr>
+      <w:rPr>
+        <w:rFonts w:ascii="Wingdings" w:hAnsi="Wingdings" w:hint="default"/>
+      </w:rPr>
+    </w:lvl>
+    <w:lvl w:ilvl="3" w:tplc="04090001" w:tentative="1">
+      <w:start w:val="1"/>
+      <w:numFmt w:val="bullet"/>
+      <w:lvlText w:val=""/>
+      <w:lvlJc w:val="left"/>
+      <w:pPr>
+        <w:ind w:left="1680" w:hanging="420"/>
+      </w:pPr>
+      <w:rPr>
+        <w:rFonts w:ascii="Wingdings" w:hAnsi="Wingdings" w:hint="default"/>
+      </w:rPr>
+    </w:lvl>
+    <w:lvl w:ilvl="4" w:tplc="04090003" w:tentative="1">
+      <w:start w:val="1"/>
+      <w:numFmt w:val="bullet"/>
+      <w:lvlText w:val=""/>
+      <w:lvlJc w:val="left"/>
+      <w:pPr>
+        <w:ind w:left="2100" w:hanging="420"/>
+      </w:pPr>
+      <w:rPr>
+        <w:rFonts w:ascii="Wingdings" w:hAnsi="Wingdings" w:hint="default"/>
+      </w:rPr>
+    </w:lvl>
+    <w:lvl w:ilvl="5" w:tplc="04090005" w:tentative="1">
+      <w:start w:val="1"/>
+      <w:numFmt w:val="bullet"/>
+      <w:lvlText w:val=""/>
+      <w:lvlJc w:val="left"/>
+      <w:pPr>
+        <w:ind w:left="2520" w:hanging="420"/>
+      </w:pPr>
+      <w:rPr>
+        <w:rFonts w:ascii="Wingdings" w:hAnsi="Wingdings" w:hint="default"/>
+      </w:rPr>
+    </w:lvl>
+    <w:lvl w:ilvl="6" w:tplc="04090001" w:tentative="1">
+      <w:start w:val="1"/>
+      <w:numFmt w:val="bullet"/>
+      <w:lvlText w:val=""/>
+      <w:lvlJc w:val="left"/>
+      <w:pPr>
+        <w:ind w:left="2940" w:hanging="420"/>
+      </w:pPr>
+      <w:rPr>
+        <w:rFonts w:ascii="Wingdings" w:hAnsi="Wingdings" w:hint="default"/>
+      </w:rPr>
+    </w:lvl>
+    <w:lvl w:ilvl="7" w:tplc="04090003" w:tentative="1">
+      <w:start w:val="1"/>
+      <w:numFmt w:val="bullet"/>
+      <w:lvlText w:val=""/>
+      <w:lvlJc w:val="left"/>
+      <w:pPr>
+        <w:ind w:left="3360" w:hanging="420"/>
+      </w:pPr>
+      <w:rPr>
+        <w:rFonts w:ascii="Wingdings" w:hAnsi="Wingdings" w:hint="default"/>
+      </w:rPr>
+    </w:lvl>
+    <w:lvl w:ilvl="8" w:tplc="04090005" w:tentative="1">
+      <w:start w:val="1"/>
+      <w:numFmt w:val="bullet"/>
+      <w:lvlText w:val=""/>
+      <w:lvlJc w:val="left"/>
+      <w:pPr>
+        <w:ind w:left="3780" w:hanging="420"/>
+      </w:pPr>
+      <w:rPr>
+        <w:rFonts w:ascii="Wingdings" w:hAnsi="Wingdings" w:hint="default"/>
+      </w:rPr>
+    </w:lvl>
+  </w:abstractNum>
+  <w:abstractNum w:abstractNumId="30" w15:restartNumberingAfterBreak="0">
+    <w:nsid w:val="73B54271"/>
+    <w:multiLevelType w:val="hybridMultilevel"/>
+    <w:tmpl w:val="1FA67ACC"/>
+    <w:lvl w:ilvl="0" w:tplc="177428A2">
+      <w:start w:val="1"/>
+      <w:numFmt w:val="japaneseCounting"/>
+      <w:lvlText w:val="第%1章"/>
+      <w:lvlJc w:val="left"/>
+      <w:pPr>
+        <w:ind w:left="1080" w:hanging="1080"/>
       </w:pPr>
       <w:rPr>
         <w:rFonts w:hint="default"/>
       </w:rPr>
     </w:lvl>
-    <w:lvl w:ilvl="1">
+    <w:lvl w:ilvl="1" w:tplc="04090019" w:tentative="1">
+      <w:start w:val="1"/>
+      <w:numFmt w:val="lowerLetter"/>
+      <w:lvlText w:val="%2)"/>
+      <w:lvlJc w:val="left"/>
+      <w:pPr>
+        <w:ind w:left="840" w:hanging="420"/>
+      </w:pPr>
+    </w:lvl>
+    <w:lvl w:ilvl="2" w:tplc="0409001B" w:tentative="1">
+      <w:start w:val="1"/>
+      <w:numFmt w:val="lowerRoman"/>
+      <w:lvlText w:val="%3."/>
+      <w:lvlJc w:val="right"/>
+      <w:pPr>
+        <w:ind w:left="1260" w:hanging="420"/>
+      </w:pPr>
+    </w:lvl>
+    <w:lvl w:ilvl="3" w:tplc="0409000F" w:tentative="1">
       <w:start w:val="1"/>
       <w:numFmt w:val="decimal"/>
-      <w:lvlText w:val="%1.%2"/>
-      <w:lvlJc w:val="left"/>
-      <w:pPr>
-        <w:ind w:left="1440" w:hanging="720"/>
+      <w:lvlText w:val="%4."/>
+      <w:lvlJc w:val="left"/>
+      <w:pPr>
+        <w:ind w:left="1680" w:hanging="420"/>
+      </w:pPr>
+    </w:lvl>
+    <w:lvl w:ilvl="4" w:tplc="04090019" w:tentative="1">
+      <w:start w:val="1"/>
+      <w:numFmt w:val="lowerLetter"/>
+      <w:lvlText w:val="%5)"/>
+      <w:lvlJc w:val="left"/>
+      <w:pPr>
+        <w:ind w:left="2100" w:hanging="420"/>
+      </w:pPr>
+    </w:lvl>
+    <w:lvl w:ilvl="5" w:tplc="0409001B" w:tentative="1">
+      <w:start w:val="1"/>
+      <w:numFmt w:val="lowerRoman"/>
+      <w:lvlText w:val="%6."/>
+      <w:lvlJc w:val="right"/>
+      <w:pPr>
+        <w:ind w:left="2520" w:hanging="420"/>
+      </w:pPr>
+    </w:lvl>
+    <w:lvl w:ilvl="6" w:tplc="0409000F" w:tentative="1">
+      <w:start w:val="1"/>
+      <w:numFmt w:val="decimal"/>
+      <w:lvlText w:val="%7."/>
+      <w:lvlJc w:val="left"/>
+      <w:pPr>
+        <w:ind w:left="2940" w:hanging="420"/>
+      </w:pPr>
+    </w:lvl>
+    <w:lvl w:ilvl="7" w:tplc="04090019" w:tentative="1">
+      <w:start w:val="1"/>
+      <w:numFmt w:val="lowerLetter"/>
+      <w:lvlText w:val="%8)"/>
+      <w:lvlJc w:val="left"/>
+      <w:pPr>
+        <w:ind w:left="3360" w:hanging="420"/>
+      </w:pPr>
+    </w:lvl>
+    <w:lvl w:ilvl="8" w:tplc="0409001B" w:tentative="1">
+      <w:start w:val="1"/>
+      <w:numFmt w:val="lowerRoman"/>
+      <w:lvlText w:val="%9."/>
+      <w:lvlJc w:val="right"/>
+      <w:pPr>
+        <w:ind w:left="3780" w:hanging="420"/>
+      </w:pPr>
+    </w:lvl>
+  </w:abstractNum>
+  <w:abstractNum w:abstractNumId="31" w15:restartNumberingAfterBreak="0">
+    <w:nsid w:val="7743264A"/>
+    <w:multiLevelType w:val="hybridMultilevel"/>
+    <w:tmpl w:val="6ECADB04"/>
+    <w:lvl w:ilvl="0" w:tplc="A84840E2">
+      <w:start w:val="2"/>
+      <w:numFmt w:val="decimal"/>
+      <w:lvlText w:val="%1-"/>
+      <w:lvlJc w:val="left"/>
+      <w:pPr>
+        <w:ind w:left="360" w:hanging="360"/>
       </w:pPr>
       <w:rPr>
         <w:rFonts w:hint="default"/>
       </w:rPr>
     </w:lvl>
-    <w:lvl w:ilvl="2">
+    <w:lvl w:ilvl="1" w:tplc="04090019" w:tentative="1">
+      <w:start w:val="1"/>
+      <w:numFmt w:val="lowerLetter"/>
+      <w:lvlText w:val="%2)"/>
+      <w:lvlJc w:val="left"/>
+      <w:pPr>
+        <w:ind w:left="840" w:hanging="420"/>
+      </w:pPr>
+    </w:lvl>
+    <w:lvl w:ilvl="2" w:tplc="0409001B" w:tentative="1">
+      <w:start w:val="1"/>
+      <w:numFmt w:val="lowerRoman"/>
+      <w:lvlText w:val="%3."/>
+      <w:lvlJc w:val="right"/>
+      <w:pPr>
+        <w:ind w:left="1260" w:hanging="420"/>
+      </w:pPr>
+    </w:lvl>
+    <w:lvl w:ilvl="3" w:tplc="0409000F" w:tentative="1">
       <w:start w:val="1"/>
       <w:numFmt w:val="decimal"/>
-      <w:lvlText w:val="%1.%2.%3"/>
-      <w:lvlJc w:val="left"/>
-      <w:pPr>
-        <w:ind w:left="2160" w:hanging="720"/>
-      </w:pPr>
-      <w:rPr>
-        <w:rFonts w:hint="default"/>
-      </w:rPr>
-    </w:lvl>
-    <w:lvl w:ilvl="3">
+      <w:lvlText w:val="%4."/>
+      <w:lvlJc w:val="left"/>
+      <w:pPr>
+        <w:ind w:left="1680" w:hanging="420"/>
+      </w:pPr>
+    </w:lvl>
+    <w:lvl w:ilvl="4" w:tplc="04090019" w:tentative="1">
+      <w:start w:val="1"/>
+      <w:numFmt w:val="lowerLetter"/>
+      <w:lvlText w:val="%5)"/>
+      <w:lvlJc w:val="left"/>
+      <w:pPr>
+        <w:ind w:left="2100" w:hanging="420"/>
+      </w:pPr>
+    </w:lvl>
+    <w:lvl w:ilvl="5" w:tplc="0409001B" w:tentative="1">
+      <w:start w:val="1"/>
+      <w:numFmt w:val="lowerRoman"/>
+      <w:lvlText w:val="%6."/>
+      <w:lvlJc w:val="right"/>
+      <w:pPr>
+        <w:ind w:left="2520" w:hanging="420"/>
+      </w:pPr>
+    </w:lvl>
+    <w:lvl w:ilvl="6" w:tplc="0409000F" w:tentative="1">
       <w:start w:val="1"/>
       <w:numFmt w:val="decimal"/>
-      <w:lvlText w:val="%1.%2.%3.%4"/>
-      <w:lvlJc w:val="left"/>
-      <w:pPr>
-        <w:ind w:left="3240" w:hanging="1080"/>
-      </w:pPr>
-      <w:rPr>
-        <w:rFonts w:hint="default"/>
-      </w:rPr>
-    </w:lvl>
-    <w:lvl w:ilvl="4">
-      <w:start w:val="1"/>
-      <w:numFmt w:val="decimal"/>
-      <w:lvlText w:val="%1.%2.%3.%4.%5"/>
-      <w:lvlJc w:val="left"/>
-      <w:pPr>
-        <w:ind w:left="3960" w:hanging="1080"/>
-      </w:pPr>
-      <w:rPr>
-        <w:rFonts w:hint="default"/>
-      </w:rPr>
-    </w:lvl>
-    <w:lvl w:ilvl="5">
-      <w:start w:val="1"/>
-      <w:numFmt w:val="decimal"/>
-      <w:lvlText w:val="%1.%2.%3.%4.%5.%6"/>
-      <w:lvlJc w:val="left"/>
-      <w:pPr>
-        <w:ind w:left="5040" w:hanging="1440"/>
-      </w:pPr>
-      <w:rPr>
-        <w:rFonts w:hint="default"/>
-      </w:rPr>
-    </w:lvl>
-    <w:lvl w:ilvl="6">
-      <w:start w:val="1"/>
-      <w:numFmt w:val="decimal"/>
-      <w:lvlText w:val="%1.%2.%3.%4.%5.%6.%7"/>
-      <w:lvlJc w:val="left"/>
-      <w:pPr>
-        <w:ind w:left="6120" w:hanging="1800"/>
-      </w:pPr>
-      <w:rPr>
-        <w:rFonts w:hint="default"/>
-      </w:rPr>
-    </w:lvl>
-    <w:lvl w:ilvl="7">
-      <w:start w:val="1"/>
-      <w:numFmt w:val="decimal"/>
-      <w:lvlText w:val="%1.%2.%3.%4.%5.%6.%7.%8"/>
-      <w:lvlJc w:val="left"/>
-      <w:pPr>
-        <w:ind w:left="6840" w:hanging="1800"/>
-      </w:pPr>
-      <w:rPr>
-        <w:rFonts w:hint="default"/>
-      </w:rPr>
-    </w:lvl>
-    <w:lvl w:ilvl="8">
-      <w:start w:val="1"/>
-      <w:numFmt w:val="decimal"/>
-      <w:lvlText w:val="%1.%2.%3.%4.%5.%6.%7.%8.%9"/>
-      <w:lvlJc w:val="left"/>
-      <w:pPr>
-        <w:ind w:left="7920" w:hanging="2160"/>
-      </w:pPr>
-      <w:rPr>
-        <w:rFonts w:hint="default"/>
-      </w:rPr>
+      <w:lvlText w:val="%7."/>
+      <w:lvlJc w:val="left"/>
+      <w:pPr>
+        <w:ind w:left="2940" w:hanging="420"/>
+      </w:pPr>
+    </w:lvl>
+    <w:lvl w:ilvl="7" w:tplc="04090019" w:tentative="1">
+      <w:start w:val="1"/>
+      <w:numFmt w:val="lowerLetter"/>
+      <w:lvlText w:val="%8)"/>
+      <w:lvlJc w:val="left"/>
+      <w:pPr>
+        <w:ind w:left="3360" w:hanging="420"/>
+      </w:pPr>
+    </w:lvl>
+    <w:lvl w:ilvl="8" w:tplc="0409001B" w:tentative="1">
+      <w:start w:val="1"/>
+      <w:numFmt w:val="lowerRoman"/>
+      <w:lvlText w:val="%9."/>
+      <w:lvlJc w:val="right"/>
+      <w:pPr>
+        <w:ind w:left="3780" w:hanging="420"/>
+      </w:pPr>
     </w:lvl>
   </w:abstractNum>
-  <w:abstractNum w:abstractNumId="11" w15:restartNumberingAfterBreak="0">
+  <w:abstractNum w:abstractNumId="32" w15:restartNumberingAfterBreak="0">
+    <w:nsid w:val="78505639"/>
+    <w:multiLevelType w:val="hybridMultilevel"/>
+    <w:tmpl w:val="D3921D3C"/>
+    <w:lvl w:ilvl="0" w:tplc="2C8A0324">
+      <w:start w:val="6"/>
+      <w:numFmt w:val="bullet"/>
+      <w:lvlText w:val=""/>
+      <w:lvlJc w:val="left"/>
+      <w:pPr>
+        <w:ind w:left="360" w:hanging="360"/>
+      </w:pPr>
+      <w:rPr>
+        <w:rFonts w:ascii="Wingdings" w:eastAsia="Microsoft YaHei UI" w:hAnsi="Wingdings" w:cstheme="minorBidi" w:hint="default"/>
+      </w:rPr>
+    </w:lvl>
+    <w:lvl w:ilvl="1" w:tplc="04090003" w:tentative="1">
+      <w:start w:val="1"/>
+      <w:numFmt w:val="bullet"/>
+      <w:lvlText w:val=""/>
+      <w:lvlJc w:val="left"/>
+      <w:pPr>
+        <w:ind w:left="840" w:hanging="420"/>
+      </w:pPr>
+      <w:rPr>
+        <w:rFonts w:ascii="Wingdings" w:hAnsi="Wingdings" w:hint="default"/>
+      </w:rPr>
+    </w:lvl>
+    <w:lvl w:ilvl="2" w:tplc="04090005" w:tentative="1">
+      <w:start w:val="1"/>
+      <w:numFmt w:val="bullet"/>
+      <w:lvlText w:val=""/>
+      <w:lvlJc w:val="left"/>
+      <w:pPr>
+        <w:ind w:left="1260" w:hanging="420"/>
+      </w:pPr>
+      <w:rPr>
+        <w:rFonts w:ascii="Wingdings" w:hAnsi="Wingdings" w:hint="default"/>
+      </w:rPr>
+    </w:lvl>
+    <w:lvl w:ilvl="3" w:tplc="04090001" w:tentative="1">
+      <w:start w:val="1"/>
+      <w:numFmt w:val="bullet"/>
+      <w:lvlText w:val=""/>
+      <w:lvlJc w:val="left"/>
+      <w:pPr>
+        <w:ind w:left="1680" w:hanging="420"/>
+      </w:pPr>
+      <w:rPr>
+        <w:rFonts w:ascii="Wingdings" w:hAnsi="Wingdings" w:hint="default"/>
+      </w:rPr>
+    </w:lvl>
+    <w:lvl w:ilvl="4" w:tplc="04090003" w:tentative="1">
+      <w:start w:val="1"/>
+      <w:numFmt w:val="bullet"/>
+      <w:lvlText w:val=""/>
+      <w:lvlJc w:val="left"/>
+      <w:pPr>
+        <w:ind w:left="2100" w:hanging="420"/>
+      </w:pPr>
+      <w:rPr>
+        <w:rFonts w:ascii="Wingdings" w:hAnsi="Wingdings" w:hint="default"/>
+      </w:rPr>
+    </w:lvl>
+    <w:lvl w:ilvl="5" w:tplc="04090005" w:tentative="1">
+      <w:start w:val="1"/>
+      <w:numFmt w:val="bullet"/>
+      <w:lvlText w:val=""/>
+      <w:lvlJc w:val="left"/>
+      <w:pPr>
+        <w:ind w:left="2520" w:hanging="420"/>
+      </w:pPr>
+      <w:rPr>
+        <w:rFonts w:ascii="Wingdings" w:hAnsi="Wingdings" w:hint="default"/>
+      </w:rPr>
+    </w:lvl>
+    <w:lvl w:ilvl="6" w:tplc="04090001" w:tentative="1">
+      <w:start w:val="1"/>
+      <w:numFmt w:val="bullet"/>
+      <w:lvlText w:val=""/>
+      <w:lvlJc w:val="left"/>
+      <w:pPr>
+        <w:ind w:left="2940" w:hanging="420"/>
+      </w:pPr>
+      <w:rPr>
+        <w:rFonts w:ascii="Wingdings" w:hAnsi="Wingdings" w:hint="default"/>
+      </w:rPr>
+    </w:lvl>
+    <w:lvl w:ilvl="7" w:tplc="04090003" w:tentative="1">
+      <w:start w:val="1"/>
+      <w:numFmt w:val="bullet"/>
+      <w:lvlText w:val=""/>
+      <w:lvlJc w:val="left"/>
+      <w:pPr>
+        <w:ind w:left="3360" w:hanging="420"/>
+      </w:pPr>
+      <w:rPr>
+        <w:rFonts w:ascii="Wingdings" w:hAnsi="Wingdings" w:hint="default"/>
+      </w:rPr>
+    </w:lvl>
+    <w:lvl w:ilvl="8" w:tplc="04090005" w:tentative="1">
+      <w:start w:val="1"/>
+      <w:numFmt w:val="bullet"/>
+      <w:lvlText w:val=""/>
+      <w:lvlJc w:val="left"/>
+      <w:pPr>
+        <w:ind w:left="3780" w:hanging="420"/>
+      </w:pPr>
+      <w:rPr>
+        <w:rFonts w:ascii="Wingdings" w:hAnsi="Wingdings" w:hint="default"/>
+      </w:rPr>
+    </w:lvl>
+  </w:abstractNum>
+  <w:abstractNum w:abstractNumId="33" w15:restartNumberingAfterBreak="0">
+    <w:nsid w:val="78D021FF"/>
+    <w:multiLevelType w:val="hybridMultilevel"/>
+    <w:tmpl w:val="D8B2E2AC"/>
+    <w:lvl w:ilvl="0" w:tplc="6DEA01FE">
+      <w:start w:val="1"/>
+      <w:numFmt w:val="bullet"/>
+      <w:lvlText w:val=""/>
+      <w:lvlJc w:val="left"/>
+      <w:pPr>
+        <w:ind w:left="360" w:hanging="360"/>
+      </w:pPr>
+      <w:rPr>
+        <w:rFonts w:ascii="Wingdings" w:eastAsia="Microsoft YaHei UI" w:hAnsi="Wingdings" w:cstheme="minorBidi" w:hint="default"/>
+      </w:rPr>
+    </w:lvl>
+    <w:lvl w:ilvl="1" w:tplc="04090003" w:tentative="1">
+      <w:start w:val="1"/>
+      <w:numFmt w:val="bullet"/>
+      <w:lvlText w:val=""/>
+      <w:lvlJc w:val="left"/>
+      <w:pPr>
+        <w:ind w:left="840" w:hanging="420"/>
+      </w:pPr>
+      <w:rPr>
+        <w:rFonts w:ascii="Wingdings" w:hAnsi="Wingdings" w:hint="default"/>
+      </w:rPr>
+    </w:lvl>
+    <w:lvl w:ilvl="2" w:tplc="04090005" w:tentative="1">
+      <w:start w:val="1"/>
+      <w:numFmt w:val="bullet"/>
+      <w:lvlText w:val=""/>
+      <w:lvlJc w:val="left"/>
+      <w:pPr>
+        <w:ind w:left="1260" w:hanging="420"/>
+      </w:pPr>
+      <w:rPr>
+        <w:rFonts w:ascii="Wingdings" w:hAnsi="Wingdings" w:hint="default"/>
+      </w:rPr>
+    </w:lvl>
+    <w:lvl w:ilvl="3" w:tplc="04090001" w:tentative="1">
+      <w:start w:val="1"/>
+      <w:numFmt w:val="bullet"/>
+      <w:lvlText w:val=""/>
+      <w:lvlJc w:val="left"/>
+      <w:pPr>
+        <w:ind w:left="1680" w:hanging="420"/>
+      </w:pPr>
+      <w:rPr>
+        <w:rFonts w:ascii="Wingdings" w:hAnsi="Wingdings" w:hint="default"/>
+      </w:rPr>
+    </w:lvl>
+    <w:lvl w:ilvl="4" w:tplc="04090003" w:tentative="1">
+      <w:start w:val="1"/>
+      <w:numFmt w:val="bullet"/>
+      <w:lvlText w:val=""/>
+      <w:lvlJc w:val="left"/>
+      <w:pPr>
+        <w:ind w:left="2100" w:hanging="420"/>
+      </w:pPr>
+      <w:rPr>
+        <w:rFonts w:ascii="Wingdings" w:hAnsi="Wingdings" w:hint="default"/>
+      </w:rPr>
+    </w:lvl>
+    <w:lvl w:ilvl="5" w:tplc="04090005" w:tentative="1">
+      <w:start w:val="1"/>
+      <w:numFmt w:val="bullet"/>
+      <w:lvlText w:val=""/>
+      <w:lvlJc w:val="left"/>
+      <w:pPr>
+        <w:ind w:left="2520" w:hanging="420"/>
+      </w:pPr>
+      <w:rPr>
+        <w:rFonts w:ascii="Wingdings" w:hAnsi="Wingdings" w:hint="default"/>
+      </w:rPr>
+    </w:lvl>
+    <w:lvl w:ilvl="6" w:tplc="04090001" w:tentative="1">
+      <w:start w:val="1"/>
+      <w:numFmt w:val="bullet"/>
+      <w:lvlText w:val=""/>
+      <w:lvlJc w:val="left"/>
+      <w:pPr>
+        <w:ind w:left="2940" w:hanging="420"/>
+      </w:pPr>
+      <w:rPr>
+        <w:rFonts w:ascii="Wingdings" w:hAnsi="Wingdings" w:hint="default"/>
+      </w:rPr>
+    </w:lvl>
+    <w:lvl w:ilvl="7" w:tplc="04090003" w:tentative="1">
+      <w:start w:val="1"/>
+      <w:numFmt w:val="bullet"/>
+      <w:lvlText w:val=""/>
+      <w:lvlJc w:val="left"/>
+      <w:pPr>
+        <w:ind w:left="3360" w:hanging="420"/>
+      </w:pPr>
+      <w:rPr>
+        <w:rFonts w:ascii="Wingdings" w:hAnsi="Wingdings" w:hint="default"/>
+      </w:rPr>
+    </w:lvl>
+    <w:lvl w:ilvl="8" w:tplc="04090005" w:tentative="1">
+      <w:start w:val="1"/>
+      <w:numFmt w:val="bullet"/>
+      <w:lvlText w:val=""/>
+      <w:lvlJc w:val="left"/>
+      <w:pPr>
+        <w:ind w:left="3780" w:hanging="420"/>
+      </w:pPr>
+      <w:rPr>
+        <w:rFonts w:ascii="Wingdings" w:hAnsi="Wingdings" w:hint="default"/>
+      </w:rPr>
+    </w:lvl>
+  </w:abstractNum>
+  <w:abstractNum w:abstractNumId="34" w15:restartNumberingAfterBreak="0">
     <w:nsid w:val="7EF97246"/>
     <w:multiLevelType w:val="hybridMultilevel"/>
     <w:tmpl w:val="4AECD40E"/>
@@ -9733,40 +13650,109 @@
     <w:abstractNumId w:val="1"/>
   </w:num>
   <w:num w:numId="3">
-    <w:abstractNumId w:val="3"/>
+    <w:abstractNumId w:val="11"/>
   </w:num>
   <w:num w:numId="4">
-    <w:abstractNumId w:val="7"/>
+    <w:abstractNumId w:val="26"/>
   </w:num>
   <w:num w:numId="5">
     <w:abstractNumId w:val="0"/>
   </w:num>
   <w:num w:numId="6">
+    <w:abstractNumId w:val="5"/>
+  </w:num>
+  <w:num w:numId="7">
+    <w:abstractNumId w:val="24"/>
+  </w:num>
+  <w:num w:numId="8">
+    <w:abstractNumId w:val="30"/>
+  </w:num>
+  <w:num w:numId="9">
+    <w:abstractNumId w:val="7"/>
+  </w:num>
+  <w:num w:numId="10">
+    <w:abstractNumId w:val="21"/>
+  </w:num>
+  <w:num w:numId="11">
+    <w:abstractNumId w:val="33"/>
+  </w:num>
+  <w:num w:numId="12">
+    <w:abstractNumId w:val="25"/>
+  </w:num>
+  <w:num w:numId="13">
+    <w:abstractNumId w:val="16"/>
+  </w:num>
+  <w:num w:numId="14">
+    <w:abstractNumId w:val="10"/>
+  </w:num>
+  <w:num w:numId="15">
+    <w:abstractNumId w:val="15"/>
+  </w:num>
+  <w:num w:numId="16">
     <w:abstractNumId w:val="4"/>
   </w:num>
-  <w:num w:numId="7">
-    <w:abstractNumId w:val="10"/>
+  <w:num w:numId="17">
+    <w:abstractNumId w:val="29"/>
   </w:num>
-  <w:num w:numId="8">
+  <w:num w:numId="18">
+    <w:abstractNumId w:val="14"/>
+  </w:num>
+  <w:num w:numId="19">
+    <w:abstractNumId w:val="17"/>
+  </w:num>
+  <w:num w:numId="20">
+    <w:abstractNumId w:val="8"/>
+  </w:num>
+  <w:num w:numId="21">
+    <w:abstractNumId w:val="31"/>
+  </w:num>
+  <w:num w:numId="22">
+    <w:abstractNumId w:val="28"/>
+  </w:num>
+  <w:num w:numId="23">
+    <w:abstractNumId w:val="32"/>
+  </w:num>
+  <w:num w:numId="24">
+    <w:abstractNumId w:val="23"/>
+  </w:num>
+  <w:num w:numId="25">
+    <w:abstractNumId w:val="3"/>
+  </w:num>
+  <w:num w:numId="26">
+    <w:abstractNumId w:val="20"/>
+  </w:num>
+  <w:num w:numId="27">
+    <w:abstractNumId w:val="13"/>
+  </w:num>
+  <w:num w:numId="28">
+    <w:abstractNumId w:val="18"/>
+  </w:num>
+  <w:num w:numId="29">
     <w:abstractNumId w:val="9"/>
   </w:num>
-  <w:num w:numId="9">
-    <w:abstractNumId w:val="8"/>
+  <w:num w:numId="30">
+    <w:abstractNumId w:val="22"/>
   </w:num>
-  <w:num w:numId="10">
-    <w:abstractNumId w:val="5"/>
+  <w:num w:numId="31">
+    <w:abstractNumId w:val="6"/>
   </w:num>
-  <w:num w:numId="11">
-    <w:abstractNumId w:val="11"/>
+  <w:num w:numId="32">
+    <w:abstractNumId w:val="19"/>
   </w:num>
-  <w:num w:numId="12">
-    <w:abstractNumId w:val="6"/>
+  <w:num w:numId="33">
+    <w:abstractNumId w:val="12"/>
+  </w:num>
+  <w:num w:numId="34">
+    <w:abstractNumId w:val="27"/>
+  </w:num>
+  <w:num w:numId="35">
+    <w:abstractNumId w:val="34"/>
   </w:num>
 </w:numbering>
 </file>
 
 <file path=word/styles.xml><?xml version="1.0" encoding="utf-8"?>
-<w:styles xmlns:mc="http://schemas.openxmlformats.org/markup-compatibility/2006" xmlns:r="http://schemas.openxmlformats.org/officeDocument/2006/relationships" xmlns:w="http://schemas.openxmlformats.org/wordprocessingml/2006/main" xmlns:w14="http://schemas.microsoft.com/office/word/2010/wordml" xmlns:w15="http://schemas.microsoft.com/office/word/2012/wordml" xmlns:w16cid="http://schemas.microsoft.com/office/word/2016/wordml/cid" xmlns:w16se="http://schemas.microsoft.com/office/word/2015/wordml/symex" mc:Ignorable="w14 w15 w16se w16cid">
+<w:styles xmlns:mc="http://schemas.openxmlformats.org/markup-compatibility/2006" xmlns:r="http://schemas.openxmlformats.org/officeDocument/2006/relationships" xmlns:w="http://schemas.openxmlformats.org/wordprocessingml/2006/main" xmlns:w14="http://schemas.microsoft.com/office/word/2010/wordml" xmlns:w15="http://schemas.microsoft.com/office/word/2012/wordml" xmlns:w16se="http://schemas.microsoft.com/office/word/2015/wordml/symex" mc:Ignorable="w14 w15 w16se">
   <w:docDefaults>
     <w:rPrDefault>
       <w:rPr>
@@ -9783,7 +13769,7 @@
       </w:pPr>
     </w:pPrDefault>
   </w:docDefaults>
-  <w:latentStyles w:defLockedState="0" w:defUIPriority="99" w:defSemiHidden="0" w:defUnhideWhenUsed="0" w:defQFormat="0" w:count="375">
+  <w:latentStyles w:defLockedState="0" w:defUIPriority="99" w:defSemiHidden="0" w:defUnhideWhenUsed="0" w:defQFormat="0" w:count="371">
     <w:lsdException w:name="Normal" w:uiPriority="0" w:qFormat="1"/>
     <w:lsdException w:name="heading 1" w:uiPriority="9" w:qFormat="1"/>
     <w:lsdException w:name="heading 2" w:semiHidden="1" w:uiPriority="9" w:unhideWhenUsed="1" w:qFormat="1"/>
@@ -10155,15 +14141,11 @@
     <w:lsdException w:name="List Table 5 Dark Accent 6" w:uiPriority="50"/>
     <w:lsdException w:name="List Table 6 Colorful Accent 6" w:uiPriority="51"/>
     <w:lsdException w:name="List Table 7 Colorful Accent 6" w:uiPriority="52"/>
-    <w:lsdException w:name="Mention" w:semiHidden="1" w:unhideWhenUsed="1"/>
-    <w:lsdException w:name="Smart Hyperlink" w:semiHidden="1" w:unhideWhenUsed="1"/>
-    <w:lsdException w:name="Hashtag" w:semiHidden="1" w:unhideWhenUsed="1"/>
-    <w:lsdException w:name="Unresolved Mention" w:semiHidden="1" w:unhideWhenUsed="1"/>
   </w:latentStyles>
-  <w:style w:type="paragraph" w:default="1" w:styleId="a1">
+  <w:style w:type="paragraph" w:default="1" w:styleId="a2">
     <w:name w:val="Normal"/>
     <w:qFormat/>
-    <w:rsid w:val="00A34067"/>
+    <w:rsid w:val="005240A2"/>
     <w:pPr>
       <w:spacing w:after="0" w:line="240" w:lineRule="auto"/>
     </w:pPr>
@@ -10174,8 +14156,8 @@
   </w:style>
   <w:style w:type="paragraph" w:styleId="1">
     <w:name w:val="heading 1"/>
-    <w:basedOn w:val="a1"/>
-    <w:next w:val="a1"/>
+    <w:basedOn w:val="a2"/>
+    <w:next w:val="a2"/>
     <w:link w:val="10"/>
     <w:uiPriority w:val="9"/>
     <w:qFormat/>
@@ -10199,35 +14181,36 @@
   </w:style>
   <w:style w:type="paragraph" w:styleId="2">
     <w:name w:val="heading 2"/>
-    <w:basedOn w:val="a1"/>
-    <w:next w:val="a1"/>
+    <w:basedOn w:val="a2"/>
+    <w:next w:val="a2"/>
     <w:link w:val="20"/>
     <w:uiPriority w:val="9"/>
     <w:unhideWhenUsed/>
     <w:qFormat/>
-    <w:rsid w:val="00A34067"/>
+    <w:rsid w:val="0051263F"/>
     <w:pPr>
       <w:keepNext/>
       <w:keepLines/>
-      <w:spacing w:before="100"/>
       <w:contextualSpacing/>
       <w:outlineLvl w:val="1"/>
     </w:pPr>
     <w:rPr>
       <w:rFonts w:asciiTheme="majorHAnsi" w:hAnsiTheme="majorHAnsi" w:cstheme="majorBidi"/>
       <w:b/>
+      <w:color w:val="0070C0"/>
+      <w:sz w:val="44"/>
       <w:szCs w:val="26"/>
     </w:rPr>
   </w:style>
   <w:style w:type="paragraph" w:styleId="3">
     <w:name w:val="heading 3"/>
-    <w:basedOn w:val="a1"/>
-    <w:next w:val="a1"/>
+    <w:basedOn w:val="a2"/>
+    <w:next w:val="a2"/>
     <w:link w:val="30"/>
     <w:uiPriority w:val="9"/>
     <w:unhideWhenUsed/>
     <w:qFormat/>
-    <w:rsid w:val="00A34067"/>
+    <w:rsid w:val="0051263F"/>
     <w:pPr>
       <w:keepNext/>
       <w:keepLines/>
@@ -10235,62 +14218,61 @@
       <w:outlineLvl w:val="2"/>
     </w:pPr>
     <w:rPr>
-      <w:rFonts w:asciiTheme="majorHAnsi" w:eastAsia="华文新魏" w:hAnsiTheme="majorHAnsi" w:cstheme="majorBidi"/>
+      <w:rFonts w:cstheme="majorBidi"/>
       <w:b/>
-      <w:i/>
-      <w:color w:val="0070C0"/>
       <w:sz w:val="32"/>
       <w:szCs w:val="24"/>
     </w:rPr>
   </w:style>
   <w:style w:type="paragraph" w:styleId="4">
     <w:name w:val="heading 4"/>
-    <w:basedOn w:val="a1"/>
-    <w:next w:val="a1"/>
+    <w:basedOn w:val="a2"/>
+    <w:next w:val="a2"/>
     <w:link w:val="40"/>
     <w:uiPriority w:val="9"/>
     <w:unhideWhenUsed/>
     <w:qFormat/>
-    <w:rsid w:val="00A34067"/>
+    <w:rsid w:val="0051263F"/>
     <w:pPr>
       <w:keepNext/>
       <w:keepLines/>
+      <w:spacing w:before="100"/>
       <w:contextualSpacing/>
       <w:outlineLvl w:val="3"/>
     </w:pPr>
     <w:rPr>
-      <w:rFonts w:asciiTheme="majorHAnsi" w:eastAsiaTheme="minorEastAsia" w:hAnsiTheme="majorHAnsi" w:cstheme="majorBidi"/>
-      <w:b/>
+      <w:rFonts w:asciiTheme="majorHAnsi" w:eastAsiaTheme="majorEastAsia" w:hAnsiTheme="majorHAnsi" w:cstheme="majorBidi"/>
+      <w:i/>
       <w:iCs/>
+      <w:color w:val="0070C0"/>
+      <w:sz w:val="28"/>
     </w:rPr>
   </w:style>
   <w:style w:type="paragraph" w:styleId="5">
     <w:name w:val="heading 5"/>
-    <w:basedOn w:val="a1"/>
-    <w:next w:val="a1"/>
+    <w:basedOn w:val="a2"/>
+    <w:next w:val="a2"/>
     <w:link w:val="50"/>
     <w:uiPriority w:val="9"/>
-    <w:semiHidden/>
     <w:unhideWhenUsed/>
     <w:qFormat/>
-    <w:rsid w:val="001F0CCA"/>
+    <w:rsid w:val="0051263F"/>
     <w:pPr>
       <w:keepNext/>
       <w:keepLines/>
-      <w:spacing w:before="460"/>
       <w:contextualSpacing/>
       <w:outlineLvl w:val="4"/>
     </w:pPr>
     <w:rPr>
       <w:rFonts w:asciiTheme="majorHAnsi" w:eastAsiaTheme="majorEastAsia" w:hAnsiTheme="majorHAnsi" w:cstheme="majorBidi"/>
-      <w:color w:val="262626" w:themeColor="text1" w:themeTint="D9"/>
-      <w:sz w:val="34"/>
+      <w:b/>
+      <w:color w:val="FF0000"/>
     </w:rPr>
   </w:style>
   <w:style w:type="paragraph" w:styleId="6">
     <w:name w:val="heading 6"/>
-    <w:basedOn w:val="a1"/>
-    <w:next w:val="a1"/>
+    <w:basedOn w:val="a2"/>
+    <w:next w:val="a2"/>
     <w:link w:val="60"/>
     <w:uiPriority w:val="9"/>
     <w:semiHidden/>
@@ -10313,8 +14295,8 @@
   </w:style>
   <w:style w:type="paragraph" w:styleId="7">
     <w:name w:val="heading 7"/>
-    <w:basedOn w:val="a1"/>
-    <w:next w:val="a1"/>
+    <w:basedOn w:val="a2"/>
+    <w:next w:val="a2"/>
     <w:link w:val="70"/>
     <w:uiPriority w:val="9"/>
     <w:semiHidden/>
@@ -10336,8 +14318,8 @@
   </w:style>
   <w:style w:type="paragraph" w:styleId="8">
     <w:name w:val="heading 8"/>
-    <w:basedOn w:val="a1"/>
-    <w:next w:val="a1"/>
+    <w:basedOn w:val="a2"/>
+    <w:next w:val="a2"/>
     <w:link w:val="80"/>
     <w:uiPriority w:val="9"/>
     <w:semiHidden/>
@@ -10360,8 +14342,8 @@
   </w:style>
   <w:style w:type="paragraph" w:styleId="9">
     <w:name w:val="heading 9"/>
-    <w:basedOn w:val="a1"/>
-    <w:next w:val="a1"/>
+    <w:basedOn w:val="a2"/>
+    <w:next w:val="a2"/>
     <w:link w:val="90"/>
     <w:uiPriority w:val="9"/>
     <w:semiHidden/>
@@ -10382,13 +14364,13 @@
       <w:szCs w:val="21"/>
     </w:rPr>
   </w:style>
-  <w:style w:type="character" w:default="1" w:styleId="a2">
+  <w:style w:type="character" w:default="1" w:styleId="a3">
     <w:name w:val="Default Paragraph Font"/>
     <w:uiPriority w:val="1"/>
     <w:semiHidden/>
     <w:unhideWhenUsed/>
   </w:style>
-  <w:style w:type="table" w:default="1" w:styleId="a3">
+  <w:style w:type="table" w:default="1" w:styleId="a4">
     <w:name w:val="Normal Table"/>
     <w:uiPriority w:val="99"/>
     <w:semiHidden/>
@@ -10403,15 +14385,15 @@
       </w:tblCellMar>
     </w:tblPr>
   </w:style>
-  <w:style w:type="numbering" w:default="1" w:styleId="a4">
+  <w:style w:type="numbering" w:default="1" w:styleId="a5">
     <w:name w:val="No List"/>
     <w:uiPriority w:val="99"/>
     <w:semiHidden/>
     <w:unhideWhenUsed/>
   </w:style>
-  <w:style w:type="paragraph" w:styleId="a">
+  <w:style w:type="paragraph" w:styleId="a0">
     <w:name w:val="List Bullet"/>
-    <w:basedOn w:val="a1"/>
+    <w:basedOn w:val="a2"/>
     <w:uiPriority w:val="9"/>
     <w:qFormat/>
     <w:pPr>
@@ -10422,7 +14404,7 @@
   </w:style>
   <w:style w:type="character" w:customStyle="1" w:styleId="10">
     <w:name w:val="标题 1 字符"/>
-    <w:basedOn w:val="a2"/>
+    <w:basedOn w:val="a3"/>
     <w:link w:val="1"/>
     <w:uiPriority w:val="9"/>
     <w:rsid w:val="00900A28"/>
@@ -10433,9 +14415,9 @@
       <w:szCs w:val="32"/>
     </w:rPr>
   </w:style>
-  <w:style w:type="paragraph" w:styleId="a0">
+  <w:style w:type="paragraph" w:styleId="a1">
     <w:name w:val="List Number"/>
-    <w:basedOn w:val="a1"/>
+    <w:basedOn w:val="a2"/>
     <w:uiPriority w:val="9"/>
     <w:qFormat/>
     <w:pPr>
@@ -10444,35 +14426,35 @@
       </w:numPr>
     </w:pPr>
   </w:style>
-  <w:style w:type="paragraph" w:styleId="a5">
+  <w:style w:type="paragraph" w:styleId="a6">
     <w:name w:val="header"/>
-    <w:basedOn w:val="a1"/>
-    <w:link w:val="a6"/>
+    <w:basedOn w:val="a2"/>
+    <w:link w:val="a7"/>
     <w:uiPriority w:val="99"/>
     <w:unhideWhenUsed/>
   </w:style>
-  <w:style w:type="character" w:customStyle="1" w:styleId="a6">
+  <w:style w:type="character" w:customStyle="1" w:styleId="a7">
     <w:name w:val="页眉 字符"/>
-    <w:basedOn w:val="a2"/>
-    <w:link w:val="a5"/>
+    <w:basedOn w:val="a3"/>
+    <w:link w:val="a6"/>
     <w:uiPriority w:val="99"/>
   </w:style>
-  <w:style w:type="paragraph" w:styleId="a7">
+  <w:style w:type="paragraph" w:styleId="a8">
     <w:name w:val="footer"/>
-    <w:basedOn w:val="a1"/>
-    <w:link w:val="a8"/>
+    <w:basedOn w:val="a2"/>
+    <w:link w:val="a9"/>
     <w:uiPriority w:val="99"/>
     <w:unhideWhenUsed/>
   </w:style>
-  <w:style w:type="character" w:customStyle="1" w:styleId="a8">
+  <w:style w:type="character" w:customStyle="1" w:styleId="a9">
     <w:name w:val="页脚 字符"/>
-    <w:basedOn w:val="a2"/>
-    <w:link w:val="a7"/>
+    <w:basedOn w:val="a3"/>
+    <w:link w:val="a8"/>
     <w:uiPriority w:val="99"/>
   </w:style>
-  <w:style w:type="character" w:styleId="a9">
+  <w:style w:type="character" w:styleId="aa">
     <w:name w:val="Placeholder Text"/>
-    <w:basedOn w:val="a2"/>
+    <w:basedOn w:val="a3"/>
     <w:uiPriority w:val="99"/>
     <w:semiHidden/>
     <w:rsid w:val="00713E5A"/>
@@ -10480,10 +14462,10 @@
       <w:color w:val="595959" w:themeColor="text1" w:themeTint="A6"/>
     </w:rPr>
   </w:style>
-  <w:style w:type="paragraph" w:styleId="aa">
+  <w:style w:type="paragraph" w:styleId="ab">
     <w:name w:val="Title"/>
-    <w:basedOn w:val="a1"/>
-    <w:link w:val="ab"/>
+    <w:basedOn w:val="a2"/>
+    <w:link w:val="ac"/>
     <w:uiPriority w:val="10"/>
     <w:semiHidden/>
     <w:unhideWhenUsed/>
@@ -10501,10 +14483,10 @@
       <w:szCs w:val="56"/>
     </w:rPr>
   </w:style>
-  <w:style w:type="character" w:customStyle="1" w:styleId="ab">
+  <w:style w:type="character" w:customStyle="1" w:styleId="ac">
     <w:name w:val="标题 字符"/>
-    <w:basedOn w:val="a2"/>
-    <w:link w:val="aa"/>
+    <w:basedOn w:val="a3"/>
+    <w:link w:val="ab"/>
     <w:uiPriority w:val="10"/>
     <w:semiHidden/>
     <w:rPr>
@@ -10516,10 +14498,10 @@
       <w:szCs w:val="56"/>
     </w:rPr>
   </w:style>
-  <w:style w:type="paragraph" w:styleId="ac">
+  <w:style w:type="paragraph" w:styleId="ad">
     <w:name w:val="Subtitle"/>
-    <w:basedOn w:val="a1"/>
-    <w:link w:val="ad"/>
+    <w:basedOn w:val="a2"/>
+    <w:link w:val="ae"/>
     <w:uiPriority w:val="11"/>
     <w:semiHidden/>
     <w:unhideWhenUsed/>
@@ -10536,10 +14518,10 @@
       <w:sz w:val="40"/>
     </w:rPr>
   </w:style>
-  <w:style w:type="character" w:customStyle="1" w:styleId="ad">
+  <w:style w:type="character" w:customStyle="1" w:styleId="ae">
     <w:name w:val="副标题 字符"/>
-    <w:basedOn w:val="a2"/>
-    <w:link w:val="ac"/>
+    <w:basedOn w:val="a3"/>
+    <w:link w:val="ad"/>
     <w:uiPriority w:val="11"/>
     <w:semiHidden/>
     <w:rPr>
@@ -10548,9 +14530,9 @@
       <w:sz w:val="40"/>
     </w:rPr>
   </w:style>
-  <w:style w:type="character" w:styleId="ae">
+  <w:style w:type="character" w:styleId="af">
     <w:name w:val="Intense Reference"/>
-    <w:basedOn w:val="a2"/>
+    <w:basedOn w:val="a3"/>
     <w:uiPriority w:val="32"/>
     <w:semiHidden/>
     <w:unhideWhenUsed/>
@@ -10564,9 +14546,9 @@
       <w:spacing w:val="0"/>
     </w:rPr>
   </w:style>
-  <w:style w:type="character" w:styleId="af">
+  <w:style w:type="character" w:styleId="af0">
     <w:name w:val="Book Title"/>
-    <w:basedOn w:val="a2"/>
+    <w:basedOn w:val="a3"/>
     <w:uiPriority w:val="33"/>
     <w:semiHidden/>
     <w:unhideWhenUsed/>
@@ -10581,60 +14563,62 @@
   </w:style>
   <w:style w:type="character" w:customStyle="1" w:styleId="20">
     <w:name w:val="标题 2 字符"/>
-    <w:basedOn w:val="a2"/>
+    <w:basedOn w:val="a3"/>
     <w:link w:val="2"/>
     <w:uiPriority w:val="9"/>
-    <w:rsid w:val="00A34067"/>
+    <w:rsid w:val="0051263F"/>
     <w:rPr>
-      <w:rFonts w:asciiTheme="majorHAnsi" w:eastAsia="Microsoft YaHei UI" w:hAnsiTheme="majorHAnsi" w:cstheme="majorBidi"/>
+      <w:rFonts w:asciiTheme="majorHAnsi" w:eastAsia="微软雅黑" w:hAnsiTheme="majorHAnsi" w:cstheme="majorBidi"/>
       <w:b/>
+      <w:color w:val="0070C0"/>
+      <w:sz w:val="44"/>
       <w:szCs w:val="26"/>
     </w:rPr>
   </w:style>
   <w:style w:type="character" w:customStyle="1" w:styleId="30">
     <w:name w:val="标题 3 字符"/>
-    <w:basedOn w:val="a2"/>
+    <w:basedOn w:val="a3"/>
     <w:link w:val="3"/>
     <w:uiPriority w:val="9"/>
-    <w:rsid w:val="00A34067"/>
+    <w:rsid w:val="0051263F"/>
     <w:rPr>
-      <w:rFonts w:asciiTheme="majorHAnsi" w:eastAsia="华文新魏" w:hAnsiTheme="majorHAnsi" w:cstheme="majorBidi"/>
+      <w:rFonts w:ascii="Consolas" w:eastAsia="微软雅黑" w:hAnsi="Consolas" w:cstheme="majorBidi"/>
       <w:b/>
-      <w:i/>
-      <w:color w:val="0070C0"/>
+      <w:color w:val="auto"/>
       <w:sz w:val="32"/>
       <w:szCs w:val="24"/>
     </w:rPr>
   </w:style>
   <w:style w:type="character" w:customStyle="1" w:styleId="40">
     <w:name w:val="标题 4 字符"/>
-    <w:basedOn w:val="a2"/>
+    <w:basedOn w:val="a3"/>
     <w:link w:val="4"/>
     <w:uiPriority w:val="9"/>
-    <w:rsid w:val="00A34067"/>
+    <w:rsid w:val="0051263F"/>
     <w:rPr>
-      <w:rFonts w:asciiTheme="majorHAnsi" w:hAnsiTheme="majorHAnsi" w:cstheme="majorBidi"/>
-      <w:b/>
+      <w:rFonts w:asciiTheme="majorHAnsi" w:eastAsiaTheme="majorEastAsia" w:hAnsiTheme="majorHAnsi" w:cstheme="majorBidi"/>
+      <w:i/>
       <w:iCs/>
-      <w:sz w:val="21"/>
+      <w:color w:val="0070C0"/>
+      <w:sz w:val="28"/>
     </w:rPr>
   </w:style>
   <w:style w:type="character" w:customStyle="1" w:styleId="50">
     <w:name w:val="标题 5 字符"/>
-    <w:basedOn w:val="a2"/>
+    <w:basedOn w:val="a3"/>
     <w:link w:val="5"/>
     <w:uiPriority w:val="9"/>
-    <w:semiHidden/>
-    <w:rsid w:val="001F0CCA"/>
+    <w:rsid w:val="0051263F"/>
     <w:rPr>
       <w:rFonts w:asciiTheme="majorHAnsi" w:eastAsiaTheme="majorEastAsia" w:hAnsiTheme="majorHAnsi" w:cstheme="majorBidi"/>
-      <w:color w:val="262626" w:themeColor="text1" w:themeTint="D9"/>
-      <w:sz w:val="34"/>
+      <w:b/>
+      <w:color w:val="FF0000"/>
+      <w:sz w:val="21"/>
     </w:rPr>
   </w:style>
   <w:style w:type="character" w:customStyle="1" w:styleId="60">
     <w:name w:val="标题 6 字符"/>
-    <w:basedOn w:val="a2"/>
+    <w:basedOn w:val="a3"/>
     <w:link w:val="6"/>
     <w:uiPriority w:val="9"/>
     <w:semiHidden/>
@@ -10648,7 +14632,7 @@
   </w:style>
   <w:style w:type="character" w:customStyle="1" w:styleId="70">
     <w:name w:val="标题 7 字符"/>
-    <w:basedOn w:val="a2"/>
+    <w:basedOn w:val="a3"/>
     <w:link w:val="7"/>
     <w:uiPriority w:val="9"/>
     <w:semiHidden/>
@@ -10661,7 +14645,7 @@
   </w:style>
   <w:style w:type="character" w:customStyle="1" w:styleId="80">
     <w:name w:val="标题 8 字符"/>
-    <w:basedOn w:val="a2"/>
+    <w:basedOn w:val="a3"/>
     <w:link w:val="8"/>
     <w:uiPriority w:val="9"/>
     <w:semiHidden/>
@@ -10675,7 +14659,7 @@
   </w:style>
   <w:style w:type="character" w:customStyle="1" w:styleId="90">
     <w:name w:val="标题 9 字符"/>
-    <w:basedOn w:val="a2"/>
+    <w:basedOn w:val="a3"/>
     <w:link w:val="9"/>
     <w:uiPriority w:val="9"/>
     <w:semiHidden/>
@@ -10687,9 +14671,9 @@
       <w:szCs w:val="21"/>
     </w:rPr>
   </w:style>
-  <w:style w:type="character" w:styleId="af0">
+  <w:style w:type="character" w:styleId="af1">
     <w:name w:val="Subtle Emphasis"/>
-    <w:basedOn w:val="a2"/>
+    <w:basedOn w:val="a3"/>
     <w:uiPriority w:val="19"/>
     <w:semiHidden/>
     <w:unhideWhenUsed/>
@@ -10700,9 +14684,9 @@
       <w:color w:val="404040" w:themeColor="text1" w:themeTint="BF"/>
     </w:rPr>
   </w:style>
-  <w:style w:type="character" w:styleId="af1">
+  <w:style w:type="character" w:styleId="af2">
     <w:name w:val="Emphasis"/>
-    <w:basedOn w:val="a2"/>
+    <w:basedOn w:val="a3"/>
     <w:uiPriority w:val="20"/>
     <w:semiHidden/>
     <w:unhideWhenUsed/>
@@ -10713,9 +14697,9 @@
       <w:color w:val="262626" w:themeColor="text1" w:themeTint="D9"/>
     </w:rPr>
   </w:style>
-  <w:style w:type="character" w:styleId="af2">
+  <w:style w:type="character" w:styleId="af3">
     <w:name w:val="Intense Emphasis"/>
-    <w:basedOn w:val="a2"/>
+    <w:basedOn w:val="a3"/>
     <w:uiPriority w:val="21"/>
     <w:semiHidden/>
     <w:unhideWhenUsed/>
@@ -10727,9 +14711,9 @@
       <w:color w:val="262626" w:themeColor="text1" w:themeTint="D9"/>
     </w:rPr>
   </w:style>
-  <w:style w:type="character" w:styleId="af3">
+  <w:style w:type="character" w:styleId="af4">
     <w:name w:val="Strong"/>
-    <w:basedOn w:val="a2"/>
+    <w:basedOn w:val="a3"/>
     <w:uiPriority w:val="22"/>
     <w:semiHidden/>
     <w:unhideWhenUsed/>
@@ -10739,11 +14723,11 @@
       <w:bCs/>
     </w:rPr>
   </w:style>
-  <w:style w:type="paragraph" w:styleId="af4">
+  <w:style w:type="paragraph" w:styleId="af5">
     <w:name w:val="Quote"/>
-    <w:basedOn w:val="a1"/>
-    <w:next w:val="a1"/>
-    <w:link w:val="af5"/>
+    <w:basedOn w:val="a2"/>
+    <w:next w:val="a2"/>
+    <w:link w:val="af6"/>
     <w:uiPriority w:val="29"/>
     <w:semiHidden/>
     <w:unhideWhenUsed/>
@@ -10757,10 +14741,10 @@
       <w:sz w:val="36"/>
     </w:rPr>
   </w:style>
-  <w:style w:type="character" w:customStyle="1" w:styleId="af5">
+  <w:style w:type="character" w:customStyle="1" w:styleId="af6">
     <w:name w:val="引用 字符"/>
-    <w:basedOn w:val="a2"/>
-    <w:link w:val="af4"/>
+    <w:basedOn w:val="a3"/>
+    <w:link w:val="af5"/>
     <w:uiPriority w:val="29"/>
     <w:semiHidden/>
     <w:rPr>
@@ -10769,11 +14753,11 @@
       <w:sz w:val="36"/>
     </w:rPr>
   </w:style>
-  <w:style w:type="paragraph" w:styleId="af6">
+  <w:style w:type="paragraph" w:styleId="af7">
     <w:name w:val="Intense Quote"/>
-    <w:basedOn w:val="a1"/>
-    <w:next w:val="a1"/>
-    <w:link w:val="af7"/>
+    <w:basedOn w:val="a2"/>
+    <w:next w:val="a2"/>
+    <w:link w:val="af8"/>
     <w:uiPriority w:val="30"/>
     <w:semiHidden/>
     <w:unhideWhenUsed/>
@@ -10788,10 +14772,10 @@
       <w:sz w:val="36"/>
     </w:rPr>
   </w:style>
-  <w:style w:type="character" w:customStyle="1" w:styleId="af7">
+  <w:style w:type="character" w:customStyle="1" w:styleId="af8">
     <w:name w:val="明显引用 字符"/>
-    <w:basedOn w:val="a2"/>
-    <w:link w:val="af6"/>
+    <w:basedOn w:val="a3"/>
+    <w:link w:val="af7"/>
     <w:uiPriority w:val="30"/>
     <w:semiHidden/>
     <w:rPr>
@@ -10801,9 +14785,9 @@
       <w:sz w:val="36"/>
     </w:rPr>
   </w:style>
-  <w:style w:type="character" w:styleId="af8">
+  <w:style w:type="character" w:styleId="af9">
     <w:name w:val="Subtle Reference"/>
-    <w:basedOn w:val="a2"/>
+    <w:basedOn w:val="a3"/>
     <w:uiPriority w:val="31"/>
     <w:semiHidden/>
     <w:unhideWhenUsed/>
@@ -10814,10 +14798,10 @@
       <w:color w:val="262626" w:themeColor="text1" w:themeTint="D9"/>
     </w:rPr>
   </w:style>
-  <w:style w:type="paragraph" w:styleId="af9">
+  <w:style w:type="paragraph" w:styleId="afa">
     <w:name w:val="caption"/>
-    <w:basedOn w:val="a1"/>
-    <w:next w:val="a1"/>
+    <w:basedOn w:val="a2"/>
+    <w:next w:val="a2"/>
     <w:uiPriority w:val="35"/>
     <w:semiHidden/>
     <w:unhideWhenUsed/>
@@ -10828,14 +14812,13 @@
     <w:rPr>
       <w:i/>
       <w:iCs/>
-      <w:sz w:val="24"/>
       <w:szCs w:val="18"/>
     </w:rPr>
   </w:style>
   <w:style w:type="paragraph" w:styleId="TOC">
     <w:name w:val="TOC Heading"/>
     <w:basedOn w:val="1"/>
-    <w:next w:val="a1"/>
+    <w:next w:val="a2"/>
     <w:uiPriority w:val="39"/>
     <w:semiHidden/>
     <w:unhideWhenUsed/>
@@ -10844,9 +14827,9 @@
       <w:outlineLvl w:val="9"/>
     </w:pPr>
   </w:style>
-  <w:style w:type="character" w:styleId="afa">
+  <w:style w:type="character" w:styleId="afb">
     <w:name w:val="Hyperlink"/>
-    <w:basedOn w:val="a2"/>
+    <w:basedOn w:val="a3"/>
     <w:uiPriority w:val="98"/>
     <w:qFormat/>
     <w:rsid w:val="00F22C48"/>
@@ -10855,10 +14838,10 @@
       <w:u w:val="single"/>
     </w:rPr>
   </w:style>
-  <w:style w:type="paragraph" w:styleId="afb">
+  <w:style w:type="paragraph" w:styleId="afc">
     <w:name w:val="Balloon Text"/>
-    <w:basedOn w:val="a1"/>
-    <w:link w:val="afc"/>
+    <w:basedOn w:val="a2"/>
+    <w:link w:val="afd"/>
     <w:uiPriority w:val="99"/>
     <w:semiHidden/>
     <w:unhideWhenUsed/>
@@ -10869,10 +14852,10 @@
       <w:szCs w:val="18"/>
     </w:rPr>
   </w:style>
-  <w:style w:type="character" w:customStyle="1" w:styleId="afc">
+  <w:style w:type="character" w:customStyle="1" w:styleId="afd">
     <w:name w:val="批注框文本 字符"/>
-    <w:basedOn w:val="a2"/>
-    <w:link w:val="afb"/>
+    <w:basedOn w:val="a3"/>
+    <w:link w:val="afc"/>
     <w:uiPriority w:val="99"/>
     <w:semiHidden/>
     <w:rsid w:val="00425F0D"/>
@@ -10884,7 +14867,7 @@
   </w:style>
   <w:style w:type="paragraph" w:styleId="31">
     <w:name w:val="Body Text 3"/>
-    <w:basedOn w:val="a1"/>
+    <w:basedOn w:val="a2"/>
     <w:link w:val="32"/>
     <w:uiPriority w:val="99"/>
     <w:semiHidden/>
@@ -10897,7 +14880,7 @@
   </w:style>
   <w:style w:type="character" w:customStyle="1" w:styleId="32">
     <w:name w:val="正文文本 3 字符"/>
-    <w:basedOn w:val="a2"/>
+    <w:basedOn w:val="a3"/>
     <w:link w:val="31"/>
     <w:uiPriority w:val="99"/>
     <w:semiHidden/>
@@ -10909,7 +14892,7 @@
   </w:style>
   <w:style w:type="paragraph" w:styleId="33">
     <w:name w:val="Body Text Indent 3"/>
-    <w:basedOn w:val="a1"/>
+    <w:basedOn w:val="a2"/>
     <w:link w:val="34"/>
     <w:uiPriority w:val="99"/>
     <w:semiHidden/>
@@ -10925,7 +14908,7 @@
   </w:style>
   <w:style w:type="character" w:customStyle="1" w:styleId="34">
     <w:name w:val="正文文本缩进 3 字符"/>
-    <w:basedOn w:val="a2"/>
+    <w:basedOn w:val="a3"/>
     <w:link w:val="33"/>
     <w:uiPriority w:val="99"/>
     <w:semiHidden/>
@@ -10935,9 +14918,9 @@
       <w:szCs w:val="16"/>
     </w:rPr>
   </w:style>
-  <w:style w:type="character" w:styleId="afd">
+  <w:style w:type="character" w:styleId="afe">
     <w:name w:val="annotation reference"/>
-    <w:basedOn w:val="a2"/>
+    <w:basedOn w:val="a3"/>
     <w:uiPriority w:val="99"/>
     <w:semiHidden/>
     <w:unhideWhenUsed/>
@@ -10947,10 +14930,10 @@
       <w:szCs w:val="16"/>
     </w:rPr>
   </w:style>
-  <w:style w:type="paragraph" w:styleId="afe">
+  <w:style w:type="paragraph" w:styleId="aff">
     <w:name w:val="annotation text"/>
-    <w:basedOn w:val="a1"/>
-    <w:link w:val="aff"/>
+    <w:basedOn w:val="a2"/>
+    <w:link w:val="aff0"/>
     <w:uiPriority w:val="99"/>
     <w:semiHidden/>
     <w:unhideWhenUsed/>
@@ -10960,10 +14943,10 @@
       <w:szCs w:val="20"/>
     </w:rPr>
   </w:style>
-  <w:style w:type="character" w:customStyle="1" w:styleId="aff">
+  <w:style w:type="character" w:customStyle="1" w:styleId="aff0">
     <w:name w:val="批注文字 字符"/>
-    <w:basedOn w:val="a2"/>
-    <w:link w:val="afe"/>
+    <w:basedOn w:val="a3"/>
+    <w:link w:val="aff"/>
     <w:uiPriority w:val="99"/>
     <w:semiHidden/>
     <w:rsid w:val="00425F0D"/>
@@ -10972,11 +14955,11 @@
       <w:szCs w:val="20"/>
     </w:rPr>
   </w:style>
-  <w:style w:type="paragraph" w:styleId="aff0">
+  <w:style w:type="paragraph" w:styleId="aff1">
     <w:name w:val="annotation subject"/>
-    <w:basedOn w:val="afe"/>
-    <w:next w:val="afe"/>
-    <w:link w:val="aff1"/>
+    <w:basedOn w:val="aff"/>
+    <w:next w:val="aff"/>
+    <w:link w:val="aff2"/>
     <w:uiPriority w:val="99"/>
     <w:semiHidden/>
     <w:unhideWhenUsed/>
@@ -10986,10 +14969,10 @@
       <w:bCs/>
     </w:rPr>
   </w:style>
-  <w:style w:type="character" w:customStyle="1" w:styleId="aff1">
+  <w:style w:type="character" w:customStyle="1" w:styleId="aff2">
     <w:name w:val="批注主题 字符"/>
-    <w:basedOn w:val="aff"/>
-    <w:link w:val="aff0"/>
+    <w:basedOn w:val="aff0"/>
+    <w:link w:val="aff1"/>
     <w:uiPriority w:val="99"/>
     <w:semiHidden/>
     <w:rsid w:val="00425F0D"/>
@@ -11000,10 +14983,10 @@
       <w:szCs w:val="20"/>
     </w:rPr>
   </w:style>
-  <w:style w:type="paragraph" w:styleId="aff2">
+  <w:style w:type="paragraph" w:styleId="aff3">
     <w:name w:val="Document Map"/>
-    <w:basedOn w:val="a1"/>
-    <w:link w:val="aff3"/>
+    <w:basedOn w:val="a2"/>
+    <w:link w:val="aff4"/>
     <w:uiPriority w:val="99"/>
     <w:semiHidden/>
     <w:unhideWhenUsed/>
@@ -11014,10 +14997,10 @@
       <w:szCs w:val="16"/>
     </w:rPr>
   </w:style>
-  <w:style w:type="character" w:customStyle="1" w:styleId="aff3">
+  <w:style w:type="character" w:customStyle="1" w:styleId="aff4">
     <w:name w:val="文档结构图 字符"/>
-    <w:basedOn w:val="a2"/>
-    <w:link w:val="aff2"/>
+    <w:basedOn w:val="a3"/>
+    <w:link w:val="aff3"/>
     <w:uiPriority w:val="99"/>
     <w:semiHidden/>
     <w:rsid w:val="00425F0D"/>
@@ -11027,10 +15010,10 @@
       <w:szCs w:val="16"/>
     </w:rPr>
   </w:style>
-  <w:style w:type="paragraph" w:styleId="aff4">
+  <w:style w:type="paragraph" w:styleId="aff5">
     <w:name w:val="endnote text"/>
-    <w:basedOn w:val="a1"/>
-    <w:link w:val="aff5"/>
+    <w:basedOn w:val="a2"/>
+    <w:link w:val="aff6"/>
     <w:uiPriority w:val="99"/>
     <w:semiHidden/>
     <w:unhideWhenUsed/>
@@ -11040,10 +15023,10 @@
       <w:szCs w:val="20"/>
     </w:rPr>
   </w:style>
-  <w:style w:type="character" w:customStyle="1" w:styleId="aff5">
+  <w:style w:type="character" w:customStyle="1" w:styleId="aff6">
     <w:name w:val="尾注文本 字符"/>
-    <w:basedOn w:val="a2"/>
-    <w:link w:val="aff4"/>
+    <w:basedOn w:val="a3"/>
+    <w:link w:val="aff5"/>
     <w:uiPriority w:val="99"/>
     <w:semiHidden/>
     <w:rsid w:val="00425F0D"/>
@@ -11052,9 +15035,9 @@
       <w:szCs w:val="20"/>
     </w:rPr>
   </w:style>
-  <w:style w:type="paragraph" w:styleId="aff6">
+  <w:style w:type="paragraph" w:styleId="aff7">
     <w:name w:val="envelope return"/>
-    <w:basedOn w:val="a1"/>
+    <w:basedOn w:val="a2"/>
     <w:uiPriority w:val="99"/>
     <w:semiHidden/>
     <w:unhideWhenUsed/>
@@ -11065,10 +15048,10 @@
       <w:szCs w:val="20"/>
     </w:rPr>
   </w:style>
-  <w:style w:type="paragraph" w:styleId="aff7">
+  <w:style w:type="paragraph" w:styleId="aff8">
     <w:name w:val="footnote text"/>
-    <w:basedOn w:val="a1"/>
-    <w:link w:val="aff8"/>
+    <w:basedOn w:val="a2"/>
+    <w:link w:val="aff9"/>
     <w:uiPriority w:val="99"/>
     <w:semiHidden/>
     <w:unhideWhenUsed/>
@@ -11078,10 +15061,10 @@
       <w:szCs w:val="20"/>
     </w:rPr>
   </w:style>
-  <w:style w:type="character" w:customStyle="1" w:styleId="aff8">
+  <w:style w:type="character" w:customStyle="1" w:styleId="aff9">
     <w:name w:val="脚注文本 字符"/>
-    <w:basedOn w:val="a2"/>
-    <w:link w:val="aff7"/>
+    <w:basedOn w:val="a3"/>
+    <w:link w:val="aff8"/>
     <w:uiPriority w:val="99"/>
     <w:semiHidden/>
     <w:rsid w:val="00425F0D"/>
@@ -11092,7 +15075,7 @@
   </w:style>
   <w:style w:type="character" w:styleId="HTML">
     <w:name w:val="HTML Code"/>
-    <w:basedOn w:val="a2"/>
+    <w:basedOn w:val="a3"/>
     <w:uiPriority w:val="99"/>
     <w:semiHidden/>
     <w:unhideWhenUsed/>
@@ -11105,7 +15088,7 @@
   </w:style>
   <w:style w:type="character" w:styleId="HTML0">
     <w:name w:val="HTML Keyboard"/>
-    <w:basedOn w:val="a2"/>
+    <w:basedOn w:val="a3"/>
     <w:uiPriority w:val="99"/>
     <w:semiHidden/>
     <w:unhideWhenUsed/>
@@ -11118,21 +15101,20 @@
   </w:style>
   <w:style w:type="paragraph" w:styleId="HTML1">
     <w:name w:val="HTML Preformatted"/>
-    <w:basedOn w:val="a1"/>
+    <w:basedOn w:val="a2"/>
     <w:link w:val="HTML2"/>
     <w:uiPriority w:val="99"/>
     <w:semiHidden/>
     <w:unhideWhenUsed/>
     <w:rsid w:val="00425F0D"/>
     <w:rPr>
-      <w:rFonts w:ascii="Consolas" w:hAnsi="Consolas"/>
       <w:sz w:val="22"/>
       <w:szCs w:val="20"/>
     </w:rPr>
   </w:style>
   <w:style w:type="character" w:customStyle="1" w:styleId="HTML2">
     <w:name w:val="HTML 预设格式 字符"/>
-    <w:basedOn w:val="a2"/>
+    <w:basedOn w:val="a3"/>
     <w:link w:val="HTML1"/>
     <w:uiPriority w:val="99"/>
     <w:semiHidden/>
@@ -11145,7 +15127,7 @@
   </w:style>
   <w:style w:type="character" w:styleId="HTML3">
     <w:name w:val="HTML Typewriter"/>
-    <w:basedOn w:val="a2"/>
+    <w:basedOn w:val="a3"/>
     <w:uiPriority w:val="99"/>
     <w:semiHidden/>
     <w:unhideWhenUsed/>
@@ -11156,9 +15138,9 @@
       <w:szCs w:val="20"/>
     </w:rPr>
   </w:style>
-  <w:style w:type="paragraph" w:styleId="aff9">
+  <w:style w:type="paragraph" w:styleId="affa">
     <w:name w:val="macro"/>
-    <w:link w:val="affa"/>
+    <w:link w:val="affb"/>
     <w:uiPriority w:val="99"/>
     <w:semiHidden/>
     <w:unhideWhenUsed/>
@@ -11183,10 +15165,10 @@
       <w:szCs w:val="20"/>
     </w:rPr>
   </w:style>
-  <w:style w:type="character" w:customStyle="1" w:styleId="affa">
+  <w:style w:type="character" w:customStyle="1" w:styleId="affb">
     <w:name w:val="宏文本 字符"/>
-    <w:basedOn w:val="a2"/>
-    <w:link w:val="aff9"/>
+    <w:basedOn w:val="a3"/>
+    <w:link w:val="affa"/>
     <w:uiPriority w:val="99"/>
     <w:semiHidden/>
     <w:rsid w:val="00425F0D"/>
@@ -11196,24 +15178,23 @@
       <w:szCs w:val="20"/>
     </w:rPr>
   </w:style>
-  <w:style w:type="paragraph" w:styleId="affb">
+  <w:style w:type="paragraph" w:styleId="affc">
     <w:name w:val="Plain Text"/>
-    <w:basedOn w:val="a1"/>
-    <w:link w:val="affc"/>
+    <w:basedOn w:val="a2"/>
+    <w:link w:val="affd"/>
     <w:uiPriority w:val="99"/>
     <w:semiHidden/>
     <w:unhideWhenUsed/>
     <w:rsid w:val="00425F0D"/>
     <w:rPr>
-      <w:rFonts w:ascii="Consolas" w:hAnsi="Consolas"/>
       <w:sz w:val="22"/>
       <w:szCs w:val="21"/>
     </w:rPr>
   </w:style>
-  <w:style w:type="character" w:customStyle="1" w:styleId="affc">
+  <w:style w:type="character" w:customStyle="1" w:styleId="affd">
     <w:name w:val="纯文本 字符"/>
-    <w:basedOn w:val="a2"/>
-    <w:link w:val="affb"/>
+    <w:basedOn w:val="a3"/>
+    <w:link w:val="affc"/>
     <w:uiPriority w:val="99"/>
     <w:semiHidden/>
     <w:rsid w:val="00425F0D"/>
@@ -11223,10 +15204,10 @@
       <w:szCs w:val="21"/>
     </w:rPr>
   </w:style>
-  <w:style w:type="paragraph" w:styleId="affd">
+  <w:style w:type="paragraph" w:styleId="affe">
     <w:name w:val="Message Header"/>
-    <w:basedOn w:val="a1"/>
-    <w:link w:val="affe"/>
+    <w:basedOn w:val="a2"/>
+    <w:link w:val="afff"/>
     <w:uiPriority w:val="99"/>
     <w:semiHidden/>
     <w:unhideWhenUsed/>
@@ -11244,14 +15225,13 @@
     <w:rPr>
       <w:rFonts w:asciiTheme="majorHAnsi" w:eastAsiaTheme="majorEastAsia" w:hAnsiTheme="majorHAnsi" w:cstheme="majorBidi"/>
       <w:color w:val="404040" w:themeColor="text1" w:themeTint="BF"/>
-      <w:sz w:val="24"/>
       <w:szCs w:val="24"/>
     </w:rPr>
   </w:style>
-  <w:style w:type="character" w:customStyle="1" w:styleId="affe">
+  <w:style w:type="character" w:customStyle="1" w:styleId="afff">
     <w:name w:val="信息标题 字符"/>
-    <w:basedOn w:val="a2"/>
-    <w:link w:val="affd"/>
+    <w:basedOn w:val="a3"/>
+    <w:link w:val="affe"/>
     <w:uiPriority w:val="99"/>
     <w:semiHidden/>
     <w:rsid w:val="00713E5A"/>
@@ -11263,9 +15243,9 @@
       <w:shd w:val="pct20" w:color="auto" w:fill="auto"/>
     </w:rPr>
   </w:style>
-  <w:style w:type="character" w:styleId="afff">
+  <w:style w:type="character" w:styleId="afff0">
     <w:name w:val="FollowedHyperlink"/>
-    <w:basedOn w:val="a2"/>
+    <w:basedOn w:val="a3"/>
     <w:uiPriority w:val="99"/>
     <w:semiHidden/>
     <w:unhideWhenUsed/>
@@ -11275,22 +15255,22 @@
       <w:u w:val="single"/>
     </w:rPr>
   </w:style>
-  <w:style w:type="paragraph" w:styleId="afff0">
+  <w:style w:type="paragraph" w:styleId="afff1">
     <w:name w:val="List Paragraph"/>
-    <w:basedOn w:val="a1"/>
+    <w:basedOn w:val="a2"/>
     <w:uiPriority w:val="34"/>
     <w:unhideWhenUsed/>
     <w:qFormat/>
-    <w:rsid w:val="0092647D"/>
+    <w:rsid w:val="00264902"/>
     <w:pPr>
       <w:ind w:firstLineChars="200" w:firstLine="420"/>
     </w:pPr>
   </w:style>
-  <w:style w:type="table" w:styleId="afff1">
+  <w:style w:type="table" w:styleId="afff2">
     <w:name w:val="Table Grid"/>
-    <w:basedOn w:val="a3"/>
+    <w:basedOn w:val="a4"/>
     <w:uiPriority w:val="39"/>
-    <w:rsid w:val="00A34067"/>
+    <w:rsid w:val="006E7A5D"/>
     <w:pPr>
       <w:spacing w:after="0" w:line="240" w:lineRule="auto"/>
     </w:pPr>
@@ -11304,6 +15284,61 @@
         <w:insideV w:val="single" w:sz="4" w:space="0" w:color="auto"/>
       </w:tblBorders>
     </w:tblPr>
+  </w:style>
+  <w:style w:type="paragraph" w:customStyle="1" w:styleId="a">
+    <w:name w:val="代码"/>
+    <w:basedOn w:val="5"/>
+    <w:link w:val="afff3"/>
+    <w:rsid w:val="00C915C9"/>
+    <w:pPr>
+      <w:numPr>
+        <w:numId w:val="31"/>
+      </w:numPr>
+      <w:pBdr>
+        <w:left w:val="single" w:sz="4" w:space="4" w:color="276D5B" w:themeColor="accent3" w:themeShade="80"/>
+      </w:pBdr>
+    </w:pPr>
+    <w:rPr>
+      <w:color w:val="276D5B" w:themeColor="accent3" w:themeShade="80"/>
+    </w:rPr>
+  </w:style>
+  <w:style w:type="paragraph" w:customStyle="1" w:styleId="code">
+    <w:name w:val="code"/>
+    <w:basedOn w:val="a2"/>
+    <w:link w:val="code0"/>
+    <w:qFormat/>
+    <w:rsid w:val="007C191E"/>
+    <w:pPr>
+      <w:pBdr>
+        <w:left w:val="single" w:sz="4" w:space="4" w:color="auto"/>
+      </w:pBdr>
+    </w:pPr>
+    <w:rPr>
+      <w:color w:val="276D5B" w:themeColor="accent3" w:themeShade="80"/>
+    </w:rPr>
+  </w:style>
+  <w:style w:type="character" w:customStyle="1" w:styleId="afff3">
+    <w:name w:val="代码 字符"/>
+    <w:basedOn w:val="50"/>
+    <w:link w:val="a"/>
+    <w:rsid w:val="00C915C9"/>
+    <w:rPr>
+      <w:rFonts w:asciiTheme="majorHAnsi" w:eastAsiaTheme="majorEastAsia" w:hAnsiTheme="majorHAnsi" w:cstheme="majorBidi"/>
+      <w:b/>
+      <w:color w:val="276D5B" w:themeColor="accent3" w:themeShade="80"/>
+      <w:sz w:val="21"/>
+    </w:rPr>
+  </w:style>
+  <w:style w:type="character" w:customStyle="1" w:styleId="code0">
+    <w:name w:val="code 字符"/>
+    <w:basedOn w:val="a3"/>
+    <w:link w:val="code"/>
+    <w:rsid w:val="007C191E"/>
+    <w:rPr>
+      <w:rFonts w:ascii="Consolas" w:eastAsia="微软雅黑" w:hAnsi="Consolas"/>
+      <w:color w:val="276D5B" w:themeColor="accent3" w:themeShade="80"/>
+      <w:sz w:val="21"/>
+    </w:rPr>
   </w:style>
 </w:styles>
 </file>

--- a/Python笔记.docx
+++ b/Python笔记.docx
@@ -1,6 +1,6 @@
 
 <file path=word/document.xml><?xml version="1.0" encoding="utf-8"?>
-<w:document xmlns:wpc="http://schemas.microsoft.com/office/word/2010/wordprocessingCanvas" xmlns:cx="http://schemas.microsoft.com/office/drawing/2014/chartex" xmlns:mc="http://schemas.openxmlformats.org/markup-compatibility/2006" xmlns:o="urn:schemas-microsoft-com:office:office" xmlns:r="http://schemas.openxmlformats.org/officeDocument/2006/relationships" xmlns:m="http://schemas.openxmlformats.org/officeDocument/2006/math" xmlns:v="urn:schemas-microsoft-com:vml" xmlns:wp14="http://schemas.microsoft.com/office/word/2010/wordprocessingDrawing" xmlns:wp="http://schemas.openxmlformats.org/drawingml/2006/wordprocessingDrawing" xmlns:w10="urn:schemas-microsoft-com:office:word" xmlns:w="http://schemas.openxmlformats.org/wordprocessingml/2006/main" xmlns:w14="http://schemas.microsoft.com/office/word/2010/wordml" xmlns:w15="http://schemas.microsoft.com/office/word/2012/wordml" xmlns:w16se="http://schemas.microsoft.com/office/word/2015/wordml/symex" xmlns:wpg="http://schemas.microsoft.com/office/word/2010/wordprocessingGroup" xmlns:wpi="http://schemas.microsoft.com/office/word/2010/wordprocessingInk" xmlns:wne="http://schemas.microsoft.com/office/word/2006/wordml" xmlns:wps="http://schemas.microsoft.com/office/word/2010/wordprocessingShape" mc:Ignorable="w14 w15 w16se wp14">
+<w:document xmlns:wpc="http://schemas.microsoft.com/office/word/2010/wordprocessingCanvas" xmlns:cx="http://schemas.microsoft.com/office/drawing/2014/chartex" xmlns:cx1="http://schemas.microsoft.com/office/drawing/2015/9/8/chartex" xmlns:cx2="http://schemas.microsoft.com/office/drawing/2015/10/21/chartex" xmlns:cx3="http://schemas.microsoft.com/office/drawing/2016/5/9/chartex" xmlns:cx4="http://schemas.microsoft.com/office/drawing/2016/5/10/chartex" xmlns:cx5="http://schemas.microsoft.com/office/drawing/2016/5/11/chartex" xmlns:cx6="http://schemas.microsoft.com/office/drawing/2016/5/12/chartex" xmlns:cx7="http://schemas.microsoft.com/office/drawing/2016/5/13/chartex" xmlns:cx8="http://schemas.microsoft.com/office/drawing/2016/5/14/chartex" xmlns:mc="http://schemas.openxmlformats.org/markup-compatibility/2006" xmlns:aink="http://schemas.microsoft.com/office/drawing/2016/ink" xmlns:am3d="http://schemas.microsoft.com/office/drawing/2017/model3d" xmlns:o="urn:schemas-microsoft-com:office:office" xmlns:r="http://schemas.openxmlformats.org/officeDocument/2006/relationships" xmlns:m="http://schemas.openxmlformats.org/officeDocument/2006/math" xmlns:v="urn:schemas-microsoft-com:vml" xmlns:wp14="http://schemas.microsoft.com/office/word/2010/wordprocessingDrawing" xmlns:wp="http://schemas.openxmlformats.org/drawingml/2006/wordprocessingDrawing" xmlns:w10="urn:schemas-microsoft-com:office:word" xmlns:w="http://schemas.openxmlformats.org/wordprocessingml/2006/main" xmlns:w14="http://schemas.microsoft.com/office/word/2010/wordml" xmlns:w15="http://schemas.microsoft.com/office/word/2012/wordml" xmlns:w16cid="http://schemas.microsoft.com/office/word/2016/wordml/cid" xmlns:w16se="http://schemas.microsoft.com/office/word/2015/wordml/symex" xmlns:wpg="http://schemas.microsoft.com/office/word/2010/wordprocessingGroup" xmlns:wpi="http://schemas.microsoft.com/office/word/2010/wordprocessingInk" xmlns:wne="http://schemas.microsoft.com/office/word/2006/wordml" xmlns:wps="http://schemas.microsoft.com/office/word/2010/wordprocessingShape" mc:Ignorable="w14 w15 w16se w16cid wp14">
   <w:body>
     <w:p>
       <w:pPr>
@@ -23,7 +23,7 @@
           <w:noProof/>
         </w:rPr>
         <w:drawing>
-          <wp:inline distT="0" distB="0" distL="0" distR="0" wp14:anchorId="5A8C24E7" wp14:editId="4D7085E9">
+          <wp:inline distT="0" distB="0" distL="0" distR="0" wp14:anchorId="4DF59B4C" wp14:editId="6253A121">
             <wp:extent cx="5581650" cy="4019550"/>
             <wp:effectExtent l="0" t="0" r="0" b="0"/>
             <wp:docPr id="18" name="图片 18"/>
@@ -210,7 +210,6 @@
               </w:rPr>
               <w:t>/</w:t>
             </w:r>
-            <w:proofErr w:type="gramStart"/>
             <w:r>
               <w:rPr>
                 <w:rFonts w:hint="eastAsia"/>
@@ -219,7 +218,6 @@
               </w:rPr>
               <w:t>包名</w:t>
             </w:r>
-            <w:proofErr w:type="gramEnd"/>
           </w:p>
         </w:tc>
         <w:tc>
@@ -231,11 +229,9 @@
               <w:pStyle w:val="afff1"/>
               <w:ind w:firstLineChars="0" w:firstLine="0"/>
             </w:pPr>
-            <w:proofErr w:type="spellStart"/>
             <w:r>
               <w:t>my_package_one</w:t>
             </w:r>
-            <w:proofErr w:type="spellEnd"/>
           </w:p>
         </w:tc>
       </w:tr>
@@ -272,14 +268,12 @@
               <w:pStyle w:val="afff1"/>
               <w:ind w:firstLineChars="0" w:firstLine="0"/>
             </w:pPr>
-            <w:proofErr w:type="spellStart"/>
             <w:r>
               <w:rPr>
                 <w:rFonts w:hint="eastAsia"/>
               </w:rPr>
               <w:t>MyClass</w:t>
             </w:r>
-            <w:proofErr w:type="spellEnd"/>
           </w:p>
         </w:tc>
       </w:tr>
@@ -332,28 +326,24 @@
               <w:pStyle w:val="afff1"/>
               <w:ind w:firstLineChars="0" w:firstLine="0"/>
             </w:pPr>
-            <w:proofErr w:type="spellStart"/>
             <w:r>
               <w:rPr>
                 <w:rFonts w:hint="eastAsia"/>
               </w:rPr>
               <w:t>myfunc</w:t>
             </w:r>
-            <w:proofErr w:type="spellEnd"/>
             <w:r>
               <w:rPr>
                 <w:rFonts w:hint="eastAsia"/>
               </w:rPr>
               <w:t>，</w:t>
             </w:r>
-            <w:proofErr w:type="spellStart"/>
             <w:r>
               <w:rPr>
                 <w:rFonts w:hint="eastAsia"/>
               </w:rPr>
               <w:t>my_example</w:t>
             </w:r>
-            <w:proofErr w:type="spellEnd"/>
           </w:p>
         </w:tc>
       </w:tr>
@@ -480,11 +470,9 @@
               <w:pStyle w:val="afff1"/>
               <w:ind w:firstLineChars="0" w:firstLine="0"/>
             </w:pPr>
-            <w:proofErr w:type="spellStart"/>
             <w:r>
               <w:t>my_value</w:t>
             </w:r>
-            <w:proofErr w:type="spellEnd"/>
           </w:p>
         </w:tc>
       </w:tr>
@@ -521,14 +509,12 @@
               <w:pStyle w:val="afff1"/>
               <w:ind w:firstLineChars="0" w:firstLine="0"/>
             </w:pPr>
-            <w:proofErr w:type="spellStart"/>
             <w:r>
               <w:rPr>
                 <w:rFonts w:hint="eastAsia"/>
               </w:rPr>
               <w:t>MyException</w:t>
             </w:r>
-            <w:proofErr w:type="spellEnd"/>
           </w:p>
         </w:tc>
       </w:tr>
@@ -751,7 +737,6 @@
             <w:tcW w:w="3894" w:type="dxa"/>
           </w:tcPr>
           <w:p>
-            <w:proofErr w:type="spellStart"/>
             <w:r>
               <w:t>v</w:t>
             </w:r>
@@ -761,7 +746,6 @@
               </w:rPr>
               <w:t>ar</w:t>
             </w:r>
-            <w:proofErr w:type="spellEnd"/>
             <w:r>
               <w:t xml:space="preserve"> = 40</w:t>
             </w:r>
@@ -797,7 +781,6 @@
             <w:tcW w:w="3894" w:type="dxa"/>
           </w:tcPr>
           <w:p>
-            <w:proofErr w:type="spellStart"/>
             <w:r>
               <w:t>v</w:t>
             </w:r>
@@ -807,7 +790,6 @@
               </w:rPr>
               <w:t>ar</w:t>
             </w:r>
-            <w:proofErr w:type="spellEnd"/>
             <w:r>
               <w:t xml:space="preserve"> = 3.14</w:t>
             </w:r>
@@ -843,7 +825,6 @@
             <w:tcW w:w="3894" w:type="dxa"/>
           </w:tcPr>
           <w:p>
-            <w:proofErr w:type="spellStart"/>
             <w:r>
               <w:t>v</w:t>
             </w:r>
@@ -851,25 +832,10 @@
               <w:rPr>
                 <w:rFonts w:hint="eastAsia"/>
               </w:rPr>
-              <w:t>ar</w:t>
-            </w:r>
-            <w:proofErr w:type="spellEnd"/>
-            <w:r>
-              <w:rPr>
-                <w:rFonts w:hint="eastAsia"/>
-              </w:rPr>
-              <w:t xml:space="preserve"> </w:t>
-            </w:r>
-            <w:r>
-              <w:t xml:space="preserve">= False ; </w:t>
-            </w:r>
-            <w:proofErr w:type="spellStart"/>
-            <w:r>
-              <w:t>var</w:t>
-            </w:r>
-            <w:proofErr w:type="spellEnd"/>
-            <w:r>
-              <w:t xml:space="preserve"> = True</w:t>
+              <w:t xml:space="preserve">ar </w:t>
+            </w:r>
+            <w:r>
+              <w:t>= False ; var = True</w:t>
             </w:r>
           </w:p>
         </w:tc>
@@ -1828,16 +1794,8 @@
               <w:rPr>
                 <w:rFonts w:hint="eastAsia"/>
               </w:rPr>
-              <w:t>取</w:t>
-            </w:r>
-            <w:proofErr w:type="gramStart"/>
-            <w:r>
-              <w:rPr>
-                <w:rFonts w:hint="eastAsia"/>
-              </w:rPr>
-              <w:t>幂</w:t>
-            </w:r>
-            <w:proofErr w:type="gramEnd"/>
+              <w:t>取幂</w:t>
+            </w:r>
           </w:p>
         </w:tc>
         <w:tc>
@@ -1989,7 +1947,7 @@
           <w:noProof/>
         </w:rPr>
         <w:drawing>
-          <wp:inline distT="0" distB="0" distL="0" distR="0" wp14:anchorId="70CE2D3C" wp14:editId="30AA3EB9">
+          <wp:inline distT="0" distB="0" distL="0" distR="0" wp14:anchorId="3D595138" wp14:editId="268DB034">
             <wp:extent cx="1162050" cy="333375"/>
             <wp:effectExtent l="0" t="0" r="0" b="9525"/>
             <wp:docPr id="1" name="图片 1"/>
@@ -2082,7 +2040,7 @@
           <w:noProof/>
         </w:rPr>
         <w:drawing>
-          <wp:inline distT="0" distB="0" distL="0" distR="0" wp14:anchorId="0E3516A7" wp14:editId="25B2B72C">
+          <wp:inline distT="0" distB="0" distL="0" distR="0" wp14:anchorId="24AD9315" wp14:editId="31F05E74">
             <wp:extent cx="1209675" cy="742950"/>
             <wp:effectExtent l="0" t="0" r="9525" b="0"/>
             <wp:docPr id="2" name="图片 2"/>
@@ -2129,7 +2087,6 @@
           <w:u w:val="single"/>
         </w:rPr>
       </w:pPr>
-      <w:proofErr w:type="spellStart"/>
       <w:r>
         <w:rPr>
           <w:rFonts w:hint="eastAsia"/>
@@ -2140,7 +2097,6 @@
         </w:rPr>
         <w:t>elif</w:t>
       </w:r>
-      <w:proofErr w:type="spellEnd"/>
       <w:r>
         <w:rPr>
           <w:b/>
@@ -2171,7 +2127,7 @@
           <w:noProof/>
         </w:rPr>
         <w:drawing>
-          <wp:inline distT="0" distB="0" distL="0" distR="0" wp14:anchorId="5429D6CB" wp14:editId="64221258">
+          <wp:inline distT="0" distB="0" distL="0" distR="0" wp14:anchorId="6D64491A" wp14:editId="3B5556CB">
             <wp:extent cx="1381125" cy="1057275"/>
             <wp:effectExtent l="0" t="0" r="9525" b="9525"/>
             <wp:docPr id="3" name="图片 3"/>
@@ -2286,7 +2242,7 @@
           <w:noProof/>
         </w:rPr>
         <w:drawing>
-          <wp:inline distT="0" distB="0" distL="0" distR="0" wp14:anchorId="0A26A9B1" wp14:editId="0848981D">
+          <wp:inline distT="0" distB="0" distL="0" distR="0" wp14:anchorId="53EF7666" wp14:editId="249DF9ED">
             <wp:extent cx="1400175" cy="666750"/>
             <wp:effectExtent l="0" t="0" r="9525" b="0"/>
             <wp:docPr id="4" name="图片 4"/>
@@ -2391,7 +2347,7 @@
         </w:rPr>
         <w:lastRenderedPageBreak/>
         <w:drawing>
-          <wp:inline distT="0" distB="0" distL="0" distR="0" wp14:anchorId="64003579" wp14:editId="771051D9">
+          <wp:inline distT="0" distB="0" distL="0" distR="0" wp14:anchorId="5B89CEE4" wp14:editId="50D2D9D8">
             <wp:extent cx="1257300" cy="533400"/>
             <wp:effectExtent l="0" t="0" r="0" b="0"/>
             <wp:docPr id="5" name="图片 5"/>
@@ -2479,7 +2435,6 @@
         </w:rPr>
         <w:t>和</w:t>
       </w:r>
-      <w:proofErr w:type="spellStart"/>
       <w:r>
         <w:rPr>
           <w:rFonts w:hint="eastAsia"/>
@@ -2490,7 +2445,6 @@
         </w:rPr>
         <w:t>len</w:t>
       </w:r>
-      <w:proofErr w:type="spellEnd"/>
       <w:r>
         <w:rPr>
           <w:rFonts w:hint="eastAsia"/>
@@ -2513,7 +2467,7 @@
           <w:noProof/>
         </w:rPr>
         <w:drawing>
-          <wp:inline distT="0" distB="0" distL="0" distR="0" wp14:anchorId="4820EB71" wp14:editId="31F52066">
+          <wp:inline distT="0" distB="0" distL="0" distR="0" wp14:anchorId="43FC0537" wp14:editId="3660EF57">
             <wp:extent cx="1943100" cy="485775"/>
             <wp:effectExtent l="0" t="0" r="0" b="9525"/>
             <wp:docPr id="6" name="图片 6"/>
@@ -2593,7 +2547,7 @@
           <w:noProof/>
         </w:rPr>
         <w:drawing>
-          <wp:inline distT="0" distB="0" distL="0" distR="0" wp14:anchorId="23E8B46F" wp14:editId="315ED5D3">
+          <wp:inline distT="0" distB="0" distL="0" distR="0" wp14:anchorId="3FCAA6B6" wp14:editId="5C6A603E">
             <wp:extent cx="3457575" cy="561975"/>
             <wp:effectExtent l="0" t="0" r="9525" b="9525"/>
             <wp:docPr id="7" name="图片 7"/>
@@ -2664,7 +2618,7 @@
           <w:noProof/>
         </w:rPr>
         <w:drawing>
-          <wp:inline distT="0" distB="0" distL="0" distR="0" wp14:anchorId="1E3DCEC7" wp14:editId="44327AF0">
+          <wp:inline distT="0" distB="0" distL="0" distR="0" wp14:anchorId="77FB1957" wp14:editId="7708113E">
             <wp:extent cx="1438275" cy="923925"/>
             <wp:effectExtent l="0" t="0" r="9525" b="9525"/>
             <wp:docPr id="8" name="图片 8"/>
@@ -2953,7 +2907,6 @@
         </w:rPr>
         <w:t>），大小计算函数（</w:t>
       </w:r>
-      <w:proofErr w:type="spellStart"/>
       <w:r>
         <w:rPr>
           <w:rFonts w:hint="eastAsia"/>
@@ -2963,7 +2916,6 @@
         </w:rPr>
         <w:t>len</w:t>
       </w:r>
-      <w:proofErr w:type="spellEnd"/>
       <w:r>
         <w:rPr>
           <w:b/>
@@ -3146,147 +3098,83 @@
                 <w:sz w:val="22"/>
               </w:rPr>
             </w:pPr>
-            <w:proofErr w:type="spellStart"/>
             <w:r>
               <w:rPr>
                 <w:b/>
                 <w:color w:val="FF0000"/>
                 <w:sz w:val="22"/>
               </w:rPr>
-              <w:t>mylist</w:t>
-            </w:r>
-            <w:proofErr w:type="spellEnd"/>
-            <w:r>
+              <w:t>mylist = [0,1,2,3,4]</w:t>
+            </w:r>
+          </w:p>
+          <w:p>
+            <w:pPr>
               <w:rPr>
                 <w:b/>
                 <w:color w:val="FF0000"/>
                 <w:sz w:val="22"/>
               </w:rPr>
-              <w:t xml:space="preserve"> = [0,1,2,3,4]</w:t>
-            </w:r>
-          </w:p>
-          <w:p>
-            <w:pPr>
+            </w:pPr>
+            <w:r>
               <w:rPr>
                 <w:b/>
                 <w:color w:val="FF0000"/>
                 <w:sz w:val="22"/>
               </w:rPr>
-            </w:pPr>
-            <w:r>
-              <w:rPr>
+              <w:t xml:space="preserve">mylist1 = </w:t>
+            </w:r>
+            <w:r>
+              <w:rPr>
+                <w:rFonts w:hint="eastAsia"/>
                 <w:b/>
                 <w:color w:val="FF0000"/>
                 <w:sz w:val="22"/>
               </w:rPr>
-              <w:t xml:space="preserve">mylist1 = </w:t>
-            </w:r>
-            <w:r>
-              <w:rPr>
-                <w:rFonts w:hint="eastAsia"/>
+              <w:t>list</w:t>
+            </w:r>
+            <w:r>
+              <w:rPr>
                 <w:b/>
                 <w:color w:val="FF0000"/>
                 <w:sz w:val="22"/>
               </w:rPr>
-              <w:t>list</w:t>
-            </w:r>
-            <w:r>
+              <w:t>(“abcd”)</w:t>
+            </w:r>
+          </w:p>
+          <w:p>
+            <w:pPr>
+              <w:pStyle w:val="afff1"/>
+              <w:ind w:firstLineChars="0" w:firstLine="0"/>
               <w:rPr>
                 <w:b/>
                 <w:color w:val="FF0000"/>
                 <w:sz w:val="22"/>
               </w:rPr>
-              <w:t>(“</w:t>
-            </w:r>
-            <w:proofErr w:type="spellStart"/>
+            </w:pPr>
             <w:r>
               <w:rPr>
                 <w:b/>
                 <w:color w:val="FF0000"/>
                 <w:sz w:val="22"/>
               </w:rPr>
-              <w:t>abcd</w:t>
-            </w:r>
-            <w:proofErr w:type="spellEnd"/>
-            <w:r>
-              <w:rPr>
+              <w:t>mylist2 = list</w:t>
+            </w:r>
+            <w:r>
+              <w:rPr>
+                <w:rFonts w:hint="eastAsia"/>
                 <w:b/>
                 <w:color w:val="FF0000"/>
                 <w:sz w:val="22"/>
               </w:rPr>
-              <w:t>”)</w:t>
-            </w:r>
-          </w:p>
-          <w:p>
-            <w:pPr>
-              <w:pStyle w:val="afff1"/>
-              <w:ind w:firstLineChars="0" w:firstLine="0"/>
+              <w:t>(</w:t>
+            </w:r>
+            <w:r>
               <w:rPr>
                 <w:b/>
                 <w:color w:val="FF0000"/>
                 <w:sz w:val="22"/>
               </w:rPr>
-            </w:pPr>
-            <w:r>
-              <w:rPr>
-                <w:b/>
-                <w:color w:val="FF0000"/>
-                <w:sz w:val="22"/>
-              </w:rPr>
-              <w:t>mylist2 = list</w:t>
-            </w:r>
-            <w:r>
-              <w:rPr>
-                <w:rFonts w:hint="eastAsia"/>
-                <w:b/>
-                <w:color w:val="FF0000"/>
-                <w:sz w:val="22"/>
-              </w:rPr>
-              <w:t>(</w:t>
-            </w:r>
-            <w:r>
-              <w:rPr>
-                <w:b/>
-                <w:color w:val="FF0000"/>
-                <w:sz w:val="22"/>
-              </w:rPr>
-              <w:t xml:space="preserve"> </w:t>
-            </w:r>
-            <w:proofErr w:type="spellStart"/>
-            <w:r>
-              <w:rPr>
-                <w:b/>
-                <w:color w:val="FF0000"/>
-                <w:sz w:val="22"/>
-              </w:rPr>
-              <w:t>i</w:t>
-            </w:r>
-            <w:proofErr w:type="spellEnd"/>
-            <w:r>
-              <w:rPr>
-                <w:b/>
-                <w:color w:val="FF0000"/>
-                <w:sz w:val="22"/>
-              </w:rPr>
-              <w:t xml:space="preserve">  for </w:t>
-            </w:r>
-            <w:proofErr w:type="spellStart"/>
-            <w:r>
-              <w:rPr>
-                <w:b/>
-                <w:color w:val="FF0000"/>
-                <w:sz w:val="22"/>
-              </w:rPr>
-              <w:t>i</w:t>
-            </w:r>
-            <w:proofErr w:type="spellEnd"/>
-            <w:r>
-              <w:rPr>
-                <w:b/>
-                <w:color w:val="FF0000"/>
-                <w:sz w:val="22"/>
-              </w:rPr>
-              <w:t xml:space="preserve"> in range(6))</w:t>
+              <w:t xml:space="preserve"> i  for i in range(6))</w:t>
             </w:r>
           </w:p>
         </w:tc>
@@ -3361,35 +3249,7 @@
                 <w:color w:val="FF0000"/>
                 <w:sz w:val="22"/>
               </w:rPr>
-              <w:t>print(</w:t>
-            </w:r>
-            <w:proofErr w:type="spellStart"/>
-            <w:proofErr w:type="gramStart"/>
-            <w:r>
-              <w:rPr>
-                <w:b/>
-                <w:color w:val="FF0000"/>
-                <w:sz w:val="22"/>
-              </w:rPr>
-              <w:t>mylist</w:t>
-            </w:r>
-            <w:proofErr w:type="spellEnd"/>
-            <w:r>
-              <w:rPr>
-                <w:b/>
-                <w:color w:val="FF0000"/>
-                <w:sz w:val="22"/>
-              </w:rPr>
-              <w:t>[</w:t>
-            </w:r>
-            <w:proofErr w:type="gramEnd"/>
-            <w:r>
-              <w:rPr>
-                <w:b/>
-                <w:color w:val="FF0000"/>
-                <w:sz w:val="22"/>
-              </w:rPr>
-              <w:t>0])</w:t>
+              <w:t>print(mylist[0])</w:t>
             </w:r>
           </w:p>
           <w:p>
@@ -3535,68 +3395,30 @@
                 <w:sz w:val="22"/>
               </w:rPr>
             </w:pPr>
-            <w:proofErr w:type="gramStart"/>
             <w:r>
               <w:rPr>
                 <w:b/>
                 <w:color w:val="FF0000"/>
                 <w:sz w:val="22"/>
               </w:rPr>
-              <w:t>print(</w:t>
-            </w:r>
-            <w:proofErr w:type="gramEnd"/>
-            <w:r>
+              <w:t>print(1 in mylist)</w:t>
+            </w:r>
+          </w:p>
+          <w:p>
+            <w:pPr>
               <w:rPr>
                 <w:b/>
                 <w:color w:val="FF0000"/>
                 <w:sz w:val="22"/>
               </w:rPr>
-              <w:t xml:space="preserve">1 in </w:t>
-            </w:r>
-            <w:proofErr w:type="spellStart"/>
+            </w:pPr>
             <w:r>
               <w:rPr>
                 <w:b/>
                 <w:color w:val="FF0000"/>
                 <w:sz w:val="22"/>
               </w:rPr>
-              <w:t>mylist</w:t>
-            </w:r>
-            <w:proofErr w:type="spellEnd"/>
-            <w:r>
-              <w:rPr>
-                <w:b/>
-                <w:color w:val="FF0000"/>
-                <w:sz w:val="22"/>
-              </w:rPr>
-              <w:t>)</w:t>
-            </w:r>
-          </w:p>
-          <w:p>
-            <w:pPr>
-              <w:rPr>
-                <w:b/>
-                <w:color w:val="FF0000"/>
-                <w:sz w:val="22"/>
-              </w:rPr>
-            </w:pPr>
-            <w:proofErr w:type="gramStart"/>
-            <w:r>
-              <w:rPr>
-                <w:b/>
-                <w:color w:val="FF0000"/>
-                <w:sz w:val="22"/>
-              </w:rPr>
-              <w:t>print(</w:t>
-            </w:r>
-            <w:proofErr w:type="gramEnd"/>
-            <w:r>
-              <w:rPr>
-                <w:b/>
-                <w:color w:val="FF0000"/>
-                <w:sz w:val="22"/>
-              </w:rPr>
-              <w:t>'e' not in mylist1)</w:t>
+              <w:t>print('e' not in mylist1)</w:t>
             </w:r>
           </w:p>
           <w:p>
@@ -3804,16 +3626,8 @@
               <w:rPr>
                 <w:rFonts w:hint="eastAsia"/>
               </w:rPr>
-              <w:t>列表</w:t>
-            </w:r>
-            <w:proofErr w:type="gramStart"/>
-            <w:r>
-              <w:rPr>
-                <w:rFonts w:hint="eastAsia"/>
-              </w:rPr>
-              <w:t>加操作</w:t>
-            </w:r>
-            <w:proofErr w:type="gramEnd"/>
+              <w:t>列表加操作</w:t>
+            </w:r>
             <w:r>
               <w:rPr>
                 <w:rFonts w:hint="eastAsia"/>
@@ -3851,7 +3665,6 @@
                 <w:sz w:val="22"/>
               </w:rPr>
             </w:pPr>
-            <w:proofErr w:type="spellStart"/>
             <w:r>
               <w:rPr>
                 <w:rFonts w:hint="eastAsia"/>
@@ -3859,17 +3672,7 @@
                 <w:color w:val="FF0000"/>
                 <w:sz w:val="22"/>
               </w:rPr>
-              <w:t>mylist</w:t>
-            </w:r>
-            <w:proofErr w:type="spellEnd"/>
-            <w:r>
-              <w:rPr>
-                <w:rFonts w:hint="eastAsia"/>
-                <w:b/>
-                <w:color w:val="FF0000"/>
-                <w:sz w:val="22"/>
-              </w:rPr>
-              <w:t>*2</w:t>
+              <w:t>mylist*2</w:t>
             </w:r>
           </w:p>
         </w:tc>
@@ -3928,16 +3731,8 @@
               <w:rPr>
                 <w:rFonts w:hint="eastAsia"/>
               </w:rPr>
-              <w:t>列表</w:t>
-            </w:r>
-            <w:proofErr w:type="gramStart"/>
-            <w:r>
-              <w:rPr>
-                <w:rFonts w:hint="eastAsia"/>
-              </w:rPr>
-              <w:t>乘操作</w:t>
-            </w:r>
-            <w:proofErr w:type="gramEnd"/>
+              <w:t>列表乘操作</w:t>
+            </w:r>
             <w:r>
               <w:rPr>
                 <w:rFonts w:hint="eastAsia"/>
@@ -3979,70 +3774,69 @@
                 <w:color w:val="FF0000"/>
                 <w:sz w:val="22"/>
               </w:rPr>
-              <w:t>print(</w:t>
-            </w:r>
-            <w:proofErr w:type="spellStart"/>
-            <w:r>
+              <w:t>print(mylist)</w:t>
+            </w:r>
+          </w:p>
+          <w:p>
+            <w:pPr>
               <w:rPr>
                 <w:b/>
                 <w:color w:val="FF0000"/>
                 <w:sz w:val="22"/>
               </w:rPr>
-              <w:t>mylist</w:t>
-            </w:r>
-            <w:proofErr w:type="spellEnd"/>
+            </w:pPr>
             <w:r>
               <w:rPr>
                 <w:b/>
                 <w:color w:val="FF0000"/>
                 <w:sz w:val="22"/>
               </w:rPr>
-              <w:t>)</w:t>
-            </w:r>
-          </w:p>
-          <w:p>
-            <w:pPr>
+              <w:t>print(mylist[:])</w:t>
+            </w:r>
+          </w:p>
+          <w:p>
+            <w:pPr>
+              <w:pStyle w:val="afff1"/>
+              <w:ind w:firstLine="440"/>
               <w:rPr>
                 <w:b/>
                 <w:color w:val="FF0000"/>
                 <w:sz w:val="22"/>
               </w:rPr>
             </w:pPr>
-            <w:r>
+          </w:p>
+          <w:p>
+            <w:pPr>
               <w:rPr>
                 <w:b/>
                 <w:color w:val="FF0000"/>
                 <w:sz w:val="22"/>
               </w:rPr>
-              <w:t>print(</w:t>
-            </w:r>
-            <w:proofErr w:type="spellStart"/>
-            <w:proofErr w:type="gramStart"/>
+            </w:pPr>
             <w:r>
               <w:rPr>
                 <w:b/>
                 <w:color w:val="FF0000"/>
                 <w:sz w:val="22"/>
               </w:rPr>
-              <w:t>mylist</w:t>
-            </w:r>
-            <w:proofErr w:type="spellEnd"/>
-            <w:r>
+              <w:t>print(mylist[0:3])</w:t>
+            </w:r>
+          </w:p>
+          <w:p>
+            <w:pPr>
               <w:rPr>
                 <w:b/>
                 <w:color w:val="FF0000"/>
                 <w:sz w:val="22"/>
               </w:rPr>
-              <w:t>[</w:t>
-            </w:r>
-            <w:proofErr w:type="gramEnd"/>
+            </w:pPr>
             <w:r>
               <w:rPr>
                 <w:b/>
                 <w:color w:val="FF0000"/>
                 <w:sz w:val="22"/>
               </w:rPr>
-              <w:t>:])</w:t>
+              <w:t>print(mylist[:3])</w:t>
             </w:r>
           </w:p>
           <w:p>
@@ -4070,36 +3864,37 @@
                 <w:color w:val="FF0000"/>
                 <w:sz w:val="22"/>
               </w:rPr>
-              <w:t>print(</w:t>
-            </w:r>
-            <w:proofErr w:type="spellStart"/>
-            <w:proofErr w:type="gramStart"/>
-            <w:r>
+              <w:t>print(mylist[2:5])</w:t>
+            </w:r>
+          </w:p>
+          <w:p>
+            <w:pPr>
               <w:rPr>
                 <w:b/>
                 <w:color w:val="FF0000"/>
                 <w:sz w:val="22"/>
               </w:rPr>
-              <w:t>mylist</w:t>
-            </w:r>
-            <w:proofErr w:type="spellEnd"/>
+            </w:pPr>
             <w:r>
               <w:rPr>
                 <w:b/>
                 <w:color w:val="FF0000"/>
                 <w:sz w:val="22"/>
               </w:rPr>
-              <w:t>[</w:t>
-            </w:r>
-            <w:proofErr w:type="gramEnd"/>
-            <w:r>
+              <w:lastRenderedPageBreak/>
+              <w:t>print(mylist[2:])</w:t>
+            </w:r>
+          </w:p>
+          <w:p>
+            <w:pPr>
+              <w:pStyle w:val="afff1"/>
+              <w:ind w:firstLine="440"/>
               <w:rPr>
                 <w:b/>
                 <w:color w:val="FF0000"/>
                 <w:sz w:val="22"/>
               </w:rPr>
-              <w:t>0:3])</w:t>
-            </w:r>
+            </w:pPr>
           </w:p>
           <w:p>
             <w:pPr>
@@ -4115,35 +3910,35 @@
                 <w:color w:val="FF0000"/>
                 <w:sz w:val="22"/>
               </w:rPr>
-              <w:t>print(</w:t>
-            </w:r>
-            <w:proofErr w:type="spellStart"/>
-            <w:proofErr w:type="gramStart"/>
-            <w:r>
+              <w:t>print(mylist[1:3])</w:t>
+            </w:r>
+          </w:p>
+          <w:p>
+            <w:pPr>
+              <w:pStyle w:val="afff1"/>
+              <w:ind w:firstLine="440"/>
               <w:rPr>
                 <w:b/>
                 <w:color w:val="FF0000"/>
                 <w:sz w:val="22"/>
               </w:rPr>
-              <w:t>mylist</w:t>
-            </w:r>
-            <w:proofErr w:type="spellEnd"/>
-            <w:r>
+            </w:pPr>
+          </w:p>
+          <w:p>
+            <w:pPr>
               <w:rPr>
                 <w:b/>
                 <w:color w:val="FF0000"/>
                 <w:sz w:val="22"/>
               </w:rPr>
-              <w:t>[</w:t>
-            </w:r>
-            <w:proofErr w:type="gramEnd"/>
+            </w:pPr>
             <w:r>
               <w:rPr>
                 <w:b/>
                 <w:color w:val="FF0000"/>
                 <w:sz w:val="22"/>
               </w:rPr>
-              <w:t>:3])</w:t>
+              <w:t>print(mylist[2])</w:t>
             </w:r>
           </w:p>
           <w:p>
@@ -4167,43 +3962,44 @@
             </w:pPr>
             <w:r>
               <w:rPr>
+                <w:rFonts w:hint="eastAsia"/>
                 <w:b/>
                 <w:color w:val="FF0000"/>
                 <w:sz w:val="22"/>
               </w:rPr>
-              <w:t>print(</w:t>
-            </w:r>
-            <w:proofErr w:type="spellStart"/>
-            <w:proofErr w:type="gramStart"/>
-            <w:r>
-              <w:rPr>
+              <w:t>#</w:t>
+            </w:r>
+            <w:r>
+              <w:rPr>
+                <w:rFonts w:hint="eastAsia"/>
                 <w:b/>
                 <w:color w:val="FF0000"/>
                 <w:sz w:val="22"/>
               </w:rPr>
-              <w:t>mylist</w:t>
-            </w:r>
-            <w:proofErr w:type="spellEnd"/>
-            <w:r>
+              <w:t>步长控制切片</w:t>
+            </w:r>
+          </w:p>
+          <w:p>
+            <w:pPr>
               <w:rPr>
                 <w:b/>
                 <w:color w:val="FF0000"/>
                 <w:sz w:val="22"/>
               </w:rPr>
-              <w:t>[</w:t>
-            </w:r>
-            <w:proofErr w:type="gramEnd"/>
+            </w:pPr>
             <w:r>
               <w:rPr>
                 <w:b/>
                 <w:color w:val="FF0000"/>
                 <w:sz w:val="22"/>
               </w:rPr>
-              <w:t>2:5])</w:t>
-            </w:r>
-          </w:p>
-          <w:p>
-            <w:pPr>
+              <w:t xml:space="preserve">print(mylist[::-1]) </w:t>
+            </w:r>
+          </w:p>
+          <w:p>
+            <w:pPr>
+              <w:pStyle w:val="afff1"/>
+              <w:ind w:firstLineChars="0" w:firstLine="0"/>
               <w:rPr>
                 <w:b/>
                 <w:color w:val="FF0000"/>
@@ -4216,268 +4012,7 @@
                 <w:color w:val="FF0000"/>
                 <w:sz w:val="22"/>
               </w:rPr>
-              <w:lastRenderedPageBreak/>
-              <w:t>print(</w:t>
-            </w:r>
-            <w:proofErr w:type="spellStart"/>
-            <w:proofErr w:type="gramStart"/>
-            <w:r>
-              <w:rPr>
-                <w:b/>
-                <w:color w:val="FF0000"/>
-                <w:sz w:val="22"/>
-              </w:rPr>
-              <w:t>mylist</w:t>
-            </w:r>
-            <w:proofErr w:type="spellEnd"/>
-            <w:r>
-              <w:rPr>
-                <w:b/>
-                <w:color w:val="FF0000"/>
-                <w:sz w:val="22"/>
-              </w:rPr>
-              <w:t>[</w:t>
-            </w:r>
-            <w:proofErr w:type="gramEnd"/>
-            <w:r>
-              <w:rPr>
-                <w:b/>
-                <w:color w:val="FF0000"/>
-                <w:sz w:val="22"/>
-              </w:rPr>
-              <w:t>2:])</w:t>
-            </w:r>
-          </w:p>
-          <w:p>
-            <w:pPr>
-              <w:pStyle w:val="afff1"/>
-              <w:ind w:firstLine="440"/>
-              <w:rPr>
-                <w:b/>
-                <w:color w:val="FF0000"/>
-                <w:sz w:val="22"/>
-              </w:rPr>
-            </w:pPr>
-          </w:p>
-          <w:p>
-            <w:pPr>
-              <w:rPr>
-                <w:b/>
-                <w:color w:val="FF0000"/>
-                <w:sz w:val="22"/>
-              </w:rPr>
-            </w:pPr>
-            <w:r>
-              <w:rPr>
-                <w:b/>
-                <w:color w:val="FF0000"/>
-                <w:sz w:val="22"/>
-              </w:rPr>
-              <w:t>print(</w:t>
-            </w:r>
-            <w:proofErr w:type="spellStart"/>
-            <w:proofErr w:type="gramStart"/>
-            <w:r>
-              <w:rPr>
-                <w:b/>
-                <w:color w:val="FF0000"/>
-                <w:sz w:val="22"/>
-              </w:rPr>
-              <w:t>mylist</w:t>
-            </w:r>
-            <w:proofErr w:type="spellEnd"/>
-            <w:r>
-              <w:rPr>
-                <w:b/>
-                <w:color w:val="FF0000"/>
-                <w:sz w:val="22"/>
-              </w:rPr>
-              <w:t>[</w:t>
-            </w:r>
-            <w:proofErr w:type="gramEnd"/>
-            <w:r>
-              <w:rPr>
-                <w:b/>
-                <w:color w:val="FF0000"/>
-                <w:sz w:val="22"/>
-              </w:rPr>
-              <w:t>1:3])</w:t>
-            </w:r>
-          </w:p>
-          <w:p>
-            <w:pPr>
-              <w:pStyle w:val="afff1"/>
-              <w:ind w:firstLine="440"/>
-              <w:rPr>
-                <w:b/>
-                <w:color w:val="FF0000"/>
-                <w:sz w:val="22"/>
-              </w:rPr>
-            </w:pPr>
-          </w:p>
-          <w:p>
-            <w:pPr>
-              <w:rPr>
-                <w:b/>
-                <w:color w:val="FF0000"/>
-                <w:sz w:val="22"/>
-              </w:rPr>
-            </w:pPr>
-            <w:r>
-              <w:rPr>
-                <w:b/>
-                <w:color w:val="FF0000"/>
-                <w:sz w:val="22"/>
-              </w:rPr>
-              <w:t>print(</w:t>
-            </w:r>
-            <w:proofErr w:type="spellStart"/>
-            <w:proofErr w:type="gramStart"/>
-            <w:r>
-              <w:rPr>
-                <w:b/>
-                <w:color w:val="FF0000"/>
-                <w:sz w:val="22"/>
-              </w:rPr>
-              <w:t>mylist</w:t>
-            </w:r>
-            <w:proofErr w:type="spellEnd"/>
-            <w:r>
-              <w:rPr>
-                <w:b/>
-                <w:color w:val="FF0000"/>
-                <w:sz w:val="22"/>
-              </w:rPr>
-              <w:t>[</w:t>
-            </w:r>
-            <w:proofErr w:type="gramEnd"/>
-            <w:r>
-              <w:rPr>
-                <w:b/>
-                <w:color w:val="FF0000"/>
-                <w:sz w:val="22"/>
-              </w:rPr>
-              <w:t>2])</w:t>
-            </w:r>
-          </w:p>
-          <w:p>
-            <w:pPr>
-              <w:pStyle w:val="afff1"/>
-              <w:ind w:firstLine="440"/>
-              <w:rPr>
-                <w:b/>
-                <w:color w:val="FF0000"/>
-                <w:sz w:val="22"/>
-              </w:rPr>
-            </w:pPr>
-          </w:p>
-          <w:p>
-            <w:pPr>
-              <w:rPr>
-                <w:b/>
-                <w:color w:val="FF0000"/>
-                <w:sz w:val="22"/>
-              </w:rPr>
-            </w:pPr>
-            <w:r>
-              <w:rPr>
-                <w:rFonts w:hint="eastAsia"/>
-                <w:b/>
-                <w:color w:val="FF0000"/>
-                <w:sz w:val="22"/>
-              </w:rPr>
-              <w:t>#</w:t>
-            </w:r>
-            <w:r>
-              <w:rPr>
-                <w:rFonts w:hint="eastAsia"/>
-                <w:b/>
-                <w:color w:val="FF0000"/>
-                <w:sz w:val="22"/>
-              </w:rPr>
-              <w:t>步长控制切片</w:t>
-            </w:r>
-          </w:p>
-          <w:p>
-            <w:pPr>
-              <w:rPr>
-                <w:b/>
-                <w:color w:val="FF0000"/>
-                <w:sz w:val="22"/>
-              </w:rPr>
-            </w:pPr>
-            <w:r>
-              <w:rPr>
-                <w:b/>
-                <w:color w:val="FF0000"/>
-                <w:sz w:val="22"/>
-              </w:rPr>
-              <w:t>print(</w:t>
-            </w:r>
-            <w:proofErr w:type="spellStart"/>
-            <w:r>
-              <w:rPr>
-                <w:b/>
-                <w:color w:val="FF0000"/>
-                <w:sz w:val="22"/>
-              </w:rPr>
-              <w:t>mylist</w:t>
-            </w:r>
-            <w:proofErr w:type="spellEnd"/>
-            <w:proofErr w:type="gramStart"/>
-            <w:r>
-              <w:rPr>
-                <w:b/>
-                <w:color w:val="FF0000"/>
-                <w:sz w:val="22"/>
-              </w:rPr>
-              <w:t>[::</w:t>
-            </w:r>
-            <w:proofErr w:type="gramEnd"/>
-            <w:r>
-              <w:rPr>
-                <w:b/>
-                <w:color w:val="FF0000"/>
-                <w:sz w:val="22"/>
-              </w:rPr>
-              <w:t xml:space="preserve">-1]) </w:t>
-            </w:r>
-          </w:p>
-          <w:p>
-            <w:pPr>
-              <w:pStyle w:val="afff1"/>
-              <w:ind w:firstLineChars="0" w:firstLine="0"/>
-              <w:rPr>
-                <w:b/>
-                <w:color w:val="FF0000"/>
-                <w:sz w:val="22"/>
-              </w:rPr>
-            </w:pPr>
-            <w:r>
-              <w:rPr>
-                <w:b/>
-                <w:color w:val="FF0000"/>
-                <w:sz w:val="22"/>
-              </w:rPr>
-              <w:t>print(</w:t>
-            </w:r>
-            <w:proofErr w:type="spellStart"/>
-            <w:r>
-              <w:rPr>
-                <w:b/>
-                <w:color w:val="FF0000"/>
-                <w:sz w:val="22"/>
-              </w:rPr>
-              <w:t>mylist</w:t>
-            </w:r>
-            <w:proofErr w:type="spellEnd"/>
-            <w:r>
-              <w:rPr>
-                <w:b/>
-                <w:color w:val="FF0000"/>
-                <w:sz w:val="22"/>
-              </w:rPr>
-              <w:t>[::2])</w:t>
+              <w:t>print(mylist[::2])</w:t>
             </w:r>
           </w:p>
         </w:tc>
@@ -4799,7 +4334,6 @@
                 <w:color w:val="FF0000"/>
                 <w:sz w:val="22"/>
               </w:rPr>
-              <w:lastRenderedPageBreak/>
               <w:t>del mylist1[2]</w:t>
             </w:r>
           </w:p>
@@ -4836,23 +4370,7 @@
                 <w:b/>
                 <w:sz w:val="22"/>
               </w:rPr>
-              <w:t>‘</w:t>
-            </w:r>
-            <w:proofErr w:type="spellStart"/>
-            <w:r>
-              <w:rPr>
-                <w:b/>
-                <w:sz w:val="22"/>
-              </w:rPr>
-              <w:t>a’,’b’,’d</w:t>
-            </w:r>
-            <w:proofErr w:type="spellEnd"/>
-            <w:r>
-              <w:rPr>
-                <w:b/>
-                <w:sz w:val="22"/>
-              </w:rPr>
-              <w:t>’]</w:t>
+              <w:t>‘a’,’b’,’d’]</w:t>
             </w:r>
           </w:p>
         </w:tc>
@@ -4942,23 +4460,7 @@
                 <w:b/>
                 <w:sz w:val="22"/>
               </w:rPr>
-              <w:t>‘</w:t>
-            </w:r>
-            <w:proofErr w:type="spellStart"/>
-            <w:r>
-              <w:rPr>
-                <w:b/>
-                <w:sz w:val="22"/>
-              </w:rPr>
-              <w:t>a’,’f’,’d</w:t>
-            </w:r>
-            <w:proofErr w:type="spellEnd"/>
-            <w:r>
-              <w:rPr>
-                <w:b/>
-                <w:sz w:val="22"/>
-              </w:rPr>
-              <w:t>’]</w:t>
+              <w:t>‘a’,’f’,’d’]</w:t>
             </w:r>
           </w:p>
         </w:tc>
@@ -5085,27 +4587,11 @@
         <w:rPr>
           <w:rFonts w:hint="eastAsia"/>
         </w:rPr>
-        <w:t>{</w:t>
-      </w:r>
-      <w:proofErr w:type="spellStart"/>
-      <w:r>
-        <w:rPr>
-          <w:rFonts w:hint="eastAsia"/>
-        </w:rPr>
-        <w:t>key</w:t>
-      </w:r>
-      <w:r>
-        <w:t>:</w:t>
-      </w:r>
-      <w:proofErr w:type="gramStart"/>
-      <w:r>
-        <w:t>value,key</w:t>
-      </w:r>
-      <w:proofErr w:type="gramEnd"/>
-      <w:r>
-        <w:t>:value</w:t>
-      </w:r>
-      <w:proofErr w:type="spellEnd"/>
+        <w:t>{key</w:t>
+      </w:r>
+      <w:r>
+        <w:t>:value,key:value</w:t>
+      </w:r>
       <w:r>
         <w:rPr>
           <w:rFonts w:hint="eastAsia"/>
@@ -5193,37 +4679,15 @@
               <w:pStyle w:val="afff1"/>
               <w:ind w:firstLineChars="0" w:firstLine="0"/>
             </w:pPr>
-            <w:proofErr w:type="spellStart"/>
-            <w:r>
-              <w:t>adict</w:t>
-            </w:r>
-            <w:proofErr w:type="spellEnd"/>
-            <w:r>
-              <w:t xml:space="preserve"> = </w:t>
-            </w:r>
-            <w:proofErr w:type="spellStart"/>
-            <w:r>
-              <w:t>dict</w:t>
-            </w:r>
-            <w:proofErr w:type="spellEnd"/>
-            <w:r>
-              <w:t>(([1,'a'</w:t>
-            </w:r>
-            <w:proofErr w:type="gramStart"/>
-            <w:r>
-              <w:t>],[</w:t>
-            </w:r>
-            <w:proofErr w:type="gramEnd"/>
-            <w:r>
-              <w:t>2,'b']))</w:t>
-            </w:r>
-          </w:p>
-          <w:p>
-            <w:pPr>
-              <w:pStyle w:val="afff1"/>
-              <w:ind w:firstLineChars="0" w:firstLine="0"/>
-            </w:pPr>
-            <w:proofErr w:type="spellStart"/>
+            <w:r>
+              <w:t>adict = dict(([1,'a'],[2,'b']))</w:t>
+            </w:r>
+          </w:p>
+          <w:p>
+            <w:pPr>
+              <w:pStyle w:val="afff1"/>
+              <w:ind w:firstLineChars="0" w:firstLine="0"/>
+            </w:pPr>
             <w:r>
               <w:rPr>
                 <w:rFonts w:hint="eastAsia"/>
@@ -5231,11 +4695,7 @@
               <w:t>b</w:t>
             </w:r>
             <w:r>
-              <w:t>dick</w:t>
-            </w:r>
-            <w:proofErr w:type="spellEnd"/>
-            <w:r>
-              <w:t xml:space="preserve"> = </w:t>
+              <w:t xml:space="preserve">dick = </w:t>
             </w:r>
             <w:r>
               <w:t>{1: 'a', 2: 'b'}</w:t>
@@ -5246,29 +4706,8 @@
               <w:pStyle w:val="afff1"/>
               <w:ind w:firstLineChars="0" w:firstLine="0"/>
             </w:pPr>
-            <w:proofErr w:type="spellStart"/>
-            <w:r>
-              <w:t>ddict</w:t>
-            </w:r>
-            <w:proofErr w:type="spellEnd"/>
-            <w:r>
-              <w:t xml:space="preserve"> = {}.</w:t>
-            </w:r>
-            <w:proofErr w:type="spellStart"/>
-            <w:r>
-              <w:t>fromkeys</w:t>
-            </w:r>
-            <w:proofErr w:type="spellEnd"/>
-            <w:r>
-              <w:t>(('</w:t>
-            </w:r>
-            <w:proofErr w:type="spellStart"/>
-            <w:r>
-              <w:t>x','y</w:t>
-            </w:r>
-            <w:proofErr w:type="spellEnd"/>
-            <w:r>
-              <w:t>'),-1)</w:t>
+            <w:r>
+              <w:t>ddict = {}.fromkeys(('x','y'),-1)</w:t>
             </w:r>
           </w:p>
         </w:tc>
@@ -5328,59 +4767,21 @@
             <w:tcW w:w="2929" w:type="dxa"/>
           </w:tcPr>
           <w:p>
-            <w:proofErr w:type="spellStart"/>
-            <w:r>
-              <w:t>for k</w:t>
-            </w:r>
-            <w:proofErr w:type="spellEnd"/>
-            <w:r>
-              <w:t xml:space="preserve"> in </w:t>
-            </w:r>
-            <w:proofErr w:type="spellStart"/>
-            <w:proofErr w:type="gramStart"/>
-            <w:r>
-              <w:t>adict.keys</w:t>
-            </w:r>
-            <w:proofErr w:type="spellEnd"/>
-            <w:proofErr w:type="gramEnd"/>
-            <w:r>
-              <w:t>():</w:t>
-            </w:r>
-          </w:p>
-          <w:p>
-            <w:pPr>
-              <w:pStyle w:val="afff1"/>
-            </w:pPr>
-            <w:r>
-              <w:t>print(</w:t>
-            </w:r>
-            <w:proofErr w:type="spellStart"/>
-            <w:proofErr w:type="gramStart"/>
-            <w:r>
-              <w:t>k,adict</w:t>
-            </w:r>
-            <w:proofErr w:type="spellEnd"/>
-            <w:proofErr w:type="gramEnd"/>
-            <w:r>
-              <w:t>[k])</w:t>
-            </w:r>
-          </w:p>
-          <w:p>
-            <w:proofErr w:type="spellStart"/>
-            <w:r>
-              <w:t>for k</w:t>
-            </w:r>
-            <w:proofErr w:type="spellEnd"/>
-            <w:r>
-              <w:t xml:space="preserve"> in </w:t>
-            </w:r>
-            <w:proofErr w:type="spellStart"/>
-            <w:r>
-              <w:t>adict</w:t>
-            </w:r>
-            <w:proofErr w:type="spellEnd"/>
-            <w:r>
-              <w:t>:</w:t>
+            <w:r>
+              <w:t>for k in adict.keys():</w:t>
+            </w:r>
+          </w:p>
+          <w:p>
+            <w:pPr>
+              <w:pStyle w:val="afff1"/>
+            </w:pPr>
+            <w:r>
+              <w:t>print(k,adict[k])</w:t>
+            </w:r>
+          </w:p>
+          <w:p>
+            <w:r>
+              <w:t>for k in adict:</w:t>
             </w:r>
           </w:p>
           <w:p>
@@ -5388,15 +4789,7 @@
               <w:ind w:firstLineChars="200" w:firstLine="420"/>
             </w:pPr>
             <w:r>
-              <w:t>print(</w:t>
-            </w:r>
-            <w:proofErr w:type="spellStart"/>
-            <w:r>
-              <w:t>k,adict</w:t>
-            </w:r>
-            <w:proofErr w:type="spellEnd"/>
-            <w:r>
-              <w:t>[k])</w:t>
+              <w:t>print(k,adict[k])</w:t>
             </w:r>
           </w:p>
         </w:tc>
@@ -5481,7 +4874,6 @@
               <w:pStyle w:val="afff1"/>
               <w:ind w:firstLineChars="0" w:firstLine="0"/>
             </w:pPr>
-            <w:proofErr w:type="gramStart"/>
             <w:r>
               <w:rPr>
                 <w:rFonts w:hint="eastAsia"/>
@@ -5489,11 +4881,7 @@
               <w:t>a</w:t>
             </w:r>
             <w:r>
-              <w:t>ddict[</w:t>
-            </w:r>
-            <w:proofErr w:type="gramEnd"/>
-            <w:r>
-              <w:t>1] = ‘c’</w:t>
+              <w:t>ddict[1] = ‘c’</w:t>
             </w:r>
           </w:p>
           <w:p>
@@ -5590,7 +4978,6 @@
               <w:pStyle w:val="afff1"/>
               <w:ind w:firstLineChars="0" w:firstLine="0"/>
             </w:pPr>
-            <w:proofErr w:type="gramStart"/>
             <w:r>
               <w:rPr>
                 <w:rFonts w:hint="eastAsia"/>
@@ -5598,25 +4985,14 @@
               <w:t>del</w:t>
             </w:r>
             <w:r>
-              <w:t xml:space="preserve">  </w:t>
-            </w:r>
-            <w:proofErr w:type="spellStart"/>
-            <w:r>
-              <w:t>adct</w:t>
-            </w:r>
-            <w:proofErr w:type="spellEnd"/>
-            <w:proofErr w:type="gramEnd"/>
-            <w:r>
-              <w:t>[1]</w:t>
-            </w:r>
-          </w:p>
-          <w:p>
-            <w:pPr>
-              <w:pStyle w:val="afff1"/>
-              <w:ind w:firstLineChars="0" w:firstLine="0"/>
-            </w:pPr>
-            <w:proofErr w:type="spellStart"/>
-            <w:proofErr w:type="gramStart"/>
+              <w:t xml:space="preserve">  adct[1]</w:t>
+            </w:r>
+          </w:p>
+          <w:p>
+            <w:pPr>
+              <w:pStyle w:val="afff1"/>
+              <w:ind w:firstLineChars="0" w:firstLine="0"/>
+            </w:pPr>
             <w:r>
               <w:t>a</w:t>
             </w:r>
@@ -5627,12 +5003,7 @@
               <w:t>dict</w:t>
             </w:r>
             <w:r>
-              <w:t>.clear</w:t>
-            </w:r>
-            <w:proofErr w:type="spellEnd"/>
-            <w:proofErr w:type="gramEnd"/>
-            <w:r>
-              <w:t>()</w:t>
+              <w:t>.clear()</w:t>
             </w:r>
           </w:p>
           <w:p>
@@ -5654,16 +5025,11 @@
               <w:pStyle w:val="afff1"/>
               <w:ind w:firstLineChars="0" w:firstLine="0"/>
             </w:pPr>
-            <w:proofErr w:type="gramStart"/>
             <w:r>
               <w:t>{</w:t>
             </w:r>
             <w:r>
-              <w:t xml:space="preserve"> 2</w:t>
-            </w:r>
-            <w:proofErr w:type="gramEnd"/>
-            <w:r>
-              <w:t>: 'b'</w:t>
+              <w:t xml:space="preserve"> 2: 'b'</w:t>
             </w:r>
             <w:r>
               <w:t>,3:’e’}</w:t>
@@ -5720,27 +5086,17 @@
               <w:ind w:firstLineChars="0" w:firstLine="0"/>
             </w:pPr>
             <w:r>
-              <w:t xml:space="preserve">1 in </w:t>
-            </w:r>
-            <w:proofErr w:type="spellStart"/>
-            <w:r>
-              <w:t>adict</w:t>
-            </w:r>
-            <w:proofErr w:type="spellEnd"/>
-          </w:p>
-          <w:p>
-            <w:pPr>
-              <w:pStyle w:val="afff1"/>
-              <w:ind w:firstLineChars="0" w:firstLine="0"/>
-            </w:pPr>
-            <w:r>
-              <w:t xml:space="preserve">1 not in </w:t>
-            </w:r>
-            <w:proofErr w:type="spellStart"/>
-            <w:r>
-              <w:t>adict</w:t>
-            </w:r>
-            <w:proofErr w:type="spellEnd"/>
+              <w:t>1 in adict</w:t>
+            </w:r>
+          </w:p>
+          <w:p>
+            <w:pPr>
+              <w:pStyle w:val="afff1"/>
+              <w:ind w:firstLineChars="0" w:firstLine="0"/>
+            </w:pPr>
+            <w:r>
+              <w:t>1 not in adict</w:t>
+            </w:r>
           </w:p>
         </w:tc>
         <w:tc>
@@ -5818,21 +5174,7 @@
         <w:rPr>
           <w:rFonts w:hint="eastAsia"/>
         </w:rPr>
-        <w:t xml:space="preserve"> </w:t>
-      </w:r>
-      <w:proofErr w:type="spellStart"/>
-      <w:r>
-        <w:rPr>
-          <w:rFonts w:hint="eastAsia"/>
-        </w:rPr>
-        <w:t>cmp</w:t>
-      </w:r>
-      <w:proofErr w:type="spellEnd"/>
-      <w:r>
-        <w:rPr>
-          <w:rFonts w:hint="eastAsia"/>
-        </w:rPr>
-        <w:t>(</w:t>
+        <w:t xml:space="preserve"> cmp(</w:t>
       </w:r>
       <w:r>
         <w:t>dict1,dict2):</w:t>
@@ -5850,7 +5192,7 @@
         </w:rPr>
         <w:lastRenderedPageBreak/>
         <w:drawing>
-          <wp:inline distT="0" distB="0" distL="0" distR="0" wp14:anchorId="5FA33070" wp14:editId="12861E12">
+          <wp:inline distT="0" distB="0" distL="0" distR="0" wp14:anchorId="0B8A746F" wp14:editId="59A17202">
             <wp:extent cx="3848100" cy="2981325"/>
             <wp:effectExtent l="0" t="0" r="0" b="9525"/>
             <wp:docPr id="9" name="图片 9"/>
@@ -5916,35 +5258,7 @@
         <w:rPr>
           <w:rFonts w:hint="eastAsia"/>
         </w:rPr>
-        <w:t>字典中的键必须</w:t>
-      </w:r>
-      <w:proofErr w:type="gramStart"/>
-      <w:r>
-        <w:rPr>
-          <w:rFonts w:hint="eastAsia"/>
-        </w:rPr>
-        <w:t>是可哈希</w:t>
-      </w:r>
-      <w:proofErr w:type="gramEnd"/>
-      <w:r>
-        <w:rPr>
-          <w:rFonts w:hint="eastAsia"/>
-        </w:rPr>
-        <w:t>的，</w:t>
-      </w:r>
-      <w:proofErr w:type="gramStart"/>
-      <w:r>
-        <w:rPr>
-          <w:rFonts w:hint="eastAsia"/>
-        </w:rPr>
-        <w:t>即键是</w:t>
-      </w:r>
-      <w:proofErr w:type="gramEnd"/>
-      <w:r>
-        <w:rPr>
-          <w:rFonts w:hint="eastAsia"/>
-        </w:rPr>
-        <w:t>不变的，因此列表和字典是不能作为键的。</w:t>
+        <w:t>字典中的键必须是可哈希的，即键是不变的，因此列表和字典是不能作为键的。</w:t>
       </w:r>
     </w:p>
     <w:p>
@@ -6062,43 +5376,17 @@
               <w:pStyle w:val="afff1"/>
               <w:ind w:firstLineChars="0" w:firstLine="0"/>
             </w:pPr>
-            <w:proofErr w:type="spellStart"/>
-            <w:r>
-              <w:t>aset</w:t>
-            </w:r>
-            <w:proofErr w:type="spellEnd"/>
-            <w:r>
-              <w:t xml:space="preserve"> = </w:t>
-            </w:r>
-            <w:proofErr w:type="gramStart"/>
-            <w:r>
-              <w:t>set(</w:t>
-            </w:r>
-            <w:proofErr w:type="gramEnd"/>
-            <w:r>
-              <w:t>“hello world)</w:t>
-            </w:r>
-          </w:p>
-          <w:p>
-            <w:pPr>
-              <w:pStyle w:val="afff1"/>
-              <w:ind w:firstLineChars="0" w:firstLine="0"/>
-            </w:pPr>
-            <w:proofErr w:type="spellStart"/>
-            <w:r>
-              <w:t>cset</w:t>
-            </w:r>
-            <w:proofErr w:type="spellEnd"/>
-            <w:r>
-              <w:t xml:space="preserve"> = </w:t>
-            </w:r>
-            <w:proofErr w:type="spellStart"/>
-            <w:r>
-              <w:t>frozenset</w:t>
-            </w:r>
-            <w:proofErr w:type="spellEnd"/>
-            <w:r>
-              <w:t>("hello world")</w:t>
+            <w:r>
+              <w:t>aset = set(“hello world)</w:t>
+            </w:r>
+          </w:p>
+          <w:p>
+            <w:pPr>
+              <w:pStyle w:val="afff1"/>
+              <w:ind w:firstLineChars="0" w:firstLine="0"/>
+            </w:pPr>
+            <w:r>
+              <w:t>cset = frozenset("hello world")</w:t>
             </w:r>
           </w:p>
         </w:tc>
@@ -6120,13 +5408,8 @@
               <w:pStyle w:val="afff1"/>
               <w:ind w:firstLineChars="0" w:firstLine="0"/>
             </w:pPr>
-            <w:proofErr w:type="spellStart"/>
-            <w:r>
-              <w:t>frozenset</w:t>
-            </w:r>
-            <w:proofErr w:type="spellEnd"/>
-            <w:r>
-              <w:t>({' ', 'h', 'e', 'd', 'r', 'o', 'w', 'l'})</w:t>
+            <w:r>
+              <w:t>frozenset({' ', 'h', 'e', 'd', 'r', 'o', 'w', 'l'})</w:t>
             </w:r>
           </w:p>
         </w:tc>
@@ -6157,11 +5440,9 @@
               <w:pStyle w:val="afff1"/>
               <w:ind w:firstLineChars="0" w:firstLine="0"/>
             </w:pPr>
-            <w:proofErr w:type="spellStart"/>
             <w:r>
               <w:t>Frozenset</w:t>
             </w:r>
-            <w:proofErr w:type="spellEnd"/>
             <w:r>
               <w:rPr>
                 <w:rFonts w:hint="eastAsia"/>
@@ -6184,25 +5465,18 @@
             <w:r>
               <w:t xml:space="preserve">'h' in </w:t>
             </w:r>
-            <w:proofErr w:type="spellStart"/>
             <w:r>
               <w:t>aset</w:t>
             </w:r>
-            <w:proofErr w:type="spellEnd"/>
-          </w:p>
-          <w:p>
-            <w:pPr>
-              <w:pStyle w:val="afff1"/>
-              <w:ind w:firstLineChars="0" w:firstLine="0"/>
-            </w:pPr>
-            <w:r>
-              <w:t xml:space="preserve">'c' not in </w:t>
-            </w:r>
-            <w:proofErr w:type="spellStart"/>
-            <w:r>
-              <w:t>aset</w:t>
-            </w:r>
-            <w:proofErr w:type="spellEnd"/>
+          </w:p>
+          <w:p>
+            <w:pPr>
+              <w:pStyle w:val="afff1"/>
+              <w:ind w:firstLineChars="0" w:firstLine="0"/>
+            </w:pPr>
+            <w:r>
+              <w:t>'c' not in aset</w:t>
+            </w:r>
           </w:p>
         </w:tc>
         <w:tc>
@@ -6262,32 +5536,17 @@
               <w:pStyle w:val="afff1"/>
               <w:ind w:firstLineChars="0" w:firstLine="0"/>
             </w:pPr>
-            <w:proofErr w:type="spellStart"/>
-            <w:proofErr w:type="gramStart"/>
-            <w:r>
-              <w:t>aset.add</w:t>
-            </w:r>
-            <w:proofErr w:type="spellEnd"/>
-            <w:r>
-              <w:t>(</w:t>
-            </w:r>
-            <w:proofErr w:type="gramEnd"/>
-            <w:r>
-              <w:t>)</w:t>
-            </w:r>
-          </w:p>
-          <w:p>
-            <w:pPr>
-              <w:pStyle w:val="afff1"/>
-              <w:ind w:firstLineChars="0" w:firstLine="0"/>
-            </w:pPr>
-            <w:proofErr w:type="spellStart"/>
-            <w:r>
-              <w:t>aset.update</w:t>
-            </w:r>
-            <w:proofErr w:type="spellEnd"/>
-            <w:r>
-              <w:t>()</w:t>
+            <w:r>
+              <w:t>aset.add()</w:t>
+            </w:r>
+          </w:p>
+          <w:p>
+            <w:pPr>
+              <w:pStyle w:val="afff1"/>
+              <w:ind w:firstLineChars="0" w:firstLine="0"/>
+            </w:pPr>
+            <w:r>
+              <w:t>aset.update()</w:t>
             </w:r>
           </w:p>
         </w:tc>
@@ -6330,29 +5589,17 @@
               <w:pStyle w:val="afff1"/>
               <w:ind w:firstLineChars="0" w:firstLine="0"/>
             </w:pPr>
-            <w:proofErr w:type="spellStart"/>
-            <w:proofErr w:type="gramStart"/>
-            <w:r>
-              <w:t>aset.remove</w:t>
-            </w:r>
-            <w:proofErr w:type="spellEnd"/>
-            <w:proofErr w:type="gramEnd"/>
-            <w:r>
-              <w:t>()</w:t>
-            </w:r>
-          </w:p>
-          <w:p>
-            <w:pPr>
-              <w:pStyle w:val="afff1"/>
-              <w:ind w:firstLineChars="0" w:firstLine="0"/>
-            </w:pPr>
-            <w:proofErr w:type="spellStart"/>
-            <w:r>
-              <w:t>aset</w:t>
-            </w:r>
-            <w:proofErr w:type="spellEnd"/>
-            <w:r>
-              <w:t xml:space="preserve"> -=set()</w:t>
+            <w:r>
+              <w:t>aset.remove()</w:t>
+            </w:r>
+          </w:p>
+          <w:p>
+            <w:pPr>
+              <w:pStyle w:val="afff1"/>
+              <w:ind w:firstLineChars="0" w:firstLine="0"/>
+            </w:pPr>
+            <w:r>
+              <w:t>aset -=set()</w:t>
             </w:r>
           </w:p>
         </w:tc>
@@ -6416,7 +5663,7 @@
         </w:rPr>
         <w:lastRenderedPageBreak/>
         <w:drawing>
-          <wp:inline distT="0" distB="0" distL="0" distR="0" wp14:anchorId="3E3C42CD" wp14:editId="28DB7709">
+          <wp:inline distT="0" distB="0" distL="0" distR="0" wp14:anchorId="219F8C99" wp14:editId="00E18335">
             <wp:extent cx="3171825" cy="2667000"/>
             <wp:effectExtent l="0" t="0" r="9525" b="0"/>
             <wp:docPr id="10" name="图片 10"/>
@@ -6525,13 +5772,8 @@
         </w:rPr>
         <w:t>来表示，比如：</w:t>
       </w:r>
-      <w:proofErr w:type="spellStart"/>
-      <w:r>
-        <w:t>aStr</w:t>
-      </w:r>
-      <w:proofErr w:type="spellEnd"/>
-      <w:r>
-        <w:t xml:space="preserve"> = </w:t>
+      <w:r>
+        <w:t xml:space="preserve">aStr = </w:t>
       </w:r>
       <w:r>
         <w:rPr>
@@ -6546,15 +5788,7 @@
         <w:t>hello</w:t>
       </w:r>
       <w:r>
-        <w:t xml:space="preserve">’   </w:t>
-      </w:r>
-      <w:proofErr w:type="spellStart"/>
-      <w:r>
-        <w:t>bStr</w:t>
-      </w:r>
-      <w:proofErr w:type="spellEnd"/>
-      <w:r>
-        <w:t xml:space="preserve"> = “hello ”</w:t>
+        <w:t>’   bStr = “hello ”</w:t>
       </w:r>
     </w:p>
     <w:p>
@@ -6711,27 +5945,15 @@
         </w:rPr>
         <w:t>（</w:t>
       </w:r>
-      <w:proofErr w:type="spellStart"/>
       <w:r>
         <w:rPr>
           <w:rFonts w:hint="eastAsia"/>
         </w:rPr>
         <w:t>r</w:t>
       </w:r>
-      <w:proofErr w:type="gramStart"/>
-      <w:r>
-        <w:t>”</w:t>
-      </w:r>
-      <w:proofErr w:type="gramEnd"/>
-      <w:r>
-        <w:t>hello</w:t>
-      </w:r>
-      <w:proofErr w:type="spellEnd"/>
-      <w:proofErr w:type="gramStart"/>
-      <w:r>
-        <w:t>”</w:t>
-      </w:r>
-      <w:proofErr w:type="gramEnd"/>
+      <w:r>
+        <w:t>”hello”</w:t>
+      </w:r>
       <w:r>
         <w:rPr>
           <w:rFonts w:hint="eastAsia"/>
@@ -6887,7 +6109,7 @@
           <w:noProof/>
         </w:rPr>
         <w:drawing>
-          <wp:inline distT="0" distB="0" distL="0" distR="0" wp14:anchorId="06724F77" wp14:editId="6A5F4EBC">
+          <wp:inline distT="0" distB="0" distL="0" distR="0" wp14:anchorId="66732F84" wp14:editId="6BF2BBAF">
             <wp:extent cx="2628900" cy="1143000"/>
             <wp:effectExtent l="0" t="0" r="0" b="0"/>
             <wp:docPr id="11" name="图片 11"/>
@@ -6962,7 +6184,7 @@
           <w:noProof/>
         </w:rPr>
         <w:drawing>
-          <wp:inline distT="0" distB="0" distL="0" distR="0" wp14:anchorId="655C7F93" wp14:editId="28971F38">
+          <wp:inline distT="0" distB="0" distL="0" distR="0" wp14:anchorId="5A1720FC" wp14:editId="4459397D">
             <wp:extent cx="2295525" cy="2286000"/>
             <wp:effectExtent l="0" t="0" r="9525" b="0"/>
             <wp:docPr id="12" name="图片 12"/>
@@ -7039,7 +6261,7 @@
           <w:noProof/>
         </w:rPr>
         <w:drawing>
-          <wp:inline distT="0" distB="0" distL="0" distR="0" wp14:anchorId="489561A3" wp14:editId="25CF9032">
+          <wp:inline distT="0" distB="0" distL="0" distR="0" wp14:anchorId="2DFF575D" wp14:editId="37C7544A">
             <wp:extent cx="2419350" cy="1352550"/>
             <wp:effectExtent l="0" t="0" r="0" b="0"/>
             <wp:docPr id="13" name="图片 13"/>
@@ -7104,7 +6326,7 @@
           <w:noProof/>
         </w:rPr>
         <w:drawing>
-          <wp:inline distT="0" distB="0" distL="0" distR="0" wp14:anchorId="26DB89CF" wp14:editId="4F429427">
+          <wp:inline distT="0" distB="0" distL="0" distR="0" wp14:anchorId="74F97BFD" wp14:editId="22168256">
             <wp:extent cx="4448175" cy="3667125"/>
             <wp:effectExtent l="0" t="0" r="9525" b="9525"/>
             <wp:docPr id="14" name="图片 14"/>
@@ -7170,7 +6392,7 @@
           <w:noProof/>
         </w:rPr>
         <w:drawing>
-          <wp:inline distT="0" distB="0" distL="0" distR="0" wp14:anchorId="483A80B9" wp14:editId="076909E9">
+          <wp:inline distT="0" distB="0" distL="0" distR="0" wp14:anchorId="5492E699" wp14:editId="22A54EC1">
             <wp:extent cx="2609850" cy="2019300"/>
             <wp:effectExtent l="0" t="0" r="0" b="0"/>
             <wp:docPr id="15" name="图片 15"/>
@@ -7235,7 +6457,7 @@
           <w:noProof/>
         </w:rPr>
         <w:drawing>
-          <wp:inline distT="0" distB="0" distL="0" distR="0" wp14:anchorId="63ADD4CF" wp14:editId="1EC9E6A3">
+          <wp:inline distT="0" distB="0" distL="0" distR="0" wp14:anchorId="3ACB0D6B" wp14:editId="1ACE8A67">
             <wp:extent cx="2162175" cy="1495425"/>
             <wp:effectExtent l="0" t="0" r="9525" b="9525"/>
             <wp:docPr id="16" name="图片 16"/>
@@ -7288,21 +6510,7 @@
         <w:rPr>
           <w:rFonts w:hint="eastAsia"/>
         </w:rPr>
-        <w:t>函数参数列表—</w:t>
-      </w:r>
-      <w:proofErr w:type="gramStart"/>
-      <w:r>
-        <w:rPr>
-          <w:rFonts w:hint="eastAsia"/>
-        </w:rPr>
-        <w:t>不定长</w:t>
-      </w:r>
-      <w:proofErr w:type="gramEnd"/>
-      <w:r>
-        <w:rPr>
-          <w:rFonts w:hint="eastAsia"/>
-        </w:rPr>
-        <w:t>参数</w:t>
+        <w:t>函数参数列表—不定长参数</w:t>
       </w:r>
     </w:p>
     <w:p>
@@ -7314,7 +6522,7 @@
           <w:noProof/>
         </w:rPr>
         <w:drawing>
-          <wp:inline distT="0" distB="0" distL="0" distR="0" wp14:anchorId="42A1C219" wp14:editId="52A00C7A">
+          <wp:inline distT="0" distB="0" distL="0" distR="0" wp14:anchorId="00A064AB" wp14:editId="2442A008">
             <wp:extent cx="4400550" cy="2266950"/>
             <wp:effectExtent l="0" t="0" r="0" b="0"/>
             <wp:docPr id="17" name="图片 17"/>
@@ -7460,7 +6668,7 @@
         </w:rPr>
         <w:lastRenderedPageBreak/>
         <w:drawing>
-          <wp:inline distT="0" distB="0" distL="0" distR="0" wp14:anchorId="610B8487" wp14:editId="11E81194">
+          <wp:inline distT="0" distB="0" distL="0" distR="0" wp14:anchorId="2B021752" wp14:editId="0A455D8D">
             <wp:extent cx="2857500" cy="1704975"/>
             <wp:effectExtent l="0" t="0" r="0" b="9525"/>
             <wp:docPr id="19" name="图片 19"/>
@@ -7554,7 +6762,7 @@
           <w:noProof/>
         </w:rPr>
         <w:drawing>
-          <wp:inline distT="0" distB="0" distL="0" distR="0" wp14:anchorId="0EF708C6" wp14:editId="36185BA3">
+          <wp:inline distT="0" distB="0" distL="0" distR="0" wp14:anchorId="2222A142" wp14:editId="2591378F">
             <wp:extent cx="3038475" cy="3152775"/>
             <wp:effectExtent l="0" t="0" r="9525" b="9525"/>
             <wp:docPr id="20" name="图片 20"/>
@@ -7768,7 +6976,7 @@
           <w:noProof/>
         </w:rPr>
         <w:drawing>
-          <wp:inline distT="0" distB="0" distL="0" distR="0" wp14:anchorId="5F804F89" wp14:editId="58781402">
+          <wp:inline distT="0" distB="0" distL="0" distR="0" wp14:anchorId="4F0D2B39" wp14:editId="474009BA">
             <wp:extent cx="3400425" cy="1581150"/>
             <wp:effectExtent l="0" t="0" r="9525" b="0"/>
             <wp:docPr id="22" name="图片 22"/>
@@ -7834,7 +7042,7 @@
           <w:noProof/>
         </w:rPr>
         <w:drawing>
-          <wp:inline distT="0" distB="0" distL="0" distR="0" wp14:anchorId="11A47762" wp14:editId="6D84983B">
+          <wp:inline distT="0" distB="0" distL="0" distR="0" wp14:anchorId="7EC208D2" wp14:editId="74D961D6">
             <wp:extent cx="3028950" cy="2057400"/>
             <wp:effectExtent l="0" t="0" r="0" b="0"/>
             <wp:docPr id="23" name="图片 23"/>
@@ -7911,7 +7119,7 @@
           <w:noProof/>
         </w:rPr>
         <w:drawing>
-          <wp:inline distT="0" distB="0" distL="0" distR="0" wp14:anchorId="12D10107" wp14:editId="77212B1A">
+          <wp:inline distT="0" distB="0" distL="0" distR="0" wp14:anchorId="528B5131" wp14:editId="45B6A7C8">
             <wp:extent cx="2286000" cy="1352550"/>
             <wp:effectExtent l="0" t="0" r="0" b="0"/>
             <wp:docPr id="24" name="图片 24"/>
@@ -7988,7 +7196,7 @@
           <w:noProof/>
         </w:rPr>
         <w:drawing>
-          <wp:inline distT="0" distB="0" distL="0" distR="0" wp14:anchorId="4E7F822D" wp14:editId="0CB1CA66">
+          <wp:inline distT="0" distB="0" distL="0" distR="0" wp14:anchorId="0B4F7B7A" wp14:editId="0340A64E">
             <wp:extent cx="2066925" cy="1152525"/>
             <wp:effectExtent l="0" t="0" r="9525" b="9525"/>
             <wp:docPr id="25" name="图片 25"/>
@@ -8034,7 +7242,7 @@
           <w:noProof/>
         </w:rPr>
         <w:drawing>
-          <wp:inline distT="0" distB="0" distL="0" distR="0" wp14:anchorId="1BAE5A90" wp14:editId="0AD4FFF0">
+          <wp:inline distT="0" distB="0" distL="0" distR="0" wp14:anchorId="6238AD8A" wp14:editId="3366719C">
             <wp:extent cx="1619250" cy="1247775"/>
             <wp:effectExtent l="0" t="0" r="0" b="9525"/>
             <wp:docPr id="26" name="图片 26"/>
@@ -8164,6 +7372,8 @@
       <w:pPr>
         <w:pStyle w:val="3"/>
       </w:pPr>
+      <w:bookmarkStart w:id="0" w:name="_GoBack"/>
+      <w:bookmarkEnd w:id="0"/>
       <w:r>
         <w:rPr>
           <w:rFonts w:hint="eastAsia"/>
@@ -8210,11 +7420,6 @@
       </w:r>
     </w:p>
     <w:p>
-      <w:pPr>
-        <w:rPr>
-          <w:rFonts w:hint="eastAsia"/>
-        </w:rPr>
-      </w:pPr>
       <w:r>
         <w:tab/>
       </w:r>
@@ -8240,29 +7445,10 @@
         <w:rPr>
           <w:rFonts w:hint="eastAsia"/>
         </w:rPr>
-        <w:t>中统</w:t>
-      </w:r>
-      <w:proofErr w:type="gramStart"/>
-      <w:r>
-        <w:rPr>
-          <w:rFonts w:hint="eastAsia"/>
-        </w:rPr>
-        <w:t>一</w:t>
-      </w:r>
-      <w:proofErr w:type="gramEnd"/>
-      <w:r>
-        <w:rPr>
-          <w:rFonts w:hint="eastAsia"/>
-        </w:rPr>
-        <w:t>了类型与类的概念：类型就是类。</w:t>
-      </w:r>
-    </w:p>
-    <w:p>
-      <w:pPr>
-        <w:rPr>
-          <w:rFonts w:hint="eastAsia"/>
-        </w:rPr>
-      </w:pPr>
+        <w:t>中统一了类型与类的概念：类型就是类。</w:t>
+      </w:r>
+    </w:p>
+    <w:p>
       <w:r>
         <w:tab/>
       </w:r>
@@ -8296,9 +7482,6 @@
     <w:p>
       <w:pPr>
         <w:pStyle w:val="code"/>
-        <w:rPr>
-          <w:rFonts w:hint="eastAsia"/>
-        </w:rPr>
       </w:pPr>
       <w:r>
         <w:rPr>
@@ -8318,15 +7501,7 @@
         <w:pStyle w:val="code"/>
       </w:pPr>
       <w:r>
-        <w:t xml:space="preserve">class </w:t>
-      </w:r>
-      <w:proofErr w:type="spellStart"/>
-      <w:r>
-        <w:t>ClassName</w:t>
-      </w:r>
-      <w:proofErr w:type="spellEnd"/>
-      <w:r>
-        <w:t>(object):</w:t>
+        <w:t>class ClassName(object):</w:t>
       </w:r>
     </w:p>
     <w:p>
@@ -8334,23 +7509,7 @@
         <w:pStyle w:val="code"/>
       </w:pPr>
       <w:r>
-        <w:t xml:space="preserve">    """</w:t>
-      </w:r>
-      <w:proofErr w:type="spellStart"/>
-      <w:r>
-        <w:t>docstring</w:t>
-      </w:r>
-      <w:proofErr w:type="spellEnd"/>
-      <w:r>
-        <w:t xml:space="preserve"> for </w:t>
-      </w:r>
-      <w:proofErr w:type="spellStart"/>
-      <w:r>
-        <w:t>ClassName</w:t>
-      </w:r>
-      <w:proofErr w:type="spellEnd"/>
-      <w:r>
-        <w:t>"""</w:t>
+        <w:t xml:space="preserve">    """docstring for ClassName"""</w:t>
       </w:r>
     </w:p>
     <w:p>
@@ -8358,39 +7517,19 @@
         <w:pStyle w:val="code"/>
       </w:pPr>
       <w:r>
+        <w:t xml:space="preserve">    def __init__(self, arg):</w:t>
+      </w:r>
+    </w:p>
+    <w:p>
+      <w:pPr>
+        <w:pStyle w:val="code"/>
+      </w:pPr>
+      <w:r>
         <w:t xml:space="preserve">    </w:t>
       </w:r>
-      <w:proofErr w:type="spellStart"/>
-      <w:r>
-        <w:t>def</w:t>
-      </w:r>
-      <w:proofErr w:type="spellEnd"/>
-      <w:r>
-        <w:t xml:space="preserve"> __</w:t>
-      </w:r>
-      <w:proofErr w:type="spellStart"/>
-      <w:r>
-        <w:t>init</w:t>
-      </w:r>
-      <w:proofErr w:type="spellEnd"/>
-      <w:r>
-        <w:t>_</w:t>
-      </w:r>
-      <w:proofErr w:type="gramStart"/>
-      <w:r>
-        <w:t>_(</w:t>
-      </w:r>
-      <w:proofErr w:type="gramEnd"/>
-      <w:r>
-        <w:t xml:space="preserve">self, </w:t>
-      </w:r>
-      <w:proofErr w:type="spellStart"/>
-      <w:r>
-        <w:t>arg</w:t>
-      </w:r>
-      <w:proofErr w:type="spellEnd"/>
-      <w:r>
-        <w:t>):</w:t>
+      <w:r>
+        <w:tab/>
+        <w:t>super(ClassName, self).__init__()</w:t>
       </w:r>
     </w:p>
     <w:p>
@@ -8402,64 +7541,17 @@
       </w:r>
       <w:r>
         <w:tab/>
-      </w:r>
-      <w:proofErr w:type="gramStart"/>
-      <w:r>
-        <w:t>super(</w:t>
-      </w:r>
-      <w:proofErr w:type="spellStart"/>
-      <w:proofErr w:type="gramEnd"/>
-      <w:r>
-        <w:t>ClassName</w:t>
-      </w:r>
-      <w:proofErr w:type="spellEnd"/>
-      <w:r>
-        <w:t>, self).__</w:t>
-      </w:r>
-      <w:proofErr w:type="spellStart"/>
-      <w:r>
-        <w:t>init</w:t>
-      </w:r>
-      <w:proofErr w:type="spellEnd"/>
-      <w:r>
-        <w:t>__()</w:t>
+        <w:t>self.arg = arg</w:t>
       </w:r>
     </w:p>
     <w:p>
       <w:pPr>
         <w:pStyle w:val="code"/>
       </w:pPr>
-      <w:r>
-        <w:t xml:space="preserve">    </w:t>
-      </w:r>
-      <w:r>
-        <w:tab/>
-      </w:r>
-      <w:proofErr w:type="spellStart"/>
-      <w:r>
-        <w:t>self.arg</w:t>
-      </w:r>
-      <w:proofErr w:type="spellEnd"/>
-      <w:r>
-        <w:t xml:space="preserve"> = </w:t>
-      </w:r>
-      <w:proofErr w:type="spellStart"/>
-      <w:r>
-        <w:t>arg</w:t>
-      </w:r>
-      <w:proofErr w:type="spellEnd"/>
     </w:p>
     <w:p>
       <w:pPr>
         <w:pStyle w:val="code"/>
-      </w:pPr>
-    </w:p>
-    <w:p>
-      <w:pPr>
-        <w:pStyle w:val="code"/>
-        <w:rPr>
-          <w:rFonts w:hint="eastAsia"/>
-        </w:rPr>
       </w:pPr>
       <w:r>
         <w:rPr>
@@ -8488,23 +7580,12 @@
         <w:pStyle w:val="code"/>
       </w:pPr>
       <w:r>
-        <w:t xml:space="preserve">    """</w:t>
-      </w:r>
-      <w:proofErr w:type="spellStart"/>
-      <w:r>
-        <w:t>docstring</w:t>
-      </w:r>
-      <w:proofErr w:type="spellEnd"/>
-      <w:r>
-        <w:t xml:space="preserve"> for Person"""</w:t>
+        <w:t xml:space="preserve">    """docstring for Person"""</w:t>
       </w:r>
     </w:p>
     <w:p>
       <w:pPr>
         <w:pStyle w:val="code"/>
-        <w:rPr>
-          <w:rFonts w:hint="eastAsia"/>
-        </w:rPr>
       </w:pPr>
       <w:r>
         <w:rPr>
@@ -8522,9 +7603,6 @@
     <w:p>
       <w:pPr>
         <w:pStyle w:val="code"/>
-        <w:rPr>
-          <w:rFonts w:hint="eastAsia"/>
-        </w:rPr>
       </w:pPr>
       <w:r>
         <w:rPr>
@@ -8544,31 +7622,7 @@
         <w:pStyle w:val="code"/>
       </w:pPr>
       <w:r>
-        <w:t xml:space="preserve">    </w:t>
-      </w:r>
-      <w:proofErr w:type="spellStart"/>
-      <w:r>
-        <w:t>def</w:t>
-      </w:r>
-      <w:proofErr w:type="spellEnd"/>
-      <w:r>
-        <w:t xml:space="preserve"> __</w:t>
-      </w:r>
-      <w:proofErr w:type="spellStart"/>
-      <w:r>
-        <w:t>init</w:t>
-      </w:r>
-      <w:proofErr w:type="spellEnd"/>
-      <w:r>
-        <w:t>_</w:t>
-      </w:r>
-      <w:proofErr w:type="gramStart"/>
-      <w:r>
-        <w:t>_(</w:t>
-      </w:r>
-      <w:proofErr w:type="gramEnd"/>
-      <w:r>
-        <w:t>self, name):</w:t>
+        <w:t xml:space="preserve">    def __init__(self, name):</w:t>
       </w:r>
     </w:p>
     <w:p>
@@ -8576,23 +7630,7 @@
         <w:pStyle w:val="code"/>
       </w:pPr>
       <w:r>
-        <w:t xml:space="preserve">        </w:t>
-      </w:r>
-      <w:proofErr w:type="gramStart"/>
-      <w:r>
-        <w:t>super(</w:t>
-      </w:r>
-      <w:proofErr w:type="gramEnd"/>
-      <w:r>
-        <w:t>Person, self).__</w:t>
-      </w:r>
-      <w:proofErr w:type="spellStart"/>
-      <w:r>
-        <w:t>init</w:t>
-      </w:r>
-      <w:proofErr w:type="spellEnd"/>
-      <w:r>
-        <w:t>__()</w:t>
+        <w:t xml:space="preserve">        super(Person, self).__init__()</w:t>
       </w:r>
     </w:p>
     <w:p>
@@ -8606,9 +7644,6 @@
     <w:p>
       <w:pPr>
         <w:pStyle w:val="code"/>
-        <w:rPr>
-          <w:rFonts w:hint="eastAsia"/>
-        </w:rPr>
       </w:pPr>
       <w:r>
         <w:rPr>
@@ -8628,23 +7663,7 @@
         <w:pStyle w:val="code"/>
       </w:pPr>
       <w:r>
-        <w:t xml:space="preserve">    </w:t>
-      </w:r>
-      <w:proofErr w:type="spellStart"/>
-      <w:r>
-        <w:t>def</w:t>
-      </w:r>
-      <w:proofErr w:type="spellEnd"/>
-      <w:r>
-        <w:t xml:space="preserve"> </w:t>
-      </w:r>
-      <w:proofErr w:type="spellStart"/>
-      <w:r>
-        <w:t>get_age</w:t>
-      </w:r>
-      <w:proofErr w:type="spellEnd"/>
-      <w:r>
-        <w:t>(self):</w:t>
+        <w:t xml:space="preserve">    def get_age(self):</w:t>
       </w:r>
     </w:p>
     <w:p>
@@ -8652,18 +7671,8 @@
         <w:pStyle w:val="code"/>
       </w:pPr>
       <w:r>
-        <w:t xml:space="preserve">        return </w:t>
-      </w:r>
-      <w:proofErr w:type="spellStart"/>
-      <w:proofErr w:type="gramStart"/>
-      <w:r>
-        <w:t>self._</w:t>
-      </w:r>
-      <w:proofErr w:type="gramEnd"/>
-      <w:r>
-        <w:t>_age</w:t>
-      </w:r>
-      <w:proofErr w:type="spellEnd"/>
+        <w:t xml:space="preserve">        return self.__age</w:t>
+      </w:r>
     </w:p>
     <w:p>
       <w:pPr>
@@ -8673,9 +7682,6 @@
     <w:p>
       <w:pPr>
         <w:pStyle w:val="code"/>
-        <w:rPr>
-          <w:rFonts w:hint="eastAsia"/>
-        </w:rPr>
       </w:pPr>
       <w:r>
         <w:rPr>
@@ -8695,23 +7701,7 @@
         <w:pStyle w:val="code"/>
       </w:pPr>
       <w:r>
-        <w:t xml:space="preserve">    </w:t>
-      </w:r>
-      <w:proofErr w:type="spellStart"/>
-      <w:r>
-        <w:t>def</w:t>
-      </w:r>
-      <w:proofErr w:type="spellEnd"/>
-      <w:r>
-        <w:t xml:space="preserve"> __</w:t>
-      </w:r>
-      <w:proofErr w:type="gramStart"/>
-      <w:r>
-        <w:t>say(</w:t>
-      </w:r>
-      <w:proofErr w:type="gramEnd"/>
-      <w:r>
-        <w:t>):</w:t>
+        <w:t xml:space="preserve">    def __say():</w:t>
       </w:r>
     </w:p>
     <w:p>
@@ -8719,15 +7709,7 @@
         <w:pStyle w:val="code"/>
       </w:pPr>
       <w:r>
-        <w:t xml:space="preserve">        </w:t>
-      </w:r>
-      <w:proofErr w:type="gramStart"/>
-      <w:r>
-        <w:t>print(</w:t>
-      </w:r>
-      <w:proofErr w:type="gramEnd"/>
-      <w:r>
-        <w:t>"say hello ")</w:t>
+        <w:t xml:space="preserve">        print("say hello ")</w:t>
       </w:r>
     </w:p>
     <w:p>
@@ -8738,9 +7720,6 @@
     <w:p>
       <w:pPr>
         <w:pStyle w:val="code"/>
-        <w:rPr>
-          <w:rFonts w:hint="eastAsia"/>
-        </w:rPr>
       </w:pPr>
       <w:r>
         <w:rPr>
@@ -8771,9 +7750,6 @@
     <w:p>
       <w:pPr>
         <w:pStyle w:val="code"/>
-        <w:rPr>
-          <w:rFonts w:hint="eastAsia"/>
-        </w:rPr>
       </w:pPr>
       <w:r>
         <w:rPr>
@@ -8785,21 +7761,7 @@
         <w:rPr>
           <w:rFonts w:hint="eastAsia"/>
         </w:rPr>
-        <w:t>实例变量会</w:t>
-      </w:r>
-      <w:proofErr w:type="gramStart"/>
-      <w:r>
-        <w:rPr>
-          <w:rFonts w:hint="eastAsia"/>
-        </w:rPr>
-        <w:t>屏蔽掉类变量</w:t>
-      </w:r>
-      <w:proofErr w:type="gramEnd"/>
-      <w:r>
-        <w:rPr>
-          <w:rFonts w:hint="eastAsia"/>
-        </w:rPr>
-        <w:t>，但是类变量并没改变</w:t>
+        <w:t>实例变量会屏蔽掉类变量，但是类变量并没改变</w:t>
       </w:r>
     </w:p>
     <w:p>
@@ -8818,37 +7780,12 @@
     <w:p>
       <w:pPr>
         <w:pStyle w:val="code"/>
-        <w:rPr>
-          <w:rFonts w:hint="eastAsia"/>
-        </w:rPr>
-      </w:pPr>
-      <w:proofErr w:type="spellStart"/>
-      <w:r>
-        <w:rPr>
-          <w:rFonts w:hint="eastAsia"/>
-        </w:rPr>
-        <w:t>p.addr</w:t>
-      </w:r>
-      <w:proofErr w:type="spellEnd"/>
-      <w:r>
-        <w:rPr>
-          <w:rFonts w:hint="eastAsia"/>
-        </w:rPr>
-        <w:t xml:space="preserve"> = "</w:t>
-      </w:r>
-      <w:proofErr w:type="spellStart"/>
-      <w:r>
-        <w:rPr>
-          <w:rFonts w:hint="eastAsia"/>
-        </w:rPr>
-        <w:t>beijing</w:t>
-      </w:r>
-      <w:proofErr w:type="spellEnd"/>
-      <w:r>
-        <w:rPr>
-          <w:rFonts w:hint="eastAsia"/>
-        </w:rPr>
-        <w:t>"    #</w:t>
+      </w:pPr>
+      <w:r>
+        <w:rPr>
+          <w:rFonts w:hint="eastAsia"/>
+        </w:rPr>
+        <w:t>p.addr = "beijing"    #</w:t>
       </w:r>
       <w:r>
         <w:rPr>
@@ -8865,9 +7802,6 @@
     <w:p>
       <w:pPr>
         <w:pStyle w:val="code"/>
-        <w:rPr>
-          <w:rFonts w:hint="eastAsia"/>
-        </w:rPr>
       </w:pPr>
       <w:r>
         <w:rPr>
@@ -8895,15 +7829,7 @@
         <w:pStyle w:val="code"/>
       </w:pPr>
       <w:r>
-        <w:t xml:space="preserve">    """</w:t>
-      </w:r>
-      <w:proofErr w:type="spellStart"/>
-      <w:r>
-        <w:t>docstring</w:t>
-      </w:r>
-      <w:proofErr w:type="spellEnd"/>
-      <w:r>
-        <w:t xml:space="preserve"> for Employee"""</w:t>
+        <w:t xml:space="preserve">    """docstring for Employee"""</w:t>
       </w:r>
     </w:p>
     <w:p>
@@ -8922,9 +7848,6 @@
     <w:p>
       <w:pPr>
         <w:pStyle w:val="code"/>
-        <w:rPr>
-          <w:rFonts w:hint="eastAsia"/>
-        </w:rPr>
       </w:pPr>
       <w:r>
         <w:rPr>
@@ -8944,73 +7867,18 @@
         <w:pStyle w:val="code"/>
       </w:pPr>
       <w:r>
-        <w:t xml:space="preserve">    </w:t>
-      </w:r>
-      <w:proofErr w:type="spellStart"/>
-      <w:r>
-        <w:t>def</w:t>
-      </w:r>
-      <w:proofErr w:type="spellEnd"/>
-      <w:r>
-        <w:t xml:space="preserve"> __</w:t>
-      </w:r>
-      <w:proofErr w:type="spellStart"/>
-      <w:r>
-        <w:t>init</w:t>
-      </w:r>
-      <w:proofErr w:type="spellEnd"/>
-      <w:r>
-        <w:t>_</w:t>
-      </w:r>
-      <w:proofErr w:type="gramStart"/>
-      <w:r>
-        <w:t>_(</w:t>
-      </w:r>
-      <w:proofErr w:type="gramEnd"/>
-      <w:r>
-        <w:t>self, name):</w:t>
+        <w:t xml:space="preserve">    def __init__(self, name):</w:t>
       </w:r>
     </w:p>
     <w:p>
       <w:pPr>
         <w:pStyle w:val="code"/>
-        <w:rPr>
-          <w:rFonts w:hint="eastAsia"/>
-        </w:rPr>
-      </w:pPr>
-      <w:r>
-        <w:rPr>
-          <w:rFonts w:hint="eastAsia"/>
-        </w:rPr>
-        <w:t xml:space="preserve">        </w:t>
-      </w:r>
-      <w:proofErr w:type="gramStart"/>
-      <w:r>
-        <w:rPr>
-          <w:rFonts w:hint="eastAsia"/>
-        </w:rPr>
-        <w:t>super(</w:t>
-      </w:r>
-      <w:proofErr w:type="gramEnd"/>
-      <w:r>
-        <w:rPr>
-          <w:rFonts w:hint="eastAsia"/>
-        </w:rPr>
-        <w:t>Employee, self).__</w:t>
-      </w:r>
-      <w:proofErr w:type="spellStart"/>
-      <w:r>
-        <w:rPr>
-          <w:rFonts w:hint="eastAsia"/>
-        </w:rPr>
-        <w:t>init</w:t>
-      </w:r>
-      <w:proofErr w:type="spellEnd"/>
-      <w:r>
-        <w:rPr>
-          <w:rFonts w:hint="eastAsia"/>
-        </w:rPr>
-        <w:t>__()#</w:t>
+      </w:pPr>
+      <w:r>
+        <w:rPr>
+          <w:rFonts w:hint="eastAsia"/>
+        </w:rPr>
+        <w:t xml:space="preserve">        super(Employee, self).__init__()#</w:t>
       </w:r>
       <w:r>
         <w:rPr>
@@ -9039,9 +7907,6 @@
     <w:p>
       <w:pPr>
         <w:pStyle w:val="code"/>
-        <w:rPr>
-          <w:rFonts w:hint="eastAsia"/>
-        </w:rPr>
       </w:pPr>
       <w:r>
         <w:rPr>
@@ -9053,29 +7918,12 @@
         <w:rPr>
           <w:rFonts w:hint="eastAsia"/>
         </w:rPr>
-        <w:t>静态方法，</w:t>
-      </w:r>
-      <w:proofErr w:type="gramStart"/>
-      <w:r>
-        <w:rPr>
-          <w:rFonts w:hint="eastAsia"/>
-        </w:rPr>
-        <w:t>使方法</w:t>
-      </w:r>
-      <w:proofErr w:type="gramEnd"/>
-      <w:r>
-        <w:rPr>
-          <w:rFonts w:hint="eastAsia"/>
-        </w:rPr>
-        <w:t>脱离类，只是名义上属于该类</w:t>
+        <w:t>静态方法，使方法脱离类，只是名义上属于该类</w:t>
       </w:r>
     </w:p>
     <w:p>
       <w:pPr>
         <w:pStyle w:val="code"/>
-        <w:rPr>
-          <w:rFonts w:hint="eastAsia"/>
-        </w:rPr>
       </w:pPr>
       <w:r>
         <w:rPr>
@@ -9101,868 +7949,730 @@
         </w:rPr>
         <w:t>也不需要</w:t>
       </w:r>
-      <w:proofErr w:type="spellStart"/>
+      <w:r>
+        <w:rPr>
+          <w:rFonts w:hint="eastAsia"/>
+        </w:rPr>
+        <w:t>cls,</w:t>
+      </w:r>
+      <w:r>
+        <w:rPr>
+          <w:rFonts w:hint="eastAsia"/>
+        </w:rPr>
+        <w:t>因此只能类名访问。</w:t>
+      </w:r>
+    </w:p>
+    <w:p>
+      <w:pPr>
+        <w:pStyle w:val="code"/>
+      </w:pPr>
+      <w:r>
+        <w:t xml:space="preserve">    @staticmethod</w:t>
+      </w:r>
+    </w:p>
+    <w:p>
+      <w:pPr>
+        <w:pStyle w:val="code"/>
+      </w:pPr>
+      <w:r>
+        <w:t xml:space="preserve">    def staticSay():</w:t>
+      </w:r>
+    </w:p>
+    <w:p>
+      <w:pPr>
+        <w:pStyle w:val="code"/>
+      </w:pPr>
+      <w:r>
+        <w:t xml:space="preserve">        print("static")</w:t>
+      </w:r>
+    </w:p>
+    <w:p>
+      <w:pPr>
+        <w:pStyle w:val="code"/>
+      </w:pPr>
+      <w:r>
+        <w:t xml:space="preserve">        pass</w:t>
+      </w:r>
+    </w:p>
+    <w:p>
+      <w:pPr>
+        <w:pStyle w:val="code"/>
+      </w:pPr>
+    </w:p>
+    <w:p>
+      <w:pPr>
+        <w:pStyle w:val="code"/>
+      </w:pPr>
+      <w:r>
+        <w:rPr>
+          <w:rFonts w:hint="eastAsia"/>
+        </w:rPr>
+        <w:t xml:space="preserve">    #</w:t>
+      </w:r>
+      <w:r>
+        <w:rPr>
+          <w:rFonts w:hint="eastAsia"/>
+        </w:rPr>
+        <w:t>类方法，参数只能获取类变量，不能获取实例变量</w:t>
+      </w:r>
+    </w:p>
+    <w:p>
+      <w:pPr>
+        <w:pStyle w:val="code"/>
+      </w:pPr>
+      <w:r>
+        <w:t xml:space="preserve">    @classmethod</w:t>
+      </w:r>
+    </w:p>
+    <w:p>
+      <w:pPr>
+        <w:pStyle w:val="code"/>
+      </w:pPr>
+      <w:r>
+        <w:t xml:space="preserve">    def clsSay(cls):</w:t>
+      </w:r>
+    </w:p>
+    <w:p>
+      <w:pPr>
+        <w:pStyle w:val="code"/>
+      </w:pPr>
+      <w:r>
+        <w:t xml:space="preserve">        print("classmethod")</w:t>
+      </w:r>
+    </w:p>
+    <w:p>
+      <w:pPr>
+        <w:pStyle w:val="code"/>
+      </w:pPr>
+      <w:r>
+        <w:t xml:space="preserve">        pass</w:t>
+      </w:r>
+    </w:p>
+    <w:p>
+      <w:pPr>
+        <w:pStyle w:val="code"/>
+      </w:pPr>
+    </w:p>
+    <w:p>
+      <w:pPr>
+        <w:pStyle w:val="code"/>
+      </w:pPr>
+      <w:r>
+        <w:rPr>
+          <w:rFonts w:hint="eastAsia"/>
+        </w:rPr>
+        <w:t xml:space="preserve">    #</w:t>
+      </w:r>
+      <w:r>
+        <w:rPr>
+          <w:rFonts w:hint="eastAsia"/>
+        </w:rPr>
+        <w:t>属性方法，把一个方法变为静态属性</w:t>
+      </w:r>
+    </w:p>
+    <w:p>
+      <w:pPr>
+        <w:pStyle w:val="code"/>
+      </w:pPr>
+      <w:r>
+        <w:t xml:space="preserve">    @property</w:t>
+      </w:r>
+    </w:p>
+    <w:p>
+      <w:pPr>
+        <w:pStyle w:val="code"/>
+      </w:pPr>
+      <w:r>
+        <w:t xml:space="preserve">    def doing(self):</w:t>
+      </w:r>
+    </w:p>
+    <w:p>
+      <w:pPr>
+        <w:pStyle w:val="code"/>
+      </w:pPr>
+      <w:r>
+        <w:t xml:space="preserve">        print("property")</w:t>
+      </w:r>
+    </w:p>
+    <w:p>
+      <w:pPr>
+        <w:pStyle w:val="code"/>
+      </w:pPr>
+      <w:r>
+        <w:t xml:space="preserve">    @doing.setter</w:t>
+      </w:r>
+    </w:p>
+    <w:p>
+      <w:pPr>
+        <w:pStyle w:val="code"/>
+      </w:pPr>
+      <w:r>
+        <w:lastRenderedPageBreak/>
+        <w:t xml:space="preserve">    def doing(self,arg):</w:t>
+      </w:r>
+    </w:p>
+    <w:p>
+      <w:pPr>
+        <w:pStyle w:val="code"/>
+      </w:pPr>
+      <w:r>
+        <w:t xml:space="preserve">        print("arg")</w:t>
+      </w:r>
+    </w:p>
+    <w:p>
+      <w:pPr>
+        <w:pStyle w:val="code"/>
+      </w:pPr>
+      <w:r>
+        <w:t xml:space="preserve">    @doing.deleter</w:t>
+      </w:r>
+    </w:p>
+    <w:p>
+      <w:pPr>
+        <w:pStyle w:val="code"/>
+      </w:pPr>
+      <w:r>
+        <w:t xml:space="preserve">    def doing(self):</w:t>
+      </w:r>
+    </w:p>
+    <w:p>
+      <w:pPr>
+        <w:pStyle w:val="code"/>
+      </w:pPr>
+      <w:r>
+        <w:t xml:space="preserve">        print("deleter")</w:t>
+      </w:r>
+    </w:p>
+    <w:p>
+      <w:pPr>
+        <w:pStyle w:val="code"/>
+      </w:pPr>
+    </w:p>
+    <w:p>
+      <w:pPr>
+        <w:pStyle w:val="code"/>
+      </w:pPr>
+      <w:r>
+        <w:rPr>
+          <w:rFonts w:hint="eastAsia"/>
+        </w:rPr>
+        <w:t xml:space="preserve">    #</w:t>
+      </w:r>
+      <w:r>
+        <w:rPr>
+          <w:rFonts w:hint="eastAsia"/>
+        </w:rPr>
+        <w:t>析构方法</w:t>
+      </w:r>
+    </w:p>
+    <w:p>
+      <w:pPr>
+        <w:pStyle w:val="code"/>
+      </w:pPr>
+      <w:r>
+        <w:t xml:space="preserve">    def __del__(self):</w:t>
+      </w:r>
+    </w:p>
+    <w:p>
+      <w:pPr>
+        <w:pStyle w:val="code"/>
+      </w:pPr>
+      <w:r>
+        <w:rPr>
+          <w:rFonts w:hint="eastAsia"/>
+        </w:rPr>
+        <w:t xml:space="preserve">        print("</w:t>
+      </w:r>
+      <w:r>
+        <w:rPr>
+          <w:rFonts w:hint="eastAsia"/>
+        </w:rPr>
+        <w:t>析构方法</w:t>
+      </w:r>
+      <w:r>
+        <w:rPr>
+          <w:rFonts w:hint="eastAsia"/>
+        </w:rPr>
+        <w:t>")</w:t>
+      </w:r>
+    </w:p>
+    <w:p>
+      <w:pPr>
+        <w:pStyle w:val="code"/>
+      </w:pPr>
+    </w:p>
+    <w:p>
+      <w:pPr>
+        <w:pStyle w:val="code"/>
+      </w:pPr>
+      <w:r>
+        <w:rPr>
+          <w:rFonts w:hint="eastAsia"/>
+        </w:rPr>
+        <w:t>#</w:t>
+      </w:r>
+      <w:r>
+        <w:rPr>
+          <w:rFonts w:hint="eastAsia"/>
+        </w:rPr>
+        <w:t>静态方法调用</w:t>
+      </w:r>
+    </w:p>
+    <w:p>
+      <w:pPr>
+        <w:pStyle w:val="code"/>
+      </w:pPr>
+      <w:r>
+        <w:t>employee = Employee("mike")</w:t>
+      </w:r>
+    </w:p>
+    <w:p>
+      <w:pPr>
+        <w:pStyle w:val="code"/>
+      </w:pPr>
+      <w:r>
+        <w:t>employee.staticSay()</w:t>
+      </w:r>
+    </w:p>
+    <w:p>
+      <w:pPr>
+        <w:pStyle w:val="code"/>
+      </w:pPr>
+    </w:p>
+    <w:p>
+      <w:pPr>
+        <w:pStyle w:val="code"/>
+      </w:pPr>
+      <w:r>
+        <w:rPr>
+          <w:rFonts w:hint="eastAsia"/>
+        </w:rPr>
+        <w:t>#</w:t>
+      </w:r>
+      <w:r>
+        <w:rPr>
+          <w:rFonts w:hint="eastAsia"/>
+        </w:rPr>
+        <w:t>类方法调用</w:t>
+      </w:r>
+    </w:p>
+    <w:p>
+      <w:pPr>
+        <w:pStyle w:val="code"/>
+      </w:pPr>
+      <w:r>
+        <w:t>employee.clsSay()</w:t>
+      </w:r>
+    </w:p>
+    <w:p>
+      <w:pPr>
+        <w:pStyle w:val="code"/>
+      </w:pPr>
+    </w:p>
+    <w:p>
+      <w:pPr>
+        <w:pStyle w:val="code"/>
+      </w:pPr>
+      <w:r>
+        <w:rPr>
+          <w:rFonts w:hint="eastAsia"/>
+        </w:rPr>
+        <w:t>#</w:t>
+      </w:r>
+      <w:r>
+        <w:rPr>
+          <w:rFonts w:hint="eastAsia"/>
+        </w:rPr>
+        <w:t>属性方法有参调用</w:t>
+      </w:r>
+    </w:p>
+    <w:p>
+      <w:pPr>
+        <w:pStyle w:val="code"/>
+      </w:pPr>
+      <w:r>
+        <w:t>employee.doing = "arg"</w:t>
+      </w:r>
+    </w:p>
+    <w:p>
+      <w:pPr>
+        <w:pStyle w:val="code"/>
+      </w:pPr>
+    </w:p>
+    <w:p>
+      <w:pPr>
+        <w:pStyle w:val="code"/>
+      </w:pPr>
+      <w:r>
+        <w:rPr>
+          <w:rFonts w:hint="eastAsia"/>
+        </w:rPr>
+        <w:t>#</w:t>
+      </w:r>
+      <w:r>
+        <w:rPr>
+          <w:rFonts w:hint="eastAsia"/>
+        </w:rPr>
+        <w:t>属性方法删除</w:t>
+      </w:r>
+    </w:p>
+    <w:p>
+      <w:pPr>
+        <w:pStyle w:val="code"/>
+      </w:pPr>
+      <w:r>
+        <w:t>del employee.doing</w:t>
+      </w:r>
+      <w:r>
+        <w:rPr>
+          <w:rFonts w:hint="eastAsia"/>
+        </w:rPr>
+        <w:t>3.1.3</w:t>
+      </w:r>
+      <w:r>
+        <w:t xml:space="preserve">  </w:t>
+      </w:r>
+      <w:r>
+        <w:rPr>
+          <w:rFonts w:hint="eastAsia"/>
+        </w:rPr>
+        <w:t>类的属性与方法及其使用</w:t>
+      </w:r>
+    </w:p>
+    <w:p>
+      <w:pPr>
+        <w:pStyle w:val="5"/>
+      </w:pPr>
+      <w:r>
+        <w:rPr>
+          <w:rFonts w:hint="eastAsia"/>
+        </w:rPr>
+        <w:t>总结：</w:t>
+      </w:r>
+    </w:p>
+    <w:p>
+      <w:r>
+        <w:rPr>
+          <w:rFonts w:hint="eastAsia"/>
+        </w:rPr>
+        <w:t>在类中的基本概念包括：</w:t>
+      </w:r>
+    </w:p>
+    <w:p>
+      <w:r>
+        <w:rPr>
+          <w:rFonts w:hint="eastAsia"/>
+        </w:rPr>
+        <w:t>类：即模板</w:t>
+      </w:r>
+    </w:p>
+    <w:p>
+      <w:r>
+        <w:rPr>
+          <w:rFonts w:hint="eastAsia"/>
+        </w:rPr>
+        <w:t>实例：即对象</w:t>
+      </w:r>
+    </w:p>
+    <w:p>
+      <w:r>
+        <w:rPr>
+          <w:rFonts w:hint="eastAsia"/>
+        </w:rPr>
+        <w:t>类属性：类中所必须的属性，类名</w:t>
+      </w:r>
+      <w:r>
+        <w:rPr>
+          <w:rFonts w:hint="eastAsia"/>
+        </w:rPr>
+        <w:t>.</w:t>
+      </w:r>
+      <w:r>
+        <w:rPr>
+          <w:rFonts w:hint="eastAsia"/>
+        </w:rPr>
+        <w:t>属性名，不要和实例属性名字相同，要不然会被实例属性屏蔽</w:t>
+      </w:r>
+    </w:p>
+    <w:p>
+      <w:r>
+        <w:rPr>
+          <w:rFonts w:hint="eastAsia"/>
+        </w:rPr>
+        <w:t>实例属性：可以随时自由添加，每个对象中的特有属性</w:t>
+      </w:r>
+    </w:p>
+    <w:p>
+      <w:r>
+        <w:rPr>
+          <w:rFonts w:hint="eastAsia"/>
+        </w:rPr>
+        <w:t>类方法：类中所必须的方法</w:t>
+      </w:r>
+      <w:r>
+        <w:rPr>
+          <w:rFonts w:hint="eastAsia"/>
+        </w:rPr>
+        <w:t xml:space="preserve">  </w:t>
+      </w:r>
+      <w:r>
+        <w:rPr>
+          <w:rFonts w:hint="eastAsia"/>
+        </w:rPr>
+        <w:t>，第一个参数</w:t>
+      </w:r>
       <w:r>
         <w:rPr>
           <w:rFonts w:hint="eastAsia"/>
         </w:rPr>
         <w:t>cls</w:t>
       </w:r>
-      <w:proofErr w:type="spellEnd"/>
-      <w:r>
-        <w:rPr>
-          <w:rFonts w:hint="eastAsia"/>
-        </w:rPr>
-        <w:t>,</w:t>
-      </w:r>
-      <w:r>
-        <w:rPr>
-          <w:rFonts w:hint="eastAsia"/>
-        </w:rPr>
-        <w:t>因此只能类名访问。</w:t>
-      </w:r>
-    </w:p>
-    <w:p>
-      <w:pPr>
-        <w:pStyle w:val="code"/>
-      </w:pPr>
-      <w:r>
-        <w:t xml:space="preserve">    @</w:t>
-      </w:r>
-      <w:proofErr w:type="spellStart"/>
-      <w:r>
-        <w:t>staticmethod</w:t>
-      </w:r>
-      <w:proofErr w:type="spellEnd"/>
-    </w:p>
-    <w:p>
-      <w:pPr>
-        <w:pStyle w:val="code"/>
-      </w:pPr>
-      <w:r>
-        <w:t xml:space="preserve">    </w:t>
-      </w:r>
-      <w:proofErr w:type="spellStart"/>
-      <w:r>
-        <w:t>def</w:t>
-      </w:r>
-      <w:proofErr w:type="spellEnd"/>
+      <w:r>
+        <w:rPr>
+          <w:rFonts w:hint="eastAsia"/>
+        </w:rPr>
+        <w:t>，需要</w:t>
+      </w:r>
+      <w:r>
+        <w:rPr>
+          <w:rFonts w:hint="eastAsia"/>
+        </w:rPr>
+        <w:t>@classmethod</w:t>
+      </w:r>
+      <w:r>
+        <w:rPr>
+          <w:rFonts w:hint="eastAsia"/>
+        </w:rPr>
+        <w:t>注释</w:t>
+      </w:r>
+    </w:p>
+    <w:p>
+      <w:r>
+        <w:tab/>
+      </w:r>
+      <w:r>
+        <w:rPr>
+          <w:rFonts w:hint="eastAsia"/>
+        </w:rPr>
+        <w:t>类方法不能操作实例传入的参数，只能操作类属性，类对象以及静态方法</w:t>
+      </w:r>
+    </w:p>
+    <w:p>
+      <w:r>
+        <w:rPr>
+          <w:rFonts w:hint="eastAsia"/>
+        </w:rPr>
+        <w:t>实例方法：类实例化才能调用的方法，实例名</w:t>
+      </w:r>
+      <w:r>
+        <w:rPr>
+          <w:rFonts w:hint="eastAsia"/>
+        </w:rPr>
+        <w:t>.</w:t>
+      </w:r>
+      <w:r>
+        <w:rPr>
+          <w:rFonts w:hint="eastAsia"/>
+        </w:rPr>
+        <w:t>方法名，第一个参数</w:t>
+      </w:r>
+      <w:r>
+        <w:rPr>
+          <w:rFonts w:hint="eastAsia"/>
+        </w:rPr>
+        <w:t>self</w:t>
+      </w:r>
+    </w:p>
+    <w:p>
+      <w:r>
+        <w:tab/>
+      </w:r>
+      <w:r>
+        <w:rPr>
+          <w:rFonts w:hint="eastAsia"/>
+        </w:rPr>
+        <w:t>在实例方法中，主要负责实例传入参数，不会操作类属性，可以操作静态方法</w:t>
+      </w:r>
+    </w:p>
+    <w:p>
+      <w:r>
+        <w:rPr>
+          <w:rFonts w:hint="eastAsia"/>
+        </w:rPr>
+        <w:t>静态方法：需要使用</w:t>
+      </w:r>
+      <w:r>
+        <w:rPr>
+          <w:rFonts w:hint="eastAsia"/>
+        </w:rPr>
+        <w:t>@staticmethod</w:t>
+      </w:r>
+      <w:r>
+        <w:rPr>
+          <w:rFonts w:hint="eastAsia"/>
+        </w:rPr>
+        <w:t>注释，类和实例都可以操作静态方法</w:t>
+      </w:r>
+    </w:p>
+    <w:p>
+      <w:r>
+        <w:tab/>
+      </w:r>
+      <w:r>
+        <w:rPr>
+          <w:rFonts w:hint="eastAsia"/>
+        </w:rPr>
+        <w:t>静态方法，和普通方法一样，不会有</w:t>
+      </w:r>
+      <w:r>
+        <w:rPr>
+          <w:rFonts w:hint="eastAsia"/>
+        </w:rPr>
+        <w:t>self</w:t>
+      </w:r>
+      <w:r>
+        <w:rPr>
+          <w:rFonts w:hint="eastAsia"/>
+        </w:rPr>
+        <w:t>之类的默认参数。</w:t>
+      </w:r>
+    </w:p>
+    <w:p>
+      <w:r>
+        <w:rPr>
+          <w:rFonts w:hint="eastAsia"/>
+        </w:rPr>
+        <w:t>属性方法：可以将方法作为属性应用。具体应用场景？</w:t>
+      </w:r>
+    </w:p>
+    <w:p/>
+    <w:p>
+      <w:pPr>
+        <w:pStyle w:val="4"/>
+      </w:pPr>
+      <w:r>
+        <w:rPr>
+          <w:rFonts w:hint="eastAsia"/>
+        </w:rPr>
+        <w:t>3.1.4</w:t>
+      </w:r>
+      <w:r>
+        <w:t xml:space="preserve">  </w:t>
+      </w:r>
+      <w:r>
+        <w:rPr>
+          <w:rFonts w:hint="eastAsia"/>
+        </w:rPr>
+        <w:t>Python</w:t>
+      </w:r>
+      <w:r>
+        <w:rPr>
+          <w:rFonts w:hint="eastAsia"/>
+        </w:rPr>
+        <w:t>中的继承，多态与方法重载</w:t>
+      </w:r>
+    </w:p>
+    <w:p>
+      <w:r>
+        <w:rPr>
+          <w:rFonts w:hint="eastAsia"/>
+        </w:rPr>
+        <w:t>在</w:t>
+      </w:r>
+      <w:r>
+        <w:rPr>
+          <w:rFonts w:hint="eastAsia"/>
+        </w:rPr>
+        <w:t>python</w:t>
+      </w:r>
+      <w:r>
+        <w:rPr>
+          <w:rFonts w:hint="eastAsia"/>
+        </w:rPr>
+        <w:t>中可以使用多继承</w:t>
+      </w:r>
+    </w:p>
+    <w:p>
+      <w:r>
+        <w:rPr>
+          <w:rFonts w:hint="eastAsia"/>
+        </w:rPr>
+        <w:t>多态，在</w:t>
+      </w:r>
+      <w:r>
+        <w:rPr>
+          <w:rFonts w:hint="eastAsia"/>
+        </w:rPr>
+        <w:t>python</w:t>
+      </w:r>
+      <w:r>
+        <w:rPr>
+          <w:rFonts w:hint="eastAsia"/>
+        </w:rPr>
+        <w:t>中常用重载</w:t>
+      </w:r>
+    </w:p>
+    <w:p>
+      <w:pPr>
+        <w:pStyle w:val="4"/>
+      </w:pPr>
+      <w:r>
+        <w:rPr>
+          <w:rFonts w:hint="eastAsia"/>
+        </w:rPr>
+        <w:t>3.1.5</w:t>
+      </w:r>
+      <w:r>
+        <w:t xml:space="preserve">  </w:t>
+      </w:r>
+      <w:r>
+        <w:rPr>
+          <w:rFonts w:hint="eastAsia"/>
+        </w:rPr>
+        <w:t>使用继承与组合</w:t>
+      </w:r>
+    </w:p>
+    <w:p>
+      <w:pPr>
+        <w:pStyle w:val="3"/>
+      </w:pPr>
+      <w:r>
+        <w:rPr>
+          <w:rFonts w:hint="eastAsia"/>
+        </w:rPr>
+        <w:t>3.2</w:t>
+      </w:r>
       <w:r>
         <w:t xml:space="preserve"> </w:t>
       </w:r>
-      <w:proofErr w:type="spellStart"/>
-      <w:proofErr w:type="gramStart"/>
-      <w:r>
-        <w:t>staticSay</w:t>
-      </w:r>
-      <w:proofErr w:type="spellEnd"/>
-      <w:r>
-        <w:t>(</w:t>
-      </w:r>
-      <w:proofErr w:type="gramEnd"/>
-      <w:r>
-        <w:t>):</w:t>
-      </w:r>
-    </w:p>
-    <w:p>
-      <w:pPr>
-        <w:pStyle w:val="code"/>
-      </w:pPr>
-      <w:r>
-        <w:t xml:space="preserve">        print("static")</w:t>
-      </w:r>
-    </w:p>
-    <w:p>
-      <w:pPr>
-        <w:pStyle w:val="code"/>
-      </w:pPr>
-      <w:r>
-        <w:t xml:space="preserve">        pass</w:t>
-      </w:r>
-    </w:p>
-    <w:p>
-      <w:pPr>
-        <w:pStyle w:val="code"/>
-      </w:pPr>
-    </w:p>
-    <w:p>
-      <w:pPr>
-        <w:pStyle w:val="code"/>
-        <w:rPr>
-          <w:rFonts w:hint="eastAsia"/>
-        </w:rPr>
-      </w:pPr>
-      <w:r>
-        <w:rPr>
-          <w:rFonts w:hint="eastAsia"/>
-        </w:rPr>
-        <w:t xml:space="preserve">    #</w:t>
-      </w:r>
-      <w:r>
-        <w:rPr>
-          <w:rFonts w:hint="eastAsia"/>
-        </w:rPr>
-        <w:t>类方法，参数只能获取类变量，不能获取实例变量</w:t>
-      </w:r>
-    </w:p>
-    <w:p>
-      <w:pPr>
-        <w:pStyle w:val="code"/>
-      </w:pPr>
-      <w:r>
-        <w:t xml:space="preserve">    @</w:t>
-      </w:r>
-      <w:proofErr w:type="spellStart"/>
-      <w:r>
-        <w:t>classmethod</w:t>
-      </w:r>
-      <w:proofErr w:type="spellEnd"/>
-    </w:p>
-    <w:p>
-      <w:pPr>
-        <w:pStyle w:val="code"/>
-      </w:pPr>
-      <w:r>
-        <w:t xml:space="preserve">    </w:t>
-      </w:r>
-      <w:proofErr w:type="spellStart"/>
-      <w:r>
-        <w:t>def</w:t>
-      </w:r>
-      <w:proofErr w:type="spellEnd"/>
+      <w:r>
+        <w:rPr>
+          <w:rFonts w:hint="eastAsia"/>
+        </w:rPr>
+        <w:t>Python</w:t>
+      </w:r>
       <w:r>
         <w:t xml:space="preserve"> </w:t>
       </w:r>
-      <w:proofErr w:type="spellStart"/>
-      <w:r>
-        <w:t>clsSay</w:t>
-      </w:r>
-      <w:proofErr w:type="spellEnd"/>
-      <w:r>
-        <w:t>(</w:t>
-      </w:r>
-      <w:proofErr w:type="spellStart"/>
-      <w:r>
-        <w:t>cls</w:t>
-      </w:r>
-      <w:proofErr w:type="spellEnd"/>
-      <w:r>
-        <w:t>):</w:t>
-      </w:r>
-    </w:p>
-    <w:p>
-      <w:pPr>
-        <w:pStyle w:val="code"/>
-      </w:pPr>
-      <w:r>
-        <w:t xml:space="preserve">        print("</w:t>
-      </w:r>
-      <w:proofErr w:type="spellStart"/>
-      <w:r>
-        <w:t>classmethod</w:t>
-      </w:r>
-      <w:proofErr w:type="spellEnd"/>
-      <w:r>
-        <w:t>")</w:t>
-      </w:r>
-    </w:p>
-    <w:p>
-      <w:pPr>
-        <w:pStyle w:val="code"/>
-      </w:pPr>
-      <w:r>
-        <w:t xml:space="preserve">        pass</w:t>
-      </w:r>
-    </w:p>
-    <w:p>
-      <w:pPr>
-        <w:pStyle w:val="code"/>
-      </w:pPr>
-    </w:p>
-    <w:p>
-      <w:pPr>
-        <w:pStyle w:val="code"/>
-        <w:rPr>
-          <w:rFonts w:hint="eastAsia"/>
-        </w:rPr>
-      </w:pPr>
-      <w:r>
-        <w:rPr>
-          <w:rFonts w:hint="eastAsia"/>
-        </w:rPr>
-        <w:t xml:space="preserve">    #</w:t>
-      </w:r>
-      <w:r>
-        <w:rPr>
-          <w:rFonts w:hint="eastAsia"/>
-        </w:rPr>
-        <w:t>属性方法，把一个方法变为静态属性</w:t>
-      </w:r>
-    </w:p>
-    <w:p>
-      <w:pPr>
-        <w:pStyle w:val="code"/>
-      </w:pPr>
-      <w:r>
-        <w:t xml:space="preserve">    @property</w:t>
-      </w:r>
-    </w:p>
-    <w:p>
-      <w:pPr>
-        <w:pStyle w:val="code"/>
-      </w:pPr>
-      <w:r>
-        <w:t xml:space="preserve">    </w:t>
-      </w:r>
-      <w:proofErr w:type="spellStart"/>
-      <w:r>
-        <w:t>def</w:t>
-      </w:r>
-      <w:proofErr w:type="spellEnd"/>
-      <w:r>
-        <w:t xml:space="preserve"> doing(self):</w:t>
-      </w:r>
-    </w:p>
-    <w:p>
-      <w:pPr>
-        <w:pStyle w:val="code"/>
-      </w:pPr>
-      <w:r>
-        <w:lastRenderedPageBreak/>
-        <w:t xml:space="preserve">        print("property")</w:t>
-      </w:r>
-    </w:p>
-    <w:p>
-      <w:pPr>
-        <w:pStyle w:val="code"/>
-      </w:pPr>
-      <w:r>
-        <w:t xml:space="preserve">    @</w:t>
-      </w:r>
-      <w:proofErr w:type="spellStart"/>
-      <w:proofErr w:type="gramStart"/>
-      <w:r>
-        <w:t>doing.setter</w:t>
-      </w:r>
-      <w:proofErr w:type="spellEnd"/>
-      <w:proofErr w:type="gramEnd"/>
-    </w:p>
-    <w:p>
-      <w:pPr>
-        <w:pStyle w:val="code"/>
-      </w:pPr>
-      <w:r>
-        <w:t xml:space="preserve">    </w:t>
-      </w:r>
-      <w:proofErr w:type="spellStart"/>
-      <w:r>
-        <w:t>def</w:t>
-      </w:r>
-      <w:proofErr w:type="spellEnd"/>
-      <w:r>
-        <w:t xml:space="preserve"> doing(</w:t>
-      </w:r>
-      <w:proofErr w:type="spellStart"/>
-      <w:proofErr w:type="gramStart"/>
-      <w:r>
-        <w:t>self,arg</w:t>
-      </w:r>
-      <w:proofErr w:type="spellEnd"/>
-      <w:proofErr w:type="gramEnd"/>
-      <w:r>
-        <w:t>):</w:t>
-      </w:r>
-    </w:p>
-    <w:p>
-      <w:pPr>
-        <w:pStyle w:val="code"/>
-      </w:pPr>
-      <w:r>
-        <w:t xml:space="preserve">        print("</w:t>
-      </w:r>
-      <w:proofErr w:type="spellStart"/>
-      <w:r>
-        <w:t>arg</w:t>
-      </w:r>
-      <w:proofErr w:type="spellEnd"/>
-      <w:r>
-        <w:t>")</w:t>
-      </w:r>
-    </w:p>
-    <w:p>
-      <w:pPr>
-        <w:pStyle w:val="code"/>
-      </w:pPr>
-      <w:r>
-        <w:t xml:space="preserve">    @</w:t>
-      </w:r>
-      <w:proofErr w:type="spellStart"/>
-      <w:proofErr w:type="gramStart"/>
-      <w:r>
-        <w:t>doing.deleter</w:t>
-      </w:r>
-      <w:proofErr w:type="spellEnd"/>
-      <w:proofErr w:type="gramEnd"/>
-    </w:p>
-    <w:p>
-      <w:pPr>
-        <w:pStyle w:val="code"/>
-      </w:pPr>
-      <w:r>
-        <w:t xml:space="preserve">    </w:t>
-      </w:r>
-      <w:proofErr w:type="spellStart"/>
-      <w:r>
-        <w:t>def</w:t>
-      </w:r>
-      <w:proofErr w:type="spellEnd"/>
-      <w:r>
-        <w:t xml:space="preserve"> doing(self):</w:t>
-      </w:r>
-    </w:p>
-    <w:p>
-      <w:pPr>
-        <w:pStyle w:val="code"/>
-      </w:pPr>
-      <w:r>
-        <w:t xml:space="preserve">        print("</w:t>
-      </w:r>
-      <w:proofErr w:type="spellStart"/>
-      <w:r>
-        <w:t>deleter</w:t>
-      </w:r>
-      <w:proofErr w:type="spellEnd"/>
-      <w:r>
-        <w:t>")</w:t>
-      </w:r>
-    </w:p>
-    <w:p>
-      <w:pPr>
-        <w:pStyle w:val="code"/>
-      </w:pPr>
-    </w:p>
-    <w:p>
-      <w:pPr>
-        <w:pStyle w:val="code"/>
-        <w:rPr>
-          <w:rFonts w:hint="eastAsia"/>
-        </w:rPr>
-      </w:pPr>
-      <w:r>
-        <w:rPr>
-          <w:rFonts w:hint="eastAsia"/>
-        </w:rPr>
-        <w:t xml:space="preserve">    #</w:t>
-      </w:r>
-      <w:proofErr w:type="gramStart"/>
-      <w:r>
-        <w:rPr>
-          <w:rFonts w:hint="eastAsia"/>
-        </w:rPr>
-        <w:t>析构方法</w:t>
-      </w:r>
-      <w:proofErr w:type="gramEnd"/>
-    </w:p>
-    <w:p>
-      <w:pPr>
-        <w:pStyle w:val="code"/>
-      </w:pPr>
-      <w:r>
-        <w:t xml:space="preserve">    </w:t>
-      </w:r>
-      <w:proofErr w:type="spellStart"/>
-      <w:r>
-        <w:t>def</w:t>
-      </w:r>
-      <w:proofErr w:type="spellEnd"/>
-      <w:r>
-        <w:t xml:space="preserve"> __del__(self):</w:t>
-      </w:r>
-    </w:p>
-    <w:p>
-      <w:pPr>
-        <w:pStyle w:val="code"/>
-        <w:rPr>
-          <w:rFonts w:hint="eastAsia"/>
-        </w:rPr>
-      </w:pPr>
-      <w:r>
-        <w:rPr>
-          <w:rFonts w:hint="eastAsia"/>
-        </w:rPr>
-        <w:t xml:space="preserve">        print("</w:t>
-      </w:r>
-      <w:proofErr w:type="gramStart"/>
-      <w:r>
-        <w:rPr>
-          <w:rFonts w:hint="eastAsia"/>
-        </w:rPr>
-        <w:t>析构方法</w:t>
-      </w:r>
-      <w:proofErr w:type="gramEnd"/>
-      <w:r>
-        <w:rPr>
-          <w:rFonts w:hint="eastAsia"/>
-        </w:rPr>
-        <w:t>")</w:t>
-      </w:r>
-    </w:p>
-    <w:p>
-      <w:pPr>
-        <w:pStyle w:val="code"/>
-      </w:pPr>
-    </w:p>
-    <w:p>
-      <w:pPr>
-        <w:pStyle w:val="code"/>
-        <w:rPr>
-          <w:rFonts w:hint="eastAsia"/>
-        </w:rPr>
-      </w:pPr>
-      <w:r>
-        <w:rPr>
-          <w:rFonts w:hint="eastAsia"/>
-        </w:rPr>
-        <w:t>#</w:t>
-      </w:r>
-      <w:r>
-        <w:rPr>
-          <w:rFonts w:hint="eastAsia"/>
-        </w:rPr>
-        <w:t>静态方法调用</w:t>
-      </w:r>
-    </w:p>
-    <w:p>
-      <w:pPr>
-        <w:pStyle w:val="code"/>
-      </w:pPr>
-      <w:r>
-        <w:t>employee = Employee("mike")</w:t>
-      </w:r>
-    </w:p>
-    <w:p>
-      <w:pPr>
-        <w:pStyle w:val="code"/>
-      </w:pPr>
-      <w:proofErr w:type="spellStart"/>
-      <w:proofErr w:type="gramStart"/>
-      <w:r>
-        <w:t>employee.staticSay</w:t>
-      </w:r>
-      <w:proofErr w:type="spellEnd"/>
-      <w:proofErr w:type="gramEnd"/>
-      <w:r>
-        <w:t>()</w:t>
-      </w:r>
-    </w:p>
-    <w:p>
-      <w:pPr>
-        <w:pStyle w:val="code"/>
-      </w:pPr>
-    </w:p>
-    <w:p>
-      <w:pPr>
-        <w:pStyle w:val="code"/>
-        <w:rPr>
-          <w:rFonts w:hint="eastAsia"/>
-        </w:rPr>
-      </w:pPr>
-      <w:r>
-        <w:rPr>
-          <w:rFonts w:hint="eastAsia"/>
-        </w:rPr>
-        <w:t>#</w:t>
-      </w:r>
-      <w:r>
-        <w:rPr>
-          <w:rFonts w:hint="eastAsia"/>
-        </w:rPr>
-        <w:t>类方法调用</w:t>
-      </w:r>
-    </w:p>
-    <w:p>
-      <w:pPr>
-        <w:pStyle w:val="code"/>
-      </w:pPr>
-      <w:proofErr w:type="spellStart"/>
-      <w:proofErr w:type="gramStart"/>
-      <w:r>
-        <w:t>employee.clsSay</w:t>
-      </w:r>
-      <w:proofErr w:type="spellEnd"/>
-      <w:proofErr w:type="gramEnd"/>
-      <w:r>
-        <w:t>()</w:t>
-      </w:r>
-    </w:p>
-    <w:p>
-      <w:pPr>
-        <w:pStyle w:val="code"/>
-      </w:pPr>
-    </w:p>
-    <w:p>
-      <w:pPr>
-        <w:pStyle w:val="code"/>
-        <w:rPr>
-          <w:rFonts w:hint="eastAsia"/>
-        </w:rPr>
-      </w:pPr>
-      <w:r>
-        <w:rPr>
-          <w:rFonts w:hint="eastAsia"/>
-        </w:rPr>
-        <w:t>#</w:t>
-      </w:r>
-      <w:r>
-        <w:rPr>
-          <w:rFonts w:hint="eastAsia"/>
-        </w:rPr>
-        <w:t>属性方法有参调用</w:t>
-      </w:r>
-    </w:p>
-    <w:p>
-      <w:pPr>
-        <w:pStyle w:val="code"/>
-      </w:pPr>
-      <w:proofErr w:type="spellStart"/>
-      <w:proofErr w:type="gramStart"/>
-      <w:r>
-        <w:t>employee.doing</w:t>
-      </w:r>
-      <w:proofErr w:type="spellEnd"/>
-      <w:proofErr w:type="gramEnd"/>
-      <w:r>
-        <w:t xml:space="preserve"> = "</w:t>
-      </w:r>
-      <w:proofErr w:type="spellStart"/>
-      <w:r>
-        <w:t>arg</w:t>
-      </w:r>
-      <w:proofErr w:type="spellEnd"/>
-      <w:r>
-        <w:t>"</w:t>
-      </w:r>
-    </w:p>
-    <w:p>
-      <w:pPr>
-        <w:pStyle w:val="code"/>
-      </w:pPr>
-    </w:p>
-    <w:p>
-      <w:pPr>
-        <w:pStyle w:val="code"/>
-        <w:rPr>
-          <w:rFonts w:hint="eastAsia"/>
-        </w:rPr>
-      </w:pPr>
-      <w:r>
-        <w:rPr>
-          <w:rFonts w:hint="eastAsia"/>
-        </w:rPr>
-        <w:t>#</w:t>
-      </w:r>
-      <w:r>
-        <w:rPr>
-          <w:rFonts w:hint="eastAsia"/>
-        </w:rPr>
-        <w:t>属性方法删除</w:t>
-      </w:r>
-    </w:p>
-    <w:p>
-      <w:pPr>
-        <w:pStyle w:val="code"/>
-      </w:pPr>
-      <w:r>
-        <w:t>del employee.doing</w:t>
-      </w:r>
-      <w:r>
-        <w:rPr>
-          <w:rFonts w:hint="eastAsia"/>
-        </w:rPr>
-        <w:t>3.1.3</w:t>
-      </w:r>
-      <w:r>
-        <w:t xml:space="preserve">  </w:t>
-      </w:r>
-      <w:r>
-        <w:rPr>
-          <w:rFonts w:hint="eastAsia"/>
-        </w:rPr>
-        <w:t>类的属性与方法及其使用</w:t>
-      </w:r>
-    </w:p>
-    <w:p>
-      <w:pPr>
-        <w:pStyle w:val="5"/>
-      </w:pPr>
-      <w:r>
-        <w:rPr>
-          <w:rFonts w:hint="eastAsia"/>
-        </w:rPr>
-        <w:t>总结：</w:t>
-      </w:r>
-    </w:p>
-    <w:p>
-      <w:r>
-        <w:rPr>
-          <w:rFonts w:hint="eastAsia"/>
-        </w:rPr>
-        <w:t>在类中的基本概念包括：</w:t>
-      </w:r>
-    </w:p>
-    <w:p>
-      <w:r>
-        <w:rPr>
-          <w:rFonts w:hint="eastAsia"/>
-        </w:rPr>
-        <w:t>类：即模板</w:t>
-      </w:r>
-    </w:p>
-    <w:p>
-      <w:r>
-        <w:rPr>
-          <w:rFonts w:hint="eastAsia"/>
-        </w:rPr>
-        <w:t>实例：即对象</w:t>
-      </w:r>
-    </w:p>
-    <w:p>
-      <w:r>
-        <w:rPr>
-          <w:rFonts w:hint="eastAsia"/>
-        </w:rPr>
-        <w:t>类属性：类中所必须的属性，类名</w:t>
-      </w:r>
-      <w:r>
-        <w:rPr>
-          <w:rFonts w:hint="eastAsia"/>
-        </w:rPr>
-        <w:t>.</w:t>
-      </w:r>
-      <w:r>
-        <w:rPr>
-          <w:rFonts w:hint="eastAsia"/>
-        </w:rPr>
-        <w:t>属性名，不要和实例属性名字相同，要不然会被实例属性屏蔽</w:t>
-      </w:r>
-    </w:p>
-    <w:p>
-      <w:r>
-        <w:rPr>
-          <w:rFonts w:hint="eastAsia"/>
-        </w:rPr>
-        <w:t>实例属性：可以随时自由添加，每个对象中的特有属性</w:t>
-      </w:r>
-    </w:p>
-    <w:p>
-      <w:r>
-        <w:rPr>
-          <w:rFonts w:hint="eastAsia"/>
-        </w:rPr>
-        <w:t>类方法：类中所必须的方法</w:t>
-      </w:r>
-      <w:r>
-        <w:rPr>
-          <w:rFonts w:hint="eastAsia"/>
-        </w:rPr>
-        <w:t xml:space="preserve">  </w:t>
-      </w:r>
-      <w:r>
-        <w:rPr>
-          <w:rFonts w:hint="eastAsia"/>
-        </w:rPr>
-        <w:t>，第一个参数</w:t>
-      </w:r>
-      <w:proofErr w:type="spellStart"/>
-      <w:r>
-        <w:rPr>
-          <w:rFonts w:hint="eastAsia"/>
-        </w:rPr>
-        <w:t>cls</w:t>
-      </w:r>
-      <w:proofErr w:type="spellEnd"/>
-      <w:r>
-        <w:rPr>
-          <w:rFonts w:hint="eastAsia"/>
-        </w:rPr>
-        <w:t>，需要</w:t>
-      </w:r>
-      <w:r>
-        <w:rPr>
-          <w:rFonts w:hint="eastAsia"/>
-        </w:rPr>
-        <w:t>@</w:t>
-      </w:r>
-      <w:proofErr w:type="spellStart"/>
-      <w:r>
-        <w:rPr>
-          <w:rFonts w:hint="eastAsia"/>
-        </w:rPr>
-        <w:t>classmethod</w:t>
-      </w:r>
-      <w:proofErr w:type="spellEnd"/>
-      <w:r>
-        <w:rPr>
-          <w:rFonts w:hint="eastAsia"/>
-        </w:rPr>
-        <w:t>注释</w:t>
-      </w:r>
-    </w:p>
-    <w:p>
-      <w:pPr>
-        <w:rPr>
-          <w:rFonts w:hint="eastAsia"/>
-        </w:rPr>
-      </w:pPr>
-      <w:r>
-        <w:tab/>
-      </w:r>
-      <w:r>
-        <w:rPr>
-          <w:rFonts w:hint="eastAsia"/>
-        </w:rPr>
-        <w:t>类方法不能操作实例传入的参数，只能操作类属性，</w:t>
-      </w:r>
-      <w:proofErr w:type="gramStart"/>
-      <w:r>
-        <w:rPr>
-          <w:rFonts w:hint="eastAsia"/>
-        </w:rPr>
-        <w:t>类对象</w:t>
-      </w:r>
-      <w:proofErr w:type="gramEnd"/>
-      <w:r>
-        <w:rPr>
-          <w:rFonts w:hint="eastAsia"/>
-        </w:rPr>
-        <w:t>以及静态方法</w:t>
-      </w:r>
-    </w:p>
-    <w:p>
-      <w:r>
-        <w:rPr>
-          <w:rFonts w:hint="eastAsia"/>
-        </w:rPr>
-        <w:t>实例方法：类实例化才能调用的方法，实例名</w:t>
-      </w:r>
-      <w:r>
-        <w:rPr>
-          <w:rFonts w:hint="eastAsia"/>
-        </w:rPr>
-        <w:t>.</w:t>
-      </w:r>
-      <w:r>
-        <w:rPr>
-          <w:rFonts w:hint="eastAsia"/>
-        </w:rPr>
-        <w:t>方法名，第一个参数</w:t>
-      </w:r>
-      <w:r>
-        <w:rPr>
-          <w:rFonts w:hint="eastAsia"/>
-        </w:rPr>
-        <w:t>self</w:t>
-      </w:r>
-    </w:p>
-    <w:p>
-      <w:pPr>
-        <w:rPr>
-          <w:rFonts w:hint="eastAsia"/>
-        </w:rPr>
-      </w:pPr>
-      <w:r>
-        <w:tab/>
-      </w:r>
-      <w:r>
-        <w:rPr>
-          <w:rFonts w:hint="eastAsia"/>
-        </w:rPr>
-        <w:t>在实例方法中，主要负责实例传入参数，不会操作类属性，可以操作静态方法</w:t>
-      </w:r>
-    </w:p>
-    <w:p>
-      <w:r>
-        <w:rPr>
-          <w:rFonts w:hint="eastAsia"/>
-        </w:rPr>
-        <w:t>静态方法：需要使用</w:t>
-      </w:r>
-      <w:r>
-        <w:rPr>
-          <w:rFonts w:hint="eastAsia"/>
-        </w:rPr>
-        <w:t>@</w:t>
-      </w:r>
-      <w:proofErr w:type="spellStart"/>
-      <w:r>
-        <w:rPr>
-          <w:rFonts w:hint="eastAsia"/>
-        </w:rPr>
-        <w:t>staticmethod</w:t>
-      </w:r>
-      <w:proofErr w:type="spellEnd"/>
-      <w:r>
-        <w:rPr>
-          <w:rFonts w:hint="eastAsia"/>
-        </w:rPr>
-        <w:t>注释，类和实例都可以操作静态方法</w:t>
-      </w:r>
-    </w:p>
-    <w:p>
-      <w:r>
-        <w:tab/>
-      </w:r>
-      <w:r>
-        <w:rPr>
-          <w:rFonts w:hint="eastAsia"/>
-        </w:rPr>
-        <w:t>静态方法，和普通方法一样，不会有</w:t>
-      </w:r>
-      <w:r>
-        <w:rPr>
-          <w:rFonts w:hint="eastAsia"/>
-        </w:rPr>
-        <w:t>self</w:t>
-      </w:r>
-      <w:r>
-        <w:rPr>
-          <w:rFonts w:hint="eastAsia"/>
-        </w:rPr>
-        <w:t>之类的默认参数。</w:t>
-      </w:r>
-    </w:p>
-    <w:p>
-      <w:pPr>
-        <w:rPr>
-          <w:rFonts w:hint="eastAsia"/>
-        </w:rPr>
-      </w:pPr>
-      <w:r>
-        <w:rPr>
-          <w:rFonts w:hint="eastAsia"/>
-        </w:rPr>
-        <w:t>属性方法：可以将方法作为属性应用。具体应用场景？</w:t>
-      </w:r>
-    </w:p>
-    <w:p>
-      <w:pPr>
-        <w:rPr>
-          <w:rFonts w:hint="eastAsia"/>
-        </w:rPr>
-      </w:pPr>
-    </w:p>
-    <w:p>
-      <w:pPr>
-        <w:pStyle w:val="4"/>
-      </w:pPr>
-      <w:r>
-        <w:rPr>
-          <w:rFonts w:hint="eastAsia"/>
-        </w:rPr>
-        <w:t>3.1.4</w:t>
-      </w:r>
-      <w:r>
-        <w:t xml:space="preserve">  </w:t>
+      <w:r>
+        <w:rPr>
+          <w:rFonts w:hint="eastAsia"/>
+        </w:rPr>
+        <w:t>正则表达式</w:t>
+      </w:r>
+    </w:p>
+    <w:p>
+      <w:pPr>
+        <w:pStyle w:val="3"/>
+      </w:pPr>
+      <w:r>
+        <w:rPr>
+          <w:rFonts w:hint="eastAsia"/>
+        </w:rPr>
+        <w:t>3.3</w:t>
+      </w:r>
+      <w:r>
+        <w:t xml:space="preserve"> </w:t>
       </w:r>
       <w:r>
         <w:rPr>
@@ -9971,84 +8681,19 @@
         <w:t>Python</w:t>
       </w:r>
       <w:r>
-        <w:rPr>
-          <w:rFonts w:hint="eastAsia"/>
-        </w:rPr>
-        <w:t>中的继承，多态与方法重载</w:t>
-      </w:r>
-    </w:p>
-    <w:p>
-      <w:pPr>
-        <w:rPr>
-          <w:rFonts w:hint="eastAsia"/>
-        </w:rPr>
-      </w:pPr>
-      <w:r>
-        <w:rPr>
-          <w:rFonts w:hint="eastAsia"/>
-        </w:rPr>
-        <w:t>在</w:t>
-      </w:r>
-      <w:r>
-        <w:rPr>
-          <w:rFonts w:hint="eastAsia"/>
-        </w:rPr>
-        <w:t>python</w:t>
-      </w:r>
-      <w:r>
-        <w:rPr>
-          <w:rFonts w:hint="eastAsia"/>
-        </w:rPr>
-        <w:t>中可以使用多继承</w:t>
-      </w:r>
-    </w:p>
-    <w:p>
-      <w:pPr>
-        <w:rPr>
-          <w:rFonts w:hint="eastAsia"/>
-        </w:rPr>
-      </w:pPr>
-      <w:r>
-        <w:rPr>
-          <w:rFonts w:hint="eastAsia"/>
-        </w:rPr>
-        <w:t>多态，在</w:t>
-      </w:r>
-      <w:r>
-        <w:rPr>
-          <w:rFonts w:hint="eastAsia"/>
-        </w:rPr>
-        <w:t>python</w:t>
-      </w:r>
-      <w:r>
-        <w:rPr>
-          <w:rFonts w:hint="eastAsia"/>
-        </w:rPr>
-        <w:t>中常用重载</w:t>
-      </w:r>
-    </w:p>
-    <w:p>
-      <w:pPr>
-        <w:pStyle w:val="4"/>
-        <w:rPr>
-          <w:rFonts w:hint="eastAsia"/>
-        </w:rPr>
-      </w:pPr>
-      <w:r>
-        <w:rPr>
-          <w:rFonts w:hint="eastAsia"/>
-        </w:rPr>
-        <w:lastRenderedPageBreak/>
-        <w:t>3.1.5</w:t>
-      </w:r>
-      <w:r>
-        <w:t xml:space="preserve">  </w:t>
-      </w:r>
-      <w:r>
-        <w:rPr>
-          <w:rFonts w:hint="eastAsia"/>
-        </w:rPr>
-        <w:t>使用继承与组合</w:t>
+        <w:t xml:space="preserve"> </w:t>
+      </w:r>
+      <w:r>
+        <w:rPr>
+          <w:rFonts w:hint="eastAsia"/>
+        </w:rPr>
+        <w:t>GUI</w:t>
+      </w:r>
+      <w:r>
+        <w:rPr>
+          <w:rFonts w:hint="eastAsia"/>
+        </w:rPr>
+        <w:t>编程</w:t>
       </w:r>
     </w:p>
     <w:p>
@@ -10059,7 +8704,7 @@
         <w:rPr>
           <w:rFonts w:hint="eastAsia"/>
         </w:rPr>
-        <w:t>3.2</w:t>
+        <w:t>3.4</w:t>
       </w:r>
       <w:r>
         <w:t xml:space="preserve"> </w:t>
@@ -10077,36 +8722,7 @@
         <w:rPr>
           <w:rFonts w:hint="eastAsia"/>
         </w:rPr>
-        <w:t>正则表达式</w:t>
-      </w:r>
-    </w:p>
-    <w:p>
-      <w:pPr>
-        <w:pStyle w:val="3"/>
-      </w:pPr>
-      <w:r>
-        <w:rPr>
-          <w:rFonts w:hint="eastAsia"/>
-        </w:rPr>
-        <w:t>3.3</w:t>
-      </w:r>
-      <w:r>
-        <w:t xml:space="preserve"> </w:t>
-      </w:r>
-      <w:r>
-        <w:rPr>
-          <w:rFonts w:hint="eastAsia"/>
-        </w:rPr>
-        <w:t>Python</w:t>
-      </w:r>
-      <w:r>
-        <w:t xml:space="preserve"> </w:t>
-      </w:r>
-      <w:r>
-        <w:rPr>
-          <w:rFonts w:hint="eastAsia"/>
-        </w:rPr>
-        <w:t>GUI</w:t>
+        <w:t>Web</w:t>
       </w:r>
       <w:r>
         <w:rPr>
@@ -10114,44 +8730,8 @@
         </w:rPr>
         <w:t>编程</w:t>
       </w:r>
-      <w:bookmarkStart w:id="0" w:name="_GoBack"/>
-      <w:bookmarkEnd w:id="0"/>
-    </w:p>
-    <w:p>
-      <w:pPr>
-        <w:pStyle w:val="3"/>
-      </w:pPr>
-      <w:r>
-        <w:rPr>
-          <w:rFonts w:hint="eastAsia"/>
-        </w:rPr>
-        <w:t>3.4</w:t>
-      </w:r>
-      <w:r>
-        <w:t xml:space="preserve"> </w:t>
-      </w:r>
-      <w:r>
-        <w:rPr>
-          <w:rFonts w:hint="eastAsia"/>
-        </w:rPr>
-        <w:t>Python</w:t>
-      </w:r>
-      <w:r>
-        <w:t xml:space="preserve"> </w:t>
-      </w:r>
-      <w:r>
-        <w:rPr>
-          <w:rFonts w:hint="eastAsia"/>
-        </w:rPr>
-        <w:t>Web</w:t>
-      </w:r>
-      <w:r>
-        <w:rPr>
-          <w:rFonts w:hint="eastAsia"/>
-        </w:rPr>
-        <w:t>编程</w:t>
-      </w:r>
-    </w:p>
+    </w:p>
+    <w:p/>
     <w:p/>
     <w:sectPr>
       <w:footerReference w:type="default" r:id="rId32"/>
@@ -10166,7 +8746,7 @@
 </file>
 
 <file path=word/endnotes.xml><?xml version="1.0" encoding="utf-8"?>
-<w:endnotes xmlns:wpc="http://schemas.microsoft.com/office/word/2010/wordprocessingCanvas" xmlns:cx="http://schemas.microsoft.com/office/drawing/2014/chartex" xmlns:mc="http://schemas.openxmlformats.org/markup-compatibility/2006" xmlns:o="urn:schemas-microsoft-com:office:office" xmlns:r="http://schemas.openxmlformats.org/officeDocument/2006/relationships" xmlns:m="http://schemas.openxmlformats.org/officeDocument/2006/math" xmlns:v="urn:schemas-microsoft-com:vml" xmlns:wp14="http://schemas.microsoft.com/office/word/2010/wordprocessingDrawing" xmlns:wp="http://schemas.openxmlformats.org/drawingml/2006/wordprocessingDrawing" xmlns:w10="urn:schemas-microsoft-com:office:word" xmlns:w="http://schemas.openxmlformats.org/wordprocessingml/2006/main" xmlns:w14="http://schemas.microsoft.com/office/word/2010/wordml" xmlns:w15="http://schemas.microsoft.com/office/word/2012/wordml" xmlns:w16se="http://schemas.microsoft.com/office/word/2015/wordml/symex" xmlns:wpg="http://schemas.microsoft.com/office/word/2010/wordprocessingGroup" xmlns:wpi="http://schemas.microsoft.com/office/word/2010/wordprocessingInk" xmlns:wne="http://schemas.microsoft.com/office/word/2006/wordml" xmlns:wps="http://schemas.microsoft.com/office/word/2010/wordprocessingShape" mc:Ignorable="w14 w15 w16se wp14">
+<w:endnotes xmlns:wpc="http://schemas.microsoft.com/office/word/2010/wordprocessingCanvas" xmlns:cx="http://schemas.microsoft.com/office/drawing/2014/chartex" xmlns:cx1="http://schemas.microsoft.com/office/drawing/2015/9/8/chartex" xmlns:cx2="http://schemas.microsoft.com/office/drawing/2015/10/21/chartex" xmlns:cx3="http://schemas.microsoft.com/office/drawing/2016/5/9/chartex" xmlns:cx4="http://schemas.microsoft.com/office/drawing/2016/5/10/chartex" xmlns:cx5="http://schemas.microsoft.com/office/drawing/2016/5/11/chartex" xmlns:cx6="http://schemas.microsoft.com/office/drawing/2016/5/12/chartex" xmlns:cx7="http://schemas.microsoft.com/office/drawing/2016/5/13/chartex" xmlns:cx8="http://schemas.microsoft.com/office/drawing/2016/5/14/chartex" xmlns:mc="http://schemas.openxmlformats.org/markup-compatibility/2006" xmlns:aink="http://schemas.microsoft.com/office/drawing/2016/ink" xmlns:am3d="http://schemas.microsoft.com/office/drawing/2017/model3d" xmlns:o="urn:schemas-microsoft-com:office:office" xmlns:r="http://schemas.openxmlformats.org/officeDocument/2006/relationships" xmlns:m="http://schemas.openxmlformats.org/officeDocument/2006/math" xmlns:v="urn:schemas-microsoft-com:vml" xmlns:wp14="http://schemas.microsoft.com/office/word/2010/wordprocessingDrawing" xmlns:wp="http://schemas.openxmlformats.org/drawingml/2006/wordprocessingDrawing" xmlns:w10="urn:schemas-microsoft-com:office:word" xmlns:w="http://schemas.openxmlformats.org/wordprocessingml/2006/main" xmlns:w14="http://schemas.microsoft.com/office/word/2010/wordml" xmlns:w15="http://schemas.microsoft.com/office/word/2012/wordml" xmlns:w16cid="http://schemas.microsoft.com/office/word/2016/wordml/cid" xmlns:w16se="http://schemas.microsoft.com/office/word/2015/wordml/symex" xmlns:wpg="http://schemas.microsoft.com/office/word/2010/wordprocessingGroup" xmlns:wpi="http://schemas.microsoft.com/office/word/2010/wordprocessingInk" xmlns:wne="http://schemas.microsoft.com/office/word/2006/wordml" xmlns:wps="http://schemas.microsoft.com/office/word/2010/wordprocessingShape" mc:Ignorable="w14 w15 w16se w16cid wp14">
   <w:endnote w:type="separator" w:id="-1">
     <w:p>
       <w:r>
@@ -10187,7 +8767,7 @@
 </file>
 
 <file path=word/footer1.xml><?xml version="1.0" encoding="utf-8"?>
-<w:ftr xmlns:wpc="http://schemas.microsoft.com/office/word/2010/wordprocessingCanvas" xmlns:cx="http://schemas.microsoft.com/office/drawing/2014/chartex" xmlns:mc="http://schemas.openxmlformats.org/markup-compatibility/2006" xmlns:o="urn:schemas-microsoft-com:office:office" xmlns:r="http://schemas.openxmlformats.org/officeDocument/2006/relationships" xmlns:m="http://schemas.openxmlformats.org/officeDocument/2006/math" xmlns:v="urn:schemas-microsoft-com:vml" xmlns:wp14="http://schemas.microsoft.com/office/word/2010/wordprocessingDrawing" xmlns:wp="http://schemas.openxmlformats.org/drawingml/2006/wordprocessingDrawing" xmlns:w10="urn:schemas-microsoft-com:office:word" xmlns:w="http://schemas.openxmlformats.org/wordprocessingml/2006/main" xmlns:w14="http://schemas.microsoft.com/office/word/2010/wordml" xmlns:w15="http://schemas.microsoft.com/office/word/2012/wordml" xmlns:w16se="http://schemas.microsoft.com/office/word/2015/wordml/symex" xmlns:wpg="http://schemas.microsoft.com/office/word/2010/wordprocessingGroup" xmlns:wpi="http://schemas.microsoft.com/office/word/2010/wordprocessingInk" xmlns:wne="http://schemas.microsoft.com/office/word/2006/wordml" xmlns:wps="http://schemas.microsoft.com/office/word/2010/wordprocessingShape" mc:Ignorable="w14 w15 w16se wp14">
+<w:ftr xmlns:wpc="http://schemas.microsoft.com/office/word/2010/wordprocessingCanvas" xmlns:cx="http://schemas.microsoft.com/office/drawing/2014/chartex" xmlns:cx1="http://schemas.microsoft.com/office/drawing/2015/9/8/chartex" xmlns:cx2="http://schemas.microsoft.com/office/drawing/2015/10/21/chartex" xmlns:cx3="http://schemas.microsoft.com/office/drawing/2016/5/9/chartex" xmlns:cx4="http://schemas.microsoft.com/office/drawing/2016/5/10/chartex" xmlns:cx5="http://schemas.microsoft.com/office/drawing/2016/5/11/chartex" xmlns:cx6="http://schemas.microsoft.com/office/drawing/2016/5/12/chartex" xmlns:cx7="http://schemas.microsoft.com/office/drawing/2016/5/13/chartex" xmlns:cx8="http://schemas.microsoft.com/office/drawing/2016/5/14/chartex" xmlns:mc="http://schemas.openxmlformats.org/markup-compatibility/2006" xmlns:aink="http://schemas.microsoft.com/office/drawing/2016/ink" xmlns:am3d="http://schemas.microsoft.com/office/drawing/2017/model3d" xmlns:o="urn:schemas-microsoft-com:office:office" xmlns:r="http://schemas.openxmlformats.org/officeDocument/2006/relationships" xmlns:m="http://schemas.openxmlformats.org/officeDocument/2006/math" xmlns:v="urn:schemas-microsoft-com:vml" xmlns:wp14="http://schemas.microsoft.com/office/word/2010/wordprocessingDrawing" xmlns:wp="http://schemas.openxmlformats.org/drawingml/2006/wordprocessingDrawing" xmlns:w10="urn:schemas-microsoft-com:office:word" xmlns:w="http://schemas.openxmlformats.org/wordprocessingml/2006/main" xmlns:w14="http://schemas.microsoft.com/office/word/2010/wordml" xmlns:w15="http://schemas.microsoft.com/office/word/2012/wordml" xmlns:w16cid="http://schemas.microsoft.com/office/word/2016/wordml/cid" xmlns:w16se="http://schemas.microsoft.com/office/word/2015/wordml/symex" xmlns:wpg="http://schemas.microsoft.com/office/word/2010/wordprocessingGroup" xmlns:wpi="http://schemas.microsoft.com/office/word/2010/wordprocessingInk" xmlns:wne="http://schemas.microsoft.com/office/word/2006/wordml" xmlns:wps="http://schemas.microsoft.com/office/word/2010/wordprocessingShape" mc:Ignorable="w14 w15 w16se w16cid wp14">
   <w:sdt>
     <w:sdtPr>
       <w:id w:val="-1200699706"/>
@@ -10229,7 +8809,7 @@
             <w:noProof/>
             <w:lang w:val="zh-CN" w:bidi="zh-CN"/>
           </w:rPr>
-          <w:t>13</w:t>
+          <w:t>11</w:t>
         </w:r>
         <w:r>
           <w:rPr>
@@ -10245,7 +8825,7 @@
 </file>
 
 <file path=word/footnotes.xml><?xml version="1.0" encoding="utf-8"?>
-<w:footnotes xmlns:wpc="http://schemas.microsoft.com/office/word/2010/wordprocessingCanvas" xmlns:cx="http://schemas.microsoft.com/office/drawing/2014/chartex" xmlns:mc="http://schemas.openxmlformats.org/markup-compatibility/2006" xmlns:o="urn:schemas-microsoft-com:office:office" xmlns:r="http://schemas.openxmlformats.org/officeDocument/2006/relationships" xmlns:m="http://schemas.openxmlformats.org/officeDocument/2006/math" xmlns:v="urn:schemas-microsoft-com:vml" xmlns:wp14="http://schemas.microsoft.com/office/word/2010/wordprocessingDrawing" xmlns:wp="http://schemas.openxmlformats.org/drawingml/2006/wordprocessingDrawing" xmlns:w10="urn:schemas-microsoft-com:office:word" xmlns:w="http://schemas.openxmlformats.org/wordprocessingml/2006/main" xmlns:w14="http://schemas.microsoft.com/office/word/2010/wordml" xmlns:w15="http://schemas.microsoft.com/office/word/2012/wordml" xmlns:w16se="http://schemas.microsoft.com/office/word/2015/wordml/symex" xmlns:wpg="http://schemas.microsoft.com/office/word/2010/wordprocessingGroup" xmlns:wpi="http://schemas.microsoft.com/office/word/2010/wordprocessingInk" xmlns:wne="http://schemas.microsoft.com/office/word/2006/wordml" xmlns:wps="http://schemas.microsoft.com/office/word/2010/wordprocessingShape" mc:Ignorable="w14 w15 w16se wp14">
+<w:footnotes xmlns:wpc="http://schemas.microsoft.com/office/word/2010/wordprocessingCanvas" xmlns:cx="http://schemas.microsoft.com/office/drawing/2014/chartex" xmlns:cx1="http://schemas.microsoft.com/office/drawing/2015/9/8/chartex" xmlns:cx2="http://schemas.microsoft.com/office/drawing/2015/10/21/chartex" xmlns:cx3="http://schemas.microsoft.com/office/drawing/2016/5/9/chartex" xmlns:cx4="http://schemas.microsoft.com/office/drawing/2016/5/10/chartex" xmlns:cx5="http://schemas.microsoft.com/office/drawing/2016/5/11/chartex" xmlns:cx6="http://schemas.microsoft.com/office/drawing/2016/5/12/chartex" xmlns:cx7="http://schemas.microsoft.com/office/drawing/2016/5/13/chartex" xmlns:cx8="http://schemas.microsoft.com/office/drawing/2016/5/14/chartex" xmlns:mc="http://schemas.openxmlformats.org/markup-compatibility/2006" xmlns:aink="http://schemas.microsoft.com/office/drawing/2016/ink" xmlns:am3d="http://schemas.microsoft.com/office/drawing/2017/model3d" xmlns:o="urn:schemas-microsoft-com:office:office" xmlns:r="http://schemas.openxmlformats.org/officeDocument/2006/relationships" xmlns:m="http://schemas.openxmlformats.org/officeDocument/2006/math" xmlns:v="urn:schemas-microsoft-com:vml" xmlns:wp14="http://schemas.microsoft.com/office/word/2010/wordprocessingDrawing" xmlns:wp="http://schemas.openxmlformats.org/drawingml/2006/wordprocessingDrawing" xmlns:w10="urn:schemas-microsoft-com:office:word" xmlns:w="http://schemas.openxmlformats.org/wordprocessingml/2006/main" xmlns:w14="http://schemas.microsoft.com/office/word/2010/wordml" xmlns:w15="http://schemas.microsoft.com/office/word/2012/wordml" xmlns:w16cid="http://schemas.microsoft.com/office/word/2016/wordml/cid" xmlns:w16se="http://schemas.microsoft.com/office/word/2015/wordml/symex" xmlns:wpg="http://schemas.microsoft.com/office/word/2010/wordprocessingGroup" xmlns:wpi="http://schemas.microsoft.com/office/word/2010/wordprocessingInk" xmlns:wne="http://schemas.microsoft.com/office/word/2006/wordml" xmlns:wps="http://schemas.microsoft.com/office/word/2010/wordprocessingShape" mc:Ignorable="w14 w15 w16se w16cid wp14">
   <w:footnote w:type="separator" w:id="-1">
     <w:p>
       <w:r>
@@ -10266,7 +8846,7 @@
 </file>
 
 <file path=word/numbering.xml><?xml version="1.0" encoding="utf-8"?>
-<w:numbering xmlns:wpc="http://schemas.microsoft.com/office/word/2010/wordprocessingCanvas" xmlns:cx="http://schemas.microsoft.com/office/drawing/2014/chartex" xmlns:mc="http://schemas.openxmlformats.org/markup-compatibility/2006" xmlns:o="urn:schemas-microsoft-com:office:office" xmlns:r="http://schemas.openxmlformats.org/officeDocument/2006/relationships" xmlns:m="http://schemas.openxmlformats.org/officeDocument/2006/math" xmlns:v="urn:schemas-microsoft-com:vml" xmlns:wp14="http://schemas.microsoft.com/office/word/2010/wordprocessingDrawing" xmlns:wp="http://schemas.openxmlformats.org/drawingml/2006/wordprocessingDrawing" xmlns:w10="urn:schemas-microsoft-com:office:word" xmlns:w="http://schemas.openxmlformats.org/wordprocessingml/2006/main" xmlns:w14="http://schemas.microsoft.com/office/word/2010/wordml" xmlns:w15="http://schemas.microsoft.com/office/word/2012/wordml" xmlns:w16se="http://schemas.microsoft.com/office/word/2015/wordml/symex" xmlns:wpg="http://schemas.microsoft.com/office/word/2010/wordprocessingGroup" xmlns:wpi="http://schemas.microsoft.com/office/word/2010/wordprocessingInk" xmlns:wne="http://schemas.microsoft.com/office/word/2006/wordml" xmlns:wps="http://schemas.microsoft.com/office/word/2010/wordprocessingShape" mc:Ignorable="w14 w15 w16se wp14">
+<w:numbering xmlns:wpc="http://schemas.microsoft.com/office/word/2010/wordprocessingCanvas" xmlns:cx="http://schemas.microsoft.com/office/drawing/2014/chartex" xmlns:cx1="http://schemas.microsoft.com/office/drawing/2015/9/8/chartex" xmlns:cx2="http://schemas.microsoft.com/office/drawing/2015/10/21/chartex" xmlns:cx3="http://schemas.microsoft.com/office/drawing/2016/5/9/chartex" xmlns:cx4="http://schemas.microsoft.com/office/drawing/2016/5/10/chartex" xmlns:cx5="http://schemas.microsoft.com/office/drawing/2016/5/11/chartex" xmlns:cx6="http://schemas.microsoft.com/office/drawing/2016/5/12/chartex" xmlns:cx7="http://schemas.microsoft.com/office/drawing/2016/5/13/chartex" xmlns:cx8="http://schemas.microsoft.com/office/drawing/2016/5/14/chartex" xmlns:mc="http://schemas.openxmlformats.org/markup-compatibility/2006" xmlns:aink="http://schemas.microsoft.com/office/drawing/2016/ink" xmlns:am3d="http://schemas.microsoft.com/office/drawing/2017/model3d" xmlns:o="urn:schemas-microsoft-com:office:office" xmlns:r="http://schemas.openxmlformats.org/officeDocument/2006/relationships" xmlns:m="http://schemas.openxmlformats.org/officeDocument/2006/math" xmlns:v="urn:schemas-microsoft-com:vml" xmlns:wp14="http://schemas.microsoft.com/office/word/2010/wordprocessingDrawing" xmlns:wp="http://schemas.openxmlformats.org/drawingml/2006/wordprocessingDrawing" xmlns:w10="urn:schemas-microsoft-com:office:word" xmlns:w="http://schemas.openxmlformats.org/wordprocessingml/2006/main" xmlns:w14="http://schemas.microsoft.com/office/word/2010/wordml" xmlns:w15="http://schemas.microsoft.com/office/word/2012/wordml" xmlns:w16cid="http://schemas.microsoft.com/office/word/2016/wordml/cid" xmlns:w16se="http://schemas.microsoft.com/office/word/2015/wordml/symex" xmlns:wpg="http://schemas.microsoft.com/office/word/2010/wordprocessingGroup" xmlns:wpi="http://schemas.microsoft.com/office/word/2010/wordprocessingInk" xmlns:wne="http://schemas.microsoft.com/office/word/2006/wordml" xmlns:wps="http://schemas.microsoft.com/office/word/2010/wordprocessingShape" mc:Ignorable="w14 w15 w16se w16cid wp14">
   <w:abstractNum w:abstractNumId="0" w15:restartNumberingAfterBreak="0">
     <w:nsid w:val="FFFFFF81"/>
     <w:multiLevelType w:val="singleLevel"/>
@@ -13752,7 +12332,7 @@
 </file>
 
 <file path=word/styles.xml><?xml version="1.0" encoding="utf-8"?>
-<w:styles xmlns:mc="http://schemas.openxmlformats.org/markup-compatibility/2006" xmlns:r="http://schemas.openxmlformats.org/officeDocument/2006/relationships" xmlns:w="http://schemas.openxmlformats.org/wordprocessingml/2006/main" xmlns:w14="http://schemas.microsoft.com/office/word/2010/wordml" xmlns:w15="http://schemas.microsoft.com/office/word/2012/wordml" xmlns:w16se="http://schemas.microsoft.com/office/word/2015/wordml/symex" mc:Ignorable="w14 w15 w16se">
+<w:styles xmlns:mc="http://schemas.openxmlformats.org/markup-compatibility/2006" xmlns:r="http://schemas.openxmlformats.org/officeDocument/2006/relationships" xmlns:w="http://schemas.openxmlformats.org/wordprocessingml/2006/main" xmlns:w14="http://schemas.microsoft.com/office/word/2010/wordml" xmlns:w15="http://schemas.microsoft.com/office/word/2012/wordml" xmlns:w16cid="http://schemas.microsoft.com/office/word/2016/wordml/cid" xmlns:w16se="http://schemas.microsoft.com/office/word/2015/wordml/symex" mc:Ignorable="w14 w15 w16se w16cid">
   <w:docDefaults>
     <w:rPrDefault>
       <w:rPr>
@@ -13769,7 +12349,7 @@
       </w:pPr>
     </w:pPrDefault>
   </w:docDefaults>
-  <w:latentStyles w:defLockedState="0" w:defUIPriority="99" w:defSemiHidden="0" w:defUnhideWhenUsed="0" w:defQFormat="0" w:count="371">
+  <w:latentStyles w:defLockedState="0" w:defUIPriority="99" w:defSemiHidden="0" w:defUnhideWhenUsed="0" w:defQFormat="0" w:count="375">
     <w:lsdException w:name="Normal" w:uiPriority="0" w:qFormat="1"/>
     <w:lsdException w:name="heading 1" w:uiPriority="9" w:qFormat="1"/>
     <w:lsdException w:name="heading 2" w:semiHidden="1" w:uiPriority="9" w:unhideWhenUsed="1" w:qFormat="1"/>
@@ -14141,11 +12721,15 @@
     <w:lsdException w:name="List Table 5 Dark Accent 6" w:uiPriority="50"/>
     <w:lsdException w:name="List Table 6 Colorful Accent 6" w:uiPriority="51"/>
     <w:lsdException w:name="List Table 7 Colorful Accent 6" w:uiPriority="52"/>
+    <w:lsdException w:name="Mention" w:semiHidden="1" w:unhideWhenUsed="1"/>
+    <w:lsdException w:name="Smart Hyperlink" w:semiHidden="1" w:unhideWhenUsed="1"/>
+    <w:lsdException w:name="Hashtag" w:semiHidden="1" w:unhideWhenUsed="1"/>
+    <w:lsdException w:name="Unresolved Mention" w:semiHidden="1" w:unhideWhenUsed="1"/>
   </w:latentStyles>
   <w:style w:type="paragraph" w:default="1" w:styleId="a2">
     <w:name w:val="Normal"/>
     <w:qFormat/>
-    <w:rsid w:val="005240A2"/>
+    <w:rsid w:val="001F1366"/>
     <w:pPr>
       <w:spacing w:after="0" w:line="240" w:lineRule="auto"/>
     </w:pPr>
@@ -15307,13 +13891,17 @@
     <w:basedOn w:val="a2"/>
     <w:link w:val="code0"/>
     <w:qFormat/>
-    <w:rsid w:val="007C191E"/>
+    <w:rsid w:val="00A77F81"/>
     <w:pPr>
       <w:pBdr>
+        <w:top w:val="single" w:sz="4" w:space="1" w:color="auto"/>
         <w:left w:val="single" w:sz="4" w:space="4" w:color="auto"/>
+        <w:bottom w:val="single" w:sz="4" w:space="1" w:color="auto"/>
+        <w:right w:val="single" w:sz="4" w:space="4" w:color="auto"/>
       </w:pBdr>
     </w:pPr>
     <w:rPr>
+      <w:rFonts w:ascii="Consolas" w:hAnsi="Consolas"/>
       <w:color w:val="276D5B" w:themeColor="accent3" w:themeShade="80"/>
     </w:rPr>
   </w:style>
@@ -15333,11 +13921,11 @@
     <w:name w:val="code 字符"/>
     <w:basedOn w:val="a3"/>
     <w:link w:val="code"/>
-    <w:rsid w:val="007C191E"/>
+    <w:rsid w:val="00A77F81"/>
     <w:rPr>
-      <w:rFonts w:ascii="Consolas" w:eastAsia="微软雅黑" w:hAnsi="Consolas"/>
+      <w:rFonts w:ascii="Consolas" w:eastAsia="Microsoft YaHei UI" w:hAnsi="Consolas"/>
       <w:color w:val="276D5B" w:themeColor="accent3" w:themeShade="80"/>
-      <w:sz w:val="21"/>
+      <w:sz w:val="24"/>
     </w:rPr>
   </w:style>
 </w:styles>

--- a/Python笔记.docx
+++ b/Python笔记.docx
@@ -1,6 +1,6 @@
 
 <file path=word/document.xml><?xml version="1.0" encoding="utf-8"?>
-<w:document xmlns:wpc="http://schemas.microsoft.com/office/word/2010/wordprocessingCanvas" xmlns:cx="http://schemas.microsoft.com/office/drawing/2014/chartex" xmlns:mc="http://schemas.openxmlformats.org/markup-compatibility/2006" xmlns:o="urn:schemas-microsoft-com:office:office" xmlns:r="http://schemas.openxmlformats.org/officeDocument/2006/relationships" xmlns:m="http://schemas.openxmlformats.org/officeDocument/2006/math" xmlns:v="urn:schemas-microsoft-com:vml" xmlns:wp14="http://schemas.microsoft.com/office/word/2010/wordprocessingDrawing" xmlns:wp="http://schemas.openxmlformats.org/drawingml/2006/wordprocessingDrawing" xmlns:w10="urn:schemas-microsoft-com:office:word" xmlns:w="http://schemas.openxmlformats.org/wordprocessingml/2006/main" xmlns:w14="http://schemas.microsoft.com/office/word/2010/wordml" xmlns:w15="http://schemas.microsoft.com/office/word/2012/wordml" xmlns:w16se="http://schemas.microsoft.com/office/word/2015/wordml/symex" xmlns:wpg="http://schemas.microsoft.com/office/word/2010/wordprocessingGroup" xmlns:wpi="http://schemas.microsoft.com/office/word/2010/wordprocessingInk" xmlns:wne="http://schemas.microsoft.com/office/word/2006/wordml" xmlns:wps="http://schemas.microsoft.com/office/word/2010/wordprocessingShape" mc:Ignorable="w14 w15 w16se wp14">
+<w:document xmlns:wpc="http://schemas.microsoft.com/office/word/2010/wordprocessingCanvas" xmlns:cx="http://schemas.microsoft.com/office/drawing/2014/chartex" xmlns:cx1="http://schemas.microsoft.com/office/drawing/2015/9/8/chartex" xmlns:cx2="http://schemas.microsoft.com/office/drawing/2015/10/21/chartex" xmlns:cx3="http://schemas.microsoft.com/office/drawing/2016/5/9/chartex" xmlns:cx4="http://schemas.microsoft.com/office/drawing/2016/5/10/chartex" xmlns:cx5="http://schemas.microsoft.com/office/drawing/2016/5/11/chartex" xmlns:cx6="http://schemas.microsoft.com/office/drawing/2016/5/12/chartex" xmlns:cx7="http://schemas.microsoft.com/office/drawing/2016/5/13/chartex" xmlns:cx8="http://schemas.microsoft.com/office/drawing/2016/5/14/chartex" xmlns:mc="http://schemas.openxmlformats.org/markup-compatibility/2006" xmlns:aink="http://schemas.microsoft.com/office/drawing/2016/ink" xmlns:am3d="http://schemas.microsoft.com/office/drawing/2017/model3d" xmlns:o="urn:schemas-microsoft-com:office:office" xmlns:r="http://schemas.openxmlformats.org/officeDocument/2006/relationships" xmlns:m="http://schemas.openxmlformats.org/officeDocument/2006/math" xmlns:v="urn:schemas-microsoft-com:vml" xmlns:wp14="http://schemas.microsoft.com/office/word/2010/wordprocessingDrawing" xmlns:wp="http://schemas.openxmlformats.org/drawingml/2006/wordprocessingDrawing" xmlns:w10="urn:schemas-microsoft-com:office:word" xmlns:w="http://schemas.openxmlformats.org/wordprocessingml/2006/main" xmlns:w14="http://schemas.microsoft.com/office/word/2010/wordml" xmlns:w15="http://schemas.microsoft.com/office/word/2012/wordml" xmlns:w16cid="http://schemas.microsoft.com/office/word/2016/wordml/cid" xmlns:w16se="http://schemas.microsoft.com/office/word/2015/wordml/symex" xmlns:wpg="http://schemas.microsoft.com/office/word/2010/wordprocessingGroup" xmlns:wpi="http://schemas.microsoft.com/office/word/2010/wordprocessingInk" xmlns:wne="http://schemas.microsoft.com/office/word/2006/wordml" xmlns:wps="http://schemas.microsoft.com/office/word/2010/wordprocessingShape" mc:Ignorable="w14 w15 w16se w16cid wp14">
   <w:body>
     <w:p>
       <w:pPr>
@@ -23,7 +23,7 @@
           <w:noProof/>
         </w:rPr>
         <w:drawing>
-          <wp:inline distT="0" distB="0" distL="0" distR="0" wp14:anchorId="5A8C24E7" wp14:editId="4D7085E9">
+          <wp:inline distT="0" distB="0" distL="0" distR="0" wp14:anchorId="4DF59B4C" wp14:editId="6253A121">
             <wp:extent cx="5581650" cy="4019550"/>
             <wp:effectExtent l="0" t="0" r="0" b="0"/>
             <wp:docPr id="18" name="图片 18"/>
@@ -210,7 +210,6 @@
               </w:rPr>
               <w:t>/</w:t>
             </w:r>
-            <w:proofErr w:type="gramStart"/>
             <w:r>
               <w:rPr>
                 <w:rFonts w:hint="eastAsia"/>
@@ -219,7 +218,6 @@
               </w:rPr>
               <w:t>包名</w:t>
             </w:r>
-            <w:proofErr w:type="gramEnd"/>
           </w:p>
         </w:tc>
         <w:tc>
@@ -231,11 +229,9 @@
               <w:pStyle w:val="afff1"/>
               <w:ind w:firstLineChars="0" w:firstLine="0"/>
             </w:pPr>
-            <w:proofErr w:type="spellStart"/>
             <w:r>
               <w:t>my_package_one</w:t>
             </w:r>
-            <w:proofErr w:type="spellEnd"/>
           </w:p>
         </w:tc>
       </w:tr>
@@ -272,14 +268,12 @@
               <w:pStyle w:val="afff1"/>
               <w:ind w:firstLineChars="0" w:firstLine="0"/>
             </w:pPr>
-            <w:proofErr w:type="spellStart"/>
             <w:r>
               <w:rPr>
                 <w:rFonts w:hint="eastAsia"/>
               </w:rPr>
               <w:t>MyClass</w:t>
             </w:r>
-            <w:proofErr w:type="spellEnd"/>
           </w:p>
         </w:tc>
       </w:tr>
@@ -332,28 +326,24 @@
               <w:pStyle w:val="afff1"/>
               <w:ind w:firstLineChars="0" w:firstLine="0"/>
             </w:pPr>
-            <w:proofErr w:type="spellStart"/>
             <w:r>
               <w:rPr>
                 <w:rFonts w:hint="eastAsia"/>
               </w:rPr>
               <w:t>myfunc</w:t>
             </w:r>
-            <w:proofErr w:type="spellEnd"/>
             <w:r>
               <w:rPr>
                 <w:rFonts w:hint="eastAsia"/>
               </w:rPr>
               <w:t>，</w:t>
             </w:r>
-            <w:proofErr w:type="spellStart"/>
             <w:r>
               <w:rPr>
                 <w:rFonts w:hint="eastAsia"/>
               </w:rPr>
               <w:t>my_example</w:t>
             </w:r>
-            <w:proofErr w:type="spellEnd"/>
           </w:p>
         </w:tc>
       </w:tr>
@@ -480,11 +470,9 @@
               <w:pStyle w:val="afff1"/>
               <w:ind w:firstLineChars="0" w:firstLine="0"/>
             </w:pPr>
-            <w:proofErr w:type="spellStart"/>
             <w:r>
               <w:t>my_value</w:t>
             </w:r>
-            <w:proofErr w:type="spellEnd"/>
           </w:p>
         </w:tc>
       </w:tr>
@@ -521,14 +509,12 @@
               <w:pStyle w:val="afff1"/>
               <w:ind w:firstLineChars="0" w:firstLine="0"/>
             </w:pPr>
-            <w:proofErr w:type="spellStart"/>
             <w:r>
               <w:rPr>
                 <w:rFonts w:hint="eastAsia"/>
               </w:rPr>
               <w:t>MyException</w:t>
             </w:r>
-            <w:proofErr w:type="spellEnd"/>
           </w:p>
         </w:tc>
       </w:tr>
@@ -751,7 +737,6 @@
             <w:tcW w:w="3894" w:type="dxa"/>
           </w:tcPr>
           <w:p>
-            <w:proofErr w:type="spellStart"/>
             <w:r>
               <w:t>v</w:t>
             </w:r>
@@ -761,7 +746,6 @@
               </w:rPr>
               <w:t>ar</w:t>
             </w:r>
-            <w:proofErr w:type="spellEnd"/>
             <w:r>
               <w:t xml:space="preserve"> = 40</w:t>
             </w:r>
@@ -797,7 +781,6 @@
             <w:tcW w:w="3894" w:type="dxa"/>
           </w:tcPr>
           <w:p>
-            <w:proofErr w:type="spellStart"/>
             <w:r>
               <w:t>v</w:t>
             </w:r>
@@ -807,7 +790,6 @@
               </w:rPr>
               <w:t>ar</w:t>
             </w:r>
-            <w:proofErr w:type="spellEnd"/>
             <w:r>
               <w:t xml:space="preserve"> = 3.14</w:t>
             </w:r>
@@ -843,7 +825,6 @@
             <w:tcW w:w="3894" w:type="dxa"/>
           </w:tcPr>
           <w:p>
-            <w:proofErr w:type="spellStart"/>
             <w:r>
               <w:t>v</w:t>
             </w:r>
@@ -851,25 +832,10 @@
               <w:rPr>
                 <w:rFonts w:hint="eastAsia"/>
               </w:rPr>
-              <w:t>ar</w:t>
-            </w:r>
-            <w:proofErr w:type="spellEnd"/>
-            <w:r>
-              <w:rPr>
-                <w:rFonts w:hint="eastAsia"/>
-              </w:rPr>
-              <w:t xml:space="preserve"> </w:t>
-            </w:r>
-            <w:r>
-              <w:t xml:space="preserve">= False ; </w:t>
-            </w:r>
-            <w:proofErr w:type="spellStart"/>
-            <w:r>
-              <w:t>var</w:t>
-            </w:r>
-            <w:proofErr w:type="spellEnd"/>
-            <w:r>
-              <w:t xml:space="preserve"> = True</w:t>
+              <w:t xml:space="preserve">ar </w:t>
+            </w:r>
+            <w:r>
+              <w:t>= False ; var = True</w:t>
             </w:r>
           </w:p>
         </w:tc>
@@ -1828,16 +1794,8 @@
               <w:rPr>
                 <w:rFonts w:hint="eastAsia"/>
               </w:rPr>
-              <w:t>取</w:t>
-            </w:r>
-            <w:proofErr w:type="gramStart"/>
-            <w:r>
-              <w:rPr>
-                <w:rFonts w:hint="eastAsia"/>
-              </w:rPr>
-              <w:t>幂</w:t>
-            </w:r>
-            <w:proofErr w:type="gramEnd"/>
+              <w:t>取幂</w:t>
+            </w:r>
           </w:p>
         </w:tc>
         <w:tc>
@@ -1989,7 +1947,7 @@
           <w:noProof/>
         </w:rPr>
         <w:drawing>
-          <wp:inline distT="0" distB="0" distL="0" distR="0" wp14:anchorId="70CE2D3C" wp14:editId="30AA3EB9">
+          <wp:inline distT="0" distB="0" distL="0" distR="0" wp14:anchorId="3D595138" wp14:editId="268DB034">
             <wp:extent cx="1162050" cy="333375"/>
             <wp:effectExtent l="0" t="0" r="0" b="9525"/>
             <wp:docPr id="1" name="图片 1"/>
@@ -2082,7 +2040,7 @@
           <w:noProof/>
         </w:rPr>
         <w:drawing>
-          <wp:inline distT="0" distB="0" distL="0" distR="0" wp14:anchorId="0E3516A7" wp14:editId="25B2B72C">
+          <wp:inline distT="0" distB="0" distL="0" distR="0" wp14:anchorId="24AD9315" wp14:editId="31F05E74">
             <wp:extent cx="1209675" cy="742950"/>
             <wp:effectExtent l="0" t="0" r="9525" b="0"/>
             <wp:docPr id="2" name="图片 2"/>
@@ -2129,7 +2087,6 @@
           <w:u w:val="single"/>
         </w:rPr>
       </w:pPr>
-      <w:proofErr w:type="spellStart"/>
       <w:r>
         <w:rPr>
           <w:rFonts w:hint="eastAsia"/>
@@ -2140,7 +2097,6 @@
         </w:rPr>
         <w:t>elif</w:t>
       </w:r>
-      <w:proofErr w:type="spellEnd"/>
       <w:r>
         <w:rPr>
           <w:b/>
@@ -2171,7 +2127,7 @@
           <w:noProof/>
         </w:rPr>
         <w:drawing>
-          <wp:inline distT="0" distB="0" distL="0" distR="0" wp14:anchorId="5429D6CB" wp14:editId="64221258">
+          <wp:inline distT="0" distB="0" distL="0" distR="0" wp14:anchorId="6D64491A" wp14:editId="3B5556CB">
             <wp:extent cx="1381125" cy="1057275"/>
             <wp:effectExtent l="0" t="0" r="9525" b="9525"/>
             <wp:docPr id="3" name="图片 3"/>
@@ -2286,7 +2242,7 @@
           <w:noProof/>
         </w:rPr>
         <w:drawing>
-          <wp:inline distT="0" distB="0" distL="0" distR="0" wp14:anchorId="0A26A9B1" wp14:editId="0848981D">
+          <wp:inline distT="0" distB="0" distL="0" distR="0" wp14:anchorId="53EF7666" wp14:editId="249DF9ED">
             <wp:extent cx="1400175" cy="666750"/>
             <wp:effectExtent l="0" t="0" r="9525" b="0"/>
             <wp:docPr id="4" name="图片 4"/>
@@ -2391,7 +2347,7 @@
         </w:rPr>
         <w:lastRenderedPageBreak/>
         <w:drawing>
-          <wp:inline distT="0" distB="0" distL="0" distR="0" wp14:anchorId="64003579" wp14:editId="771051D9">
+          <wp:inline distT="0" distB="0" distL="0" distR="0" wp14:anchorId="5B89CEE4" wp14:editId="50D2D9D8">
             <wp:extent cx="1257300" cy="533400"/>
             <wp:effectExtent l="0" t="0" r="0" b="0"/>
             <wp:docPr id="5" name="图片 5"/>
@@ -2479,7 +2435,6 @@
         </w:rPr>
         <w:t>和</w:t>
       </w:r>
-      <w:proofErr w:type="spellStart"/>
       <w:r>
         <w:rPr>
           <w:rFonts w:hint="eastAsia"/>
@@ -2490,7 +2445,6 @@
         </w:rPr>
         <w:t>len</w:t>
       </w:r>
-      <w:proofErr w:type="spellEnd"/>
       <w:r>
         <w:rPr>
           <w:rFonts w:hint="eastAsia"/>
@@ -2513,7 +2467,7 @@
           <w:noProof/>
         </w:rPr>
         <w:drawing>
-          <wp:inline distT="0" distB="0" distL="0" distR="0" wp14:anchorId="4820EB71" wp14:editId="31F52066">
+          <wp:inline distT="0" distB="0" distL="0" distR="0" wp14:anchorId="43FC0537" wp14:editId="3660EF57">
             <wp:extent cx="1943100" cy="485775"/>
             <wp:effectExtent l="0" t="0" r="0" b="9525"/>
             <wp:docPr id="6" name="图片 6"/>
@@ -2593,7 +2547,7 @@
           <w:noProof/>
         </w:rPr>
         <w:drawing>
-          <wp:inline distT="0" distB="0" distL="0" distR="0" wp14:anchorId="23E8B46F" wp14:editId="315ED5D3">
+          <wp:inline distT="0" distB="0" distL="0" distR="0" wp14:anchorId="3FCAA6B6" wp14:editId="5C6A603E">
             <wp:extent cx="3457575" cy="561975"/>
             <wp:effectExtent l="0" t="0" r="9525" b="9525"/>
             <wp:docPr id="7" name="图片 7"/>
@@ -2664,7 +2618,7 @@
           <w:noProof/>
         </w:rPr>
         <w:drawing>
-          <wp:inline distT="0" distB="0" distL="0" distR="0" wp14:anchorId="1E3DCEC7" wp14:editId="44327AF0">
+          <wp:inline distT="0" distB="0" distL="0" distR="0" wp14:anchorId="77FB1957" wp14:editId="7708113E">
             <wp:extent cx="1438275" cy="923925"/>
             <wp:effectExtent l="0" t="0" r="9525" b="9525"/>
             <wp:docPr id="8" name="图片 8"/>
@@ -2953,7 +2907,6 @@
         </w:rPr>
         <w:t>），大小计算函数（</w:t>
       </w:r>
-      <w:proofErr w:type="spellStart"/>
       <w:r>
         <w:rPr>
           <w:rFonts w:hint="eastAsia"/>
@@ -2963,7 +2916,6 @@
         </w:rPr>
         <w:t>len</w:t>
       </w:r>
-      <w:proofErr w:type="spellEnd"/>
       <w:r>
         <w:rPr>
           <w:b/>
@@ -3146,147 +3098,83 @@
                 <w:sz w:val="22"/>
               </w:rPr>
             </w:pPr>
-            <w:proofErr w:type="spellStart"/>
             <w:r>
               <w:rPr>
                 <w:b/>
                 <w:color w:val="FF0000"/>
                 <w:sz w:val="22"/>
               </w:rPr>
-              <w:t>mylist</w:t>
-            </w:r>
-            <w:proofErr w:type="spellEnd"/>
-            <w:r>
+              <w:t>mylist = [0,1,2,3,4]</w:t>
+            </w:r>
+          </w:p>
+          <w:p>
+            <w:pPr>
               <w:rPr>
                 <w:b/>
                 <w:color w:val="FF0000"/>
                 <w:sz w:val="22"/>
               </w:rPr>
-              <w:t xml:space="preserve"> = [0,1,2,3,4]</w:t>
-            </w:r>
-          </w:p>
-          <w:p>
-            <w:pPr>
+            </w:pPr>
+            <w:r>
               <w:rPr>
                 <w:b/>
                 <w:color w:val="FF0000"/>
                 <w:sz w:val="22"/>
               </w:rPr>
-            </w:pPr>
-            <w:r>
-              <w:rPr>
+              <w:t xml:space="preserve">mylist1 = </w:t>
+            </w:r>
+            <w:r>
+              <w:rPr>
+                <w:rFonts w:hint="eastAsia"/>
                 <w:b/>
                 <w:color w:val="FF0000"/>
                 <w:sz w:val="22"/>
               </w:rPr>
-              <w:t xml:space="preserve">mylist1 = </w:t>
-            </w:r>
-            <w:r>
-              <w:rPr>
-                <w:rFonts w:hint="eastAsia"/>
+              <w:t>list</w:t>
+            </w:r>
+            <w:r>
+              <w:rPr>
                 <w:b/>
                 <w:color w:val="FF0000"/>
                 <w:sz w:val="22"/>
               </w:rPr>
-              <w:t>list</w:t>
-            </w:r>
-            <w:r>
+              <w:t>(“abcd”)</w:t>
+            </w:r>
+          </w:p>
+          <w:p>
+            <w:pPr>
+              <w:pStyle w:val="afff1"/>
+              <w:ind w:firstLineChars="0" w:firstLine="0"/>
               <w:rPr>
                 <w:b/>
                 <w:color w:val="FF0000"/>
                 <w:sz w:val="22"/>
               </w:rPr>
-              <w:t>(“</w:t>
-            </w:r>
-            <w:proofErr w:type="spellStart"/>
+            </w:pPr>
             <w:r>
               <w:rPr>
                 <w:b/>
                 <w:color w:val="FF0000"/>
                 <w:sz w:val="22"/>
               </w:rPr>
-              <w:t>abcd</w:t>
-            </w:r>
-            <w:proofErr w:type="spellEnd"/>
-            <w:r>
-              <w:rPr>
+              <w:t>mylist2 = list</w:t>
+            </w:r>
+            <w:r>
+              <w:rPr>
+                <w:rFonts w:hint="eastAsia"/>
                 <w:b/>
                 <w:color w:val="FF0000"/>
                 <w:sz w:val="22"/>
               </w:rPr>
-              <w:t>”)</w:t>
-            </w:r>
-          </w:p>
-          <w:p>
-            <w:pPr>
-              <w:pStyle w:val="afff1"/>
-              <w:ind w:firstLineChars="0" w:firstLine="0"/>
+              <w:t>(</w:t>
+            </w:r>
+            <w:r>
               <w:rPr>
                 <w:b/>
                 <w:color w:val="FF0000"/>
                 <w:sz w:val="22"/>
               </w:rPr>
-            </w:pPr>
-            <w:r>
-              <w:rPr>
-                <w:b/>
-                <w:color w:val="FF0000"/>
-                <w:sz w:val="22"/>
-              </w:rPr>
-              <w:t>mylist2 = list</w:t>
-            </w:r>
-            <w:r>
-              <w:rPr>
-                <w:rFonts w:hint="eastAsia"/>
-                <w:b/>
-                <w:color w:val="FF0000"/>
-                <w:sz w:val="22"/>
-              </w:rPr>
-              <w:t>(</w:t>
-            </w:r>
-            <w:r>
-              <w:rPr>
-                <w:b/>
-                <w:color w:val="FF0000"/>
-                <w:sz w:val="22"/>
-              </w:rPr>
-              <w:t xml:space="preserve"> </w:t>
-            </w:r>
-            <w:proofErr w:type="spellStart"/>
-            <w:r>
-              <w:rPr>
-                <w:b/>
-                <w:color w:val="FF0000"/>
-                <w:sz w:val="22"/>
-              </w:rPr>
-              <w:t>i</w:t>
-            </w:r>
-            <w:proofErr w:type="spellEnd"/>
-            <w:r>
-              <w:rPr>
-                <w:b/>
-                <w:color w:val="FF0000"/>
-                <w:sz w:val="22"/>
-              </w:rPr>
-              <w:t xml:space="preserve">  for </w:t>
-            </w:r>
-            <w:proofErr w:type="spellStart"/>
-            <w:r>
-              <w:rPr>
-                <w:b/>
-                <w:color w:val="FF0000"/>
-                <w:sz w:val="22"/>
-              </w:rPr>
-              <w:t>i</w:t>
-            </w:r>
-            <w:proofErr w:type="spellEnd"/>
-            <w:r>
-              <w:rPr>
-                <w:b/>
-                <w:color w:val="FF0000"/>
-                <w:sz w:val="22"/>
-              </w:rPr>
-              <w:t xml:space="preserve"> in range(6))</w:t>
+              <w:t xml:space="preserve"> i  for i in range(6))</w:t>
             </w:r>
           </w:p>
         </w:tc>
@@ -3361,35 +3249,7 @@
                 <w:color w:val="FF0000"/>
                 <w:sz w:val="22"/>
               </w:rPr>
-              <w:t>print(</w:t>
-            </w:r>
-            <w:proofErr w:type="spellStart"/>
-            <w:proofErr w:type="gramStart"/>
-            <w:r>
-              <w:rPr>
-                <w:b/>
-                <w:color w:val="FF0000"/>
-                <w:sz w:val="22"/>
-              </w:rPr>
-              <w:t>mylist</w:t>
-            </w:r>
-            <w:proofErr w:type="spellEnd"/>
-            <w:r>
-              <w:rPr>
-                <w:b/>
-                <w:color w:val="FF0000"/>
-                <w:sz w:val="22"/>
-              </w:rPr>
-              <w:t>[</w:t>
-            </w:r>
-            <w:proofErr w:type="gramEnd"/>
-            <w:r>
-              <w:rPr>
-                <w:b/>
-                <w:color w:val="FF0000"/>
-                <w:sz w:val="22"/>
-              </w:rPr>
-              <w:t>0])</w:t>
+              <w:t>print(mylist[0])</w:t>
             </w:r>
           </w:p>
           <w:p>
@@ -3535,68 +3395,30 @@
                 <w:sz w:val="22"/>
               </w:rPr>
             </w:pPr>
-            <w:proofErr w:type="gramStart"/>
             <w:r>
               <w:rPr>
                 <w:b/>
                 <w:color w:val="FF0000"/>
                 <w:sz w:val="22"/>
               </w:rPr>
-              <w:t>print(</w:t>
-            </w:r>
-            <w:proofErr w:type="gramEnd"/>
-            <w:r>
+              <w:t>print(1 in mylist)</w:t>
+            </w:r>
+          </w:p>
+          <w:p>
+            <w:pPr>
               <w:rPr>
                 <w:b/>
                 <w:color w:val="FF0000"/>
                 <w:sz w:val="22"/>
               </w:rPr>
-              <w:t xml:space="preserve">1 in </w:t>
-            </w:r>
-            <w:proofErr w:type="spellStart"/>
+            </w:pPr>
             <w:r>
               <w:rPr>
                 <w:b/>
                 <w:color w:val="FF0000"/>
                 <w:sz w:val="22"/>
               </w:rPr>
-              <w:t>mylist</w:t>
-            </w:r>
-            <w:proofErr w:type="spellEnd"/>
-            <w:r>
-              <w:rPr>
-                <w:b/>
-                <w:color w:val="FF0000"/>
-                <w:sz w:val="22"/>
-              </w:rPr>
-              <w:t>)</w:t>
-            </w:r>
-          </w:p>
-          <w:p>
-            <w:pPr>
-              <w:rPr>
-                <w:b/>
-                <w:color w:val="FF0000"/>
-                <w:sz w:val="22"/>
-              </w:rPr>
-            </w:pPr>
-            <w:proofErr w:type="gramStart"/>
-            <w:r>
-              <w:rPr>
-                <w:b/>
-                <w:color w:val="FF0000"/>
-                <w:sz w:val="22"/>
-              </w:rPr>
-              <w:t>print(</w:t>
-            </w:r>
-            <w:proofErr w:type="gramEnd"/>
-            <w:r>
-              <w:rPr>
-                <w:b/>
-                <w:color w:val="FF0000"/>
-                <w:sz w:val="22"/>
-              </w:rPr>
-              <w:t>'e' not in mylist1)</w:t>
+              <w:t>print('e' not in mylist1)</w:t>
             </w:r>
           </w:p>
           <w:p>
@@ -3804,16 +3626,8 @@
               <w:rPr>
                 <w:rFonts w:hint="eastAsia"/>
               </w:rPr>
-              <w:t>列表</w:t>
-            </w:r>
-            <w:proofErr w:type="gramStart"/>
-            <w:r>
-              <w:rPr>
-                <w:rFonts w:hint="eastAsia"/>
-              </w:rPr>
-              <w:t>加操作</w:t>
-            </w:r>
-            <w:proofErr w:type="gramEnd"/>
+              <w:t>列表加操作</w:t>
+            </w:r>
             <w:r>
               <w:rPr>
                 <w:rFonts w:hint="eastAsia"/>
@@ -3851,7 +3665,6 @@
                 <w:sz w:val="22"/>
               </w:rPr>
             </w:pPr>
-            <w:proofErr w:type="spellStart"/>
             <w:r>
               <w:rPr>
                 <w:rFonts w:hint="eastAsia"/>
@@ -3859,17 +3672,7 @@
                 <w:color w:val="FF0000"/>
                 <w:sz w:val="22"/>
               </w:rPr>
-              <w:t>mylist</w:t>
-            </w:r>
-            <w:proofErr w:type="spellEnd"/>
-            <w:r>
-              <w:rPr>
-                <w:rFonts w:hint="eastAsia"/>
-                <w:b/>
-                <w:color w:val="FF0000"/>
-                <w:sz w:val="22"/>
-              </w:rPr>
-              <w:t>*2</w:t>
+              <w:t>mylist*2</w:t>
             </w:r>
           </w:p>
         </w:tc>
@@ -3928,16 +3731,8 @@
               <w:rPr>
                 <w:rFonts w:hint="eastAsia"/>
               </w:rPr>
-              <w:t>列表</w:t>
-            </w:r>
-            <w:proofErr w:type="gramStart"/>
-            <w:r>
-              <w:rPr>
-                <w:rFonts w:hint="eastAsia"/>
-              </w:rPr>
-              <w:t>乘操作</w:t>
-            </w:r>
-            <w:proofErr w:type="gramEnd"/>
+              <w:t>列表乘操作</w:t>
+            </w:r>
             <w:r>
               <w:rPr>
                 <w:rFonts w:hint="eastAsia"/>
@@ -3979,70 +3774,69 @@
                 <w:color w:val="FF0000"/>
                 <w:sz w:val="22"/>
               </w:rPr>
-              <w:t>print(</w:t>
-            </w:r>
-            <w:proofErr w:type="spellStart"/>
-            <w:r>
+              <w:t>print(mylist)</w:t>
+            </w:r>
+          </w:p>
+          <w:p>
+            <w:pPr>
               <w:rPr>
                 <w:b/>
                 <w:color w:val="FF0000"/>
                 <w:sz w:val="22"/>
               </w:rPr>
-              <w:t>mylist</w:t>
-            </w:r>
-            <w:proofErr w:type="spellEnd"/>
+            </w:pPr>
             <w:r>
               <w:rPr>
                 <w:b/>
                 <w:color w:val="FF0000"/>
                 <w:sz w:val="22"/>
               </w:rPr>
-              <w:t>)</w:t>
-            </w:r>
-          </w:p>
-          <w:p>
-            <w:pPr>
+              <w:t>print(mylist[:])</w:t>
+            </w:r>
+          </w:p>
+          <w:p>
+            <w:pPr>
+              <w:pStyle w:val="afff1"/>
+              <w:ind w:firstLine="440"/>
               <w:rPr>
                 <w:b/>
                 <w:color w:val="FF0000"/>
                 <w:sz w:val="22"/>
               </w:rPr>
             </w:pPr>
-            <w:r>
+          </w:p>
+          <w:p>
+            <w:pPr>
               <w:rPr>
                 <w:b/>
                 <w:color w:val="FF0000"/>
                 <w:sz w:val="22"/>
               </w:rPr>
-              <w:t>print(</w:t>
-            </w:r>
-            <w:proofErr w:type="spellStart"/>
-            <w:proofErr w:type="gramStart"/>
+            </w:pPr>
             <w:r>
               <w:rPr>
                 <w:b/>
                 <w:color w:val="FF0000"/>
                 <w:sz w:val="22"/>
               </w:rPr>
-              <w:t>mylist</w:t>
-            </w:r>
-            <w:proofErr w:type="spellEnd"/>
-            <w:r>
+              <w:t>print(mylist[0:3])</w:t>
+            </w:r>
+          </w:p>
+          <w:p>
+            <w:pPr>
               <w:rPr>
                 <w:b/>
                 <w:color w:val="FF0000"/>
                 <w:sz w:val="22"/>
               </w:rPr>
-              <w:t>[</w:t>
-            </w:r>
-            <w:proofErr w:type="gramEnd"/>
+            </w:pPr>
             <w:r>
               <w:rPr>
                 <w:b/>
                 <w:color w:val="FF0000"/>
                 <w:sz w:val="22"/>
               </w:rPr>
-              <w:t>:])</w:t>
+              <w:t>print(mylist[:3])</w:t>
             </w:r>
           </w:p>
           <w:p>
@@ -4070,36 +3864,37 @@
                 <w:color w:val="FF0000"/>
                 <w:sz w:val="22"/>
               </w:rPr>
-              <w:t>print(</w:t>
-            </w:r>
-            <w:proofErr w:type="spellStart"/>
-            <w:proofErr w:type="gramStart"/>
-            <w:r>
+              <w:t>print(mylist[2:5])</w:t>
+            </w:r>
+          </w:p>
+          <w:p>
+            <w:pPr>
               <w:rPr>
                 <w:b/>
                 <w:color w:val="FF0000"/>
                 <w:sz w:val="22"/>
               </w:rPr>
-              <w:t>mylist</w:t>
-            </w:r>
-            <w:proofErr w:type="spellEnd"/>
+            </w:pPr>
             <w:r>
               <w:rPr>
                 <w:b/>
                 <w:color w:val="FF0000"/>
                 <w:sz w:val="22"/>
               </w:rPr>
-              <w:t>[</w:t>
-            </w:r>
-            <w:proofErr w:type="gramEnd"/>
-            <w:r>
+              <w:lastRenderedPageBreak/>
+              <w:t>print(mylist[2:])</w:t>
+            </w:r>
+          </w:p>
+          <w:p>
+            <w:pPr>
+              <w:pStyle w:val="afff1"/>
+              <w:ind w:firstLine="440"/>
               <w:rPr>
                 <w:b/>
                 <w:color w:val="FF0000"/>
                 <w:sz w:val="22"/>
               </w:rPr>
-              <w:t>0:3])</w:t>
-            </w:r>
+            </w:pPr>
           </w:p>
           <w:p>
             <w:pPr>
@@ -4115,35 +3910,35 @@
                 <w:color w:val="FF0000"/>
                 <w:sz w:val="22"/>
               </w:rPr>
-              <w:t>print(</w:t>
-            </w:r>
-            <w:proofErr w:type="spellStart"/>
-            <w:proofErr w:type="gramStart"/>
-            <w:r>
+              <w:t>print(mylist[1:3])</w:t>
+            </w:r>
+          </w:p>
+          <w:p>
+            <w:pPr>
+              <w:pStyle w:val="afff1"/>
+              <w:ind w:firstLine="440"/>
               <w:rPr>
                 <w:b/>
                 <w:color w:val="FF0000"/>
                 <w:sz w:val="22"/>
               </w:rPr>
-              <w:t>mylist</w:t>
-            </w:r>
-            <w:proofErr w:type="spellEnd"/>
-            <w:r>
+            </w:pPr>
+          </w:p>
+          <w:p>
+            <w:pPr>
               <w:rPr>
                 <w:b/>
                 <w:color w:val="FF0000"/>
                 <w:sz w:val="22"/>
               </w:rPr>
-              <w:t>[</w:t>
-            </w:r>
-            <w:proofErr w:type="gramEnd"/>
+            </w:pPr>
             <w:r>
               <w:rPr>
                 <w:b/>
                 <w:color w:val="FF0000"/>
                 <w:sz w:val="22"/>
               </w:rPr>
-              <w:t>:3])</w:t>
+              <w:t>print(mylist[2])</w:t>
             </w:r>
           </w:p>
           <w:p>
@@ -4167,43 +3962,44 @@
             </w:pPr>
             <w:r>
               <w:rPr>
+                <w:rFonts w:hint="eastAsia"/>
                 <w:b/>
                 <w:color w:val="FF0000"/>
                 <w:sz w:val="22"/>
               </w:rPr>
-              <w:t>print(</w:t>
-            </w:r>
-            <w:proofErr w:type="spellStart"/>
-            <w:proofErr w:type="gramStart"/>
-            <w:r>
-              <w:rPr>
+              <w:t>#</w:t>
+            </w:r>
+            <w:r>
+              <w:rPr>
+                <w:rFonts w:hint="eastAsia"/>
                 <w:b/>
                 <w:color w:val="FF0000"/>
                 <w:sz w:val="22"/>
               </w:rPr>
-              <w:t>mylist</w:t>
-            </w:r>
-            <w:proofErr w:type="spellEnd"/>
-            <w:r>
+              <w:t>步长控制切片</w:t>
+            </w:r>
+          </w:p>
+          <w:p>
+            <w:pPr>
               <w:rPr>
                 <w:b/>
                 <w:color w:val="FF0000"/>
                 <w:sz w:val="22"/>
               </w:rPr>
-              <w:t>[</w:t>
-            </w:r>
-            <w:proofErr w:type="gramEnd"/>
+            </w:pPr>
             <w:r>
               <w:rPr>
                 <w:b/>
                 <w:color w:val="FF0000"/>
                 <w:sz w:val="22"/>
               </w:rPr>
-              <w:t>2:5])</w:t>
-            </w:r>
-          </w:p>
-          <w:p>
-            <w:pPr>
+              <w:t xml:space="preserve">print(mylist[::-1]) </w:t>
+            </w:r>
+          </w:p>
+          <w:p>
+            <w:pPr>
+              <w:pStyle w:val="afff1"/>
+              <w:ind w:firstLineChars="0" w:firstLine="0"/>
               <w:rPr>
                 <w:b/>
                 <w:color w:val="FF0000"/>
@@ -4216,268 +4012,7 @@
                 <w:color w:val="FF0000"/>
                 <w:sz w:val="22"/>
               </w:rPr>
-              <w:lastRenderedPageBreak/>
-              <w:t>print(</w:t>
-            </w:r>
-            <w:proofErr w:type="spellStart"/>
-            <w:proofErr w:type="gramStart"/>
-            <w:r>
-              <w:rPr>
-                <w:b/>
-                <w:color w:val="FF0000"/>
-                <w:sz w:val="22"/>
-              </w:rPr>
-              <w:t>mylist</w:t>
-            </w:r>
-            <w:proofErr w:type="spellEnd"/>
-            <w:r>
-              <w:rPr>
-                <w:b/>
-                <w:color w:val="FF0000"/>
-                <w:sz w:val="22"/>
-              </w:rPr>
-              <w:t>[</w:t>
-            </w:r>
-            <w:proofErr w:type="gramEnd"/>
-            <w:r>
-              <w:rPr>
-                <w:b/>
-                <w:color w:val="FF0000"/>
-                <w:sz w:val="22"/>
-              </w:rPr>
-              <w:t>2:])</w:t>
-            </w:r>
-          </w:p>
-          <w:p>
-            <w:pPr>
-              <w:pStyle w:val="afff1"/>
-              <w:ind w:firstLine="440"/>
-              <w:rPr>
-                <w:b/>
-                <w:color w:val="FF0000"/>
-                <w:sz w:val="22"/>
-              </w:rPr>
-            </w:pPr>
-          </w:p>
-          <w:p>
-            <w:pPr>
-              <w:rPr>
-                <w:b/>
-                <w:color w:val="FF0000"/>
-                <w:sz w:val="22"/>
-              </w:rPr>
-            </w:pPr>
-            <w:r>
-              <w:rPr>
-                <w:b/>
-                <w:color w:val="FF0000"/>
-                <w:sz w:val="22"/>
-              </w:rPr>
-              <w:t>print(</w:t>
-            </w:r>
-            <w:proofErr w:type="spellStart"/>
-            <w:proofErr w:type="gramStart"/>
-            <w:r>
-              <w:rPr>
-                <w:b/>
-                <w:color w:val="FF0000"/>
-                <w:sz w:val="22"/>
-              </w:rPr>
-              <w:t>mylist</w:t>
-            </w:r>
-            <w:proofErr w:type="spellEnd"/>
-            <w:r>
-              <w:rPr>
-                <w:b/>
-                <w:color w:val="FF0000"/>
-                <w:sz w:val="22"/>
-              </w:rPr>
-              <w:t>[</w:t>
-            </w:r>
-            <w:proofErr w:type="gramEnd"/>
-            <w:r>
-              <w:rPr>
-                <w:b/>
-                <w:color w:val="FF0000"/>
-                <w:sz w:val="22"/>
-              </w:rPr>
-              <w:t>1:3])</w:t>
-            </w:r>
-          </w:p>
-          <w:p>
-            <w:pPr>
-              <w:pStyle w:val="afff1"/>
-              <w:ind w:firstLine="440"/>
-              <w:rPr>
-                <w:b/>
-                <w:color w:val="FF0000"/>
-                <w:sz w:val="22"/>
-              </w:rPr>
-            </w:pPr>
-          </w:p>
-          <w:p>
-            <w:pPr>
-              <w:rPr>
-                <w:b/>
-                <w:color w:val="FF0000"/>
-                <w:sz w:val="22"/>
-              </w:rPr>
-            </w:pPr>
-            <w:r>
-              <w:rPr>
-                <w:b/>
-                <w:color w:val="FF0000"/>
-                <w:sz w:val="22"/>
-              </w:rPr>
-              <w:t>print(</w:t>
-            </w:r>
-            <w:proofErr w:type="spellStart"/>
-            <w:proofErr w:type="gramStart"/>
-            <w:r>
-              <w:rPr>
-                <w:b/>
-                <w:color w:val="FF0000"/>
-                <w:sz w:val="22"/>
-              </w:rPr>
-              <w:t>mylist</w:t>
-            </w:r>
-            <w:proofErr w:type="spellEnd"/>
-            <w:r>
-              <w:rPr>
-                <w:b/>
-                <w:color w:val="FF0000"/>
-                <w:sz w:val="22"/>
-              </w:rPr>
-              <w:t>[</w:t>
-            </w:r>
-            <w:proofErr w:type="gramEnd"/>
-            <w:r>
-              <w:rPr>
-                <w:b/>
-                <w:color w:val="FF0000"/>
-                <w:sz w:val="22"/>
-              </w:rPr>
-              <w:t>2])</w:t>
-            </w:r>
-          </w:p>
-          <w:p>
-            <w:pPr>
-              <w:pStyle w:val="afff1"/>
-              <w:ind w:firstLine="440"/>
-              <w:rPr>
-                <w:b/>
-                <w:color w:val="FF0000"/>
-                <w:sz w:val="22"/>
-              </w:rPr>
-            </w:pPr>
-          </w:p>
-          <w:p>
-            <w:pPr>
-              <w:rPr>
-                <w:b/>
-                <w:color w:val="FF0000"/>
-                <w:sz w:val="22"/>
-              </w:rPr>
-            </w:pPr>
-            <w:r>
-              <w:rPr>
-                <w:rFonts w:hint="eastAsia"/>
-                <w:b/>
-                <w:color w:val="FF0000"/>
-                <w:sz w:val="22"/>
-              </w:rPr>
-              <w:t>#</w:t>
-            </w:r>
-            <w:r>
-              <w:rPr>
-                <w:rFonts w:hint="eastAsia"/>
-                <w:b/>
-                <w:color w:val="FF0000"/>
-                <w:sz w:val="22"/>
-              </w:rPr>
-              <w:t>步长控制切片</w:t>
-            </w:r>
-          </w:p>
-          <w:p>
-            <w:pPr>
-              <w:rPr>
-                <w:b/>
-                <w:color w:val="FF0000"/>
-                <w:sz w:val="22"/>
-              </w:rPr>
-            </w:pPr>
-            <w:r>
-              <w:rPr>
-                <w:b/>
-                <w:color w:val="FF0000"/>
-                <w:sz w:val="22"/>
-              </w:rPr>
-              <w:t>print(</w:t>
-            </w:r>
-            <w:proofErr w:type="spellStart"/>
-            <w:r>
-              <w:rPr>
-                <w:b/>
-                <w:color w:val="FF0000"/>
-                <w:sz w:val="22"/>
-              </w:rPr>
-              <w:t>mylist</w:t>
-            </w:r>
-            <w:proofErr w:type="spellEnd"/>
-            <w:proofErr w:type="gramStart"/>
-            <w:r>
-              <w:rPr>
-                <w:b/>
-                <w:color w:val="FF0000"/>
-                <w:sz w:val="22"/>
-              </w:rPr>
-              <w:t>[::</w:t>
-            </w:r>
-            <w:proofErr w:type="gramEnd"/>
-            <w:r>
-              <w:rPr>
-                <w:b/>
-                <w:color w:val="FF0000"/>
-                <w:sz w:val="22"/>
-              </w:rPr>
-              <w:t xml:space="preserve">-1]) </w:t>
-            </w:r>
-          </w:p>
-          <w:p>
-            <w:pPr>
-              <w:pStyle w:val="afff1"/>
-              <w:ind w:firstLineChars="0" w:firstLine="0"/>
-              <w:rPr>
-                <w:b/>
-                <w:color w:val="FF0000"/>
-                <w:sz w:val="22"/>
-              </w:rPr>
-            </w:pPr>
-            <w:r>
-              <w:rPr>
-                <w:b/>
-                <w:color w:val="FF0000"/>
-                <w:sz w:val="22"/>
-              </w:rPr>
-              <w:t>print(</w:t>
-            </w:r>
-            <w:proofErr w:type="spellStart"/>
-            <w:r>
-              <w:rPr>
-                <w:b/>
-                <w:color w:val="FF0000"/>
-                <w:sz w:val="22"/>
-              </w:rPr>
-              <w:t>mylist</w:t>
-            </w:r>
-            <w:proofErr w:type="spellEnd"/>
-            <w:r>
-              <w:rPr>
-                <w:b/>
-                <w:color w:val="FF0000"/>
-                <w:sz w:val="22"/>
-              </w:rPr>
-              <w:t>[::2])</w:t>
+              <w:t>print(mylist[::2])</w:t>
             </w:r>
           </w:p>
         </w:tc>
@@ -4799,7 +4334,6 @@
                 <w:color w:val="FF0000"/>
                 <w:sz w:val="22"/>
               </w:rPr>
-              <w:lastRenderedPageBreak/>
               <w:t>del mylist1[2]</w:t>
             </w:r>
           </w:p>
@@ -4836,23 +4370,7 @@
                 <w:b/>
                 <w:sz w:val="22"/>
               </w:rPr>
-              <w:t>‘</w:t>
-            </w:r>
-            <w:proofErr w:type="spellStart"/>
-            <w:r>
-              <w:rPr>
-                <w:b/>
-                <w:sz w:val="22"/>
-              </w:rPr>
-              <w:t>a’,’b’,’d</w:t>
-            </w:r>
-            <w:proofErr w:type="spellEnd"/>
-            <w:r>
-              <w:rPr>
-                <w:b/>
-                <w:sz w:val="22"/>
-              </w:rPr>
-              <w:t>’]</w:t>
+              <w:t>‘a’,’b’,’d’]</w:t>
             </w:r>
           </w:p>
         </w:tc>
@@ -4942,23 +4460,7 @@
                 <w:b/>
                 <w:sz w:val="22"/>
               </w:rPr>
-              <w:t>‘</w:t>
-            </w:r>
-            <w:proofErr w:type="spellStart"/>
-            <w:r>
-              <w:rPr>
-                <w:b/>
-                <w:sz w:val="22"/>
-              </w:rPr>
-              <w:t>a’,’f’,’d</w:t>
-            </w:r>
-            <w:proofErr w:type="spellEnd"/>
-            <w:r>
-              <w:rPr>
-                <w:b/>
-                <w:sz w:val="22"/>
-              </w:rPr>
-              <w:t>’]</w:t>
+              <w:t>‘a’,’f’,’d’]</w:t>
             </w:r>
           </w:p>
         </w:tc>
@@ -5085,27 +4587,11 @@
         <w:rPr>
           <w:rFonts w:hint="eastAsia"/>
         </w:rPr>
-        <w:t>{</w:t>
-      </w:r>
-      <w:proofErr w:type="spellStart"/>
-      <w:r>
-        <w:rPr>
-          <w:rFonts w:hint="eastAsia"/>
-        </w:rPr>
-        <w:t>key</w:t>
-      </w:r>
-      <w:r>
-        <w:t>:</w:t>
-      </w:r>
-      <w:proofErr w:type="gramStart"/>
-      <w:r>
-        <w:t>value,key</w:t>
-      </w:r>
-      <w:proofErr w:type="gramEnd"/>
-      <w:r>
-        <w:t>:value</w:t>
-      </w:r>
-      <w:proofErr w:type="spellEnd"/>
+        <w:t>{key</w:t>
+      </w:r>
+      <w:r>
+        <w:t>:value,key:value</w:t>
+      </w:r>
       <w:r>
         <w:rPr>
           <w:rFonts w:hint="eastAsia"/>
@@ -5193,37 +4679,15 @@
               <w:pStyle w:val="afff1"/>
               <w:ind w:firstLineChars="0" w:firstLine="0"/>
             </w:pPr>
-            <w:proofErr w:type="spellStart"/>
-            <w:r>
-              <w:t>adict</w:t>
-            </w:r>
-            <w:proofErr w:type="spellEnd"/>
-            <w:r>
-              <w:t xml:space="preserve"> = </w:t>
-            </w:r>
-            <w:proofErr w:type="spellStart"/>
-            <w:r>
-              <w:t>dict</w:t>
-            </w:r>
-            <w:proofErr w:type="spellEnd"/>
-            <w:r>
-              <w:t>(([1,'a'</w:t>
-            </w:r>
-            <w:proofErr w:type="gramStart"/>
-            <w:r>
-              <w:t>],[</w:t>
-            </w:r>
-            <w:proofErr w:type="gramEnd"/>
-            <w:r>
-              <w:t>2,'b']))</w:t>
-            </w:r>
-          </w:p>
-          <w:p>
-            <w:pPr>
-              <w:pStyle w:val="afff1"/>
-              <w:ind w:firstLineChars="0" w:firstLine="0"/>
-            </w:pPr>
-            <w:proofErr w:type="spellStart"/>
+            <w:r>
+              <w:t>adict = dict(([1,'a'],[2,'b']))</w:t>
+            </w:r>
+          </w:p>
+          <w:p>
+            <w:pPr>
+              <w:pStyle w:val="afff1"/>
+              <w:ind w:firstLineChars="0" w:firstLine="0"/>
+            </w:pPr>
             <w:r>
               <w:rPr>
                 <w:rFonts w:hint="eastAsia"/>
@@ -5231,11 +4695,7 @@
               <w:t>b</w:t>
             </w:r>
             <w:r>
-              <w:t>dick</w:t>
-            </w:r>
-            <w:proofErr w:type="spellEnd"/>
-            <w:r>
-              <w:t xml:space="preserve"> = </w:t>
+              <w:t xml:space="preserve">dick = </w:t>
             </w:r>
             <w:r>
               <w:t>{1: 'a', 2: 'b'}</w:t>
@@ -5246,29 +4706,8 @@
               <w:pStyle w:val="afff1"/>
               <w:ind w:firstLineChars="0" w:firstLine="0"/>
             </w:pPr>
-            <w:proofErr w:type="spellStart"/>
-            <w:r>
-              <w:t>ddict</w:t>
-            </w:r>
-            <w:proofErr w:type="spellEnd"/>
-            <w:r>
-              <w:t xml:space="preserve"> = {}.</w:t>
-            </w:r>
-            <w:proofErr w:type="spellStart"/>
-            <w:r>
-              <w:t>fromkeys</w:t>
-            </w:r>
-            <w:proofErr w:type="spellEnd"/>
-            <w:r>
-              <w:t>(('</w:t>
-            </w:r>
-            <w:proofErr w:type="spellStart"/>
-            <w:r>
-              <w:t>x','y</w:t>
-            </w:r>
-            <w:proofErr w:type="spellEnd"/>
-            <w:r>
-              <w:t>'),-1)</w:t>
+            <w:r>
+              <w:t>ddict = {}.fromkeys(('x','y'),-1)</w:t>
             </w:r>
           </w:p>
         </w:tc>
@@ -5328,59 +4767,21 @@
             <w:tcW w:w="2929" w:type="dxa"/>
           </w:tcPr>
           <w:p>
-            <w:proofErr w:type="spellStart"/>
-            <w:r>
-              <w:t>for k</w:t>
-            </w:r>
-            <w:proofErr w:type="spellEnd"/>
-            <w:r>
-              <w:t xml:space="preserve"> in </w:t>
-            </w:r>
-            <w:proofErr w:type="spellStart"/>
-            <w:proofErr w:type="gramStart"/>
-            <w:r>
-              <w:t>adict.keys</w:t>
-            </w:r>
-            <w:proofErr w:type="spellEnd"/>
-            <w:proofErr w:type="gramEnd"/>
-            <w:r>
-              <w:t>():</w:t>
-            </w:r>
-          </w:p>
-          <w:p>
-            <w:pPr>
-              <w:pStyle w:val="afff1"/>
-            </w:pPr>
-            <w:r>
-              <w:t>print(</w:t>
-            </w:r>
-            <w:proofErr w:type="spellStart"/>
-            <w:proofErr w:type="gramStart"/>
-            <w:r>
-              <w:t>k,adict</w:t>
-            </w:r>
-            <w:proofErr w:type="spellEnd"/>
-            <w:proofErr w:type="gramEnd"/>
-            <w:r>
-              <w:t>[k])</w:t>
-            </w:r>
-          </w:p>
-          <w:p>
-            <w:proofErr w:type="spellStart"/>
-            <w:r>
-              <w:t>for k</w:t>
-            </w:r>
-            <w:proofErr w:type="spellEnd"/>
-            <w:r>
-              <w:t xml:space="preserve"> in </w:t>
-            </w:r>
-            <w:proofErr w:type="spellStart"/>
-            <w:r>
-              <w:t>adict</w:t>
-            </w:r>
-            <w:proofErr w:type="spellEnd"/>
-            <w:r>
-              <w:t>:</w:t>
+            <w:r>
+              <w:t>for k in adict.keys():</w:t>
+            </w:r>
+          </w:p>
+          <w:p>
+            <w:pPr>
+              <w:pStyle w:val="afff1"/>
+            </w:pPr>
+            <w:r>
+              <w:t>print(k,adict[k])</w:t>
+            </w:r>
+          </w:p>
+          <w:p>
+            <w:r>
+              <w:t>for k in adict:</w:t>
             </w:r>
           </w:p>
           <w:p>
@@ -5388,15 +4789,7 @@
               <w:ind w:firstLineChars="200" w:firstLine="420"/>
             </w:pPr>
             <w:r>
-              <w:t>print(</w:t>
-            </w:r>
-            <w:proofErr w:type="spellStart"/>
-            <w:r>
-              <w:t>k,adict</w:t>
-            </w:r>
-            <w:proofErr w:type="spellEnd"/>
-            <w:r>
-              <w:t>[k])</w:t>
+              <w:t>print(k,adict[k])</w:t>
             </w:r>
           </w:p>
         </w:tc>
@@ -5481,7 +4874,6 @@
               <w:pStyle w:val="afff1"/>
               <w:ind w:firstLineChars="0" w:firstLine="0"/>
             </w:pPr>
-            <w:proofErr w:type="gramStart"/>
             <w:r>
               <w:rPr>
                 <w:rFonts w:hint="eastAsia"/>
@@ -5489,11 +4881,7 @@
               <w:t>a</w:t>
             </w:r>
             <w:r>
-              <w:t>ddict[</w:t>
-            </w:r>
-            <w:proofErr w:type="gramEnd"/>
-            <w:r>
-              <w:t>1] = ‘c’</w:t>
+              <w:t>ddict[1] = ‘c’</w:t>
             </w:r>
           </w:p>
           <w:p>
@@ -5590,7 +4978,6 @@
               <w:pStyle w:val="afff1"/>
               <w:ind w:firstLineChars="0" w:firstLine="0"/>
             </w:pPr>
-            <w:proofErr w:type="gramStart"/>
             <w:r>
               <w:rPr>
                 <w:rFonts w:hint="eastAsia"/>
@@ -5598,25 +4985,14 @@
               <w:t>del</w:t>
             </w:r>
             <w:r>
-              <w:t xml:space="preserve">  </w:t>
-            </w:r>
-            <w:proofErr w:type="spellStart"/>
-            <w:r>
-              <w:t>adct</w:t>
-            </w:r>
-            <w:proofErr w:type="spellEnd"/>
-            <w:proofErr w:type="gramEnd"/>
-            <w:r>
-              <w:t>[1]</w:t>
-            </w:r>
-          </w:p>
-          <w:p>
-            <w:pPr>
-              <w:pStyle w:val="afff1"/>
-              <w:ind w:firstLineChars="0" w:firstLine="0"/>
-            </w:pPr>
-            <w:proofErr w:type="spellStart"/>
-            <w:proofErr w:type="gramStart"/>
+              <w:t xml:space="preserve">  adct[1]</w:t>
+            </w:r>
+          </w:p>
+          <w:p>
+            <w:pPr>
+              <w:pStyle w:val="afff1"/>
+              <w:ind w:firstLineChars="0" w:firstLine="0"/>
+            </w:pPr>
             <w:r>
               <w:t>a</w:t>
             </w:r>
@@ -5627,12 +5003,7 @@
               <w:t>dict</w:t>
             </w:r>
             <w:r>
-              <w:t>.clear</w:t>
-            </w:r>
-            <w:proofErr w:type="spellEnd"/>
-            <w:proofErr w:type="gramEnd"/>
-            <w:r>
-              <w:t>()</w:t>
+              <w:t>.clear()</w:t>
             </w:r>
           </w:p>
           <w:p>
@@ -5654,16 +5025,11 @@
               <w:pStyle w:val="afff1"/>
               <w:ind w:firstLineChars="0" w:firstLine="0"/>
             </w:pPr>
-            <w:proofErr w:type="gramStart"/>
             <w:r>
               <w:t>{</w:t>
             </w:r>
             <w:r>
-              <w:t xml:space="preserve"> 2</w:t>
-            </w:r>
-            <w:proofErr w:type="gramEnd"/>
-            <w:r>
-              <w:t>: 'b'</w:t>
+              <w:t xml:space="preserve"> 2: 'b'</w:t>
             </w:r>
             <w:r>
               <w:t>,3:’e’}</w:t>
@@ -5720,27 +5086,17 @@
               <w:ind w:firstLineChars="0" w:firstLine="0"/>
             </w:pPr>
             <w:r>
-              <w:t xml:space="preserve">1 in </w:t>
-            </w:r>
-            <w:proofErr w:type="spellStart"/>
-            <w:r>
-              <w:t>adict</w:t>
-            </w:r>
-            <w:proofErr w:type="spellEnd"/>
-          </w:p>
-          <w:p>
-            <w:pPr>
-              <w:pStyle w:val="afff1"/>
-              <w:ind w:firstLineChars="0" w:firstLine="0"/>
-            </w:pPr>
-            <w:r>
-              <w:t xml:space="preserve">1 not in </w:t>
-            </w:r>
-            <w:proofErr w:type="spellStart"/>
-            <w:r>
-              <w:t>adict</w:t>
-            </w:r>
-            <w:proofErr w:type="spellEnd"/>
+              <w:t>1 in adict</w:t>
+            </w:r>
+          </w:p>
+          <w:p>
+            <w:pPr>
+              <w:pStyle w:val="afff1"/>
+              <w:ind w:firstLineChars="0" w:firstLine="0"/>
+            </w:pPr>
+            <w:r>
+              <w:t>1 not in adict</w:t>
+            </w:r>
           </w:p>
         </w:tc>
         <w:tc>
@@ -5818,21 +5174,7 @@
         <w:rPr>
           <w:rFonts w:hint="eastAsia"/>
         </w:rPr>
-        <w:t xml:space="preserve"> </w:t>
-      </w:r>
-      <w:proofErr w:type="spellStart"/>
-      <w:r>
-        <w:rPr>
-          <w:rFonts w:hint="eastAsia"/>
-        </w:rPr>
-        <w:t>cmp</w:t>
-      </w:r>
-      <w:proofErr w:type="spellEnd"/>
-      <w:r>
-        <w:rPr>
-          <w:rFonts w:hint="eastAsia"/>
-        </w:rPr>
-        <w:t>(</w:t>
+        <w:t xml:space="preserve"> cmp(</w:t>
       </w:r>
       <w:r>
         <w:t>dict1,dict2):</w:t>
@@ -5850,7 +5192,7 @@
         </w:rPr>
         <w:lastRenderedPageBreak/>
         <w:drawing>
-          <wp:inline distT="0" distB="0" distL="0" distR="0" wp14:anchorId="5FA33070" wp14:editId="12861E12">
+          <wp:inline distT="0" distB="0" distL="0" distR="0" wp14:anchorId="0B8A746F" wp14:editId="59A17202">
             <wp:extent cx="3848100" cy="2981325"/>
             <wp:effectExtent l="0" t="0" r="0" b="9525"/>
             <wp:docPr id="9" name="图片 9"/>
@@ -5916,35 +5258,7 @@
         <w:rPr>
           <w:rFonts w:hint="eastAsia"/>
         </w:rPr>
-        <w:t>字典中的键必须</w:t>
-      </w:r>
-      <w:proofErr w:type="gramStart"/>
-      <w:r>
-        <w:rPr>
-          <w:rFonts w:hint="eastAsia"/>
-        </w:rPr>
-        <w:t>是可哈希</w:t>
-      </w:r>
-      <w:proofErr w:type="gramEnd"/>
-      <w:r>
-        <w:rPr>
-          <w:rFonts w:hint="eastAsia"/>
-        </w:rPr>
-        <w:t>的，</w:t>
-      </w:r>
-      <w:proofErr w:type="gramStart"/>
-      <w:r>
-        <w:rPr>
-          <w:rFonts w:hint="eastAsia"/>
-        </w:rPr>
-        <w:t>即键是</w:t>
-      </w:r>
-      <w:proofErr w:type="gramEnd"/>
-      <w:r>
-        <w:rPr>
-          <w:rFonts w:hint="eastAsia"/>
-        </w:rPr>
-        <w:t>不变的，因此列表和字典是不能作为键的。</w:t>
+        <w:t>字典中的键必须是可哈希的，即键是不变的，因此列表和字典是不能作为键的。</w:t>
       </w:r>
     </w:p>
     <w:p>
@@ -6062,43 +5376,17 @@
               <w:pStyle w:val="afff1"/>
               <w:ind w:firstLineChars="0" w:firstLine="0"/>
             </w:pPr>
-            <w:proofErr w:type="spellStart"/>
-            <w:r>
-              <w:t>aset</w:t>
-            </w:r>
-            <w:proofErr w:type="spellEnd"/>
-            <w:r>
-              <w:t xml:space="preserve"> = </w:t>
-            </w:r>
-            <w:proofErr w:type="gramStart"/>
-            <w:r>
-              <w:t>set(</w:t>
-            </w:r>
-            <w:proofErr w:type="gramEnd"/>
-            <w:r>
-              <w:t>“hello world)</w:t>
-            </w:r>
-          </w:p>
-          <w:p>
-            <w:pPr>
-              <w:pStyle w:val="afff1"/>
-              <w:ind w:firstLineChars="0" w:firstLine="0"/>
-            </w:pPr>
-            <w:proofErr w:type="spellStart"/>
-            <w:r>
-              <w:t>cset</w:t>
-            </w:r>
-            <w:proofErr w:type="spellEnd"/>
-            <w:r>
-              <w:t xml:space="preserve"> = </w:t>
-            </w:r>
-            <w:proofErr w:type="spellStart"/>
-            <w:r>
-              <w:t>frozenset</w:t>
-            </w:r>
-            <w:proofErr w:type="spellEnd"/>
-            <w:r>
-              <w:t>("hello world")</w:t>
+            <w:r>
+              <w:t>aset = set(“hello world)</w:t>
+            </w:r>
+          </w:p>
+          <w:p>
+            <w:pPr>
+              <w:pStyle w:val="afff1"/>
+              <w:ind w:firstLineChars="0" w:firstLine="0"/>
+            </w:pPr>
+            <w:r>
+              <w:t>cset = frozenset("hello world")</w:t>
             </w:r>
           </w:p>
         </w:tc>
@@ -6120,13 +5408,8 @@
               <w:pStyle w:val="afff1"/>
               <w:ind w:firstLineChars="0" w:firstLine="0"/>
             </w:pPr>
-            <w:proofErr w:type="spellStart"/>
-            <w:r>
-              <w:t>frozenset</w:t>
-            </w:r>
-            <w:proofErr w:type="spellEnd"/>
-            <w:r>
-              <w:t>({' ', 'h', 'e', 'd', 'r', 'o', 'w', 'l'})</w:t>
+            <w:r>
+              <w:t>frozenset({' ', 'h', 'e', 'd', 'r', 'o', 'w', 'l'})</w:t>
             </w:r>
           </w:p>
         </w:tc>
@@ -6157,11 +5440,9 @@
               <w:pStyle w:val="afff1"/>
               <w:ind w:firstLineChars="0" w:firstLine="0"/>
             </w:pPr>
-            <w:proofErr w:type="spellStart"/>
             <w:r>
               <w:t>Frozenset</w:t>
             </w:r>
-            <w:proofErr w:type="spellEnd"/>
             <w:r>
               <w:rPr>
                 <w:rFonts w:hint="eastAsia"/>
@@ -6184,25 +5465,18 @@
             <w:r>
               <w:t xml:space="preserve">'h' in </w:t>
             </w:r>
-            <w:proofErr w:type="spellStart"/>
             <w:r>
               <w:t>aset</w:t>
             </w:r>
-            <w:proofErr w:type="spellEnd"/>
-          </w:p>
-          <w:p>
-            <w:pPr>
-              <w:pStyle w:val="afff1"/>
-              <w:ind w:firstLineChars="0" w:firstLine="0"/>
-            </w:pPr>
-            <w:r>
-              <w:t xml:space="preserve">'c' not in </w:t>
-            </w:r>
-            <w:proofErr w:type="spellStart"/>
-            <w:r>
-              <w:t>aset</w:t>
-            </w:r>
-            <w:proofErr w:type="spellEnd"/>
+          </w:p>
+          <w:p>
+            <w:pPr>
+              <w:pStyle w:val="afff1"/>
+              <w:ind w:firstLineChars="0" w:firstLine="0"/>
+            </w:pPr>
+            <w:r>
+              <w:t>'c' not in aset</w:t>
+            </w:r>
           </w:p>
         </w:tc>
         <w:tc>
@@ -6262,32 +5536,17 @@
               <w:pStyle w:val="afff1"/>
               <w:ind w:firstLineChars="0" w:firstLine="0"/>
             </w:pPr>
-            <w:proofErr w:type="spellStart"/>
-            <w:proofErr w:type="gramStart"/>
-            <w:r>
-              <w:t>aset.add</w:t>
-            </w:r>
-            <w:proofErr w:type="spellEnd"/>
-            <w:r>
-              <w:t>(</w:t>
-            </w:r>
-            <w:proofErr w:type="gramEnd"/>
-            <w:r>
-              <w:t>)</w:t>
-            </w:r>
-          </w:p>
-          <w:p>
-            <w:pPr>
-              <w:pStyle w:val="afff1"/>
-              <w:ind w:firstLineChars="0" w:firstLine="0"/>
-            </w:pPr>
-            <w:proofErr w:type="spellStart"/>
-            <w:r>
-              <w:t>aset.update</w:t>
-            </w:r>
-            <w:proofErr w:type="spellEnd"/>
-            <w:r>
-              <w:t>()</w:t>
+            <w:r>
+              <w:t>aset.add()</w:t>
+            </w:r>
+          </w:p>
+          <w:p>
+            <w:pPr>
+              <w:pStyle w:val="afff1"/>
+              <w:ind w:firstLineChars="0" w:firstLine="0"/>
+            </w:pPr>
+            <w:r>
+              <w:t>aset.update()</w:t>
             </w:r>
           </w:p>
         </w:tc>
@@ -6330,29 +5589,17 @@
               <w:pStyle w:val="afff1"/>
               <w:ind w:firstLineChars="0" w:firstLine="0"/>
             </w:pPr>
-            <w:proofErr w:type="spellStart"/>
-            <w:proofErr w:type="gramStart"/>
-            <w:r>
-              <w:t>aset.remove</w:t>
-            </w:r>
-            <w:proofErr w:type="spellEnd"/>
-            <w:proofErr w:type="gramEnd"/>
-            <w:r>
-              <w:t>()</w:t>
-            </w:r>
-          </w:p>
-          <w:p>
-            <w:pPr>
-              <w:pStyle w:val="afff1"/>
-              <w:ind w:firstLineChars="0" w:firstLine="0"/>
-            </w:pPr>
-            <w:proofErr w:type="spellStart"/>
-            <w:r>
-              <w:t>aset</w:t>
-            </w:r>
-            <w:proofErr w:type="spellEnd"/>
-            <w:r>
-              <w:t xml:space="preserve"> -=set()</w:t>
+            <w:r>
+              <w:t>aset.remove()</w:t>
+            </w:r>
+          </w:p>
+          <w:p>
+            <w:pPr>
+              <w:pStyle w:val="afff1"/>
+              <w:ind w:firstLineChars="0" w:firstLine="0"/>
+            </w:pPr>
+            <w:r>
+              <w:t>aset -=set()</w:t>
             </w:r>
           </w:p>
         </w:tc>
@@ -6416,7 +5663,7 @@
         </w:rPr>
         <w:lastRenderedPageBreak/>
         <w:drawing>
-          <wp:inline distT="0" distB="0" distL="0" distR="0" wp14:anchorId="3E3C42CD" wp14:editId="28DB7709">
+          <wp:inline distT="0" distB="0" distL="0" distR="0" wp14:anchorId="219F8C99" wp14:editId="00E18335">
             <wp:extent cx="3171825" cy="2667000"/>
             <wp:effectExtent l="0" t="0" r="9525" b="0"/>
             <wp:docPr id="10" name="图片 10"/>
@@ -6525,13 +5772,8 @@
         </w:rPr>
         <w:t>来表示，比如：</w:t>
       </w:r>
-      <w:proofErr w:type="spellStart"/>
-      <w:r>
-        <w:t>aStr</w:t>
-      </w:r>
-      <w:proofErr w:type="spellEnd"/>
-      <w:r>
-        <w:t xml:space="preserve"> = </w:t>
+      <w:r>
+        <w:t xml:space="preserve">aStr = </w:t>
       </w:r>
       <w:r>
         <w:rPr>
@@ -6546,15 +5788,7 @@
         <w:t>hello</w:t>
       </w:r>
       <w:r>
-        <w:t xml:space="preserve">’   </w:t>
-      </w:r>
-      <w:proofErr w:type="spellStart"/>
-      <w:r>
-        <w:t>bStr</w:t>
-      </w:r>
-      <w:proofErr w:type="spellEnd"/>
-      <w:r>
-        <w:t xml:space="preserve"> = “hello ”</w:t>
+        <w:t>’   bStr = “hello ”</w:t>
       </w:r>
     </w:p>
     <w:p>
@@ -6711,27 +5945,15 @@
         </w:rPr>
         <w:t>（</w:t>
       </w:r>
-      <w:proofErr w:type="spellStart"/>
       <w:r>
         <w:rPr>
           <w:rFonts w:hint="eastAsia"/>
         </w:rPr>
         <w:t>r</w:t>
       </w:r>
-      <w:proofErr w:type="gramStart"/>
-      <w:r>
-        <w:t>”</w:t>
-      </w:r>
-      <w:proofErr w:type="gramEnd"/>
-      <w:r>
-        <w:t>hello</w:t>
-      </w:r>
-      <w:proofErr w:type="spellEnd"/>
-      <w:proofErr w:type="gramStart"/>
-      <w:r>
-        <w:t>”</w:t>
-      </w:r>
-      <w:proofErr w:type="gramEnd"/>
+      <w:r>
+        <w:t>”hello”</w:t>
+      </w:r>
       <w:r>
         <w:rPr>
           <w:rFonts w:hint="eastAsia"/>
@@ -6887,7 +6109,7 @@
           <w:noProof/>
         </w:rPr>
         <w:drawing>
-          <wp:inline distT="0" distB="0" distL="0" distR="0" wp14:anchorId="06724F77" wp14:editId="6A5F4EBC">
+          <wp:inline distT="0" distB="0" distL="0" distR="0" wp14:anchorId="66732F84" wp14:editId="6BF2BBAF">
             <wp:extent cx="2628900" cy="1143000"/>
             <wp:effectExtent l="0" t="0" r="0" b="0"/>
             <wp:docPr id="11" name="图片 11"/>
@@ -6962,7 +6184,7 @@
           <w:noProof/>
         </w:rPr>
         <w:drawing>
-          <wp:inline distT="0" distB="0" distL="0" distR="0" wp14:anchorId="655C7F93" wp14:editId="28971F38">
+          <wp:inline distT="0" distB="0" distL="0" distR="0" wp14:anchorId="5A1720FC" wp14:editId="4459397D">
             <wp:extent cx="2295525" cy="2286000"/>
             <wp:effectExtent l="0" t="0" r="9525" b="0"/>
             <wp:docPr id="12" name="图片 12"/>
@@ -7039,7 +6261,7 @@
           <w:noProof/>
         </w:rPr>
         <w:drawing>
-          <wp:inline distT="0" distB="0" distL="0" distR="0" wp14:anchorId="489561A3" wp14:editId="25CF9032">
+          <wp:inline distT="0" distB="0" distL="0" distR="0" wp14:anchorId="2DFF575D" wp14:editId="37C7544A">
             <wp:extent cx="2419350" cy="1352550"/>
             <wp:effectExtent l="0" t="0" r="0" b="0"/>
             <wp:docPr id="13" name="图片 13"/>
@@ -7104,7 +6326,7 @@
           <w:noProof/>
         </w:rPr>
         <w:drawing>
-          <wp:inline distT="0" distB="0" distL="0" distR="0" wp14:anchorId="26DB89CF" wp14:editId="4F429427">
+          <wp:inline distT="0" distB="0" distL="0" distR="0" wp14:anchorId="74F97BFD" wp14:editId="22168256">
             <wp:extent cx="4448175" cy="3667125"/>
             <wp:effectExtent l="0" t="0" r="9525" b="9525"/>
             <wp:docPr id="14" name="图片 14"/>
@@ -7170,7 +6392,7 @@
           <w:noProof/>
         </w:rPr>
         <w:drawing>
-          <wp:inline distT="0" distB="0" distL="0" distR="0" wp14:anchorId="483A80B9" wp14:editId="076909E9">
+          <wp:inline distT="0" distB="0" distL="0" distR="0" wp14:anchorId="5492E699" wp14:editId="22A54EC1">
             <wp:extent cx="2609850" cy="2019300"/>
             <wp:effectExtent l="0" t="0" r="0" b="0"/>
             <wp:docPr id="15" name="图片 15"/>
@@ -7235,7 +6457,7 @@
           <w:noProof/>
         </w:rPr>
         <w:drawing>
-          <wp:inline distT="0" distB="0" distL="0" distR="0" wp14:anchorId="63ADD4CF" wp14:editId="1EC9E6A3">
+          <wp:inline distT="0" distB="0" distL="0" distR="0" wp14:anchorId="3ACB0D6B" wp14:editId="1ACE8A67">
             <wp:extent cx="2162175" cy="1495425"/>
             <wp:effectExtent l="0" t="0" r="9525" b="9525"/>
             <wp:docPr id="16" name="图片 16"/>
@@ -7288,21 +6510,7 @@
         <w:rPr>
           <w:rFonts w:hint="eastAsia"/>
         </w:rPr>
-        <w:t>函数参数列表—</w:t>
-      </w:r>
-      <w:proofErr w:type="gramStart"/>
-      <w:r>
-        <w:rPr>
-          <w:rFonts w:hint="eastAsia"/>
-        </w:rPr>
-        <w:t>不定长</w:t>
-      </w:r>
-      <w:proofErr w:type="gramEnd"/>
-      <w:r>
-        <w:rPr>
-          <w:rFonts w:hint="eastAsia"/>
-        </w:rPr>
-        <w:t>参数</w:t>
+        <w:t>函数参数列表—不定长参数</w:t>
       </w:r>
     </w:p>
     <w:p>
@@ -7314,7 +6522,7 @@
           <w:noProof/>
         </w:rPr>
         <w:drawing>
-          <wp:inline distT="0" distB="0" distL="0" distR="0" wp14:anchorId="42A1C219" wp14:editId="52A00C7A">
+          <wp:inline distT="0" distB="0" distL="0" distR="0" wp14:anchorId="00A064AB" wp14:editId="2442A008">
             <wp:extent cx="4400550" cy="2266950"/>
             <wp:effectExtent l="0" t="0" r="0" b="0"/>
             <wp:docPr id="17" name="图片 17"/>
@@ -7460,7 +6668,7 @@
         </w:rPr>
         <w:lastRenderedPageBreak/>
         <w:drawing>
-          <wp:inline distT="0" distB="0" distL="0" distR="0" wp14:anchorId="610B8487" wp14:editId="11E81194">
+          <wp:inline distT="0" distB="0" distL="0" distR="0" wp14:anchorId="2B021752" wp14:editId="0A455D8D">
             <wp:extent cx="2857500" cy="1704975"/>
             <wp:effectExtent l="0" t="0" r="0" b="9525"/>
             <wp:docPr id="19" name="图片 19"/>
@@ -7554,7 +6762,7 @@
           <w:noProof/>
         </w:rPr>
         <w:drawing>
-          <wp:inline distT="0" distB="0" distL="0" distR="0" wp14:anchorId="0EF708C6" wp14:editId="36185BA3">
+          <wp:inline distT="0" distB="0" distL="0" distR="0" wp14:anchorId="2222A142" wp14:editId="2591378F">
             <wp:extent cx="3038475" cy="3152775"/>
             <wp:effectExtent l="0" t="0" r="9525" b="9525"/>
             <wp:docPr id="20" name="图片 20"/>
@@ -7768,7 +6976,7 @@
           <w:noProof/>
         </w:rPr>
         <w:drawing>
-          <wp:inline distT="0" distB="0" distL="0" distR="0" wp14:anchorId="5F804F89" wp14:editId="58781402">
+          <wp:inline distT="0" distB="0" distL="0" distR="0" wp14:anchorId="4F0D2B39" wp14:editId="474009BA">
             <wp:extent cx="3400425" cy="1581150"/>
             <wp:effectExtent l="0" t="0" r="9525" b="0"/>
             <wp:docPr id="22" name="图片 22"/>
@@ -7834,7 +7042,7 @@
           <w:noProof/>
         </w:rPr>
         <w:drawing>
-          <wp:inline distT="0" distB="0" distL="0" distR="0" wp14:anchorId="11A47762" wp14:editId="6D84983B">
+          <wp:inline distT="0" distB="0" distL="0" distR="0" wp14:anchorId="7EC208D2" wp14:editId="74D961D6">
             <wp:extent cx="3028950" cy="2057400"/>
             <wp:effectExtent l="0" t="0" r="0" b="0"/>
             <wp:docPr id="23" name="图片 23"/>
@@ -7911,7 +7119,7 @@
           <w:noProof/>
         </w:rPr>
         <w:drawing>
-          <wp:inline distT="0" distB="0" distL="0" distR="0" wp14:anchorId="12D10107" wp14:editId="77212B1A">
+          <wp:inline distT="0" distB="0" distL="0" distR="0" wp14:anchorId="528B5131" wp14:editId="45B6A7C8">
             <wp:extent cx="2286000" cy="1352550"/>
             <wp:effectExtent l="0" t="0" r="0" b="0"/>
             <wp:docPr id="24" name="图片 24"/>
@@ -7988,7 +7196,7 @@
           <w:noProof/>
         </w:rPr>
         <w:drawing>
-          <wp:inline distT="0" distB="0" distL="0" distR="0" wp14:anchorId="4E7F822D" wp14:editId="0CB1CA66">
+          <wp:inline distT="0" distB="0" distL="0" distR="0" wp14:anchorId="0B4F7B7A" wp14:editId="0340A64E">
             <wp:extent cx="2066925" cy="1152525"/>
             <wp:effectExtent l="0" t="0" r="9525" b="9525"/>
             <wp:docPr id="25" name="图片 25"/>
@@ -8034,7 +7242,7 @@
           <w:noProof/>
         </w:rPr>
         <w:drawing>
-          <wp:inline distT="0" distB="0" distL="0" distR="0" wp14:anchorId="1BAE5A90" wp14:editId="0AD4FFF0">
+          <wp:inline distT="0" distB="0" distL="0" distR="0" wp14:anchorId="6238AD8A" wp14:editId="3366719C">
             <wp:extent cx="1619250" cy="1247775"/>
             <wp:effectExtent l="0" t="0" r="0" b="9525"/>
             <wp:docPr id="26" name="图片 26"/>
@@ -8210,11 +7418,6 @@
       </w:r>
     </w:p>
     <w:p>
-      <w:pPr>
-        <w:rPr>
-          <w:rFonts w:hint="eastAsia"/>
-        </w:rPr>
-      </w:pPr>
       <w:r>
         <w:tab/>
       </w:r>
@@ -8240,29 +7443,10 @@
         <w:rPr>
           <w:rFonts w:hint="eastAsia"/>
         </w:rPr>
-        <w:t>中统</w:t>
-      </w:r>
-      <w:proofErr w:type="gramStart"/>
-      <w:r>
-        <w:rPr>
-          <w:rFonts w:hint="eastAsia"/>
-        </w:rPr>
-        <w:t>一</w:t>
-      </w:r>
-      <w:proofErr w:type="gramEnd"/>
-      <w:r>
-        <w:rPr>
-          <w:rFonts w:hint="eastAsia"/>
-        </w:rPr>
-        <w:t>了类型与类的概念：类型就是类。</w:t>
-      </w:r>
-    </w:p>
-    <w:p>
-      <w:pPr>
-        <w:rPr>
-          <w:rFonts w:hint="eastAsia"/>
-        </w:rPr>
-      </w:pPr>
+        <w:t>中统一了类型与类的概念：类型就是类。</w:t>
+      </w:r>
+    </w:p>
+    <w:p>
       <w:r>
         <w:tab/>
       </w:r>
@@ -8296,9 +7480,6 @@
     <w:p>
       <w:pPr>
         <w:pStyle w:val="code"/>
-        <w:rPr>
-          <w:rFonts w:hint="eastAsia"/>
-        </w:rPr>
       </w:pPr>
       <w:r>
         <w:rPr>
@@ -8318,15 +7499,7 @@
         <w:pStyle w:val="code"/>
       </w:pPr>
       <w:r>
-        <w:t xml:space="preserve">class </w:t>
-      </w:r>
-      <w:proofErr w:type="spellStart"/>
-      <w:r>
-        <w:t>ClassName</w:t>
-      </w:r>
-      <w:proofErr w:type="spellEnd"/>
-      <w:r>
-        <w:t>(object):</w:t>
+        <w:t>class ClassName(object):</w:t>
       </w:r>
     </w:p>
     <w:p>
@@ -8334,23 +7507,7 @@
         <w:pStyle w:val="code"/>
       </w:pPr>
       <w:r>
-        <w:t xml:space="preserve">    """</w:t>
-      </w:r>
-      <w:proofErr w:type="spellStart"/>
-      <w:r>
-        <w:t>docstring</w:t>
-      </w:r>
-      <w:proofErr w:type="spellEnd"/>
-      <w:r>
-        <w:t xml:space="preserve"> for </w:t>
-      </w:r>
-      <w:proofErr w:type="spellStart"/>
-      <w:r>
-        <w:t>ClassName</w:t>
-      </w:r>
-      <w:proofErr w:type="spellEnd"/>
-      <w:r>
-        <w:t>"""</w:t>
+        <w:t xml:space="preserve">    """docstring for ClassName"""</w:t>
       </w:r>
     </w:p>
     <w:p>
@@ -8358,39 +7515,19 @@
         <w:pStyle w:val="code"/>
       </w:pPr>
       <w:r>
+        <w:t xml:space="preserve">    def __init__(self, arg):</w:t>
+      </w:r>
+    </w:p>
+    <w:p>
+      <w:pPr>
+        <w:pStyle w:val="code"/>
+      </w:pPr>
+      <w:r>
         <w:t xml:space="preserve">    </w:t>
       </w:r>
-      <w:proofErr w:type="spellStart"/>
-      <w:r>
-        <w:t>def</w:t>
-      </w:r>
-      <w:proofErr w:type="spellEnd"/>
-      <w:r>
-        <w:t xml:space="preserve"> __</w:t>
-      </w:r>
-      <w:proofErr w:type="spellStart"/>
-      <w:r>
-        <w:t>init</w:t>
-      </w:r>
-      <w:proofErr w:type="spellEnd"/>
-      <w:r>
-        <w:t>_</w:t>
-      </w:r>
-      <w:proofErr w:type="gramStart"/>
-      <w:r>
-        <w:t>_(</w:t>
-      </w:r>
-      <w:proofErr w:type="gramEnd"/>
-      <w:r>
-        <w:t xml:space="preserve">self, </w:t>
-      </w:r>
-      <w:proofErr w:type="spellStart"/>
-      <w:r>
-        <w:t>arg</w:t>
-      </w:r>
-      <w:proofErr w:type="spellEnd"/>
-      <w:r>
-        <w:t>):</w:t>
+      <w:r>
+        <w:tab/>
+        <w:t>super(ClassName, self).__init__()</w:t>
       </w:r>
     </w:p>
     <w:p>
@@ -8402,64 +7539,17 @@
       </w:r>
       <w:r>
         <w:tab/>
-      </w:r>
-      <w:proofErr w:type="gramStart"/>
-      <w:r>
-        <w:t>super(</w:t>
-      </w:r>
-      <w:proofErr w:type="spellStart"/>
-      <w:proofErr w:type="gramEnd"/>
-      <w:r>
-        <w:t>ClassName</w:t>
-      </w:r>
-      <w:proofErr w:type="spellEnd"/>
-      <w:r>
-        <w:t>, self).__</w:t>
-      </w:r>
-      <w:proofErr w:type="spellStart"/>
-      <w:r>
-        <w:t>init</w:t>
-      </w:r>
-      <w:proofErr w:type="spellEnd"/>
-      <w:r>
-        <w:t>__()</w:t>
+        <w:t>self.arg = arg</w:t>
       </w:r>
     </w:p>
     <w:p>
       <w:pPr>
         <w:pStyle w:val="code"/>
       </w:pPr>
-      <w:r>
-        <w:t xml:space="preserve">    </w:t>
-      </w:r>
-      <w:r>
-        <w:tab/>
-      </w:r>
-      <w:proofErr w:type="spellStart"/>
-      <w:r>
-        <w:t>self.arg</w:t>
-      </w:r>
-      <w:proofErr w:type="spellEnd"/>
-      <w:r>
-        <w:t xml:space="preserve"> = </w:t>
-      </w:r>
-      <w:proofErr w:type="spellStart"/>
-      <w:r>
-        <w:t>arg</w:t>
-      </w:r>
-      <w:proofErr w:type="spellEnd"/>
     </w:p>
     <w:p>
       <w:pPr>
         <w:pStyle w:val="code"/>
-      </w:pPr>
-    </w:p>
-    <w:p>
-      <w:pPr>
-        <w:pStyle w:val="code"/>
-        <w:rPr>
-          <w:rFonts w:hint="eastAsia"/>
-        </w:rPr>
       </w:pPr>
       <w:r>
         <w:rPr>
@@ -8488,23 +7578,12 @@
         <w:pStyle w:val="code"/>
       </w:pPr>
       <w:r>
-        <w:t xml:space="preserve">    """</w:t>
-      </w:r>
-      <w:proofErr w:type="spellStart"/>
-      <w:r>
-        <w:t>docstring</w:t>
-      </w:r>
-      <w:proofErr w:type="spellEnd"/>
-      <w:r>
-        <w:t xml:space="preserve"> for Person"""</w:t>
+        <w:t xml:space="preserve">    """docstring for Person"""</w:t>
       </w:r>
     </w:p>
     <w:p>
       <w:pPr>
         <w:pStyle w:val="code"/>
-        <w:rPr>
-          <w:rFonts w:hint="eastAsia"/>
-        </w:rPr>
       </w:pPr>
       <w:r>
         <w:rPr>
@@ -8522,9 +7601,6 @@
     <w:p>
       <w:pPr>
         <w:pStyle w:val="code"/>
-        <w:rPr>
-          <w:rFonts w:hint="eastAsia"/>
-        </w:rPr>
       </w:pPr>
       <w:r>
         <w:rPr>
@@ -8544,31 +7620,7 @@
         <w:pStyle w:val="code"/>
       </w:pPr>
       <w:r>
-        <w:t xml:space="preserve">    </w:t>
-      </w:r>
-      <w:proofErr w:type="spellStart"/>
-      <w:r>
-        <w:t>def</w:t>
-      </w:r>
-      <w:proofErr w:type="spellEnd"/>
-      <w:r>
-        <w:t xml:space="preserve"> __</w:t>
-      </w:r>
-      <w:proofErr w:type="spellStart"/>
-      <w:r>
-        <w:t>init</w:t>
-      </w:r>
-      <w:proofErr w:type="spellEnd"/>
-      <w:r>
-        <w:t>_</w:t>
-      </w:r>
-      <w:proofErr w:type="gramStart"/>
-      <w:r>
-        <w:t>_(</w:t>
-      </w:r>
-      <w:proofErr w:type="gramEnd"/>
-      <w:r>
-        <w:t>self, name):</w:t>
+        <w:t xml:space="preserve">    def __init__(self, name):</w:t>
       </w:r>
     </w:p>
     <w:p>
@@ -8576,23 +7628,7 @@
         <w:pStyle w:val="code"/>
       </w:pPr>
       <w:r>
-        <w:t xml:space="preserve">        </w:t>
-      </w:r>
-      <w:proofErr w:type="gramStart"/>
-      <w:r>
-        <w:t>super(</w:t>
-      </w:r>
-      <w:proofErr w:type="gramEnd"/>
-      <w:r>
-        <w:t>Person, self).__</w:t>
-      </w:r>
-      <w:proofErr w:type="spellStart"/>
-      <w:r>
-        <w:t>init</w:t>
-      </w:r>
-      <w:proofErr w:type="spellEnd"/>
-      <w:r>
-        <w:t>__()</w:t>
+        <w:t xml:space="preserve">        super(Person, self).__init__()</w:t>
       </w:r>
     </w:p>
     <w:p>
@@ -8606,9 +7642,6 @@
     <w:p>
       <w:pPr>
         <w:pStyle w:val="code"/>
-        <w:rPr>
-          <w:rFonts w:hint="eastAsia"/>
-        </w:rPr>
       </w:pPr>
       <w:r>
         <w:rPr>
@@ -8628,23 +7661,7 @@
         <w:pStyle w:val="code"/>
       </w:pPr>
       <w:r>
-        <w:t xml:space="preserve">    </w:t>
-      </w:r>
-      <w:proofErr w:type="spellStart"/>
-      <w:r>
-        <w:t>def</w:t>
-      </w:r>
-      <w:proofErr w:type="spellEnd"/>
-      <w:r>
-        <w:t xml:space="preserve"> </w:t>
-      </w:r>
-      <w:proofErr w:type="spellStart"/>
-      <w:r>
-        <w:t>get_age</w:t>
-      </w:r>
-      <w:proofErr w:type="spellEnd"/>
-      <w:r>
-        <w:t>(self):</w:t>
+        <w:t xml:space="preserve">    def get_age(self):</w:t>
       </w:r>
     </w:p>
     <w:p>
@@ -8652,18 +7669,8 @@
         <w:pStyle w:val="code"/>
       </w:pPr>
       <w:r>
-        <w:t xml:space="preserve">        return </w:t>
-      </w:r>
-      <w:proofErr w:type="spellStart"/>
-      <w:proofErr w:type="gramStart"/>
-      <w:r>
-        <w:t>self._</w:t>
-      </w:r>
-      <w:proofErr w:type="gramEnd"/>
-      <w:r>
-        <w:t>_age</w:t>
-      </w:r>
-      <w:proofErr w:type="spellEnd"/>
+        <w:t xml:space="preserve">        return self.__age</w:t>
+      </w:r>
     </w:p>
     <w:p>
       <w:pPr>
@@ -8673,9 +7680,6 @@
     <w:p>
       <w:pPr>
         <w:pStyle w:val="code"/>
-        <w:rPr>
-          <w:rFonts w:hint="eastAsia"/>
-        </w:rPr>
       </w:pPr>
       <w:r>
         <w:rPr>
@@ -8695,23 +7699,7 @@
         <w:pStyle w:val="code"/>
       </w:pPr>
       <w:r>
-        <w:t xml:space="preserve">    </w:t>
-      </w:r>
-      <w:proofErr w:type="spellStart"/>
-      <w:r>
-        <w:t>def</w:t>
-      </w:r>
-      <w:proofErr w:type="spellEnd"/>
-      <w:r>
-        <w:t xml:space="preserve"> __</w:t>
-      </w:r>
-      <w:proofErr w:type="gramStart"/>
-      <w:r>
-        <w:t>say(</w:t>
-      </w:r>
-      <w:proofErr w:type="gramEnd"/>
-      <w:r>
-        <w:t>):</w:t>
+        <w:t xml:space="preserve">    def __say():</w:t>
       </w:r>
     </w:p>
     <w:p>
@@ -8719,15 +7707,7 @@
         <w:pStyle w:val="code"/>
       </w:pPr>
       <w:r>
-        <w:t xml:space="preserve">        </w:t>
-      </w:r>
-      <w:proofErr w:type="gramStart"/>
-      <w:r>
-        <w:t>print(</w:t>
-      </w:r>
-      <w:proofErr w:type="gramEnd"/>
-      <w:r>
-        <w:t>"say hello ")</w:t>
+        <w:t xml:space="preserve">        print("say hello ")</w:t>
       </w:r>
     </w:p>
     <w:p>
@@ -8738,9 +7718,6 @@
     <w:p>
       <w:pPr>
         <w:pStyle w:val="code"/>
-        <w:rPr>
-          <w:rFonts w:hint="eastAsia"/>
-        </w:rPr>
       </w:pPr>
       <w:r>
         <w:rPr>
@@ -8771,9 +7748,6 @@
     <w:p>
       <w:pPr>
         <w:pStyle w:val="code"/>
-        <w:rPr>
-          <w:rFonts w:hint="eastAsia"/>
-        </w:rPr>
       </w:pPr>
       <w:r>
         <w:rPr>
@@ -8785,21 +7759,7 @@
         <w:rPr>
           <w:rFonts w:hint="eastAsia"/>
         </w:rPr>
-        <w:t>实例变量会</w:t>
-      </w:r>
-      <w:proofErr w:type="gramStart"/>
-      <w:r>
-        <w:rPr>
-          <w:rFonts w:hint="eastAsia"/>
-        </w:rPr>
-        <w:t>屏蔽掉类变量</w:t>
-      </w:r>
-      <w:proofErr w:type="gramEnd"/>
-      <w:r>
-        <w:rPr>
-          <w:rFonts w:hint="eastAsia"/>
-        </w:rPr>
-        <w:t>，但是类变量并没改变</w:t>
+        <w:t>实例变量会屏蔽掉类变量，但是类变量并没改变</w:t>
       </w:r>
     </w:p>
     <w:p>
@@ -8818,37 +7778,12 @@
     <w:p>
       <w:pPr>
         <w:pStyle w:val="code"/>
-        <w:rPr>
-          <w:rFonts w:hint="eastAsia"/>
-        </w:rPr>
-      </w:pPr>
-      <w:proofErr w:type="spellStart"/>
-      <w:r>
-        <w:rPr>
-          <w:rFonts w:hint="eastAsia"/>
-        </w:rPr>
-        <w:t>p.addr</w:t>
-      </w:r>
-      <w:proofErr w:type="spellEnd"/>
-      <w:r>
-        <w:rPr>
-          <w:rFonts w:hint="eastAsia"/>
-        </w:rPr>
-        <w:t xml:space="preserve"> = "</w:t>
-      </w:r>
-      <w:proofErr w:type="spellStart"/>
-      <w:r>
-        <w:rPr>
-          <w:rFonts w:hint="eastAsia"/>
-        </w:rPr>
-        <w:t>beijing</w:t>
-      </w:r>
-      <w:proofErr w:type="spellEnd"/>
-      <w:r>
-        <w:rPr>
-          <w:rFonts w:hint="eastAsia"/>
-        </w:rPr>
-        <w:t>"    #</w:t>
+      </w:pPr>
+      <w:r>
+        <w:rPr>
+          <w:rFonts w:hint="eastAsia"/>
+        </w:rPr>
+        <w:t>p.addr = "beijing"    #</w:t>
       </w:r>
       <w:r>
         <w:rPr>
@@ -8865,9 +7800,6 @@
     <w:p>
       <w:pPr>
         <w:pStyle w:val="code"/>
-        <w:rPr>
-          <w:rFonts w:hint="eastAsia"/>
-        </w:rPr>
       </w:pPr>
       <w:r>
         <w:rPr>
@@ -8895,15 +7827,7 @@
         <w:pStyle w:val="code"/>
       </w:pPr>
       <w:r>
-        <w:t xml:space="preserve">    """</w:t>
-      </w:r>
-      <w:proofErr w:type="spellStart"/>
-      <w:r>
-        <w:t>docstring</w:t>
-      </w:r>
-      <w:proofErr w:type="spellEnd"/>
-      <w:r>
-        <w:t xml:space="preserve"> for Employee"""</w:t>
+        <w:t xml:space="preserve">    """docstring for Employee"""</w:t>
       </w:r>
     </w:p>
     <w:p>
@@ -8922,9 +7846,6 @@
     <w:p>
       <w:pPr>
         <w:pStyle w:val="code"/>
-        <w:rPr>
-          <w:rFonts w:hint="eastAsia"/>
-        </w:rPr>
       </w:pPr>
       <w:r>
         <w:rPr>
@@ -8944,73 +7865,18 @@
         <w:pStyle w:val="code"/>
       </w:pPr>
       <w:r>
-        <w:t xml:space="preserve">    </w:t>
-      </w:r>
-      <w:proofErr w:type="spellStart"/>
-      <w:r>
-        <w:t>def</w:t>
-      </w:r>
-      <w:proofErr w:type="spellEnd"/>
-      <w:r>
-        <w:t xml:space="preserve"> __</w:t>
-      </w:r>
-      <w:proofErr w:type="spellStart"/>
-      <w:r>
-        <w:t>init</w:t>
-      </w:r>
-      <w:proofErr w:type="spellEnd"/>
-      <w:r>
-        <w:t>_</w:t>
-      </w:r>
-      <w:proofErr w:type="gramStart"/>
-      <w:r>
-        <w:t>_(</w:t>
-      </w:r>
-      <w:proofErr w:type="gramEnd"/>
-      <w:r>
-        <w:t>self, name):</w:t>
+        <w:t xml:space="preserve">    def __init__(self, name):</w:t>
       </w:r>
     </w:p>
     <w:p>
       <w:pPr>
         <w:pStyle w:val="code"/>
-        <w:rPr>
-          <w:rFonts w:hint="eastAsia"/>
-        </w:rPr>
-      </w:pPr>
-      <w:r>
-        <w:rPr>
-          <w:rFonts w:hint="eastAsia"/>
-        </w:rPr>
-        <w:t xml:space="preserve">        </w:t>
-      </w:r>
-      <w:proofErr w:type="gramStart"/>
-      <w:r>
-        <w:rPr>
-          <w:rFonts w:hint="eastAsia"/>
-        </w:rPr>
-        <w:t>super(</w:t>
-      </w:r>
-      <w:proofErr w:type="gramEnd"/>
-      <w:r>
-        <w:rPr>
-          <w:rFonts w:hint="eastAsia"/>
-        </w:rPr>
-        <w:t>Employee, self).__</w:t>
-      </w:r>
-      <w:proofErr w:type="spellStart"/>
-      <w:r>
-        <w:rPr>
-          <w:rFonts w:hint="eastAsia"/>
-        </w:rPr>
-        <w:t>init</w:t>
-      </w:r>
-      <w:proofErr w:type="spellEnd"/>
-      <w:r>
-        <w:rPr>
-          <w:rFonts w:hint="eastAsia"/>
-        </w:rPr>
-        <w:t>__()#</w:t>
+      </w:pPr>
+      <w:r>
+        <w:rPr>
+          <w:rFonts w:hint="eastAsia"/>
+        </w:rPr>
+        <w:t xml:space="preserve">        super(Employee, self).__init__()#</w:t>
       </w:r>
       <w:r>
         <w:rPr>
@@ -9039,9 +7905,6 @@
     <w:p>
       <w:pPr>
         <w:pStyle w:val="code"/>
-        <w:rPr>
-          <w:rFonts w:hint="eastAsia"/>
-        </w:rPr>
       </w:pPr>
       <w:r>
         <w:rPr>
@@ -9053,29 +7916,12 @@
         <w:rPr>
           <w:rFonts w:hint="eastAsia"/>
         </w:rPr>
-        <w:t>静态方法，</w:t>
-      </w:r>
-      <w:proofErr w:type="gramStart"/>
-      <w:r>
-        <w:rPr>
-          <w:rFonts w:hint="eastAsia"/>
-        </w:rPr>
-        <w:t>使方法</w:t>
-      </w:r>
-      <w:proofErr w:type="gramEnd"/>
-      <w:r>
-        <w:rPr>
-          <w:rFonts w:hint="eastAsia"/>
-        </w:rPr>
-        <w:t>脱离类，只是名义上属于该类</w:t>
+        <w:t>静态方法，使方法脱离类，只是名义上属于该类</w:t>
       </w:r>
     </w:p>
     <w:p>
       <w:pPr>
         <w:pStyle w:val="code"/>
-        <w:rPr>
-          <w:rFonts w:hint="eastAsia"/>
-        </w:rPr>
       </w:pPr>
       <w:r>
         <w:rPr>
@@ -9101,954 +7947,833 @@
         </w:rPr>
         <w:t>也不需要</w:t>
       </w:r>
-      <w:proofErr w:type="spellStart"/>
+      <w:r>
+        <w:rPr>
+          <w:rFonts w:hint="eastAsia"/>
+        </w:rPr>
+        <w:t>cls,</w:t>
+      </w:r>
+      <w:r>
+        <w:rPr>
+          <w:rFonts w:hint="eastAsia"/>
+        </w:rPr>
+        <w:t>因此只能类名访问。</w:t>
+      </w:r>
+    </w:p>
+    <w:p>
+      <w:pPr>
+        <w:pStyle w:val="code"/>
+      </w:pPr>
+      <w:r>
+        <w:t xml:space="preserve">    @staticmethod</w:t>
+      </w:r>
+    </w:p>
+    <w:p>
+      <w:pPr>
+        <w:pStyle w:val="code"/>
+      </w:pPr>
+      <w:r>
+        <w:t xml:space="preserve">    def staticSay():</w:t>
+      </w:r>
+    </w:p>
+    <w:p>
+      <w:pPr>
+        <w:pStyle w:val="code"/>
+      </w:pPr>
+      <w:r>
+        <w:t xml:space="preserve">        print("static")</w:t>
+      </w:r>
+    </w:p>
+    <w:p>
+      <w:pPr>
+        <w:pStyle w:val="code"/>
+      </w:pPr>
+      <w:r>
+        <w:t xml:space="preserve">        pass</w:t>
+      </w:r>
+    </w:p>
+    <w:p>
+      <w:pPr>
+        <w:pStyle w:val="code"/>
+      </w:pPr>
+    </w:p>
+    <w:p>
+      <w:pPr>
+        <w:pStyle w:val="code"/>
+      </w:pPr>
+      <w:r>
+        <w:rPr>
+          <w:rFonts w:hint="eastAsia"/>
+        </w:rPr>
+        <w:t xml:space="preserve">    #</w:t>
+      </w:r>
+      <w:r>
+        <w:rPr>
+          <w:rFonts w:hint="eastAsia"/>
+        </w:rPr>
+        <w:t>类方法，参数只能获取类变量，不能获取实例变量</w:t>
+      </w:r>
+    </w:p>
+    <w:p>
+      <w:pPr>
+        <w:pStyle w:val="code"/>
+      </w:pPr>
+      <w:r>
+        <w:t xml:space="preserve">    @classmethod</w:t>
+      </w:r>
+    </w:p>
+    <w:p>
+      <w:pPr>
+        <w:pStyle w:val="code"/>
+      </w:pPr>
+      <w:r>
+        <w:t xml:space="preserve">    def clsSay(cls):</w:t>
+      </w:r>
+    </w:p>
+    <w:p>
+      <w:pPr>
+        <w:pStyle w:val="code"/>
+      </w:pPr>
+      <w:r>
+        <w:t xml:space="preserve">        print("classmethod")</w:t>
+      </w:r>
+    </w:p>
+    <w:p>
+      <w:pPr>
+        <w:pStyle w:val="code"/>
+      </w:pPr>
+      <w:r>
+        <w:t xml:space="preserve">        pass</w:t>
+      </w:r>
+    </w:p>
+    <w:p>
+      <w:pPr>
+        <w:pStyle w:val="code"/>
+      </w:pPr>
+    </w:p>
+    <w:p>
+      <w:pPr>
+        <w:pStyle w:val="code"/>
+      </w:pPr>
+      <w:r>
+        <w:rPr>
+          <w:rFonts w:hint="eastAsia"/>
+        </w:rPr>
+        <w:t xml:space="preserve">    #</w:t>
+      </w:r>
+      <w:r>
+        <w:rPr>
+          <w:rFonts w:hint="eastAsia"/>
+        </w:rPr>
+        <w:t>属性方法，把一个方法变为静态属性</w:t>
+      </w:r>
+    </w:p>
+    <w:p>
+      <w:pPr>
+        <w:pStyle w:val="code"/>
+      </w:pPr>
+      <w:r>
+        <w:t xml:space="preserve">    @property</w:t>
+      </w:r>
+    </w:p>
+    <w:p>
+      <w:pPr>
+        <w:pStyle w:val="code"/>
+      </w:pPr>
+      <w:r>
+        <w:t xml:space="preserve">    def doing(self):</w:t>
+      </w:r>
+    </w:p>
+    <w:p>
+      <w:pPr>
+        <w:pStyle w:val="code"/>
+      </w:pPr>
+      <w:r>
+        <w:t xml:space="preserve">        print("property")</w:t>
+      </w:r>
+    </w:p>
+    <w:p>
+      <w:pPr>
+        <w:pStyle w:val="code"/>
+      </w:pPr>
+      <w:r>
+        <w:t xml:space="preserve">    @doing.setter</w:t>
+      </w:r>
+    </w:p>
+    <w:p>
+      <w:pPr>
+        <w:pStyle w:val="code"/>
+      </w:pPr>
+      <w:r>
+        <w:lastRenderedPageBreak/>
+        <w:t xml:space="preserve">    def doing(self,arg):</w:t>
+      </w:r>
+    </w:p>
+    <w:p>
+      <w:pPr>
+        <w:pStyle w:val="code"/>
+      </w:pPr>
+      <w:r>
+        <w:t xml:space="preserve">        print("arg")</w:t>
+      </w:r>
+    </w:p>
+    <w:p>
+      <w:pPr>
+        <w:pStyle w:val="code"/>
+      </w:pPr>
+      <w:r>
+        <w:t xml:space="preserve">    @doing.deleter</w:t>
+      </w:r>
+    </w:p>
+    <w:p>
+      <w:pPr>
+        <w:pStyle w:val="code"/>
+      </w:pPr>
+      <w:r>
+        <w:t xml:space="preserve">    def doing(self):</w:t>
+      </w:r>
+    </w:p>
+    <w:p>
+      <w:pPr>
+        <w:pStyle w:val="code"/>
+      </w:pPr>
+      <w:r>
+        <w:t xml:space="preserve">        print("deleter")</w:t>
+      </w:r>
+    </w:p>
+    <w:p>
+      <w:pPr>
+        <w:pStyle w:val="code"/>
+      </w:pPr>
+    </w:p>
+    <w:p>
+      <w:pPr>
+        <w:pStyle w:val="code"/>
+      </w:pPr>
+      <w:r>
+        <w:rPr>
+          <w:rFonts w:hint="eastAsia"/>
+        </w:rPr>
+        <w:t xml:space="preserve">    #</w:t>
+      </w:r>
+      <w:r>
+        <w:rPr>
+          <w:rFonts w:hint="eastAsia"/>
+        </w:rPr>
+        <w:t>析构方法</w:t>
+      </w:r>
+    </w:p>
+    <w:p>
+      <w:pPr>
+        <w:pStyle w:val="code"/>
+      </w:pPr>
+      <w:r>
+        <w:t xml:space="preserve">    def __del__(self):</w:t>
+      </w:r>
+    </w:p>
+    <w:p>
+      <w:pPr>
+        <w:pStyle w:val="code"/>
+      </w:pPr>
+      <w:r>
+        <w:rPr>
+          <w:rFonts w:hint="eastAsia"/>
+        </w:rPr>
+        <w:t xml:space="preserve">        print("</w:t>
+      </w:r>
+      <w:r>
+        <w:rPr>
+          <w:rFonts w:hint="eastAsia"/>
+        </w:rPr>
+        <w:t>析构方法</w:t>
+      </w:r>
+      <w:r>
+        <w:rPr>
+          <w:rFonts w:hint="eastAsia"/>
+        </w:rPr>
+        <w:t>")</w:t>
+      </w:r>
+    </w:p>
+    <w:p>
+      <w:pPr>
+        <w:pStyle w:val="code"/>
+      </w:pPr>
+    </w:p>
+    <w:p>
+      <w:pPr>
+        <w:pStyle w:val="code"/>
+      </w:pPr>
+      <w:r>
+        <w:rPr>
+          <w:rFonts w:hint="eastAsia"/>
+        </w:rPr>
+        <w:t>#</w:t>
+      </w:r>
+      <w:r>
+        <w:rPr>
+          <w:rFonts w:hint="eastAsia"/>
+        </w:rPr>
+        <w:t>静态方法调用</w:t>
+      </w:r>
+    </w:p>
+    <w:p>
+      <w:pPr>
+        <w:pStyle w:val="code"/>
+      </w:pPr>
+      <w:r>
+        <w:t>employee = Employee("mike")</w:t>
+      </w:r>
+    </w:p>
+    <w:p>
+      <w:pPr>
+        <w:pStyle w:val="code"/>
+      </w:pPr>
+      <w:r>
+        <w:t>employee.staticSay()</w:t>
+      </w:r>
+    </w:p>
+    <w:p>
+      <w:pPr>
+        <w:pStyle w:val="code"/>
+      </w:pPr>
+    </w:p>
+    <w:p>
+      <w:pPr>
+        <w:pStyle w:val="code"/>
+      </w:pPr>
+      <w:r>
+        <w:rPr>
+          <w:rFonts w:hint="eastAsia"/>
+        </w:rPr>
+        <w:t>#</w:t>
+      </w:r>
+      <w:r>
+        <w:rPr>
+          <w:rFonts w:hint="eastAsia"/>
+        </w:rPr>
+        <w:t>类方法调用</w:t>
+      </w:r>
+    </w:p>
+    <w:p>
+      <w:pPr>
+        <w:pStyle w:val="code"/>
+      </w:pPr>
+      <w:r>
+        <w:t>employee.clsSay()</w:t>
+      </w:r>
+    </w:p>
+    <w:p>
+      <w:pPr>
+        <w:pStyle w:val="code"/>
+      </w:pPr>
+    </w:p>
+    <w:p>
+      <w:pPr>
+        <w:pStyle w:val="code"/>
+      </w:pPr>
+      <w:r>
+        <w:rPr>
+          <w:rFonts w:hint="eastAsia"/>
+        </w:rPr>
+        <w:t>#</w:t>
+      </w:r>
+      <w:r>
+        <w:rPr>
+          <w:rFonts w:hint="eastAsia"/>
+        </w:rPr>
+        <w:t>属性方法有参调用</w:t>
+      </w:r>
+    </w:p>
+    <w:p>
+      <w:pPr>
+        <w:pStyle w:val="code"/>
+      </w:pPr>
+      <w:r>
+        <w:t>employee.doing = "arg"</w:t>
+      </w:r>
+    </w:p>
+    <w:p>
+      <w:pPr>
+        <w:pStyle w:val="code"/>
+      </w:pPr>
+    </w:p>
+    <w:p>
+      <w:pPr>
+        <w:pStyle w:val="code"/>
+      </w:pPr>
+      <w:r>
+        <w:rPr>
+          <w:rFonts w:hint="eastAsia"/>
+        </w:rPr>
+        <w:t>#</w:t>
+      </w:r>
+      <w:r>
+        <w:rPr>
+          <w:rFonts w:hint="eastAsia"/>
+        </w:rPr>
+        <w:t>属性方法删除</w:t>
+      </w:r>
+    </w:p>
+    <w:p>
+      <w:pPr>
+        <w:pStyle w:val="code"/>
+      </w:pPr>
+      <w:r>
+        <w:t>del employee.doing</w:t>
+      </w:r>
+      <w:r>
+        <w:rPr>
+          <w:rFonts w:hint="eastAsia"/>
+        </w:rPr>
+        <w:t>3.1.3</w:t>
+      </w:r>
+      <w:r>
+        <w:t xml:space="preserve">  </w:t>
+      </w:r>
+      <w:r>
+        <w:rPr>
+          <w:rFonts w:hint="eastAsia"/>
+        </w:rPr>
+        <w:t>类的属性与方法及其使用</w:t>
+      </w:r>
+    </w:p>
+    <w:p>
+      <w:pPr>
+        <w:pStyle w:val="5"/>
+      </w:pPr>
+      <w:r>
+        <w:rPr>
+          <w:rFonts w:hint="eastAsia"/>
+        </w:rPr>
+        <w:t>总结：</w:t>
+      </w:r>
+    </w:p>
+    <w:p>
+      <w:r>
+        <w:rPr>
+          <w:rFonts w:hint="eastAsia"/>
+        </w:rPr>
+        <w:t>在类中的基本概念包括：</w:t>
+      </w:r>
+    </w:p>
+    <w:p>
+      <w:r>
+        <w:rPr>
+          <w:rFonts w:hint="eastAsia"/>
+        </w:rPr>
+        <w:t>类：即模板</w:t>
+      </w:r>
+    </w:p>
+    <w:p>
+      <w:r>
+        <w:rPr>
+          <w:rFonts w:hint="eastAsia"/>
+        </w:rPr>
+        <w:t>实例：即对象</w:t>
+      </w:r>
+    </w:p>
+    <w:p>
+      <w:r>
+        <w:rPr>
+          <w:rFonts w:hint="eastAsia"/>
+        </w:rPr>
+        <w:t>类属性：类中所必须的属性，类名</w:t>
+      </w:r>
+      <w:r>
+        <w:rPr>
+          <w:rFonts w:hint="eastAsia"/>
+        </w:rPr>
+        <w:t>.</w:t>
+      </w:r>
+      <w:r>
+        <w:rPr>
+          <w:rFonts w:hint="eastAsia"/>
+        </w:rPr>
+        <w:t>属性名，不要和实例属性名字相同，要不然会被实例属性屏蔽</w:t>
+      </w:r>
+    </w:p>
+    <w:p>
+      <w:r>
+        <w:rPr>
+          <w:rFonts w:hint="eastAsia"/>
+        </w:rPr>
+        <w:t>实例属性：可以随时自由添加，每个对象中的特有属性</w:t>
+      </w:r>
+    </w:p>
+    <w:p>
+      <w:r>
+        <w:rPr>
+          <w:rFonts w:hint="eastAsia"/>
+        </w:rPr>
+        <w:t>类方法：类中所必须的方法</w:t>
+      </w:r>
+      <w:r>
+        <w:rPr>
+          <w:rFonts w:hint="eastAsia"/>
+        </w:rPr>
+        <w:t xml:space="preserve">  </w:t>
+      </w:r>
+      <w:r>
+        <w:rPr>
+          <w:rFonts w:hint="eastAsia"/>
+        </w:rPr>
+        <w:t>，第一个参数</w:t>
+      </w:r>
       <w:r>
         <w:rPr>
           <w:rFonts w:hint="eastAsia"/>
         </w:rPr>
         <w:t>cls</w:t>
       </w:r>
-      <w:proofErr w:type="spellEnd"/>
-      <w:r>
-        <w:rPr>
-          <w:rFonts w:hint="eastAsia"/>
-        </w:rPr>
-        <w:t>,</w:t>
-      </w:r>
-      <w:r>
-        <w:rPr>
-          <w:rFonts w:hint="eastAsia"/>
-        </w:rPr>
-        <w:t>因此只能类名访问。</w:t>
-      </w:r>
+      <w:r>
+        <w:rPr>
+          <w:rFonts w:hint="eastAsia"/>
+        </w:rPr>
+        <w:t>，需要</w:t>
+      </w:r>
+      <w:r>
+        <w:rPr>
+          <w:rFonts w:hint="eastAsia"/>
+        </w:rPr>
+        <w:t>@classmethod</w:t>
+      </w:r>
+      <w:r>
+        <w:rPr>
+          <w:rFonts w:hint="eastAsia"/>
+        </w:rPr>
+        <w:t>注释</w:t>
+      </w:r>
+    </w:p>
+    <w:p>
+      <w:r>
+        <w:tab/>
+      </w:r>
+      <w:r>
+        <w:rPr>
+          <w:rFonts w:hint="eastAsia"/>
+        </w:rPr>
+        <w:t>类方法不能操作实例传入的参数，只能操作类属性，类对象以及静态方法</w:t>
+      </w:r>
+    </w:p>
+    <w:p>
+      <w:r>
+        <w:rPr>
+          <w:rFonts w:hint="eastAsia"/>
+        </w:rPr>
+        <w:t>实例方法：类实例化才能调用的方法，实例名</w:t>
+      </w:r>
+      <w:r>
+        <w:rPr>
+          <w:rFonts w:hint="eastAsia"/>
+        </w:rPr>
+        <w:t>.</w:t>
+      </w:r>
+      <w:r>
+        <w:rPr>
+          <w:rFonts w:hint="eastAsia"/>
+        </w:rPr>
+        <w:t>方法名，第一个参数</w:t>
+      </w:r>
+      <w:r>
+        <w:rPr>
+          <w:rFonts w:hint="eastAsia"/>
+        </w:rPr>
+        <w:t>self</w:t>
+      </w:r>
+    </w:p>
+    <w:p>
+      <w:r>
+        <w:tab/>
+      </w:r>
+      <w:r>
+        <w:rPr>
+          <w:rFonts w:hint="eastAsia"/>
+        </w:rPr>
+        <w:t>在实例方法中，主要负责实例传入参数，不会操作类属性，可以操作静态方法</w:t>
+      </w:r>
+    </w:p>
+    <w:p>
+      <w:r>
+        <w:rPr>
+          <w:rFonts w:hint="eastAsia"/>
+        </w:rPr>
+        <w:t>静态方法：需要使用</w:t>
+      </w:r>
+      <w:r>
+        <w:rPr>
+          <w:rFonts w:hint="eastAsia"/>
+        </w:rPr>
+        <w:t>@staticmethod</w:t>
+      </w:r>
+      <w:r>
+        <w:rPr>
+          <w:rFonts w:hint="eastAsia"/>
+        </w:rPr>
+        <w:t>注释，类和实例都可以操作静态方法</w:t>
+      </w:r>
+    </w:p>
+    <w:p>
+      <w:r>
+        <w:tab/>
+      </w:r>
+      <w:r>
+        <w:rPr>
+          <w:rFonts w:hint="eastAsia"/>
+        </w:rPr>
+        <w:t>静态方法，和普通方法一样，不会有</w:t>
+      </w:r>
+      <w:r>
+        <w:rPr>
+          <w:rFonts w:hint="eastAsia"/>
+        </w:rPr>
+        <w:t>self</w:t>
+      </w:r>
+      <w:r>
+        <w:rPr>
+          <w:rFonts w:hint="eastAsia"/>
+        </w:rPr>
+        <w:t>之类的默认参数。</w:t>
+      </w:r>
+    </w:p>
+    <w:p>
+      <w:r>
+        <w:rPr>
+          <w:rFonts w:hint="eastAsia"/>
+        </w:rPr>
+        <w:t>属性方法：可以将方法作为属性应用。具体应用场景？</w:t>
+      </w:r>
+    </w:p>
+    <w:p/>
+    <w:p>
+      <w:pPr>
+        <w:pStyle w:val="4"/>
+      </w:pPr>
+      <w:r>
+        <w:rPr>
+          <w:rFonts w:hint="eastAsia"/>
+        </w:rPr>
+        <w:t>3.1.4</w:t>
+      </w:r>
+      <w:r>
+        <w:t xml:space="preserve">  </w:t>
+      </w:r>
+      <w:r>
+        <w:rPr>
+          <w:rFonts w:hint="eastAsia"/>
+        </w:rPr>
+        <w:t>Python</w:t>
+      </w:r>
+      <w:r>
+        <w:rPr>
+          <w:rFonts w:hint="eastAsia"/>
+        </w:rPr>
+        <w:t>中的继承，多态与方法重载</w:t>
+      </w:r>
+    </w:p>
+    <w:p>
+      <w:r>
+        <w:rPr>
+          <w:rFonts w:hint="eastAsia"/>
+        </w:rPr>
+        <w:t>在</w:t>
+      </w:r>
+      <w:r>
+        <w:rPr>
+          <w:rFonts w:hint="eastAsia"/>
+        </w:rPr>
+        <w:t>python</w:t>
+      </w:r>
+      <w:r>
+        <w:rPr>
+          <w:rFonts w:hint="eastAsia"/>
+        </w:rPr>
+        <w:t>中可以使用多继承</w:t>
+      </w:r>
+    </w:p>
+    <w:p>
+      <w:r>
+        <w:rPr>
+          <w:rFonts w:hint="eastAsia"/>
+        </w:rPr>
+        <w:t>多态，在</w:t>
+      </w:r>
+      <w:r>
+        <w:rPr>
+          <w:rFonts w:hint="eastAsia"/>
+        </w:rPr>
+        <w:t>python</w:t>
+      </w:r>
+      <w:r>
+        <w:rPr>
+          <w:rFonts w:hint="eastAsia"/>
+        </w:rPr>
+        <w:t>中常用重载</w:t>
+      </w:r>
+    </w:p>
+    <w:p>
+      <w:pPr>
+        <w:pStyle w:val="4"/>
+      </w:pPr>
+      <w:r>
+        <w:rPr>
+          <w:rFonts w:hint="eastAsia"/>
+        </w:rPr>
+        <w:t>3.1.5</w:t>
+      </w:r>
+      <w:r>
+        <w:t xml:space="preserve">  </w:t>
+      </w:r>
+      <w:r>
+        <w:rPr>
+          <w:rFonts w:hint="eastAsia"/>
+        </w:rPr>
+        <w:t>使用继承与组合</w:t>
+      </w:r>
+    </w:p>
+    <w:p>
+      <w:pPr>
+        <w:pStyle w:val="3"/>
+      </w:pPr>
+      <w:r>
+        <w:rPr>
+          <w:rFonts w:hint="eastAsia"/>
+        </w:rPr>
+        <w:t>3.2</w:t>
+      </w:r>
+      <w:r>
+        <w:t xml:space="preserve"> </w:t>
+      </w:r>
+      <w:r>
+        <w:rPr>
+          <w:rFonts w:hint="eastAsia"/>
+        </w:rPr>
+        <w:t>Python</w:t>
+      </w:r>
+      <w:r>
+        <w:t xml:space="preserve"> </w:t>
+      </w:r>
+      <w:r>
+        <w:rPr>
+          <w:rFonts w:hint="eastAsia"/>
+        </w:rPr>
+        <w:t>正则表达式</w:t>
+      </w:r>
+    </w:p>
+    <w:p>
+      <w:pPr>
+        <w:pStyle w:val="5"/>
+      </w:pPr>
+      <w:r>
+        <w:rPr>
+          <w:rFonts w:hint="eastAsia"/>
+        </w:rPr>
+        <w:t>3.2.1</w:t>
+      </w:r>
+      <w:r>
+        <w:t xml:space="preserve">  </w:t>
+      </w:r>
+      <w:r>
+        <w:rPr>
+          <w:rFonts w:hint="eastAsia"/>
+        </w:rPr>
+        <w:t>正则表达式的具体流程</w:t>
+      </w:r>
+    </w:p>
+    <w:p>
+      <w:pPr>
+        <w:rPr>
+          <w:rFonts w:hint="eastAsia"/>
+        </w:rPr>
+      </w:pPr>
     </w:p>
     <w:p>
       <w:pPr>
         <w:pStyle w:val="code"/>
-      </w:pPr>
-      <w:r>
-        <w:t xml:space="preserve">    @</w:t>
-      </w:r>
-      <w:proofErr w:type="spellStart"/>
-      <w:r>
-        <w:t>staticmethod</w:t>
-      </w:r>
-      <w:proofErr w:type="spellEnd"/>
-    </w:p>
-    <w:p>
-      <w:pPr>
-        <w:pStyle w:val="code"/>
-      </w:pPr>
-      <w:r>
-        <w:t xml:space="preserve">    </w:t>
-      </w:r>
-      <w:proofErr w:type="spellStart"/>
-      <w:r>
-        <w:t>def</w:t>
-      </w:r>
-      <w:proofErr w:type="spellEnd"/>
+        <w:jc w:val="center"/>
+      </w:pPr>
+      <w:r>
+        <w:rPr>
+          <w:noProof/>
+        </w:rPr>
+        <w:lastRenderedPageBreak/>
+        <w:drawing>
+          <wp:inline distT="0" distB="0" distL="0" distR="0" wp14:anchorId="42115630" wp14:editId="65D4F2B4">
+            <wp:extent cx="4333875" cy="1714500"/>
+            <wp:effectExtent l="0" t="0" r="9525" b="0"/>
+            <wp:docPr id="21" name="图片 21"/>
+            <wp:cNvGraphicFramePr>
+              <a:graphicFrameLocks xmlns:a="http://schemas.openxmlformats.org/drawingml/2006/main" noChangeAspect="1"/>
+            </wp:cNvGraphicFramePr>
+            <a:graphic xmlns:a="http://schemas.openxmlformats.org/drawingml/2006/main">
+              <a:graphicData uri="http://schemas.openxmlformats.org/drawingml/2006/picture">
+                <pic:pic xmlns:pic="http://schemas.openxmlformats.org/drawingml/2006/picture">
+                  <pic:nvPicPr>
+                    <pic:cNvPr id="1" name=""/>
+                    <pic:cNvPicPr/>
+                  </pic:nvPicPr>
+                  <pic:blipFill>
+                    <a:blip r:embed="rId32"/>
+                    <a:stretch>
+                      <a:fillRect/>
+                    </a:stretch>
+                  </pic:blipFill>
+                  <pic:spPr>
+                    <a:xfrm>
+                      <a:off x="0" y="0"/>
+                      <a:ext cx="4333875" cy="1714500"/>
+                    </a:xfrm>
+                    <a:prstGeom prst="rect">
+                      <a:avLst/>
+                    </a:prstGeom>
+                  </pic:spPr>
+                </pic:pic>
+              </a:graphicData>
+            </a:graphic>
+          </wp:inline>
+        </w:drawing>
+      </w:r>
+    </w:p>
+    <w:p/>
+    <w:p>
+      <w:pPr>
+        <w:rPr>
+          <w:rFonts w:hint="eastAsia"/>
+        </w:rPr>
+      </w:pPr>
+    </w:p>
+    <w:p>
+      <w:pPr>
+        <w:pStyle w:val="3"/>
+      </w:pPr>
+      <w:r>
+        <w:rPr>
+          <w:rFonts w:hint="eastAsia"/>
+        </w:rPr>
+        <w:t>3.3</w:t>
+      </w:r>
       <w:r>
         <w:t xml:space="preserve"> </w:t>
       </w:r>
-      <w:proofErr w:type="spellStart"/>
-      <w:proofErr w:type="gramStart"/>
-      <w:r>
-        <w:t>staticSay</w:t>
-      </w:r>
-      <w:proofErr w:type="spellEnd"/>
-      <w:r>
-        <w:t>(</w:t>
-      </w:r>
-      <w:proofErr w:type="gramEnd"/>
-      <w:r>
-        <w:t>):</w:t>
-      </w:r>
-    </w:p>
-    <w:p>
-      <w:pPr>
-        <w:pStyle w:val="code"/>
-      </w:pPr>
-      <w:r>
-        <w:t xml:space="preserve">        print("static")</w:t>
-      </w:r>
-    </w:p>
-    <w:p>
-      <w:pPr>
-        <w:pStyle w:val="code"/>
-      </w:pPr>
-      <w:r>
-        <w:t xml:space="preserve">        pass</w:t>
-      </w:r>
-    </w:p>
-    <w:p>
-      <w:pPr>
-        <w:pStyle w:val="code"/>
-      </w:pPr>
-    </w:p>
-    <w:p>
-      <w:pPr>
-        <w:pStyle w:val="code"/>
-        <w:rPr>
-          <w:rFonts w:hint="eastAsia"/>
-        </w:rPr>
-      </w:pPr>
-      <w:r>
-        <w:rPr>
-          <w:rFonts w:hint="eastAsia"/>
-        </w:rPr>
-        <w:t xml:space="preserve">    #</w:t>
-      </w:r>
-      <w:r>
-        <w:rPr>
-          <w:rFonts w:hint="eastAsia"/>
-        </w:rPr>
-        <w:t>类方法，参数只能获取类变量，不能获取实例变量</w:t>
-      </w:r>
-    </w:p>
-    <w:p>
-      <w:pPr>
-        <w:pStyle w:val="code"/>
-      </w:pPr>
-      <w:r>
-        <w:t xml:space="preserve">    @</w:t>
-      </w:r>
-      <w:proofErr w:type="spellStart"/>
-      <w:r>
-        <w:t>classmethod</w:t>
-      </w:r>
-      <w:proofErr w:type="spellEnd"/>
-    </w:p>
-    <w:p>
-      <w:pPr>
-        <w:pStyle w:val="code"/>
-      </w:pPr>
-      <w:r>
-        <w:t xml:space="preserve">    </w:t>
-      </w:r>
-      <w:proofErr w:type="spellStart"/>
-      <w:r>
-        <w:t>def</w:t>
-      </w:r>
-      <w:proofErr w:type="spellEnd"/>
+      <w:r>
+        <w:rPr>
+          <w:rFonts w:hint="eastAsia"/>
+        </w:rPr>
+        <w:t>Python</w:t>
+      </w:r>
       <w:r>
         <w:t xml:space="preserve"> </w:t>
       </w:r>
-      <w:proofErr w:type="spellStart"/>
-      <w:r>
-        <w:t>clsSay</w:t>
-      </w:r>
-      <w:proofErr w:type="spellEnd"/>
-      <w:r>
-        <w:t>(</w:t>
-      </w:r>
-      <w:proofErr w:type="spellStart"/>
-      <w:r>
-        <w:t>cls</w:t>
-      </w:r>
-      <w:proofErr w:type="spellEnd"/>
-      <w:r>
-        <w:t>):</w:t>
-      </w:r>
-    </w:p>
-    <w:p>
-      <w:pPr>
-        <w:pStyle w:val="code"/>
-      </w:pPr>
-      <w:r>
-        <w:t xml:space="preserve">        print("</w:t>
-      </w:r>
-      <w:proofErr w:type="spellStart"/>
-      <w:r>
-        <w:t>classmethod</w:t>
-      </w:r>
-      <w:proofErr w:type="spellEnd"/>
-      <w:r>
-        <w:t>")</w:t>
-      </w:r>
-    </w:p>
-    <w:p>
-      <w:pPr>
-        <w:pStyle w:val="code"/>
-      </w:pPr>
-      <w:r>
-        <w:t xml:space="preserve">        pass</w:t>
-      </w:r>
-    </w:p>
-    <w:p>
-      <w:pPr>
-        <w:pStyle w:val="code"/>
-      </w:pPr>
-    </w:p>
-    <w:p>
-      <w:pPr>
-        <w:pStyle w:val="code"/>
-        <w:rPr>
-          <w:rFonts w:hint="eastAsia"/>
-        </w:rPr>
-      </w:pPr>
-      <w:r>
-        <w:rPr>
-          <w:rFonts w:hint="eastAsia"/>
-        </w:rPr>
-        <w:t xml:space="preserve">    #</w:t>
-      </w:r>
-      <w:r>
-        <w:rPr>
-          <w:rFonts w:hint="eastAsia"/>
-        </w:rPr>
-        <w:t>属性方法，把一个方法变为静态属性</w:t>
-      </w:r>
-    </w:p>
-    <w:p>
-      <w:pPr>
-        <w:pStyle w:val="code"/>
-      </w:pPr>
-      <w:r>
-        <w:t xml:space="preserve">    @property</w:t>
-      </w:r>
-    </w:p>
-    <w:p>
-      <w:pPr>
-        <w:pStyle w:val="code"/>
-      </w:pPr>
-      <w:r>
-        <w:t xml:space="preserve">    </w:t>
-      </w:r>
-      <w:proofErr w:type="spellStart"/>
-      <w:r>
-        <w:t>def</w:t>
-      </w:r>
-      <w:proofErr w:type="spellEnd"/>
-      <w:r>
-        <w:t xml:space="preserve"> doing(self):</w:t>
-      </w:r>
-    </w:p>
-    <w:p>
-      <w:pPr>
-        <w:pStyle w:val="code"/>
-      </w:pPr>
-      <w:r>
-        <w:lastRenderedPageBreak/>
-        <w:t xml:space="preserve">        print("property")</w:t>
-      </w:r>
-    </w:p>
-    <w:p>
-      <w:pPr>
-        <w:pStyle w:val="code"/>
-      </w:pPr>
-      <w:r>
-        <w:t xml:space="preserve">    @</w:t>
-      </w:r>
-      <w:proofErr w:type="spellStart"/>
-      <w:proofErr w:type="gramStart"/>
-      <w:r>
-        <w:t>doing.setter</w:t>
-      </w:r>
-      <w:proofErr w:type="spellEnd"/>
-      <w:proofErr w:type="gramEnd"/>
-    </w:p>
-    <w:p>
-      <w:pPr>
-        <w:pStyle w:val="code"/>
-      </w:pPr>
-      <w:r>
-        <w:t xml:space="preserve">    </w:t>
-      </w:r>
-      <w:proofErr w:type="spellStart"/>
-      <w:r>
-        <w:t>def</w:t>
-      </w:r>
-      <w:proofErr w:type="spellEnd"/>
-      <w:r>
-        <w:t xml:space="preserve"> doing(</w:t>
-      </w:r>
-      <w:proofErr w:type="spellStart"/>
-      <w:proofErr w:type="gramStart"/>
-      <w:r>
-        <w:t>self,arg</w:t>
-      </w:r>
-      <w:proofErr w:type="spellEnd"/>
-      <w:proofErr w:type="gramEnd"/>
-      <w:r>
-        <w:t>):</w:t>
-      </w:r>
-    </w:p>
-    <w:p>
-      <w:pPr>
-        <w:pStyle w:val="code"/>
-      </w:pPr>
-      <w:r>
-        <w:t xml:space="preserve">        print("</w:t>
-      </w:r>
-      <w:proofErr w:type="spellStart"/>
-      <w:r>
-        <w:t>arg</w:t>
-      </w:r>
-      <w:proofErr w:type="spellEnd"/>
-      <w:r>
-        <w:t>")</w:t>
-      </w:r>
-    </w:p>
-    <w:p>
-      <w:pPr>
-        <w:pStyle w:val="code"/>
-      </w:pPr>
-      <w:r>
-        <w:t xml:space="preserve">    @</w:t>
-      </w:r>
-      <w:proofErr w:type="spellStart"/>
-      <w:proofErr w:type="gramStart"/>
-      <w:r>
-        <w:t>doing.deleter</w:t>
-      </w:r>
-      <w:proofErr w:type="spellEnd"/>
-      <w:proofErr w:type="gramEnd"/>
-    </w:p>
-    <w:p>
-      <w:pPr>
-        <w:pStyle w:val="code"/>
-      </w:pPr>
-      <w:r>
-        <w:t xml:space="preserve">    </w:t>
-      </w:r>
-      <w:proofErr w:type="spellStart"/>
-      <w:r>
-        <w:t>def</w:t>
-      </w:r>
-      <w:proofErr w:type="spellEnd"/>
-      <w:r>
-        <w:t xml:space="preserve"> doing(self):</w:t>
-      </w:r>
-    </w:p>
-    <w:p>
-      <w:pPr>
-        <w:pStyle w:val="code"/>
-      </w:pPr>
-      <w:r>
-        <w:t xml:space="preserve">        print("</w:t>
-      </w:r>
-      <w:proofErr w:type="spellStart"/>
-      <w:r>
-        <w:t>deleter</w:t>
-      </w:r>
-      <w:proofErr w:type="spellEnd"/>
-      <w:r>
-        <w:t>")</w:t>
-      </w:r>
-    </w:p>
-    <w:p>
-      <w:pPr>
-        <w:pStyle w:val="code"/>
-      </w:pPr>
-    </w:p>
-    <w:p>
-      <w:pPr>
-        <w:pStyle w:val="code"/>
-        <w:rPr>
-          <w:rFonts w:hint="eastAsia"/>
-        </w:rPr>
-      </w:pPr>
-      <w:r>
-        <w:rPr>
-          <w:rFonts w:hint="eastAsia"/>
-        </w:rPr>
-        <w:t xml:space="preserve">    #</w:t>
-      </w:r>
-      <w:proofErr w:type="gramStart"/>
-      <w:r>
-        <w:rPr>
-          <w:rFonts w:hint="eastAsia"/>
-        </w:rPr>
-        <w:t>析构方法</w:t>
-      </w:r>
-      <w:proofErr w:type="gramEnd"/>
-    </w:p>
-    <w:p>
-      <w:pPr>
-        <w:pStyle w:val="code"/>
-      </w:pPr>
-      <w:r>
-        <w:t xml:space="preserve">    </w:t>
-      </w:r>
-      <w:proofErr w:type="spellStart"/>
-      <w:r>
-        <w:t>def</w:t>
-      </w:r>
-      <w:proofErr w:type="spellEnd"/>
-      <w:r>
-        <w:t xml:space="preserve"> __del__(self):</w:t>
-      </w:r>
-    </w:p>
-    <w:p>
-      <w:pPr>
-        <w:pStyle w:val="code"/>
-        <w:rPr>
-          <w:rFonts w:hint="eastAsia"/>
-        </w:rPr>
-      </w:pPr>
-      <w:r>
-        <w:rPr>
-          <w:rFonts w:hint="eastAsia"/>
-        </w:rPr>
-        <w:t xml:space="preserve">        print("</w:t>
-      </w:r>
-      <w:proofErr w:type="gramStart"/>
-      <w:r>
-        <w:rPr>
-          <w:rFonts w:hint="eastAsia"/>
-        </w:rPr>
-        <w:t>析构方法</w:t>
-      </w:r>
-      <w:proofErr w:type="gramEnd"/>
-      <w:r>
-        <w:rPr>
-          <w:rFonts w:hint="eastAsia"/>
-        </w:rPr>
-        <w:t>")</w:t>
-      </w:r>
-    </w:p>
-    <w:p>
-      <w:pPr>
-        <w:pStyle w:val="code"/>
-      </w:pPr>
-    </w:p>
-    <w:p>
-      <w:pPr>
-        <w:pStyle w:val="code"/>
-        <w:rPr>
-          <w:rFonts w:hint="eastAsia"/>
-        </w:rPr>
-      </w:pPr>
-      <w:r>
-        <w:rPr>
-          <w:rFonts w:hint="eastAsia"/>
-        </w:rPr>
-        <w:t>#</w:t>
-      </w:r>
-      <w:r>
-        <w:rPr>
-          <w:rFonts w:hint="eastAsia"/>
-        </w:rPr>
-        <w:t>静态方法调用</w:t>
-      </w:r>
-    </w:p>
-    <w:p>
-      <w:pPr>
-        <w:pStyle w:val="code"/>
-      </w:pPr>
-      <w:r>
-        <w:t>employee = Employee("mike")</w:t>
-      </w:r>
-    </w:p>
-    <w:p>
-      <w:pPr>
-        <w:pStyle w:val="code"/>
-      </w:pPr>
-      <w:proofErr w:type="spellStart"/>
-      <w:proofErr w:type="gramStart"/>
-      <w:r>
-        <w:t>employee.staticSay</w:t>
-      </w:r>
-      <w:proofErr w:type="spellEnd"/>
-      <w:proofErr w:type="gramEnd"/>
-      <w:r>
-        <w:t>()</w:t>
-      </w:r>
-    </w:p>
-    <w:p>
-      <w:pPr>
-        <w:pStyle w:val="code"/>
-      </w:pPr>
-    </w:p>
-    <w:p>
-      <w:pPr>
-        <w:pStyle w:val="code"/>
-        <w:rPr>
-          <w:rFonts w:hint="eastAsia"/>
-        </w:rPr>
-      </w:pPr>
-      <w:r>
-        <w:rPr>
-          <w:rFonts w:hint="eastAsia"/>
-        </w:rPr>
-        <w:t>#</w:t>
-      </w:r>
-      <w:r>
-        <w:rPr>
-          <w:rFonts w:hint="eastAsia"/>
-        </w:rPr>
-        <w:t>类方法调用</w:t>
-      </w:r>
-    </w:p>
-    <w:p>
-      <w:pPr>
-        <w:pStyle w:val="code"/>
-      </w:pPr>
-      <w:proofErr w:type="spellStart"/>
-      <w:proofErr w:type="gramStart"/>
-      <w:r>
-        <w:t>employee.clsSay</w:t>
-      </w:r>
-      <w:proofErr w:type="spellEnd"/>
-      <w:proofErr w:type="gramEnd"/>
-      <w:r>
-        <w:t>()</w:t>
-      </w:r>
-    </w:p>
-    <w:p>
-      <w:pPr>
-        <w:pStyle w:val="code"/>
-      </w:pPr>
-    </w:p>
-    <w:p>
-      <w:pPr>
-        <w:pStyle w:val="code"/>
-        <w:rPr>
-          <w:rFonts w:hint="eastAsia"/>
-        </w:rPr>
-      </w:pPr>
-      <w:r>
-        <w:rPr>
-          <w:rFonts w:hint="eastAsia"/>
-        </w:rPr>
-        <w:t>#</w:t>
-      </w:r>
-      <w:r>
-        <w:rPr>
-          <w:rFonts w:hint="eastAsia"/>
-        </w:rPr>
-        <w:t>属性方法有参调用</w:t>
-      </w:r>
-    </w:p>
-    <w:p>
-      <w:pPr>
-        <w:pStyle w:val="code"/>
-      </w:pPr>
-      <w:proofErr w:type="spellStart"/>
-      <w:proofErr w:type="gramStart"/>
-      <w:r>
-        <w:t>employee.doing</w:t>
-      </w:r>
-      <w:proofErr w:type="spellEnd"/>
-      <w:proofErr w:type="gramEnd"/>
-      <w:r>
-        <w:t xml:space="preserve"> = "</w:t>
-      </w:r>
-      <w:proofErr w:type="spellStart"/>
-      <w:r>
-        <w:t>arg</w:t>
-      </w:r>
-      <w:proofErr w:type="spellEnd"/>
-      <w:r>
-        <w:t>"</w:t>
-      </w:r>
-    </w:p>
-    <w:p>
-      <w:pPr>
-        <w:pStyle w:val="code"/>
-      </w:pPr>
-    </w:p>
-    <w:p>
-      <w:pPr>
-        <w:pStyle w:val="code"/>
-        <w:rPr>
-          <w:rFonts w:hint="eastAsia"/>
-        </w:rPr>
-      </w:pPr>
-      <w:r>
-        <w:rPr>
-          <w:rFonts w:hint="eastAsia"/>
-        </w:rPr>
-        <w:t>#</w:t>
-      </w:r>
-      <w:r>
-        <w:rPr>
-          <w:rFonts w:hint="eastAsia"/>
-        </w:rPr>
-        <w:t>属性方法删除</w:t>
-      </w:r>
-    </w:p>
-    <w:p>
-      <w:pPr>
-        <w:pStyle w:val="code"/>
-      </w:pPr>
-      <w:r>
-        <w:t>del employee.doing</w:t>
-      </w:r>
-      <w:r>
-        <w:rPr>
-          <w:rFonts w:hint="eastAsia"/>
-        </w:rPr>
-        <w:t>3.1.3</w:t>
-      </w:r>
-      <w:r>
-        <w:t xml:space="preserve">  </w:t>
-      </w:r>
-      <w:r>
-        <w:rPr>
-          <w:rFonts w:hint="eastAsia"/>
-        </w:rPr>
-        <w:t>类的属性与方法及其使用</w:t>
-      </w:r>
-    </w:p>
-    <w:p>
-      <w:pPr>
-        <w:pStyle w:val="5"/>
-      </w:pPr>
-      <w:r>
-        <w:rPr>
-          <w:rFonts w:hint="eastAsia"/>
-        </w:rPr>
-        <w:t>总结：</w:t>
-      </w:r>
-    </w:p>
-    <w:p>
-      <w:r>
-        <w:rPr>
-          <w:rFonts w:hint="eastAsia"/>
-        </w:rPr>
-        <w:t>在类中的基本概念包括：</w:t>
-      </w:r>
-    </w:p>
-    <w:p>
-      <w:r>
-        <w:rPr>
-          <w:rFonts w:hint="eastAsia"/>
-        </w:rPr>
-        <w:t>类：即模板</w:t>
-      </w:r>
-    </w:p>
-    <w:p>
-      <w:r>
-        <w:rPr>
-          <w:rFonts w:hint="eastAsia"/>
-        </w:rPr>
-        <w:t>实例：即对象</w:t>
-      </w:r>
-    </w:p>
-    <w:p>
-      <w:r>
-        <w:rPr>
-          <w:rFonts w:hint="eastAsia"/>
-        </w:rPr>
-        <w:t>类属性：类中所必须的属性，类名</w:t>
-      </w:r>
-      <w:r>
-        <w:rPr>
-          <w:rFonts w:hint="eastAsia"/>
-        </w:rPr>
-        <w:t>.</w:t>
-      </w:r>
-      <w:r>
-        <w:rPr>
-          <w:rFonts w:hint="eastAsia"/>
-        </w:rPr>
-        <w:t>属性名，不要和实例属性名字相同，要不然会被实例属性屏蔽</w:t>
-      </w:r>
-    </w:p>
-    <w:p>
-      <w:r>
-        <w:rPr>
-          <w:rFonts w:hint="eastAsia"/>
-        </w:rPr>
-        <w:t>实例属性：可以随时自由添加，每个对象中的特有属性</w:t>
-      </w:r>
-    </w:p>
-    <w:p>
-      <w:r>
-        <w:rPr>
-          <w:rFonts w:hint="eastAsia"/>
-        </w:rPr>
-        <w:t>类方法：类中所必须的方法</w:t>
-      </w:r>
-      <w:r>
-        <w:rPr>
-          <w:rFonts w:hint="eastAsia"/>
-        </w:rPr>
-        <w:t xml:space="preserve">  </w:t>
-      </w:r>
-      <w:r>
-        <w:rPr>
-          <w:rFonts w:hint="eastAsia"/>
-        </w:rPr>
-        <w:t>，第一个参数</w:t>
-      </w:r>
-      <w:proofErr w:type="spellStart"/>
-      <w:r>
-        <w:rPr>
-          <w:rFonts w:hint="eastAsia"/>
-        </w:rPr>
-        <w:t>cls</w:t>
-      </w:r>
-      <w:proofErr w:type="spellEnd"/>
-      <w:r>
-        <w:rPr>
-          <w:rFonts w:hint="eastAsia"/>
-        </w:rPr>
-        <w:t>，需要</w:t>
-      </w:r>
-      <w:r>
-        <w:rPr>
-          <w:rFonts w:hint="eastAsia"/>
-        </w:rPr>
-        <w:t>@</w:t>
-      </w:r>
-      <w:proofErr w:type="spellStart"/>
-      <w:r>
-        <w:rPr>
-          <w:rFonts w:hint="eastAsia"/>
-        </w:rPr>
-        <w:t>classmethod</w:t>
-      </w:r>
-      <w:proofErr w:type="spellEnd"/>
-      <w:r>
-        <w:rPr>
-          <w:rFonts w:hint="eastAsia"/>
-        </w:rPr>
-        <w:t>注释</w:t>
-      </w:r>
-    </w:p>
-    <w:p>
-      <w:pPr>
-        <w:rPr>
-          <w:rFonts w:hint="eastAsia"/>
-        </w:rPr>
-      </w:pPr>
-      <w:r>
-        <w:tab/>
-      </w:r>
-      <w:r>
-        <w:rPr>
-          <w:rFonts w:hint="eastAsia"/>
-        </w:rPr>
-        <w:t>类方法不能操作实例传入的参数，只能操作类属性，</w:t>
-      </w:r>
-      <w:proofErr w:type="gramStart"/>
-      <w:r>
-        <w:rPr>
-          <w:rFonts w:hint="eastAsia"/>
-        </w:rPr>
-        <w:t>类对象</w:t>
-      </w:r>
-      <w:proofErr w:type="gramEnd"/>
-      <w:r>
-        <w:rPr>
-          <w:rFonts w:hint="eastAsia"/>
-        </w:rPr>
-        <w:t>以及静态方法</w:t>
-      </w:r>
-    </w:p>
-    <w:p>
-      <w:r>
-        <w:rPr>
-          <w:rFonts w:hint="eastAsia"/>
-        </w:rPr>
-        <w:t>实例方法：类实例化才能调用的方法，实例名</w:t>
-      </w:r>
-      <w:r>
-        <w:rPr>
-          <w:rFonts w:hint="eastAsia"/>
-        </w:rPr>
-        <w:t>.</w:t>
-      </w:r>
-      <w:r>
-        <w:rPr>
-          <w:rFonts w:hint="eastAsia"/>
-        </w:rPr>
-        <w:t>方法名，第一个参数</w:t>
-      </w:r>
-      <w:r>
-        <w:rPr>
-          <w:rFonts w:hint="eastAsia"/>
-        </w:rPr>
-        <w:t>self</w:t>
-      </w:r>
-    </w:p>
-    <w:p>
-      <w:pPr>
-        <w:rPr>
-          <w:rFonts w:hint="eastAsia"/>
-        </w:rPr>
-      </w:pPr>
-      <w:r>
-        <w:tab/>
-      </w:r>
-      <w:r>
-        <w:rPr>
-          <w:rFonts w:hint="eastAsia"/>
-        </w:rPr>
-        <w:t>在实例方法中，主要负责实例传入参数，不会操作类属性，可以操作静态方法</w:t>
-      </w:r>
-    </w:p>
-    <w:p>
-      <w:r>
-        <w:rPr>
-          <w:rFonts w:hint="eastAsia"/>
-        </w:rPr>
-        <w:t>静态方法：需要使用</w:t>
-      </w:r>
-      <w:r>
-        <w:rPr>
-          <w:rFonts w:hint="eastAsia"/>
-        </w:rPr>
-        <w:t>@</w:t>
-      </w:r>
-      <w:proofErr w:type="spellStart"/>
-      <w:r>
-        <w:rPr>
-          <w:rFonts w:hint="eastAsia"/>
-        </w:rPr>
-        <w:t>staticmethod</w:t>
-      </w:r>
-      <w:proofErr w:type="spellEnd"/>
-      <w:r>
-        <w:rPr>
-          <w:rFonts w:hint="eastAsia"/>
-        </w:rPr>
-        <w:t>注释，类和实例都可以操作静态方法</w:t>
-      </w:r>
-    </w:p>
-    <w:p>
-      <w:r>
-        <w:tab/>
-      </w:r>
-      <w:r>
-        <w:rPr>
-          <w:rFonts w:hint="eastAsia"/>
-        </w:rPr>
-        <w:t>静态方法，和普通方法一样，不会有</w:t>
-      </w:r>
-      <w:r>
-        <w:rPr>
-          <w:rFonts w:hint="eastAsia"/>
-        </w:rPr>
-        <w:t>self</w:t>
-      </w:r>
-      <w:r>
-        <w:rPr>
-          <w:rFonts w:hint="eastAsia"/>
-        </w:rPr>
-        <w:t>之类的默认参数。</w:t>
-      </w:r>
-    </w:p>
-    <w:p>
-      <w:pPr>
-        <w:rPr>
-          <w:rFonts w:hint="eastAsia"/>
-        </w:rPr>
-      </w:pPr>
-      <w:r>
-        <w:rPr>
-          <w:rFonts w:hint="eastAsia"/>
-        </w:rPr>
-        <w:t>属性方法：可以将方法作为属性应用。具体应用场景？</w:t>
-      </w:r>
-    </w:p>
-    <w:p>
-      <w:pPr>
-        <w:rPr>
-          <w:rFonts w:hint="eastAsia"/>
-        </w:rPr>
-      </w:pPr>
-    </w:p>
-    <w:p>
-      <w:pPr>
-        <w:pStyle w:val="4"/>
-      </w:pPr>
-      <w:r>
-        <w:rPr>
-          <w:rFonts w:hint="eastAsia"/>
-        </w:rPr>
-        <w:t>3.1.4</w:t>
-      </w:r>
-      <w:r>
-        <w:t xml:space="preserve">  </w:t>
-      </w:r>
-      <w:r>
-        <w:rPr>
-          <w:rFonts w:hint="eastAsia"/>
-        </w:rPr>
-        <w:t>Python</w:t>
-      </w:r>
-      <w:r>
-        <w:rPr>
-          <w:rFonts w:hint="eastAsia"/>
-        </w:rPr>
-        <w:t>中的继承，多态与方法重载</w:t>
-      </w:r>
-    </w:p>
-    <w:p>
-      <w:pPr>
-        <w:rPr>
-          <w:rFonts w:hint="eastAsia"/>
-        </w:rPr>
-      </w:pPr>
-      <w:r>
-        <w:rPr>
-          <w:rFonts w:hint="eastAsia"/>
-        </w:rPr>
-        <w:t>在</w:t>
-      </w:r>
-      <w:r>
-        <w:rPr>
-          <w:rFonts w:hint="eastAsia"/>
-        </w:rPr>
-        <w:t>python</w:t>
-      </w:r>
-      <w:r>
-        <w:rPr>
-          <w:rFonts w:hint="eastAsia"/>
-        </w:rPr>
-        <w:t>中可以使用多继承</w:t>
-      </w:r>
-    </w:p>
-    <w:p>
-      <w:pPr>
-        <w:rPr>
-          <w:rFonts w:hint="eastAsia"/>
-        </w:rPr>
-      </w:pPr>
-      <w:r>
-        <w:rPr>
-          <w:rFonts w:hint="eastAsia"/>
-        </w:rPr>
-        <w:t>多态，在</w:t>
-      </w:r>
-      <w:r>
-        <w:rPr>
-          <w:rFonts w:hint="eastAsia"/>
-        </w:rPr>
-        <w:t>python</w:t>
-      </w:r>
-      <w:r>
-        <w:rPr>
-          <w:rFonts w:hint="eastAsia"/>
-        </w:rPr>
-        <w:t>中常用重载</w:t>
-      </w:r>
-    </w:p>
-    <w:p>
-      <w:pPr>
-        <w:pStyle w:val="4"/>
-        <w:rPr>
-          <w:rFonts w:hint="eastAsia"/>
-        </w:rPr>
-      </w:pPr>
-      <w:r>
-        <w:rPr>
-          <w:rFonts w:hint="eastAsia"/>
-        </w:rPr>
-        <w:lastRenderedPageBreak/>
-        <w:t>3.1.5</w:t>
-      </w:r>
-      <w:r>
-        <w:t xml:space="preserve">  </w:t>
-      </w:r>
-      <w:r>
-        <w:rPr>
-          <w:rFonts w:hint="eastAsia"/>
-        </w:rPr>
-        <w:t>使用继承与组合</w:t>
+      <w:r>
+        <w:rPr>
+          <w:rFonts w:hint="eastAsia"/>
+        </w:rPr>
+        <w:t>GUI</w:t>
+      </w:r>
+      <w:r>
+        <w:rPr>
+          <w:rFonts w:hint="eastAsia"/>
+        </w:rPr>
+        <w:t>编程</w:t>
       </w:r>
     </w:p>
     <w:p>
@@ -10059,7 +8784,7 @@
         <w:rPr>
           <w:rFonts w:hint="eastAsia"/>
         </w:rPr>
-        <w:t>3.2</w:t>
+        <w:t>3.4</w:t>
       </w:r>
       <w:r>
         <w:t xml:space="preserve"> </w:t>
@@ -10068,64 +8793,15 @@
         <w:rPr>
           <w:rFonts w:hint="eastAsia"/>
         </w:rPr>
-        <w:t>Python</w:t>
-      </w:r>
-      <w:r>
-        <w:t xml:space="preserve"> </w:t>
-      </w:r>
-      <w:r>
-        <w:rPr>
-          <w:rFonts w:hint="eastAsia"/>
-        </w:rPr>
-        <w:t>正则表达式</w:t>
-      </w:r>
-    </w:p>
-    <w:p>
-      <w:pPr>
-        <w:pStyle w:val="3"/>
-      </w:pPr>
-      <w:r>
-        <w:rPr>
-          <w:rFonts w:hint="eastAsia"/>
-        </w:rPr>
-        <w:t>3.3</w:t>
-      </w:r>
-      <w:r>
-        <w:t xml:space="preserve"> </w:t>
-      </w:r>
-      <w:r>
-        <w:rPr>
-          <w:rFonts w:hint="eastAsia"/>
-        </w:rPr>
-        <w:t>Python</w:t>
-      </w:r>
-      <w:r>
-        <w:t xml:space="preserve"> </w:t>
-      </w:r>
-      <w:r>
-        <w:rPr>
-          <w:rFonts w:hint="eastAsia"/>
-        </w:rPr>
-        <w:t>GUI</w:t>
-      </w:r>
-      <w:r>
-        <w:rPr>
-          <w:rFonts w:hint="eastAsia"/>
-        </w:rPr>
-        <w:t>编程</w:t>
+        <w:t>Pytho</w:t>
       </w:r>
       <w:bookmarkStart w:id="0" w:name="_GoBack"/>
       <w:bookmarkEnd w:id="0"/>
-    </w:p>
-    <w:p>
-      <w:pPr>
-        <w:pStyle w:val="3"/>
-      </w:pPr>
-      <w:r>
-        <w:rPr>
-          <w:rFonts w:hint="eastAsia"/>
-        </w:rPr>
-        <w:t>3.4</w:t>
+      <w:r>
+        <w:rPr>
+          <w:rFonts w:hint="eastAsia"/>
+        </w:rPr>
+        <w:t>n</w:t>
       </w:r>
       <w:r>
         <w:t xml:space="preserve"> </w:t>
@@ -10134,15 +8810,6 @@
         <w:rPr>
           <w:rFonts w:hint="eastAsia"/>
         </w:rPr>
-        <w:t>Python</w:t>
-      </w:r>
-      <w:r>
-        <w:t xml:space="preserve"> </w:t>
-      </w:r>
-      <w:r>
-        <w:rPr>
-          <w:rFonts w:hint="eastAsia"/>
-        </w:rPr>
         <w:t>Web</w:t>
       </w:r>
       <w:r>
@@ -10152,9 +8819,10 @@
         <w:t>编程</w:t>
       </w:r>
     </w:p>
+    <w:p/>
     <w:p/>
     <w:sectPr>
-      <w:footerReference w:type="default" r:id="rId32"/>
+      <w:footerReference w:type="default" r:id="rId33"/>
       <w:pgSz w:w="11906" w:h="16838" w:code="9"/>
       <w:pgMar w:top="720" w:right="1304" w:bottom="1797" w:left="1304" w:header="720" w:footer="720" w:gutter="0"/>
       <w:cols w:space="720"/>
@@ -10166,7 +8834,7 @@
 </file>
 
 <file path=word/endnotes.xml><?xml version="1.0" encoding="utf-8"?>
-<w:endnotes xmlns:wpc="http://schemas.microsoft.com/office/word/2010/wordprocessingCanvas" xmlns:cx="http://schemas.microsoft.com/office/drawing/2014/chartex" xmlns:mc="http://schemas.openxmlformats.org/markup-compatibility/2006" xmlns:o="urn:schemas-microsoft-com:office:office" xmlns:r="http://schemas.openxmlformats.org/officeDocument/2006/relationships" xmlns:m="http://schemas.openxmlformats.org/officeDocument/2006/math" xmlns:v="urn:schemas-microsoft-com:vml" xmlns:wp14="http://schemas.microsoft.com/office/word/2010/wordprocessingDrawing" xmlns:wp="http://schemas.openxmlformats.org/drawingml/2006/wordprocessingDrawing" xmlns:w10="urn:schemas-microsoft-com:office:word" xmlns:w="http://schemas.openxmlformats.org/wordprocessingml/2006/main" xmlns:w14="http://schemas.microsoft.com/office/word/2010/wordml" xmlns:w15="http://schemas.microsoft.com/office/word/2012/wordml" xmlns:w16se="http://schemas.microsoft.com/office/word/2015/wordml/symex" xmlns:wpg="http://schemas.microsoft.com/office/word/2010/wordprocessingGroup" xmlns:wpi="http://schemas.microsoft.com/office/word/2010/wordprocessingInk" xmlns:wne="http://schemas.microsoft.com/office/word/2006/wordml" xmlns:wps="http://schemas.microsoft.com/office/word/2010/wordprocessingShape" mc:Ignorable="w14 w15 w16se wp14">
+<w:endnotes xmlns:wpc="http://schemas.microsoft.com/office/word/2010/wordprocessingCanvas" xmlns:cx="http://schemas.microsoft.com/office/drawing/2014/chartex" xmlns:cx1="http://schemas.microsoft.com/office/drawing/2015/9/8/chartex" xmlns:cx2="http://schemas.microsoft.com/office/drawing/2015/10/21/chartex" xmlns:cx3="http://schemas.microsoft.com/office/drawing/2016/5/9/chartex" xmlns:cx4="http://schemas.microsoft.com/office/drawing/2016/5/10/chartex" xmlns:cx5="http://schemas.microsoft.com/office/drawing/2016/5/11/chartex" xmlns:cx6="http://schemas.microsoft.com/office/drawing/2016/5/12/chartex" xmlns:cx7="http://schemas.microsoft.com/office/drawing/2016/5/13/chartex" xmlns:cx8="http://schemas.microsoft.com/office/drawing/2016/5/14/chartex" xmlns:mc="http://schemas.openxmlformats.org/markup-compatibility/2006" xmlns:aink="http://schemas.microsoft.com/office/drawing/2016/ink" xmlns:am3d="http://schemas.microsoft.com/office/drawing/2017/model3d" xmlns:o="urn:schemas-microsoft-com:office:office" xmlns:r="http://schemas.openxmlformats.org/officeDocument/2006/relationships" xmlns:m="http://schemas.openxmlformats.org/officeDocument/2006/math" xmlns:v="urn:schemas-microsoft-com:vml" xmlns:wp14="http://schemas.microsoft.com/office/word/2010/wordprocessingDrawing" xmlns:wp="http://schemas.openxmlformats.org/drawingml/2006/wordprocessingDrawing" xmlns:w10="urn:schemas-microsoft-com:office:word" xmlns:w="http://schemas.openxmlformats.org/wordprocessingml/2006/main" xmlns:w14="http://schemas.microsoft.com/office/word/2010/wordml" xmlns:w15="http://schemas.microsoft.com/office/word/2012/wordml" xmlns:w16cid="http://schemas.microsoft.com/office/word/2016/wordml/cid" xmlns:w16se="http://schemas.microsoft.com/office/word/2015/wordml/symex" xmlns:wpg="http://schemas.microsoft.com/office/word/2010/wordprocessingGroup" xmlns:wpi="http://schemas.microsoft.com/office/word/2010/wordprocessingInk" xmlns:wne="http://schemas.microsoft.com/office/word/2006/wordml" xmlns:wps="http://schemas.microsoft.com/office/word/2010/wordprocessingShape" mc:Ignorable="w14 w15 w16se w16cid wp14">
   <w:endnote w:type="separator" w:id="-1">
     <w:p>
       <w:r>
@@ -10187,7 +8855,7 @@
 </file>
 
 <file path=word/footer1.xml><?xml version="1.0" encoding="utf-8"?>
-<w:ftr xmlns:wpc="http://schemas.microsoft.com/office/word/2010/wordprocessingCanvas" xmlns:cx="http://schemas.microsoft.com/office/drawing/2014/chartex" xmlns:mc="http://schemas.openxmlformats.org/markup-compatibility/2006" xmlns:o="urn:schemas-microsoft-com:office:office" xmlns:r="http://schemas.openxmlformats.org/officeDocument/2006/relationships" xmlns:m="http://schemas.openxmlformats.org/officeDocument/2006/math" xmlns:v="urn:schemas-microsoft-com:vml" xmlns:wp14="http://schemas.microsoft.com/office/word/2010/wordprocessingDrawing" xmlns:wp="http://schemas.openxmlformats.org/drawingml/2006/wordprocessingDrawing" xmlns:w10="urn:schemas-microsoft-com:office:word" xmlns:w="http://schemas.openxmlformats.org/wordprocessingml/2006/main" xmlns:w14="http://schemas.microsoft.com/office/word/2010/wordml" xmlns:w15="http://schemas.microsoft.com/office/word/2012/wordml" xmlns:w16se="http://schemas.microsoft.com/office/word/2015/wordml/symex" xmlns:wpg="http://schemas.microsoft.com/office/word/2010/wordprocessingGroup" xmlns:wpi="http://schemas.microsoft.com/office/word/2010/wordprocessingInk" xmlns:wne="http://schemas.microsoft.com/office/word/2006/wordml" xmlns:wps="http://schemas.microsoft.com/office/word/2010/wordprocessingShape" mc:Ignorable="w14 w15 w16se wp14">
+<w:ftr xmlns:wpc="http://schemas.microsoft.com/office/word/2010/wordprocessingCanvas" xmlns:cx="http://schemas.microsoft.com/office/drawing/2014/chartex" xmlns:cx1="http://schemas.microsoft.com/office/drawing/2015/9/8/chartex" xmlns:cx2="http://schemas.microsoft.com/office/drawing/2015/10/21/chartex" xmlns:cx3="http://schemas.microsoft.com/office/drawing/2016/5/9/chartex" xmlns:cx4="http://schemas.microsoft.com/office/drawing/2016/5/10/chartex" xmlns:cx5="http://schemas.microsoft.com/office/drawing/2016/5/11/chartex" xmlns:cx6="http://schemas.microsoft.com/office/drawing/2016/5/12/chartex" xmlns:cx7="http://schemas.microsoft.com/office/drawing/2016/5/13/chartex" xmlns:cx8="http://schemas.microsoft.com/office/drawing/2016/5/14/chartex" xmlns:mc="http://schemas.openxmlformats.org/markup-compatibility/2006" xmlns:aink="http://schemas.microsoft.com/office/drawing/2016/ink" xmlns:am3d="http://schemas.microsoft.com/office/drawing/2017/model3d" xmlns:o="urn:schemas-microsoft-com:office:office" xmlns:r="http://schemas.openxmlformats.org/officeDocument/2006/relationships" xmlns:m="http://schemas.openxmlformats.org/officeDocument/2006/math" xmlns:v="urn:schemas-microsoft-com:vml" xmlns:wp14="http://schemas.microsoft.com/office/word/2010/wordprocessingDrawing" xmlns:wp="http://schemas.openxmlformats.org/drawingml/2006/wordprocessingDrawing" xmlns:w10="urn:schemas-microsoft-com:office:word" xmlns:w="http://schemas.openxmlformats.org/wordprocessingml/2006/main" xmlns:w14="http://schemas.microsoft.com/office/word/2010/wordml" xmlns:w15="http://schemas.microsoft.com/office/word/2012/wordml" xmlns:w16cid="http://schemas.microsoft.com/office/word/2016/wordml/cid" xmlns:w16se="http://schemas.microsoft.com/office/word/2015/wordml/symex" xmlns:wpg="http://schemas.microsoft.com/office/word/2010/wordprocessingGroup" xmlns:wpi="http://schemas.microsoft.com/office/word/2010/wordprocessingInk" xmlns:wne="http://schemas.microsoft.com/office/word/2006/wordml" xmlns:wps="http://schemas.microsoft.com/office/word/2010/wordprocessingShape" mc:Ignorable="w14 w15 w16se w16cid wp14">
   <w:sdt>
     <w:sdtPr>
       <w:id w:val="-1200699706"/>
@@ -10229,7 +8897,7 @@
             <w:noProof/>
             <w:lang w:val="zh-CN" w:bidi="zh-CN"/>
           </w:rPr>
-          <w:t>13</w:t>
+          <w:t>12</w:t>
         </w:r>
         <w:r>
           <w:rPr>
@@ -10245,7 +8913,7 @@
 </file>
 
 <file path=word/footnotes.xml><?xml version="1.0" encoding="utf-8"?>
-<w:footnotes xmlns:wpc="http://schemas.microsoft.com/office/word/2010/wordprocessingCanvas" xmlns:cx="http://schemas.microsoft.com/office/drawing/2014/chartex" xmlns:mc="http://schemas.openxmlformats.org/markup-compatibility/2006" xmlns:o="urn:schemas-microsoft-com:office:office" xmlns:r="http://schemas.openxmlformats.org/officeDocument/2006/relationships" xmlns:m="http://schemas.openxmlformats.org/officeDocument/2006/math" xmlns:v="urn:schemas-microsoft-com:vml" xmlns:wp14="http://schemas.microsoft.com/office/word/2010/wordprocessingDrawing" xmlns:wp="http://schemas.openxmlformats.org/drawingml/2006/wordprocessingDrawing" xmlns:w10="urn:schemas-microsoft-com:office:word" xmlns:w="http://schemas.openxmlformats.org/wordprocessingml/2006/main" xmlns:w14="http://schemas.microsoft.com/office/word/2010/wordml" xmlns:w15="http://schemas.microsoft.com/office/word/2012/wordml" xmlns:w16se="http://schemas.microsoft.com/office/word/2015/wordml/symex" xmlns:wpg="http://schemas.microsoft.com/office/word/2010/wordprocessingGroup" xmlns:wpi="http://schemas.microsoft.com/office/word/2010/wordprocessingInk" xmlns:wne="http://schemas.microsoft.com/office/word/2006/wordml" xmlns:wps="http://schemas.microsoft.com/office/word/2010/wordprocessingShape" mc:Ignorable="w14 w15 w16se wp14">
+<w:footnotes xmlns:wpc="http://schemas.microsoft.com/office/word/2010/wordprocessingCanvas" xmlns:cx="http://schemas.microsoft.com/office/drawing/2014/chartex" xmlns:cx1="http://schemas.microsoft.com/office/drawing/2015/9/8/chartex" xmlns:cx2="http://schemas.microsoft.com/office/drawing/2015/10/21/chartex" xmlns:cx3="http://schemas.microsoft.com/office/drawing/2016/5/9/chartex" xmlns:cx4="http://schemas.microsoft.com/office/drawing/2016/5/10/chartex" xmlns:cx5="http://schemas.microsoft.com/office/drawing/2016/5/11/chartex" xmlns:cx6="http://schemas.microsoft.com/office/drawing/2016/5/12/chartex" xmlns:cx7="http://schemas.microsoft.com/office/drawing/2016/5/13/chartex" xmlns:cx8="http://schemas.microsoft.com/office/drawing/2016/5/14/chartex" xmlns:mc="http://schemas.openxmlformats.org/markup-compatibility/2006" xmlns:aink="http://schemas.microsoft.com/office/drawing/2016/ink" xmlns:am3d="http://schemas.microsoft.com/office/drawing/2017/model3d" xmlns:o="urn:schemas-microsoft-com:office:office" xmlns:r="http://schemas.openxmlformats.org/officeDocument/2006/relationships" xmlns:m="http://schemas.openxmlformats.org/officeDocument/2006/math" xmlns:v="urn:schemas-microsoft-com:vml" xmlns:wp14="http://schemas.microsoft.com/office/word/2010/wordprocessingDrawing" xmlns:wp="http://schemas.openxmlformats.org/drawingml/2006/wordprocessingDrawing" xmlns:w10="urn:schemas-microsoft-com:office:word" xmlns:w="http://schemas.openxmlformats.org/wordprocessingml/2006/main" xmlns:w14="http://schemas.microsoft.com/office/word/2010/wordml" xmlns:w15="http://schemas.microsoft.com/office/word/2012/wordml" xmlns:w16cid="http://schemas.microsoft.com/office/word/2016/wordml/cid" xmlns:w16se="http://schemas.microsoft.com/office/word/2015/wordml/symex" xmlns:wpg="http://schemas.microsoft.com/office/word/2010/wordprocessingGroup" xmlns:wpi="http://schemas.microsoft.com/office/word/2010/wordprocessingInk" xmlns:wne="http://schemas.microsoft.com/office/word/2006/wordml" xmlns:wps="http://schemas.microsoft.com/office/word/2010/wordprocessingShape" mc:Ignorable="w14 w15 w16se w16cid wp14">
   <w:footnote w:type="separator" w:id="-1">
     <w:p>
       <w:r>
@@ -10266,7 +8934,7 @@
 </file>
 
 <file path=word/numbering.xml><?xml version="1.0" encoding="utf-8"?>
-<w:numbering xmlns:wpc="http://schemas.microsoft.com/office/word/2010/wordprocessingCanvas" xmlns:cx="http://schemas.microsoft.com/office/drawing/2014/chartex" xmlns:mc="http://schemas.openxmlformats.org/markup-compatibility/2006" xmlns:o="urn:schemas-microsoft-com:office:office" xmlns:r="http://schemas.openxmlformats.org/officeDocument/2006/relationships" xmlns:m="http://schemas.openxmlformats.org/officeDocument/2006/math" xmlns:v="urn:schemas-microsoft-com:vml" xmlns:wp14="http://schemas.microsoft.com/office/word/2010/wordprocessingDrawing" xmlns:wp="http://schemas.openxmlformats.org/drawingml/2006/wordprocessingDrawing" xmlns:w10="urn:schemas-microsoft-com:office:word" xmlns:w="http://schemas.openxmlformats.org/wordprocessingml/2006/main" xmlns:w14="http://schemas.microsoft.com/office/word/2010/wordml" xmlns:w15="http://schemas.microsoft.com/office/word/2012/wordml" xmlns:w16se="http://schemas.microsoft.com/office/word/2015/wordml/symex" xmlns:wpg="http://schemas.microsoft.com/office/word/2010/wordprocessingGroup" xmlns:wpi="http://schemas.microsoft.com/office/word/2010/wordprocessingInk" xmlns:wne="http://schemas.microsoft.com/office/word/2006/wordml" xmlns:wps="http://schemas.microsoft.com/office/word/2010/wordprocessingShape" mc:Ignorable="w14 w15 w16se wp14">
+<w:numbering xmlns:wpc="http://schemas.microsoft.com/office/word/2010/wordprocessingCanvas" xmlns:cx="http://schemas.microsoft.com/office/drawing/2014/chartex" xmlns:cx1="http://schemas.microsoft.com/office/drawing/2015/9/8/chartex" xmlns:cx2="http://schemas.microsoft.com/office/drawing/2015/10/21/chartex" xmlns:cx3="http://schemas.microsoft.com/office/drawing/2016/5/9/chartex" xmlns:cx4="http://schemas.microsoft.com/office/drawing/2016/5/10/chartex" xmlns:cx5="http://schemas.microsoft.com/office/drawing/2016/5/11/chartex" xmlns:cx6="http://schemas.microsoft.com/office/drawing/2016/5/12/chartex" xmlns:cx7="http://schemas.microsoft.com/office/drawing/2016/5/13/chartex" xmlns:cx8="http://schemas.microsoft.com/office/drawing/2016/5/14/chartex" xmlns:mc="http://schemas.openxmlformats.org/markup-compatibility/2006" xmlns:aink="http://schemas.microsoft.com/office/drawing/2016/ink" xmlns:am3d="http://schemas.microsoft.com/office/drawing/2017/model3d" xmlns:o="urn:schemas-microsoft-com:office:office" xmlns:r="http://schemas.openxmlformats.org/officeDocument/2006/relationships" xmlns:m="http://schemas.openxmlformats.org/officeDocument/2006/math" xmlns:v="urn:schemas-microsoft-com:vml" xmlns:wp14="http://schemas.microsoft.com/office/word/2010/wordprocessingDrawing" xmlns:wp="http://schemas.openxmlformats.org/drawingml/2006/wordprocessingDrawing" xmlns:w10="urn:schemas-microsoft-com:office:word" xmlns:w="http://schemas.openxmlformats.org/wordprocessingml/2006/main" xmlns:w14="http://schemas.microsoft.com/office/word/2010/wordml" xmlns:w15="http://schemas.microsoft.com/office/word/2012/wordml" xmlns:w16cid="http://schemas.microsoft.com/office/word/2016/wordml/cid" xmlns:w16se="http://schemas.microsoft.com/office/word/2015/wordml/symex" xmlns:wpg="http://schemas.microsoft.com/office/word/2010/wordprocessingGroup" xmlns:wpi="http://schemas.microsoft.com/office/word/2010/wordprocessingInk" xmlns:wne="http://schemas.microsoft.com/office/word/2006/wordml" xmlns:wps="http://schemas.microsoft.com/office/word/2010/wordprocessingShape" mc:Ignorable="w14 w15 w16se w16cid wp14">
   <w:abstractNum w:abstractNumId="0" w15:restartNumberingAfterBreak="0">
     <w:nsid w:val="FFFFFF81"/>
     <w:multiLevelType w:val="singleLevel"/>
@@ -13752,7 +12420,7 @@
 </file>
 
 <file path=word/styles.xml><?xml version="1.0" encoding="utf-8"?>
-<w:styles xmlns:mc="http://schemas.openxmlformats.org/markup-compatibility/2006" xmlns:r="http://schemas.openxmlformats.org/officeDocument/2006/relationships" xmlns:w="http://schemas.openxmlformats.org/wordprocessingml/2006/main" xmlns:w14="http://schemas.microsoft.com/office/word/2010/wordml" xmlns:w15="http://schemas.microsoft.com/office/word/2012/wordml" xmlns:w16se="http://schemas.microsoft.com/office/word/2015/wordml/symex" mc:Ignorable="w14 w15 w16se">
+<w:styles xmlns:mc="http://schemas.openxmlformats.org/markup-compatibility/2006" xmlns:r="http://schemas.openxmlformats.org/officeDocument/2006/relationships" xmlns:w="http://schemas.openxmlformats.org/wordprocessingml/2006/main" xmlns:w14="http://schemas.microsoft.com/office/word/2010/wordml" xmlns:w15="http://schemas.microsoft.com/office/word/2012/wordml" xmlns:w16cid="http://schemas.microsoft.com/office/word/2016/wordml/cid" xmlns:w16se="http://schemas.microsoft.com/office/word/2015/wordml/symex" mc:Ignorable="w14 w15 w16se w16cid">
   <w:docDefaults>
     <w:rPrDefault>
       <w:rPr>
@@ -13769,7 +12437,7 @@
       </w:pPr>
     </w:pPrDefault>
   </w:docDefaults>
-  <w:latentStyles w:defLockedState="0" w:defUIPriority="99" w:defSemiHidden="0" w:defUnhideWhenUsed="0" w:defQFormat="0" w:count="371">
+  <w:latentStyles w:defLockedState="0" w:defUIPriority="99" w:defSemiHidden="0" w:defUnhideWhenUsed="0" w:defQFormat="0" w:count="375">
     <w:lsdException w:name="Normal" w:uiPriority="0" w:qFormat="1"/>
     <w:lsdException w:name="heading 1" w:uiPriority="9" w:qFormat="1"/>
     <w:lsdException w:name="heading 2" w:semiHidden="1" w:uiPriority="9" w:unhideWhenUsed="1" w:qFormat="1"/>
@@ -14141,11 +12809,15 @@
     <w:lsdException w:name="List Table 5 Dark Accent 6" w:uiPriority="50"/>
     <w:lsdException w:name="List Table 6 Colorful Accent 6" w:uiPriority="51"/>
     <w:lsdException w:name="List Table 7 Colorful Accent 6" w:uiPriority="52"/>
+    <w:lsdException w:name="Mention" w:semiHidden="1" w:unhideWhenUsed="1"/>
+    <w:lsdException w:name="Smart Hyperlink" w:semiHidden="1" w:unhideWhenUsed="1"/>
+    <w:lsdException w:name="Hashtag" w:semiHidden="1" w:unhideWhenUsed="1"/>
+    <w:lsdException w:name="Unresolved Mention" w:semiHidden="1" w:unhideWhenUsed="1"/>
   </w:latentStyles>
   <w:style w:type="paragraph" w:default="1" w:styleId="a2">
     <w:name w:val="Normal"/>
     <w:qFormat/>
-    <w:rsid w:val="005240A2"/>
+    <w:rsid w:val="001F1366"/>
     <w:pPr>
       <w:spacing w:after="0" w:line="240" w:lineRule="auto"/>
     </w:pPr>
@@ -15307,13 +13979,17 @@
     <w:basedOn w:val="a2"/>
     <w:link w:val="code0"/>
     <w:qFormat/>
-    <w:rsid w:val="007C191E"/>
+    <w:rsid w:val="00A77F81"/>
     <w:pPr>
       <w:pBdr>
+        <w:top w:val="single" w:sz="4" w:space="1" w:color="auto"/>
         <w:left w:val="single" w:sz="4" w:space="4" w:color="auto"/>
+        <w:bottom w:val="single" w:sz="4" w:space="1" w:color="auto"/>
+        <w:right w:val="single" w:sz="4" w:space="4" w:color="auto"/>
       </w:pBdr>
     </w:pPr>
     <w:rPr>
+      <w:rFonts w:ascii="Consolas" w:hAnsi="Consolas"/>
       <w:color w:val="276D5B" w:themeColor="accent3" w:themeShade="80"/>
     </w:rPr>
   </w:style>
@@ -15333,11 +14009,11 @@
     <w:name w:val="code 字符"/>
     <w:basedOn w:val="a3"/>
     <w:link w:val="code"/>
-    <w:rsid w:val="007C191E"/>
+    <w:rsid w:val="00A77F81"/>
     <w:rPr>
-      <w:rFonts w:ascii="Consolas" w:eastAsia="微软雅黑" w:hAnsi="Consolas"/>
+      <w:rFonts w:ascii="Consolas" w:eastAsia="Microsoft YaHei UI" w:hAnsi="Consolas"/>
       <w:color w:val="276D5B" w:themeColor="accent3" w:themeShade="80"/>
-      <w:sz w:val="21"/>
+      <w:sz w:val="24"/>
     </w:rPr>
   </w:style>
 </w:styles>
